--- a/output/manuscript_figures/Results_summary.docx
+++ b/output/manuscript_figures/Results_summary.docx
@@ -3,20 +3,44 @@
 <w:document xmlns:wpc="http://schemas.microsoft.com/office/word/2010/wordprocessingCanvas" xmlns:cx="http://schemas.microsoft.com/office/drawing/2014/chartex" xmlns:cx1="http://schemas.microsoft.com/office/drawing/2015/9/8/chartex" xmlns:cx2="http://schemas.microsoft.com/office/drawing/2015/10/21/chartex" xmlns:cx3="http://schemas.microsoft.com/office/drawing/2016/5/9/chartex" xmlns:cx4="http://schemas.microsoft.com/office/drawing/2016/5/10/chartex" xmlns:cx5="http://schemas.microsoft.com/office/drawing/2016/5/11/chartex" xmlns:cx6="http://schemas.microsoft.com/office/drawing/2016/5/12/chartex" xmlns:cx7="http://schemas.microsoft.com/office/drawing/2016/5/13/chartex" xmlns:cx8="http://schemas.microsoft.com/office/drawing/2016/5/14/chartex" xmlns:mc="http://schemas.openxmlformats.org/markup-compatibility/2006" xmlns:aink="http://schemas.microsoft.com/office/drawing/2016/ink" xmlns:am3d="http://schemas.microsoft.com/office/drawing/2017/model3d" xmlns:o="urn:schemas-microsoft-com:office:office" xmlns:r="http://schemas.openxmlformats.org/officeDocument/2006/relationships" xmlns:m="http://schemas.openxmlformats.org/officeDocument/2006/math" xmlns:v="urn:schemas-microsoft-com:vml" xmlns:wp14="http://schemas.microsoft.com/office/word/2010/wordprocessingDrawing" xmlns:wp="http://schemas.openxmlformats.org/drawingml/2006/wordprocessingDrawing" xmlns:w10="urn:schemas-microsoft-com:office:word" xmlns:w="http://schemas.openxmlformats.org/wordprocessingml/2006/main" xmlns:w14="http://schemas.microsoft.com/office/word/2010/wordml" xmlns:w15="http://schemas.microsoft.com/office/word/2012/wordml" xmlns:w16cex="http://schemas.microsoft.com/office/word/2018/wordml/cex" xmlns:w16cid="http://schemas.microsoft.com/office/word/2016/wordml/cid" xmlns:w16="http://schemas.microsoft.com/office/word/2018/wordml" xmlns:w16se="http://schemas.microsoft.com/office/word/2015/wordml/symex" xmlns:wpg="http://schemas.microsoft.com/office/word/2010/wordprocessingGroup" xmlns:wpi="http://schemas.microsoft.com/office/word/2010/wordprocessingInk" xmlns:wne="http://schemas.microsoft.com/office/word/2006/wordml" xmlns:wps="http://schemas.microsoft.com/office/word/2010/wordprocessingShape" mc:Ignorable="w14 w15 w16se w16cid w16 w16cex wp14">
   <w:body>
     <w:p>
-      <w:r>
+      <w:pPr>
+        <w:pBdr>
+          <w:bottom w:val="thinThickThinMediumGap" w:sz="18" w:space="1" w:color="auto"/>
+        </w:pBdr>
+        <w:rPr>
+          <w:b/>
+          <w:bCs/>
+        </w:rPr>
+      </w:pPr>
+      <w:r>
+        <w:rPr>
+          <w:b/>
+          <w:bCs/>
+        </w:rPr>
         <w:t>Results summary</w:t>
       </w:r>
     </w:p>
     <w:p/>
     <w:p>
       <w:pPr>
-        <w:rPr>
-          <w:i/>
-          <w:iCs/>
-          <w:u w:val="single"/>
-        </w:rPr>
+        <w:pBdr>
+          <w:bottom w:val="thinThickThinMediumGap" w:sz="18" w:space="1" w:color="auto"/>
+        </w:pBdr>
       </w:pPr>
       <w:r>
+        <w:t>Total and inorganic soil N analyses</w:t>
+      </w:r>
+    </w:p>
+    <w:p/>
+    <w:p>
+      <w:pPr>
+        <w:rPr>
+          <w:i/>
+          <w:iCs/>
+          <w:u w:val="single"/>
+        </w:rPr>
+      </w:pPr>
+      <w:r>
         <w:rPr>
           <w:i/>
           <w:iCs/>
@@ -44,7 +68,19 @@
     </w:p>
     <w:p>
       <w:r>
-        <w:t>- 23 sites to compare. 9=herb, 19=woody</w:t>
+        <w:t xml:space="preserve">- 23 sites to compare. </w:t>
+      </w:r>
+      <w:r>
+        <w:t>6</w:t>
+      </w:r>
+      <w:r>
+        <w:t>=herb, 1</w:t>
+      </w:r>
+      <w:r>
+        <w:t>7</w:t>
+      </w:r>
+      <w:r>
+        <w:t>=woody</w:t>
       </w:r>
     </w:p>
     <w:p>
@@ -97,12 +133,30 @@
     <w:p/>
     <w:p>
       <w:r>
-        <w:t>-22 sites to compare. 9=herb, 18=woody</w:t>
-      </w:r>
-    </w:p>
-    <w:p>
-      <w:r>
-        <w:t xml:space="preserve">-Relationship not significant </w:t>
+        <w:t xml:space="preserve">-22 sites to compare. </w:t>
+      </w:r>
+      <w:r>
+        <w:t>6</w:t>
+      </w:r>
+      <w:r>
+        <w:t>=herb, 1</w:t>
+      </w:r>
+      <w:r>
+        <w:t>6</w:t>
+      </w:r>
+      <w:r>
+        <w:t>=woody</w:t>
+      </w:r>
+    </w:p>
+    <w:p>
+      <w:r>
+        <w:t>-Relationship not significant</w:t>
+      </w:r>
+      <w:r>
+        <w:t>, but close (P=0.074). Positive effect of soil N on root N (slope=0.79)</w:t>
+      </w:r>
+      <w:r>
+        <w:t xml:space="preserve"> </w:t>
       </w:r>
     </w:p>
     <w:p/>
@@ -144,15 +198,7 @@
           <w:iCs/>
           <w:u w:val="single"/>
         </w:rPr>
-        <w:t>inorganic</w:t>
-      </w:r>
-      <w:r>
-        <w:rPr>
-          <w:i/>
-          <w:iCs/>
-          <w:u w:val="single"/>
-        </w:rPr>
-        <w:t xml:space="preserve"> N</w:t>
+        <w:t>inorganic N</w:t>
       </w:r>
     </w:p>
     <w:p/>
@@ -161,7 +207,19 @@
         <w:t>-21 sites</w:t>
       </w:r>
       <w:r>
-        <w:t xml:space="preserve"> to compare. 9=herb,17=woody.</w:t>
+        <w:t xml:space="preserve"> to compare. </w:t>
+      </w:r>
+      <w:r>
+        <w:t>6</w:t>
+      </w:r>
+      <w:r>
+        <w:t>=herb,1</w:t>
+      </w:r>
+      <w:r>
+        <w:t>5</w:t>
+      </w:r>
+      <w:r>
+        <w:t>=woody.</w:t>
       </w:r>
     </w:p>
     <w:p>
@@ -214,12 +272,36 @@
     <w:p/>
     <w:p>
       <w:r>
-        <w:t>-22 sites to compare. 9=herb,18=woody.</w:t>
-      </w:r>
-    </w:p>
-    <w:p>
-      <w:r>
-        <w:t>-Relationship is significant:</w:t>
+        <w:t>-2</w:t>
+      </w:r>
+      <w:r>
+        <w:t>2</w:t>
+      </w:r>
+      <w:r>
+        <w:t xml:space="preserve"> sites to compare. </w:t>
+      </w:r>
+      <w:r>
+        <w:t>6</w:t>
+      </w:r>
+      <w:r>
+        <w:t>=herb,1</w:t>
+      </w:r>
+      <w:r>
+        <w:t>6</w:t>
+      </w:r>
+      <w:r>
+        <w:t>=woody.</w:t>
+      </w:r>
+    </w:p>
+    <w:p>
+      <w:r>
+        <w:t xml:space="preserve">-Relationship is </w:t>
+      </w:r>
+      <w:r>
+        <w:t xml:space="preserve">moderately </w:t>
+      </w:r>
+      <w:r>
+        <w:t>significant:</w:t>
       </w:r>
     </w:p>
     <w:p/>
@@ -238,7 +320,7 @@
       <w:tblGrid>
         <w:gridCol w:w="1859"/>
         <w:gridCol w:w="1009"/>
-        <w:gridCol w:w="1348"/>
+        <w:gridCol w:w="1428"/>
         <w:gridCol w:w="993"/>
       </w:tblGrid>
       <w:tr>
@@ -482,7 +564,7 @@
               <w:rPr>
                 <w:rFonts w:ascii="-webkit-standard" w:hAnsi="-webkit-standard"/>
               </w:rPr>
-              <w:t>0.69</w:t>
+              <w:t>0.75</w:t>
             </w:r>
           </w:p>
         </w:tc>
@@ -509,7 +591,7 @@
               <w:rPr>
                 <w:rFonts w:ascii="-webkit-standard" w:hAnsi="-webkit-standard"/>
               </w:rPr>
-              <w:t>0.49 – 0.89</w:t>
+              <w:t>0.54 – 0.95</w:t>
             </w:r>
           </w:p>
         </w:tc>
@@ -534,8 +616,9 @@
             </w:pPr>
             <w:r>
               <w:rPr>
-                <w:rStyle w:val="Strong"/>
-                <w:rFonts w:ascii="-webkit-standard" w:hAnsi="-webkit-standard"/>
+                <w:rFonts w:ascii="-webkit-standard" w:hAnsi="-webkit-standard"/>
+                <w:b/>
+                <w:bCs/>
               </w:rPr>
               <w:t>&lt;0.001</w:t>
             </w:r>
@@ -594,7 +677,7 @@
               <w:rPr>
                 <w:rFonts w:ascii="-webkit-standard" w:hAnsi="-webkit-standard"/>
               </w:rPr>
-              <w:t>0.47</w:t>
+              <w:t>0.36</w:t>
             </w:r>
           </w:p>
         </w:tc>
@@ -621,7 +704,7 @@
               <w:rPr>
                 <w:rFonts w:ascii="-webkit-standard" w:hAnsi="-webkit-standard"/>
               </w:rPr>
-              <w:t>0.12 – 0.81</w:t>
+              <w:t>-0.00 – 0.71</w:t>
             </w:r>
           </w:p>
         </w:tc>
@@ -646,10 +729,9 @@
             </w:pPr>
             <w:r>
               <w:rPr>
-                <w:rStyle w:val="Strong"/>
-                <w:rFonts w:ascii="-webkit-standard" w:hAnsi="-webkit-standard"/>
-              </w:rPr>
-              <w:t>0.010</w:t>
+                <w:rFonts w:ascii="-webkit-standard" w:hAnsi="-webkit-standard"/>
+              </w:rPr>
+              <w:t>0.050</w:t>
             </w:r>
           </w:p>
         </w:tc>
@@ -710,7 +792,7 @@
               <w:rPr>
                 <w:rFonts w:ascii="-webkit-standard" w:hAnsi="-webkit-standard"/>
               </w:rPr>
-              <w:t>27</w:t>
+              <w:t>22</w:t>
             </w:r>
           </w:p>
         </w:tc>
@@ -749,16 +831,9 @@
             </w:r>
             <w:r>
               <w:rPr>
-                <w:rStyle w:val="apple-converted-space"/>
-                <w:rFonts w:ascii="-webkit-standard" w:hAnsi="-webkit-standard"/>
-              </w:rPr>
-              <w:t> </w:t>
-            </w:r>
-            <w:r>
-              <w:rPr>
-                <w:rFonts w:ascii="-webkit-standard" w:hAnsi="-webkit-standard"/>
-              </w:rPr>
-              <w:t>/ R</w:t>
+                <w:rFonts w:ascii="-webkit-standard" w:hAnsi="-webkit-standard"/>
+              </w:rPr>
+              <w:t> / R</w:t>
             </w:r>
             <w:r>
               <w:rPr>
@@ -769,16 +844,9 @@
             </w:r>
             <w:r>
               <w:rPr>
-                <w:rStyle w:val="apple-converted-space"/>
-                <w:rFonts w:ascii="-webkit-standard" w:hAnsi="-webkit-standard"/>
-              </w:rPr>
-              <w:t> </w:t>
-            </w:r>
-            <w:r>
-              <w:rPr>
-                <w:rFonts w:ascii="-webkit-standard" w:hAnsi="-webkit-standard"/>
-              </w:rPr>
-              <w:t>adjusted</w:t>
+                <w:rFonts w:ascii="-webkit-standard" w:hAnsi="-webkit-standard"/>
+              </w:rPr>
+              <w:t> adjusted</w:t>
             </w:r>
           </w:p>
         </w:tc>
@@ -805,7 +873,7 @@
               <w:rPr>
                 <w:rFonts w:ascii="-webkit-standard" w:hAnsi="-webkit-standard"/>
               </w:rPr>
-              <w:t>0.238 / 0.207</w:t>
+              <w:t>0.178 / 0.137</w:t>
             </w:r>
           </w:p>
         </w:tc>
@@ -857,12 +925,24 @@
     </w:p>
     <w:p>
       <w:r>
-        <w:t>-59 herb observations for 6 herb sites</w:t>
-      </w:r>
-    </w:p>
-    <w:p>
-      <w:r>
-        <w:t>-235 woody observations for 21 woody sites</w:t>
+        <w:t>-5</w:t>
+      </w:r>
+      <w:r>
+        <w:t>2</w:t>
+      </w:r>
+      <w:r>
+        <w:t xml:space="preserve"> herb observations for 6 herb sites</w:t>
+      </w:r>
+    </w:p>
+    <w:p>
+      <w:r>
+        <w:t>-</w:t>
+      </w:r>
+      <w:r>
+        <w:t xml:space="preserve">188 </w:t>
+      </w:r>
+      <w:r>
+        <w:t>woody observations for 21 woody sites</w:t>
       </w:r>
     </w:p>
     <w:p>
@@ -912,57 +992,98 @@
     <w:p/>
     <w:p>
       <w:r>
+        <w:lastRenderedPageBreak/>
         <w:t>-</w:t>
       </w:r>
       <w:r>
-        <w:t>28 herb observations for 6 herb sites</w:t>
-      </w:r>
-    </w:p>
-    <w:p>
-      <w:r>
-        <w:t>-108 woody observations for 22 woody sites</w:t>
-      </w:r>
-    </w:p>
-    <w:p>
-      <w:r>
-        <w:t>-Only significant effect is inorganic N. Land cover class is slightly significant (0.06)</w:t>
-      </w:r>
-    </w:p>
-    <w:p>
-      <w:r>
-        <w:t>-conditional R-squared is 0.64, marginal is 0.26</w:t>
-      </w:r>
-    </w:p>
+        <w:t>2</w:t>
+      </w:r>
+      <w:r>
+        <w:t>4</w:t>
+      </w:r>
+      <w:r>
+        <w:t xml:space="preserve"> herb observations for 6 herb sites</w:t>
+      </w:r>
+    </w:p>
+    <w:p>
+      <w:r>
+        <w:t>-</w:t>
+      </w:r>
+      <w:r>
+        <w:t>8</w:t>
+      </w:r>
+      <w:r>
+        <w:t>8 woody observations for 22 woody sites</w:t>
+      </w:r>
+    </w:p>
+    <w:p>
+      <w:r>
+        <w:t xml:space="preserve">-Only significant effect is inorganic N. </w:t>
+      </w:r>
+    </w:p>
+    <w:p>
+      <w:r>
+        <w:t>-conditional R-squared is 0.</w:t>
+      </w:r>
+      <w:r>
+        <w:t>59</w:t>
+      </w:r>
+      <w:r>
+        <w:t>, marginal is 0.2</w:t>
+      </w:r>
+      <w:r>
+        <w:t>2</w:t>
+      </w:r>
+    </w:p>
+    <w:p/>
     <w:p>
       <w:pPr>
         <w:rPr>
-          <w:i/>
-          <w:iCs/>
+          <w:b/>
+          <w:bCs/>
           <w:u w:val="single"/>
         </w:rPr>
       </w:pPr>
       <w:r>
         <w:rPr>
-          <w:i/>
-          <w:iCs/>
-          <w:u w:val="single"/>
-        </w:rPr>
-        <w:lastRenderedPageBreak/>
+          <w:b/>
+          <w:bCs/>
+          <w:u w:val="single"/>
+        </w:rPr>
+        <w:t>Plant feedbacks to soil N</w:t>
+      </w:r>
+    </w:p>
+    <w:p/>
+    <w:p>
+      <w:pPr>
+        <w:rPr>
+          <w:i/>
+          <w:iCs/>
+          <w:u w:val="single"/>
+        </w:rPr>
+      </w:pPr>
+      <w:r>
+        <w:rPr>
+          <w:i/>
+          <w:iCs/>
+          <w:u w:val="single"/>
+        </w:rPr>
         <w:t>Bivariate relationship between % litter and inorganic soil N</w:t>
       </w:r>
     </w:p>
     <w:p/>
     <w:p>
       <w:r>
-        <w:t xml:space="preserve">-16 sites to compare,14 </w:t>
-      </w:r>
-      <w:proofErr w:type="gramStart"/>
-      <w:r>
-        <w:t>are</w:t>
-      </w:r>
-      <w:proofErr w:type="gramEnd"/>
-      <w:r>
-        <w:t xml:space="preserve"> woody, 2 are herb</w:t>
+        <w:t>-1</w:t>
+      </w:r>
+      <w:r>
+        <w:t>2</w:t>
+      </w:r>
+      <w:r>
+        <w:t xml:space="preserve"> sites to compare,</w:t>
+      </w:r>
+      <w:r>
+        <w:t xml:space="preserve"> all woody.</w:t>
       </w:r>
     </w:p>
     <w:p>
@@ -1237,7 +1358,7 @@
               <w:rPr>
                 <w:rFonts w:ascii="-webkit-standard" w:hAnsi="-webkit-standard"/>
               </w:rPr>
-              <w:t>0.06</w:t>
+              <w:t>0.03</w:t>
             </w:r>
           </w:p>
         </w:tc>
@@ -1264,7 +1385,7 @@
               <w:rPr>
                 <w:rFonts w:ascii="-webkit-standard" w:hAnsi="-webkit-standard"/>
               </w:rPr>
-              <w:t>-0.13 – 0.25</w:t>
+              <w:t>-0.18 – 0.25</w:t>
             </w:r>
           </w:p>
         </w:tc>
@@ -1291,7 +1412,7 @@
               <w:rPr>
                 <w:rFonts w:ascii="-webkit-standard" w:hAnsi="-webkit-standard"/>
               </w:rPr>
-              <w:t>0.506</w:t>
+              <w:t>0.739</w:t>
             </w:r>
           </w:p>
         </w:tc>
@@ -1348,7 +1469,7 @@
               <w:rPr>
                 <w:rFonts w:ascii="-webkit-standard" w:hAnsi="-webkit-standard"/>
               </w:rPr>
-              <w:t>0.36</w:t>
+              <w:t>0.37</w:t>
             </w:r>
           </w:p>
         </w:tc>
@@ -1375,7 +1496,7 @@
               <w:rPr>
                 <w:rFonts w:ascii="-webkit-standard" w:hAnsi="-webkit-standard"/>
               </w:rPr>
-              <w:t>0.15 – 0.56</w:t>
+              <w:t>0.14 – 0.60</w:t>
             </w:r>
           </w:p>
         </w:tc>
@@ -1400,10 +1521,11 @@
             </w:pPr>
             <w:r>
               <w:rPr>
-                <w:rStyle w:val="Strong"/>
-                <w:rFonts w:ascii="-webkit-standard" w:hAnsi="-webkit-standard"/>
-              </w:rPr>
-              <w:t>0.002</w:t>
+                <w:rFonts w:ascii="-webkit-standard" w:hAnsi="-webkit-standard"/>
+                <w:b/>
+                <w:bCs/>
+              </w:rPr>
+              <w:t>0.006</w:t>
             </w:r>
           </w:p>
         </w:tc>
@@ -1464,7 +1586,7 @@
               <w:rPr>
                 <w:rFonts w:ascii="-webkit-standard" w:hAnsi="-webkit-standard"/>
               </w:rPr>
-              <w:t>15</w:t>
+              <w:t>11</w:t>
             </w:r>
           </w:p>
         </w:tc>
@@ -1503,16 +1625,9 @@
             </w:r>
             <w:r>
               <w:rPr>
-                <w:rStyle w:val="apple-converted-space"/>
-                <w:rFonts w:ascii="-webkit-standard" w:hAnsi="-webkit-standard"/>
-              </w:rPr>
-              <w:t> </w:t>
-            </w:r>
-            <w:r>
-              <w:rPr>
-                <w:rFonts w:ascii="-webkit-standard" w:hAnsi="-webkit-standard"/>
-              </w:rPr>
-              <w:t>/ R</w:t>
+                <w:rFonts w:ascii="-webkit-standard" w:hAnsi="-webkit-standard"/>
+              </w:rPr>
+              <w:t> / R</w:t>
             </w:r>
             <w:r>
               <w:rPr>
@@ -1523,16 +1638,9 @@
             </w:r>
             <w:r>
               <w:rPr>
-                <w:rStyle w:val="apple-converted-space"/>
-                <w:rFonts w:ascii="-webkit-standard" w:hAnsi="-webkit-standard"/>
-              </w:rPr>
-              <w:t> </w:t>
-            </w:r>
-            <w:r>
-              <w:rPr>
-                <w:rFonts w:ascii="-webkit-standard" w:hAnsi="-webkit-standard"/>
-              </w:rPr>
-              <w:t>adjusted</w:t>
+                <w:rFonts w:ascii="-webkit-standard" w:hAnsi="-webkit-standard"/>
+              </w:rPr>
+              <w:t> adjusted</w:t>
             </w:r>
           </w:p>
         </w:tc>
@@ -1559,7 +1667,7 @@
               <w:rPr>
                 <w:rFonts w:ascii="-webkit-standard" w:hAnsi="-webkit-standard"/>
               </w:rPr>
-              <w:t>0.530 / 0.494</w:t>
+              <w:t>0.592 / 0.546</w:t>
             </w:r>
           </w:p>
         </w:tc>
@@ -1590,18 +1698,24 @@
           <w:iCs/>
           <w:u w:val="single"/>
         </w:rPr>
-        <w:t xml:space="preserve">N </w:t>
-      </w:r>
-      <w:proofErr w:type="spellStart"/>
-      <w:r>
-        <w:rPr>
-          <w:i/>
-          <w:iCs/>
-          <w:u w:val="single"/>
-        </w:rPr>
-        <w:t>resportion</w:t>
-      </w:r>
-      <w:proofErr w:type="spellEnd"/>
+        <w:t>N res</w:t>
+      </w:r>
+      <w:r>
+        <w:rPr>
+          <w:i/>
+          <w:iCs/>
+          <w:u w:val="single"/>
+        </w:rPr>
+        <w:t>or</w:t>
+      </w:r>
+      <w:r>
+        <w:rPr>
+          <w:i/>
+          <w:iCs/>
+          <w:u w:val="single"/>
+        </w:rPr>
+        <w:t>ption</w:t>
+      </w:r>
       <w:r>
         <w:rPr>
           <w:i/>
@@ -1614,16 +1728,16 @@
     <w:p/>
     <w:p>
       <w:r>
-        <w:t>-1</w:t>
-      </w:r>
-      <w:r>
-        <w:t>3</w:t>
+        <w:t>-</w:t>
+      </w:r>
+      <w:r>
+        <w:t>9</w:t>
       </w:r>
       <w:r>
         <w:t xml:space="preserve"> sites to compare, </w:t>
       </w:r>
       <w:r>
-        <w:t>12 are woody 1 is herb</w:t>
+        <w:t>all are woody</w:t>
       </w:r>
     </w:p>
     <w:p>
@@ -1633,16 +1747,204 @@
     </w:p>
     <w:p/>
     <w:p>
-      <w:r>
-        <w:t>Stopped in analysis script on line 356 at mixed effects part for feedback</w:t>
-      </w:r>
-    </w:p>
-    <w:p/>
-    <w:p>
+      <w:pPr>
+        <w:rPr>
+          <w:i/>
+          <w:iCs/>
+          <w:u w:val="single"/>
+        </w:rPr>
+      </w:pPr>
+      <w:r>
+        <w:rPr>
+          <w:i/>
+          <w:iCs/>
+          <w:u w:val="single"/>
+        </w:rPr>
+        <w:t xml:space="preserve">Bivariate relationship between </w:t>
+      </w:r>
+      <w:r>
+        <w:rPr>
+          <w:i/>
+          <w:iCs/>
+          <w:u w:val="single"/>
+        </w:rPr>
+        <w:t>% litter</w:t>
+      </w:r>
+      <w:r>
+        <w:rPr>
+          <w:i/>
+          <w:iCs/>
+          <w:u w:val="single"/>
+        </w:rPr>
+        <w:t xml:space="preserve"> and </w:t>
+      </w:r>
+      <w:r>
+        <w:rPr>
+          <w:i/>
+          <w:iCs/>
+          <w:u w:val="single"/>
+        </w:rPr>
+        <w:t>total</w:t>
+      </w:r>
+      <w:r>
+        <w:rPr>
+          <w:i/>
+          <w:iCs/>
+          <w:u w:val="single"/>
+        </w:rPr>
+        <w:t xml:space="preserve"> soil N</w:t>
+      </w:r>
+    </w:p>
+    <w:p/>
+    <w:p>
+      <w:r>
+        <w:t>-13 sites to compare, all are woody.</w:t>
+      </w:r>
+    </w:p>
+    <w:p>
+      <w:r>
+        <w:t>-not significant</w:t>
+      </w:r>
+    </w:p>
+    <w:p/>
+    <w:p>
+      <w:pPr>
+        <w:rPr>
+          <w:i/>
+          <w:iCs/>
+          <w:u w:val="single"/>
+        </w:rPr>
+      </w:pPr>
+      <w:r>
+        <w:rPr>
+          <w:i/>
+          <w:iCs/>
+          <w:u w:val="single"/>
+        </w:rPr>
+        <w:t xml:space="preserve">Bivariate relationship between </w:t>
+      </w:r>
+      <w:r>
+        <w:rPr>
+          <w:i/>
+          <w:iCs/>
+          <w:u w:val="single"/>
+        </w:rPr>
+        <w:t>N res</w:t>
+      </w:r>
+      <w:r>
+        <w:rPr>
+          <w:i/>
+          <w:iCs/>
+          <w:u w:val="single"/>
+        </w:rPr>
+        <w:t>or</w:t>
+      </w:r>
+      <w:r>
+        <w:rPr>
+          <w:i/>
+          <w:iCs/>
+          <w:u w:val="single"/>
+        </w:rPr>
+        <w:t>ption</w:t>
+      </w:r>
+      <w:r>
+        <w:rPr>
+          <w:i/>
+          <w:iCs/>
+          <w:u w:val="single"/>
+        </w:rPr>
+        <w:t xml:space="preserve"> and </w:t>
+      </w:r>
+      <w:r>
+        <w:rPr>
+          <w:i/>
+          <w:iCs/>
+          <w:u w:val="single"/>
+        </w:rPr>
+        <w:t>total</w:t>
+      </w:r>
+      <w:r>
+        <w:rPr>
+          <w:i/>
+          <w:iCs/>
+          <w:u w:val="single"/>
+        </w:rPr>
+        <w:t xml:space="preserve"> soil N</w:t>
+      </w:r>
+    </w:p>
+    <w:p/>
+    <w:p>
+      <w:r>
+        <w:t>-9 sites to compare, all are woody</w:t>
+      </w:r>
       <w:r>
         <w:t xml:space="preserve"> </w:t>
       </w:r>
     </w:p>
+    <w:p>
+      <w:r>
+        <w:t xml:space="preserve">-not significant </w:t>
+      </w:r>
+    </w:p>
+    <w:p/>
+    <w:p>
+      <w:r>
+        <w:t>Stopped t mixed effects models for plant feedbacks to soil N, line 379</w:t>
+      </w:r>
+    </w:p>
+    <w:p/>
+    <w:p/>
+    <w:p>
+      <w:pPr>
+        <w:pBdr>
+          <w:bottom w:val="thinThickThinMediumGap" w:sz="18" w:space="1" w:color="auto"/>
+        </w:pBdr>
+        <w:rPr>
+          <w:b/>
+          <w:bCs/>
+        </w:rPr>
+      </w:pPr>
+      <w:r>
+        <w:rPr>
+          <w:b/>
+          <w:bCs/>
+        </w:rPr>
+        <w:t>Summary</w:t>
+      </w:r>
+    </w:p>
+    <w:p>
+      <w:pPr>
+        <w:rPr>
+          <w:b/>
+          <w:bCs/>
+        </w:rPr>
+      </w:pPr>
+    </w:p>
+    <w:p/>
+    <w:p>
+      <w:r>
+        <w:t>-Total soil N bears little relationships to plant N pools across NEON sites</w:t>
+      </w:r>
+    </w:p>
+    <w:p>
+      <w:r>
+        <w:t xml:space="preserve">-Inorganic soil N </w:t>
+      </w:r>
+      <w:r>
+        <w:t>shows</w:t>
+      </w:r>
+      <w:r>
+        <w:t xml:space="preserve"> stronger</w:t>
+      </w:r>
+      <w:r>
+        <w:t>/clearer</w:t>
+      </w:r>
+      <w:r>
+        <w:t xml:space="preserve"> linkages, such as with root N, and with litter N</w:t>
+      </w:r>
+    </w:p>
+    <w:p/>
+    <w:p/>
     <w:sectPr>
       <w:pgSz w:w="12240" w:h="15840"/>
       <w:pgMar w:top="1440" w:right="1440" w:bottom="1440" w:left="1440" w:header="720" w:footer="720" w:gutter="0"/>

--- a/output/manuscript_figures/Results_summary.docx
+++ b/output/manuscript_figures/Results_summary.docx
@@ -17,7 +17,194 @@
           <w:b/>
           <w:bCs/>
         </w:rPr>
-        <w:t>Results summary</w:t>
+        <w:t>Summary</w:t>
+      </w:r>
+    </w:p>
+    <w:p>
+      <w:pPr>
+        <w:rPr>
+          <w:b/>
+          <w:bCs/>
+        </w:rPr>
+      </w:pPr>
+    </w:p>
+    <w:p/>
+    <w:p>
+      <w:pPr>
+        <w:pStyle w:val="ListParagraph"/>
+        <w:numPr>
+          <w:ilvl w:val="0"/>
+          <w:numId w:val="1"/>
+        </w:numPr>
+      </w:pPr>
+      <w:r>
+        <w:t xml:space="preserve">Considerable overlap in % soil, root, and foliar N </w:t>
+      </w:r>
+      <w:r>
+        <w:t xml:space="preserve">between </w:t>
+      </w:r>
+      <w:r>
+        <w:t>woody and herbaceous vegetation types</w:t>
+      </w:r>
+      <w:r>
+        <w:t xml:space="preserve"> across</w:t>
+      </w:r>
+      <w:r>
+        <w:t xml:space="preserve"> NEON sites.</w:t>
+      </w:r>
+    </w:p>
+    <w:p>
+      <w:pPr>
+        <w:pStyle w:val="ListParagraph"/>
+        <w:numPr>
+          <w:ilvl w:val="0"/>
+          <w:numId w:val="1"/>
+        </w:numPr>
+      </w:pPr>
+      <w:r>
+        <w:t>Weakly negative effects of VPD on these pools across NEON sites (VPD explains little cross-site variance in N pools), though the relationships are significant</w:t>
+      </w:r>
+    </w:p>
+    <w:p>
+      <w:pPr>
+        <w:pStyle w:val="ListParagraph"/>
+        <w:numPr>
+          <w:ilvl w:val="0"/>
+          <w:numId w:val="1"/>
+        </w:numPr>
+      </w:pPr>
+      <w:r>
+        <w:t>Most analyses were disproportionately represented by Woody-dominated vegetation types. Herbaceous veg types, such as grasslands, made up a small amount of the data. Thus, these inferences are mostly driven by</w:t>
+      </w:r>
+      <w:r>
+        <w:t xml:space="preserve"> (spatial)</w:t>
+      </w:r>
+      <w:r>
+        <w:t xml:space="preserve"> relationships in woody systems.</w:t>
+      </w:r>
+    </w:p>
+    <w:p>
+      <w:pPr>
+        <w:pStyle w:val="ListParagraph"/>
+        <w:numPr>
+          <w:ilvl w:val="0"/>
+          <w:numId w:val="1"/>
+        </w:numPr>
+      </w:pPr>
+      <w:r>
+        <w:t>Total soil N bears little relationships to plant N pools across NEON sites</w:t>
+      </w:r>
+    </w:p>
+    <w:p>
+      <w:pPr>
+        <w:pStyle w:val="ListParagraph"/>
+        <w:numPr>
+          <w:ilvl w:val="0"/>
+          <w:numId w:val="1"/>
+        </w:numPr>
+      </w:pPr>
+      <w:r>
+        <w:t xml:space="preserve">Inorganic soil N shows clearer linkages to plant N pools than total soil N, specifically for root N. There are significant relationships </w:t>
+      </w:r>
+      <w:r>
+        <w:t>between</w:t>
+      </w:r>
+      <w:r>
+        <w:t xml:space="preserve"> inorganic soil N with root N</w:t>
+      </w:r>
+      <w:r>
+        <w:t>,</w:t>
+      </w:r>
+      <w:r>
+        <w:t xml:space="preserve"> and with litter N</w:t>
+      </w:r>
+      <w:r>
+        <w:t xml:space="preserve"> and soil inorganic N.</w:t>
+      </w:r>
+    </w:p>
+    <w:p>
+      <w:pPr>
+        <w:pStyle w:val="ListParagraph"/>
+        <w:numPr>
+          <w:ilvl w:val="0"/>
+          <w:numId w:val="1"/>
+        </w:numPr>
+      </w:pPr>
+      <w:r>
+        <w:t xml:space="preserve">The clearest signal was when N was constrained by C through considering </w:t>
+      </w:r>
+      <w:proofErr w:type="gramStart"/>
+      <w:r>
+        <w:t>C:N</w:t>
+      </w:r>
+      <w:proofErr w:type="gramEnd"/>
+      <w:r>
+        <w:t xml:space="preserve"> stoichiometry; there were significant relationships for soil C:N with both root and foliar C:N. Also a significant relationship between litter </w:t>
+      </w:r>
+      <w:proofErr w:type="gramStart"/>
+      <w:r>
+        <w:t>C:N</w:t>
+      </w:r>
+      <w:proofErr w:type="gramEnd"/>
+      <w:r>
+        <w:t xml:space="preserve"> and soil C:N.</w:t>
+      </w:r>
+    </w:p>
+    <w:p>
+      <w:pPr>
+        <w:pStyle w:val="ListParagraph"/>
+        <w:numPr>
+          <w:ilvl w:val="0"/>
+          <w:numId w:val="1"/>
+        </w:numPr>
+      </w:pPr>
+      <w:r>
+        <w:t xml:space="preserve">Indicates that plant available N and </w:t>
+      </w:r>
+      <w:proofErr w:type="gramStart"/>
+      <w:r>
+        <w:t>C:N</w:t>
+      </w:r>
+      <w:proofErr w:type="gramEnd"/>
+      <w:r>
+        <w:t xml:space="preserve"> stoichiometry hold promise for understanding relationships of N pools between plants and soils</w:t>
+      </w:r>
+      <w:r>
+        <w:t xml:space="preserve"> across NEON sites.</w:t>
+      </w:r>
+    </w:p>
+    <w:p/>
+    <w:p/>
+    <w:p>
+      <w:pPr>
+        <w:pBdr>
+          <w:bottom w:val="thinThickThinMediumGap" w:sz="18" w:space="1" w:color="auto"/>
+        </w:pBdr>
+        <w:rPr>
+          <w:b/>
+          <w:bCs/>
+        </w:rPr>
+      </w:pPr>
+      <w:r>
+        <w:rPr>
+          <w:b/>
+          <w:bCs/>
+        </w:rPr>
+        <w:t>Analyses</w:t>
+      </w:r>
+      <w:r>
+        <w:rPr>
+          <w:b/>
+          <w:bCs/>
+        </w:rPr>
+        <w:t xml:space="preserve"> summary</w:t>
+      </w:r>
+      <w:r>
+        <w:rPr>
+          <w:b/>
+          <w:bCs/>
+        </w:rPr>
+        <w:t xml:space="preserve"> – red highlight means significant relationships</w:t>
       </w:r>
     </w:p>
     <w:p/>
@@ -233,6 +420,7 @@
         <w:rPr>
           <w:i/>
           <w:iCs/>
+          <w:color w:val="FF0000"/>
           <w:u w:val="single"/>
         </w:rPr>
       </w:pPr>
@@ -240,33 +428,10 @@
         <w:rPr>
           <w:i/>
           <w:iCs/>
-          <w:u w:val="single"/>
-        </w:rPr>
-        <w:t xml:space="preserve">Bivariate relationship between % </w:t>
-      </w:r>
-      <w:r>
-        <w:rPr>
-          <w:i/>
-          <w:iCs/>
-          <w:u w:val="single"/>
-        </w:rPr>
-        <w:t>root</w:t>
-      </w:r>
-      <w:r>
-        <w:rPr>
-          <w:i/>
-          <w:iCs/>
-          <w:u w:val="single"/>
-        </w:rPr>
-        <w:t xml:space="preserve"> and % </w:t>
-      </w:r>
-      <w:r>
-        <w:rPr>
-          <w:i/>
-          <w:iCs/>
-          <w:u w:val="single"/>
-        </w:rPr>
-        <w:t>inorganic N</w:t>
+          <w:color w:val="FF0000"/>
+          <w:u w:val="single"/>
+        </w:rPr>
+        <w:t>Bivariate relationship between % root and % inorganic N</w:t>
       </w:r>
     </w:p>
     <w:p/>
@@ -295,6 +460,7 @@
     </w:p>
     <w:p>
       <w:r>
+        <w:lastRenderedPageBreak/>
         <w:t xml:space="preserve">-Relationship is </w:t>
       </w:r>
       <w:r>
@@ -880,7 +1046,654 @@
       </w:tr>
     </w:tbl>
     <w:p/>
+    <w:p>
+      <w:pPr>
+        <w:rPr>
+          <w:i/>
+          <w:iCs/>
+          <w:color w:val="FF0000"/>
+          <w:u w:val="single"/>
+        </w:rPr>
+      </w:pPr>
+      <w:r>
+        <w:rPr>
+          <w:i/>
+          <w:iCs/>
+          <w:color w:val="FF0000"/>
+          <w:u w:val="single"/>
+        </w:rPr>
+        <w:t xml:space="preserve">Bivariate relationship between % foliar and </w:t>
+      </w:r>
+      <w:r>
+        <w:rPr>
+          <w:i/>
+          <w:iCs/>
+          <w:color w:val="FF0000"/>
+          <w:u w:val="single"/>
+        </w:rPr>
+        <w:t xml:space="preserve">N </w:t>
+      </w:r>
+      <w:r>
+        <w:rPr>
+          <w:i/>
+          <w:iCs/>
+          <w:color w:val="FF0000"/>
+          <w:u w:val="single"/>
+        </w:rPr>
+        <w:t>mineralization</w:t>
+      </w:r>
+    </w:p>
+    <w:p>
+      <w:pPr>
+        <w:rPr>
+          <w:i/>
+          <w:iCs/>
+          <w:u w:val="single"/>
+        </w:rPr>
+      </w:pPr>
+    </w:p>
+    <w:p>
+      <w:r>
+        <w:t>-20 sites to compare, 6=herb,14=woody</w:t>
+      </w:r>
+    </w:p>
+    <w:p>
+      <w:r>
+        <w:t>-Relationship is moderately significant</w:t>
+      </w:r>
+      <w:r>
+        <w:t>:</w:t>
+      </w:r>
+    </w:p>
     <w:p/>
+    <w:tbl>
+      <w:tblPr>
+        <w:tblW w:w="0" w:type="auto"/>
+        <w:shd w:val="clear" w:color="auto" w:fill="FFFFFF"/>
+        <w:tblCellMar>
+          <w:top w:w="15" w:type="dxa"/>
+          <w:left w:w="15" w:type="dxa"/>
+          <w:bottom w:w="15" w:type="dxa"/>
+          <w:right w:w="15" w:type="dxa"/>
+        </w:tblCellMar>
+        <w:tblLook w:val="04A0" w:firstRow="1" w:lastRow="0" w:firstColumn="1" w:lastColumn="0" w:noHBand="0" w:noVBand="1"/>
+      </w:tblPr>
+      <w:tblGrid>
+        <w:gridCol w:w="3038"/>
+        <w:gridCol w:w="1009"/>
+        <w:gridCol w:w="1428"/>
+        <w:gridCol w:w="993"/>
+      </w:tblGrid>
+      <w:tr>
+        <w:tc>
+          <w:tcPr>
+            <w:tcW w:w="0" w:type="auto"/>
+            <w:tcBorders>
+              <w:top w:val="double" w:sz="6" w:space="0" w:color="auto"/>
+            </w:tcBorders>
+            <w:shd w:val="clear" w:color="auto" w:fill="FFFFFF"/>
+            <w:tcMar>
+              <w:top w:w="113" w:type="dxa"/>
+              <w:left w:w="113" w:type="dxa"/>
+              <w:bottom w:w="113" w:type="dxa"/>
+              <w:right w:w="113" w:type="dxa"/>
+            </w:tcMar>
+            <w:vAlign w:val="center"/>
+            <w:hideMark/>
+          </w:tcPr>
+          <w:p>
+            <w:pPr>
+              <w:rPr>
+                <w:rFonts w:ascii="-webkit-standard" w:hAnsi="-webkit-standard"/>
+                <w:b/>
+                <w:bCs/>
+              </w:rPr>
+            </w:pPr>
+            <w:r>
+              <w:rPr>
+                <w:rFonts w:ascii="-webkit-standard" w:hAnsi="-webkit-standard"/>
+                <w:b/>
+                <w:bCs/>
+              </w:rPr>
+              <w:t> </w:t>
+            </w:r>
+          </w:p>
+        </w:tc>
+        <w:tc>
+          <w:tcPr>
+            <w:tcW w:w="0" w:type="auto"/>
+            <w:gridSpan w:val="3"/>
+            <w:tcBorders>
+              <w:top w:val="double" w:sz="6" w:space="0" w:color="auto"/>
+            </w:tcBorders>
+            <w:shd w:val="clear" w:color="auto" w:fill="FFFFFF"/>
+            <w:tcMar>
+              <w:top w:w="113" w:type="dxa"/>
+              <w:left w:w="113" w:type="dxa"/>
+              <w:bottom w:w="113" w:type="dxa"/>
+              <w:right w:w="113" w:type="dxa"/>
+            </w:tcMar>
+            <w:vAlign w:val="center"/>
+            <w:hideMark/>
+          </w:tcPr>
+          <w:p>
+            <w:pPr>
+              <w:jc w:val="center"/>
+              <w:rPr>
+                <w:rFonts w:ascii="-webkit-standard" w:hAnsi="-webkit-standard"/>
+                <w:b/>
+                <w:bCs/>
+              </w:rPr>
+            </w:pPr>
+            <w:proofErr w:type="spellStart"/>
+            <w:r>
+              <w:rPr>
+                <w:rFonts w:ascii="-webkit-standard" w:hAnsi="-webkit-standard"/>
+                <w:b/>
+                <w:bCs/>
+              </w:rPr>
+              <w:t>foliarNPercent_mean</w:t>
+            </w:r>
+            <w:proofErr w:type="spellEnd"/>
+          </w:p>
+        </w:tc>
+      </w:tr>
+      <w:tr>
+        <w:tc>
+          <w:tcPr>
+            <w:tcW w:w="0" w:type="auto"/>
+            <w:tcBorders>
+              <w:bottom w:val="single" w:sz="6" w:space="0" w:color="auto"/>
+            </w:tcBorders>
+            <w:shd w:val="clear" w:color="auto" w:fill="FFFFFF"/>
+            <w:vAlign w:val="center"/>
+            <w:hideMark/>
+          </w:tcPr>
+          <w:p>
+            <w:pPr>
+              <w:rPr>
+                <w:rFonts w:ascii="-webkit-standard" w:hAnsi="-webkit-standard"/>
+                <w:i/>
+                <w:iCs/>
+              </w:rPr>
+            </w:pPr>
+            <w:r>
+              <w:rPr>
+                <w:rFonts w:ascii="-webkit-standard" w:hAnsi="-webkit-standard"/>
+                <w:i/>
+                <w:iCs/>
+              </w:rPr>
+              <w:t>Predictors</w:t>
+            </w:r>
+          </w:p>
+        </w:tc>
+        <w:tc>
+          <w:tcPr>
+            <w:tcW w:w="0" w:type="auto"/>
+            <w:tcBorders>
+              <w:bottom w:val="single" w:sz="6" w:space="0" w:color="auto"/>
+            </w:tcBorders>
+            <w:shd w:val="clear" w:color="auto" w:fill="FFFFFF"/>
+            <w:vAlign w:val="center"/>
+            <w:hideMark/>
+          </w:tcPr>
+          <w:p>
+            <w:pPr>
+              <w:jc w:val="center"/>
+              <w:rPr>
+                <w:rFonts w:ascii="-webkit-standard" w:hAnsi="-webkit-standard"/>
+                <w:i/>
+                <w:iCs/>
+              </w:rPr>
+            </w:pPr>
+            <w:r>
+              <w:rPr>
+                <w:rFonts w:ascii="-webkit-standard" w:hAnsi="-webkit-standard"/>
+                <w:i/>
+                <w:iCs/>
+              </w:rPr>
+              <w:t>Estimates</w:t>
+            </w:r>
+          </w:p>
+        </w:tc>
+        <w:tc>
+          <w:tcPr>
+            <w:tcW w:w="0" w:type="auto"/>
+            <w:tcBorders>
+              <w:bottom w:val="single" w:sz="6" w:space="0" w:color="auto"/>
+            </w:tcBorders>
+            <w:shd w:val="clear" w:color="auto" w:fill="FFFFFF"/>
+            <w:vAlign w:val="center"/>
+            <w:hideMark/>
+          </w:tcPr>
+          <w:p>
+            <w:pPr>
+              <w:jc w:val="center"/>
+              <w:rPr>
+                <w:rFonts w:ascii="-webkit-standard" w:hAnsi="-webkit-standard"/>
+                <w:i/>
+                <w:iCs/>
+              </w:rPr>
+            </w:pPr>
+            <w:r>
+              <w:rPr>
+                <w:rFonts w:ascii="-webkit-standard" w:hAnsi="-webkit-standard"/>
+                <w:i/>
+                <w:iCs/>
+              </w:rPr>
+              <w:t>CI</w:t>
+            </w:r>
+          </w:p>
+        </w:tc>
+        <w:tc>
+          <w:tcPr>
+            <w:tcW w:w="0" w:type="auto"/>
+            <w:tcBorders>
+              <w:bottom w:val="single" w:sz="6" w:space="0" w:color="auto"/>
+            </w:tcBorders>
+            <w:shd w:val="clear" w:color="auto" w:fill="FFFFFF"/>
+            <w:vAlign w:val="center"/>
+            <w:hideMark/>
+          </w:tcPr>
+          <w:p>
+            <w:pPr>
+              <w:jc w:val="center"/>
+              <w:rPr>
+                <w:rFonts w:ascii="-webkit-standard" w:hAnsi="-webkit-standard"/>
+                <w:i/>
+                <w:iCs/>
+              </w:rPr>
+            </w:pPr>
+            <w:r>
+              <w:rPr>
+                <w:rFonts w:ascii="-webkit-standard" w:hAnsi="-webkit-standard"/>
+                <w:i/>
+                <w:iCs/>
+              </w:rPr>
+              <w:t>p</w:t>
+            </w:r>
+          </w:p>
+        </w:tc>
+      </w:tr>
+      <w:tr>
+        <w:tc>
+          <w:tcPr>
+            <w:tcW w:w="0" w:type="auto"/>
+            <w:shd w:val="clear" w:color="auto" w:fill="FFFFFF"/>
+            <w:tcMar>
+              <w:top w:w="113" w:type="dxa"/>
+              <w:left w:w="113" w:type="dxa"/>
+              <w:bottom w:w="113" w:type="dxa"/>
+              <w:right w:w="113" w:type="dxa"/>
+            </w:tcMar>
+            <w:hideMark/>
+          </w:tcPr>
+          <w:p>
+            <w:pPr>
+              <w:rPr>
+                <w:rFonts w:ascii="-webkit-standard" w:hAnsi="-webkit-standard"/>
+              </w:rPr>
+            </w:pPr>
+            <w:r>
+              <w:rPr>
+                <w:rFonts w:ascii="-webkit-standard" w:hAnsi="-webkit-standard"/>
+              </w:rPr>
+              <w:t>(Intercept)</w:t>
+            </w:r>
+          </w:p>
+        </w:tc>
+        <w:tc>
+          <w:tcPr>
+            <w:tcW w:w="0" w:type="auto"/>
+            <w:shd w:val="clear" w:color="auto" w:fill="FFFFFF"/>
+            <w:tcMar>
+              <w:top w:w="113" w:type="dxa"/>
+              <w:left w:w="113" w:type="dxa"/>
+              <w:bottom w:w="113" w:type="dxa"/>
+              <w:right w:w="113" w:type="dxa"/>
+            </w:tcMar>
+            <w:hideMark/>
+          </w:tcPr>
+          <w:p>
+            <w:pPr>
+              <w:jc w:val="center"/>
+              <w:rPr>
+                <w:rFonts w:ascii="-webkit-standard" w:hAnsi="-webkit-standard"/>
+              </w:rPr>
+            </w:pPr>
+            <w:r>
+              <w:rPr>
+                <w:rFonts w:ascii="-webkit-standard" w:hAnsi="-webkit-standard"/>
+              </w:rPr>
+              <w:t>1.57</w:t>
+            </w:r>
+          </w:p>
+        </w:tc>
+        <w:tc>
+          <w:tcPr>
+            <w:tcW w:w="0" w:type="auto"/>
+            <w:shd w:val="clear" w:color="auto" w:fill="FFFFFF"/>
+            <w:tcMar>
+              <w:top w:w="113" w:type="dxa"/>
+              <w:left w:w="113" w:type="dxa"/>
+              <w:bottom w:w="113" w:type="dxa"/>
+              <w:right w:w="113" w:type="dxa"/>
+            </w:tcMar>
+            <w:hideMark/>
+          </w:tcPr>
+          <w:p>
+            <w:pPr>
+              <w:jc w:val="center"/>
+              <w:rPr>
+                <w:rFonts w:ascii="-webkit-standard" w:hAnsi="-webkit-standard"/>
+              </w:rPr>
+            </w:pPr>
+            <w:r>
+              <w:rPr>
+                <w:rFonts w:ascii="-webkit-standard" w:hAnsi="-webkit-standard"/>
+              </w:rPr>
+              <w:t>1.27 – 1.87</w:t>
+            </w:r>
+          </w:p>
+        </w:tc>
+        <w:tc>
+          <w:tcPr>
+            <w:tcW w:w="0" w:type="auto"/>
+            <w:shd w:val="clear" w:color="auto" w:fill="FFFFFF"/>
+            <w:tcMar>
+              <w:top w:w="113" w:type="dxa"/>
+              <w:left w:w="113" w:type="dxa"/>
+              <w:bottom w:w="113" w:type="dxa"/>
+              <w:right w:w="113" w:type="dxa"/>
+            </w:tcMar>
+            <w:hideMark/>
+          </w:tcPr>
+          <w:p>
+            <w:pPr>
+              <w:jc w:val="center"/>
+              <w:rPr>
+                <w:rFonts w:ascii="-webkit-standard" w:hAnsi="-webkit-standard"/>
+              </w:rPr>
+            </w:pPr>
+            <w:r>
+              <w:rPr>
+                <w:rStyle w:val="Strong"/>
+                <w:rFonts w:ascii="-webkit-standard" w:hAnsi="-webkit-standard"/>
+              </w:rPr>
+              <w:t>&lt;0.001</w:t>
+            </w:r>
+          </w:p>
+        </w:tc>
+      </w:tr>
+      <w:tr>
+        <w:tc>
+          <w:tcPr>
+            <w:tcW w:w="0" w:type="auto"/>
+            <w:shd w:val="clear" w:color="auto" w:fill="FFFFFF"/>
+            <w:tcMar>
+              <w:top w:w="113" w:type="dxa"/>
+              <w:left w:w="113" w:type="dxa"/>
+              <w:bottom w:w="113" w:type="dxa"/>
+              <w:right w:w="113" w:type="dxa"/>
+            </w:tcMar>
+            <w:hideMark/>
+          </w:tcPr>
+          <w:p>
+            <w:pPr>
+              <w:rPr>
+                <w:rFonts w:ascii="-webkit-standard" w:hAnsi="-webkit-standard"/>
+              </w:rPr>
+            </w:pPr>
+            <w:proofErr w:type="spellStart"/>
+            <w:r>
+              <w:rPr>
+                <w:rFonts w:ascii="-webkit-standard" w:hAnsi="-webkit-standard"/>
+              </w:rPr>
+              <w:t>netNminugPerGramPerDay</w:t>
+            </w:r>
+            <w:proofErr w:type="spellEnd"/>
+          </w:p>
+        </w:tc>
+        <w:tc>
+          <w:tcPr>
+            <w:tcW w:w="0" w:type="auto"/>
+            <w:shd w:val="clear" w:color="auto" w:fill="FFFFFF"/>
+            <w:tcMar>
+              <w:top w:w="113" w:type="dxa"/>
+              <w:left w:w="113" w:type="dxa"/>
+              <w:bottom w:w="113" w:type="dxa"/>
+              <w:right w:w="113" w:type="dxa"/>
+            </w:tcMar>
+            <w:hideMark/>
+          </w:tcPr>
+          <w:p>
+            <w:pPr>
+              <w:jc w:val="center"/>
+              <w:rPr>
+                <w:rFonts w:ascii="-webkit-standard" w:hAnsi="-webkit-standard"/>
+              </w:rPr>
+            </w:pPr>
+            <w:r>
+              <w:rPr>
+                <w:rFonts w:ascii="-webkit-standard" w:hAnsi="-webkit-standard"/>
+              </w:rPr>
+              <w:t>1.04</w:t>
+            </w:r>
+          </w:p>
+        </w:tc>
+        <w:tc>
+          <w:tcPr>
+            <w:tcW w:w="0" w:type="auto"/>
+            <w:shd w:val="clear" w:color="auto" w:fill="FFFFFF"/>
+            <w:tcMar>
+              <w:top w:w="113" w:type="dxa"/>
+              <w:left w:w="113" w:type="dxa"/>
+              <w:bottom w:w="113" w:type="dxa"/>
+              <w:right w:w="113" w:type="dxa"/>
+            </w:tcMar>
+            <w:hideMark/>
+          </w:tcPr>
+          <w:p>
+            <w:pPr>
+              <w:jc w:val="center"/>
+              <w:rPr>
+                <w:rFonts w:ascii="-webkit-standard" w:hAnsi="-webkit-standard"/>
+              </w:rPr>
+            </w:pPr>
+            <w:r>
+              <w:rPr>
+                <w:rFonts w:ascii="-webkit-standard" w:hAnsi="-webkit-standard"/>
+              </w:rPr>
+              <w:t>-0.01 – 2.09</w:t>
+            </w:r>
+          </w:p>
+        </w:tc>
+        <w:tc>
+          <w:tcPr>
+            <w:tcW w:w="0" w:type="auto"/>
+            <w:shd w:val="clear" w:color="auto" w:fill="FFFFFF"/>
+            <w:tcMar>
+              <w:top w:w="113" w:type="dxa"/>
+              <w:left w:w="113" w:type="dxa"/>
+              <w:bottom w:w="113" w:type="dxa"/>
+              <w:right w:w="113" w:type="dxa"/>
+            </w:tcMar>
+            <w:hideMark/>
+          </w:tcPr>
+          <w:p>
+            <w:pPr>
+              <w:jc w:val="center"/>
+              <w:rPr>
+                <w:rFonts w:ascii="-webkit-standard" w:hAnsi="-webkit-standard"/>
+              </w:rPr>
+            </w:pPr>
+            <w:r>
+              <w:rPr>
+                <w:rFonts w:ascii="-webkit-standard" w:hAnsi="-webkit-standard"/>
+              </w:rPr>
+              <w:t>0.052</w:t>
+            </w:r>
+          </w:p>
+        </w:tc>
+      </w:tr>
+      <w:tr>
+        <w:tc>
+          <w:tcPr>
+            <w:tcW w:w="0" w:type="auto"/>
+            <w:tcBorders>
+              <w:top w:val="single" w:sz="6" w:space="0" w:color="auto"/>
+            </w:tcBorders>
+            <w:shd w:val="clear" w:color="auto" w:fill="FFFFFF"/>
+            <w:tcMar>
+              <w:top w:w="57" w:type="dxa"/>
+              <w:left w:w="113" w:type="dxa"/>
+              <w:bottom w:w="57" w:type="dxa"/>
+              <w:right w:w="113" w:type="dxa"/>
+            </w:tcMar>
+            <w:hideMark/>
+          </w:tcPr>
+          <w:p>
+            <w:pPr>
+              <w:rPr>
+                <w:rFonts w:ascii="-webkit-standard" w:hAnsi="-webkit-standard"/>
+              </w:rPr>
+            </w:pPr>
+            <w:r>
+              <w:rPr>
+                <w:rFonts w:ascii="-webkit-standard" w:hAnsi="-webkit-standard"/>
+              </w:rPr>
+              <w:t>Observations</w:t>
+            </w:r>
+          </w:p>
+        </w:tc>
+        <w:tc>
+          <w:tcPr>
+            <w:tcW w:w="0" w:type="auto"/>
+            <w:gridSpan w:val="3"/>
+            <w:tcBorders>
+              <w:top w:val="single" w:sz="6" w:space="0" w:color="auto"/>
+            </w:tcBorders>
+            <w:shd w:val="clear" w:color="auto" w:fill="FFFFFF"/>
+            <w:tcMar>
+              <w:top w:w="57" w:type="dxa"/>
+              <w:left w:w="113" w:type="dxa"/>
+              <w:bottom w:w="57" w:type="dxa"/>
+              <w:right w:w="113" w:type="dxa"/>
+            </w:tcMar>
+            <w:hideMark/>
+          </w:tcPr>
+          <w:p>
+            <w:pPr>
+              <w:rPr>
+                <w:rFonts w:ascii="-webkit-standard" w:hAnsi="-webkit-standard"/>
+              </w:rPr>
+            </w:pPr>
+            <w:r>
+              <w:rPr>
+                <w:rFonts w:ascii="-webkit-standard" w:hAnsi="-webkit-standard"/>
+              </w:rPr>
+              <w:t>20</w:t>
+            </w:r>
+          </w:p>
+        </w:tc>
+      </w:tr>
+      <w:tr>
+        <w:tc>
+          <w:tcPr>
+            <w:tcW w:w="0" w:type="auto"/>
+            <w:shd w:val="clear" w:color="auto" w:fill="FFFFFF"/>
+            <w:tcMar>
+              <w:top w:w="57" w:type="dxa"/>
+              <w:left w:w="113" w:type="dxa"/>
+              <w:bottom w:w="57" w:type="dxa"/>
+              <w:right w:w="113" w:type="dxa"/>
+            </w:tcMar>
+            <w:hideMark/>
+          </w:tcPr>
+          <w:p>
+            <w:pPr>
+              <w:rPr>
+                <w:rFonts w:ascii="-webkit-standard" w:hAnsi="-webkit-standard"/>
+              </w:rPr>
+            </w:pPr>
+            <w:r>
+              <w:rPr>
+                <w:rFonts w:ascii="-webkit-standard" w:hAnsi="-webkit-standard"/>
+              </w:rPr>
+              <w:t>R</w:t>
+            </w:r>
+            <w:r>
+              <w:rPr>
+                <w:rFonts w:ascii="-webkit-standard" w:hAnsi="-webkit-standard"/>
+                <w:vertAlign w:val="superscript"/>
+              </w:rPr>
+              <w:t>2</w:t>
+            </w:r>
+            <w:r>
+              <w:rPr>
+                <w:rStyle w:val="apple-converted-space"/>
+                <w:rFonts w:ascii="-webkit-standard" w:hAnsi="-webkit-standard"/>
+              </w:rPr>
+              <w:t> </w:t>
+            </w:r>
+            <w:r>
+              <w:rPr>
+                <w:rFonts w:ascii="-webkit-standard" w:hAnsi="-webkit-standard"/>
+              </w:rPr>
+              <w:t>/ R</w:t>
+            </w:r>
+            <w:r>
+              <w:rPr>
+                <w:rFonts w:ascii="-webkit-standard" w:hAnsi="-webkit-standard"/>
+                <w:vertAlign w:val="superscript"/>
+              </w:rPr>
+              <w:t>2</w:t>
+            </w:r>
+            <w:r>
+              <w:rPr>
+                <w:rStyle w:val="apple-converted-space"/>
+                <w:rFonts w:ascii="-webkit-standard" w:hAnsi="-webkit-standard"/>
+              </w:rPr>
+              <w:t> </w:t>
+            </w:r>
+            <w:r>
+              <w:rPr>
+                <w:rFonts w:ascii="-webkit-standard" w:hAnsi="-webkit-standard"/>
+              </w:rPr>
+              <w:t>adjusted</w:t>
+            </w:r>
+          </w:p>
+        </w:tc>
+        <w:tc>
+          <w:tcPr>
+            <w:tcW w:w="0" w:type="auto"/>
+            <w:gridSpan w:val="3"/>
+            <w:shd w:val="clear" w:color="auto" w:fill="FFFFFF"/>
+            <w:tcMar>
+              <w:top w:w="57" w:type="dxa"/>
+              <w:left w:w="113" w:type="dxa"/>
+              <w:bottom w:w="57" w:type="dxa"/>
+              <w:right w:w="113" w:type="dxa"/>
+            </w:tcMar>
+            <w:hideMark/>
+          </w:tcPr>
+          <w:p>
+            <w:pPr>
+              <w:rPr>
+                <w:rFonts w:ascii="-webkit-standard" w:hAnsi="-webkit-standard"/>
+              </w:rPr>
+            </w:pPr>
+            <w:r>
+              <w:rPr>
+                <w:rFonts w:ascii="-webkit-standard" w:hAnsi="-webkit-standard"/>
+              </w:rPr>
+              <w:t>0.194 / 0.149</w:t>
+            </w:r>
+          </w:p>
+        </w:tc>
+      </w:tr>
+    </w:tbl>
+    <w:p/>
     <w:p>
       <w:pPr>
         <w:rPr>
@@ -895,6 +1708,700 @@
           <w:iCs/>
           <w:u w:val="single"/>
         </w:rPr>
+        <w:t xml:space="preserve">Bivariate relationship between % </w:t>
+      </w:r>
+      <w:r>
+        <w:rPr>
+          <w:i/>
+          <w:iCs/>
+          <w:u w:val="single"/>
+        </w:rPr>
+        <w:t>root</w:t>
+      </w:r>
+      <w:r>
+        <w:rPr>
+          <w:i/>
+          <w:iCs/>
+          <w:u w:val="single"/>
+        </w:rPr>
+        <w:t xml:space="preserve"> and </w:t>
+      </w:r>
+      <w:r>
+        <w:rPr>
+          <w:i/>
+          <w:iCs/>
+          <w:u w:val="single"/>
+        </w:rPr>
+        <w:t>N mineralization</w:t>
+      </w:r>
+    </w:p>
+    <w:p/>
+    <w:p>
+      <w:r>
+        <w:t>-19 sites to compare, 6=herb,13=woody</w:t>
+      </w:r>
+    </w:p>
+    <w:p>
+      <w:r>
+        <w:t xml:space="preserve">-Relationship is not significant </w:t>
+      </w:r>
+    </w:p>
+    <w:p/>
+    <w:p>
+      <w:pPr>
+        <w:rPr>
+          <w:i/>
+          <w:iCs/>
+          <w:color w:val="FF0000"/>
+          <w:u w:val="single"/>
+        </w:rPr>
+      </w:pPr>
+      <w:r>
+        <w:rPr>
+          <w:i/>
+          <w:iCs/>
+          <w:color w:val="FF0000"/>
+          <w:u w:val="single"/>
+        </w:rPr>
+        <w:t>Bivariate relationship between % root and % foliar N</w:t>
+      </w:r>
+      <w:r>
+        <w:rPr>
+          <w:i/>
+          <w:iCs/>
+          <w:color w:val="FF0000"/>
+          <w:u w:val="single"/>
+        </w:rPr>
+        <w:t xml:space="preserve"> (root N predicting foliar N)</w:t>
+      </w:r>
+    </w:p>
+    <w:p>
+      <w:pPr>
+        <w:rPr>
+          <w:i/>
+          <w:iCs/>
+          <w:u w:val="single"/>
+        </w:rPr>
+      </w:pPr>
+    </w:p>
+    <w:p>
+      <w:r>
+        <w:t>-20 sites, 5=herb,15=woody</w:t>
+      </w:r>
+    </w:p>
+    <w:p>
+      <w:r>
+        <w:t>-relationships is significant</w:t>
+      </w:r>
+      <w:r>
+        <w:t>:</w:t>
+      </w:r>
+    </w:p>
+    <w:p/>
+    <w:tbl>
+      <w:tblPr>
+        <w:tblW w:w="0" w:type="auto"/>
+        <w:shd w:val="clear" w:color="auto" w:fill="FFFFFF"/>
+        <w:tblCellMar>
+          <w:top w:w="15" w:type="dxa"/>
+          <w:left w:w="15" w:type="dxa"/>
+          <w:bottom w:w="15" w:type="dxa"/>
+          <w:right w:w="15" w:type="dxa"/>
+        </w:tblCellMar>
+        <w:tblLook w:val="04A0" w:firstRow="1" w:lastRow="0" w:firstColumn="1" w:lastColumn="0" w:noHBand="0" w:noVBand="1"/>
+      </w:tblPr>
+      <w:tblGrid>
+        <w:gridCol w:w="1859"/>
+        <w:gridCol w:w="1009"/>
+        <w:gridCol w:w="1428"/>
+        <w:gridCol w:w="851"/>
+      </w:tblGrid>
+      <w:tr>
+        <w:tc>
+          <w:tcPr>
+            <w:tcW w:w="0" w:type="auto"/>
+            <w:tcBorders>
+              <w:top w:val="double" w:sz="6" w:space="0" w:color="auto"/>
+            </w:tcBorders>
+            <w:shd w:val="clear" w:color="auto" w:fill="FFFFFF"/>
+            <w:tcMar>
+              <w:top w:w="113" w:type="dxa"/>
+              <w:left w:w="113" w:type="dxa"/>
+              <w:bottom w:w="113" w:type="dxa"/>
+              <w:right w:w="113" w:type="dxa"/>
+            </w:tcMar>
+            <w:vAlign w:val="center"/>
+            <w:hideMark/>
+          </w:tcPr>
+          <w:p>
+            <w:pPr>
+              <w:rPr>
+                <w:rFonts w:ascii="-webkit-standard" w:hAnsi="-webkit-standard"/>
+                <w:b/>
+                <w:bCs/>
+              </w:rPr>
+            </w:pPr>
+            <w:r>
+              <w:rPr>
+                <w:rFonts w:ascii="-webkit-standard" w:hAnsi="-webkit-standard"/>
+                <w:b/>
+                <w:bCs/>
+              </w:rPr>
+              <w:t> </w:t>
+            </w:r>
+          </w:p>
+        </w:tc>
+        <w:tc>
+          <w:tcPr>
+            <w:tcW w:w="0" w:type="auto"/>
+            <w:gridSpan w:val="3"/>
+            <w:tcBorders>
+              <w:top w:val="double" w:sz="6" w:space="0" w:color="auto"/>
+            </w:tcBorders>
+            <w:shd w:val="clear" w:color="auto" w:fill="FFFFFF"/>
+            <w:tcMar>
+              <w:top w:w="113" w:type="dxa"/>
+              <w:left w:w="113" w:type="dxa"/>
+              <w:bottom w:w="113" w:type="dxa"/>
+              <w:right w:w="113" w:type="dxa"/>
+            </w:tcMar>
+            <w:vAlign w:val="center"/>
+            <w:hideMark/>
+          </w:tcPr>
+          <w:p>
+            <w:pPr>
+              <w:jc w:val="center"/>
+              <w:rPr>
+                <w:rFonts w:ascii="-webkit-standard" w:hAnsi="-webkit-standard"/>
+                <w:b/>
+                <w:bCs/>
+              </w:rPr>
+            </w:pPr>
+            <w:proofErr w:type="spellStart"/>
+            <w:r>
+              <w:rPr>
+                <w:rFonts w:ascii="-webkit-standard" w:hAnsi="-webkit-standard"/>
+                <w:b/>
+                <w:bCs/>
+              </w:rPr>
+              <w:t>foliarNPercent_mean</w:t>
+            </w:r>
+            <w:proofErr w:type="spellEnd"/>
+          </w:p>
+        </w:tc>
+      </w:tr>
+      <w:tr>
+        <w:tc>
+          <w:tcPr>
+            <w:tcW w:w="0" w:type="auto"/>
+            <w:tcBorders>
+              <w:bottom w:val="single" w:sz="6" w:space="0" w:color="auto"/>
+            </w:tcBorders>
+            <w:shd w:val="clear" w:color="auto" w:fill="FFFFFF"/>
+            <w:vAlign w:val="center"/>
+            <w:hideMark/>
+          </w:tcPr>
+          <w:p>
+            <w:pPr>
+              <w:rPr>
+                <w:rFonts w:ascii="-webkit-standard" w:hAnsi="-webkit-standard"/>
+                <w:i/>
+                <w:iCs/>
+              </w:rPr>
+            </w:pPr>
+            <w:r>
+              <w:rPr>
+                <w:rFonts w:ascii="-webkit-standard" w:hAnsi="-webkit-standard"/>
+                <w:i/>
+                <w:iCs/>
+              </w:rPr>
+              <w:t>Predictors</w:t>
+            </w:r>
+          </w:p>
+        </w:tc>
+        <w:tc>
+          <w:tcPr>
+            <w:tcW w:w="0" w:type="auto"/>
+            <w:tcBorders>
+              <w:bottom w:val="single" w:sz="6" w:space="0" w:color="auto"/>
+            </w:tcBorders>
+            <w:shd w:val="clear" w:color="auto" w:fill="FFFFFF"/>
+            <w:vAlign w:val="center"/>
+            <w:hideMark/>
+          </w:tcPr>
+          <w:p>
+            <w:pPr>
+              <w:jc w:val="center"/>
+              <w:rPr>
+                <w:rFonts w:ascii="-webkit-standard" w:hAnsi="-webkit-standard"/>
+                <w:i/>
+                <w:iCs/>
+              </w:rPr>
+            </w:pPr>
+            <w:r>
+              <w:rPr>
+                <w:rFonts w:ascii="-webkit-standard" w:hAnsi="-webkit-standard"/>
+                <w:i/>
+                <w:iCs/>
+              </w:rPr>
+              <w:t>Estimates</w:t>
+            </w:r>
+          </w:p>
+        </w:tc>
+        <w:tc>
+          <w:tcPr>
+            <w:tcW w:w="0" w:type="auto"/>
+            <w:tcBorders>
+              <w:bottom w:val="single" w:sz="6" w:space="0" w:color="auto"/>
+            </w:tcBorders>
+            <w:shd w:val="clear" w:color="auto" w:fill="FFFFFF"/>
+            <w:vAlign w:val="center"/>
+            <w:hideMark/>
+          </w:tcPr>
+          <w:p>
+            <w:pPr>
+              <w:jc w:val="center"/>
+              <w:rPr>
+                <w:rFonts w:ascii="-webkit-standard" w:hAnsi="-webkit-standard"/>
+                <w:i/>
+                <w:iCs/>
+              </w:rPr>
+            </w:pPr>
+            <w:r>
+              <w:rPr>
+                <w:rFonts w:ascii="-webkit-standard" w:hAnsi="-webkit-standard"/>
+                <w:i/>
+                <w:iCs/>
+              </w:rPr>
+              <w:t>CI</w:t>
+            </w:r>
+          </w:p>
+        </w:tc>
+        <w:tc>
+          <w:tcPr>
+            <w:tcW w:w="0" w:type="auto"/>
+            <w:tcBorders>
+              <w:bottom w:val="single" w:sz="6" w:space="0" w:color="auto"/>
+            </w:tcBorders>
+            <w:shd w:val="clear" w:color="auto" w:fill="FFFFFF"/>
+            <w:vAlign w:val="center"/>
+            <w:hideMark/>
+          </w:tcPr>
+          <w:p>
+            <w:pPr>
+              <w:jc w:val="center"/>
+              <w:rPr>
+                <w:rFonts w:ascii="-webkit-standard" w:hAnsi="-webkit-standard"/>
+                <w:i/>
+                <w:iCs/>
+              </w:rPr>
+            </w:pPr>
+            <w:r>
+              <w:rPr>
+                <w:rFonts w:ascii="-webkit-standard" w:hAnsi="-webkit-standard"/>
+                <w:i/>
+                <w:iCs/>
+              </w:rPr>
+              <w:t>p</w:t>
+            </w:r>
+          </w:p>
+        </w:tc>
+      </w:tr>
+      <w:tr>
+        <w:tc>
+          <w:tcPr>
+            <w:tcW w:w="0" w:type="auto"/>
+            <w:shd w:val="clear" w:color="auto" w:fill="FFFFFF"/>
+            <w:tcMar>
+              <w:top w:w="113" w:type="dxa"/>
+              <w:left w:w="113" w:type="dxa"/>
+              <w:bottom w:w="113" w:type="dxa"/>
+              <w:right w:w="113" w:type="dxa"/>
+            </w:tcMar>
+            <w:hideMark/>
+          </w:tcPr>
+          <w:p>
+            <w:pPr>
+              <w:rPr>
+                <w:rFonts w:ascii="-webkit-standard" w:hAnsi="-webkit-standard"/>
+              </w:rPr>
+            </w:pPr>
+            <w:r>
+              <w:rPr>
+                <w:rFonts w:ascii="-webkit-standard" w:hAnsi="-webkit-standard"/>
+              </w:rPr>
+              <w:t>(Intercept)</w:t>
+            </w:r>
+          </w:p>
+        </w:tc>
+        <w:tc>
+          <w:tcPr>
+            <w:tcW w:w="0" w:type="auto"/>
+            <w:shd w:val="clear" w:color="auto" w:fill="FFFFFF"/>
+            <w:tcMar>
+              <w:top w:w="113" w:type="dxa"/>
+              <w:left w:w="113" w:type="dxa"/>
+              <w:bottom w:w="113" w:type="dxa"/>
+              <w:right w:w="113" w:type="dxa"/>
+            </w:tcMar>
+            <w:hideMark/>
+          </w:tcPr>
+          <w:p>
+            <w:pPr>
+              <w:jc w:val="center"/>
+              <w:rPr>
+                <w:rFonts w:ascii="-webkit-standard" w:hAnsi="-webkit-standard"/>
+              </w:rPr>
+            </w:pPr>
+            <w:r>
+              <w:rPr>
+                <w:rFonts w:ascii="-webkit-standard" w:hAnsi="-webkit-standard"/>
+              </w:rPr>
+              <w:t>0.44</w:t>
+            </w:r>
+          </w:p>
+        </w:tc>
+        <w:tc>
+          <w:tcPr>
+            <w:tcW w:w="0" w:type="auto"/>
+            <w:shd w:val="clear" w:color="auto" w:fill="FFFFFF"/>
+            <w:tcMar>
+              <w:top w:w="113" w:type="dxa"/>
+              <w:left w:w="113" w:type="dxa"/>
+              <w:bottom w:w="113" w:type="dxa"/>
+              <w:right w:w="113" w:type="dxa"/>
+            </w:tcMar>
+            <w:hideMark/>
+          </w:tcPr>
+          <w:p>
+            <w:pPr>
+              <w:jc w:val="center"/>
+              <w:rPr>
+                <w:rFonts w:ascii="-webkit-standard" w:hAnsi="-webkit-standard"/>
+              </w:rPr>
+            </w:pPr>
+            <w:r>
+              <w:rPr>
+                <w:rFonts w:ascii="-webkit-standard" w:hAnsi="-webkit-standard"/>
+              </w:rPr>
+              <w:t>-0.59 – 1.46</w:t>
+            </w:r>
+          </w:p>
+        </w:tc>
+        <w:tc>
+          <w:tcPr>
+            <w:tcW w:w="0" w:type="auto"/>
+            <w:shd w:val="clear" w:color="auto" w:fill="FFFFFF"/>
+            <w:tcMar>
+              <w:top w:w="113" w:type="dxa"/>
+              <w:left w:w="113" w:type="dxa"/>
+              <w:bottom w:w="113" w:type="dxa"/>
+              <w:right w:w="113" w:type="dxa"/>
+            </w:tcMar>
+            <w:hideMark/>
+          </w:tcPr>
+          <w:p>
+            <w:pPr>
+              <w:jc w:val="center"/>
+              <w:rPr>
+                <w:rFonts w:ascii="-webkit-standard" w:hAnsi="-webkit-standard"/>
+              </w:rPr>
+            </w:pPr>
+            <w:r>
+              <w:rPr>
+                <w:rFonts w:ascii="-webkit-standard" w:hAnsi="-webkit-standard"/>
+              </w:rPr>
+              <w:t>0.385</w:t>
+            </w:r>
+          </w:p>
+        </w:tc>
+      </w:tr>
+      <w:tr>
+        <w:tc>
+          <w:tcPr>
+            <w:tcW w:w="0" w:type="auto"/>
+            <w:shd w:val="clear" w:color="auto" w:fill="FFFFFF"/>
+            <w:tcMar>
+              <w:top w:w="113" w:type="dxa"/>
+              <w:left w:w="113" w:type="dxa"/>
+              <w:bottom w:w="113" w:type="dxa"/>
+              <w:right w:w="113" w:type="dxa"/>
+            </w:tcMar>
+            <w:hideMark/>
+          </w:tcPr>
+          <w:p>
+            <w:pPr>
+              <w:rPr>
+                <w:rFonts w:ascii="-webkit-standard" w:hAnsi="-webkit-standard"/>
+              </w:rPr>
+            </w:pPr>
+            <w:proofErr w:type="spellStart"/>
+            <w:r>
+              <w:rPr>
+                <w:rFonts w:ascii="-webkit-standard" w:hAnsi="-webkit-standard"/>
+              </w:rPr>
+              <w:t>rootNPercent</w:t>
+            </w:r>
+            <w:proofErr w:type="spellEnd"/>
+          </w:p>
+        </w:tc>
+        <w:tc>
+          <w:tcPr>
+            <w:tcW w:w="0" w:type="auto"/>
+            <w:shd w:val="clear" w:color="auto" w:fill="FFFFFF"/>
+            <w:tcMar>
+              <w:top w:w="113" w:type="dxa"/>
+              <w:left w:w="113" w:type="dxa"/>
+              <w:bottom w:w="113" w:type="dxa"/>
+              <w:right w:w="113" w:type="dxa"/>
+            </w:tcMar>
+            <w:hideMark/>
+          </w:tcPr>
+          <w:p>
+            <w:pPr>
+              <w:jc w:val="center"/>
+              <w:rPr>
+                <w:rFonts w:ascii="-webkit-standard" w:hAnsi="-webkit-standard"/>
+              </w:rPr>
+            </w:pPr>
+            <w:r>
+              <w:rPr>
+                <w:rFonts w:ascii="-webkit-standard" w:hAnsi="-webkit-standard"/>
+              </w:rPr>
+              <w:t>1.50</w:t>
+            </w:r>
+          </w:p>
+        </w:tc>
+        <w:tc>
+          <w:tcPr>
+            <w:tcW w:w="0" w:type="auto"/>
+            <w:shd w:val="clear" w:color="auto" w:fill="FFFFFF"/>
+            <w:tcMar>
+              <w:top w:w="113" w:type="dxa"/>
+              <w:left w:w="113" w:type="dxa"/>
+              <w:bottom w:w="113" w:type="dxa"/>
+              <w:right w:w="113" w:type="dxa"/>
+            </w:tcMar>
+            <w:hideMark/>
+          </w:tcPr>
+          <w:p>
+            <w:pPr>
+              <w:jc w:val="center"/>
+              <w:rPr>
+                <w:rFonts w:ascii="-webkit-standard" w:hAnsi="-webkit-standard"/>
+              </w:rPr>
+            </w:pPr>
+            <w:r>
+              <w:rPr>
+                <w:rFonts w:ascii="-webkit-standard" w:hAnsi="-webkit-standard"/>
+              </w:rPr>
+              <w:t>0.35 – 2.65</w:t>
+            </w:r>
+          </w:p>
+        </w:tc>
+        <w:tc>
+          <w:tcPr>
+            <w:tcW w:w="0" w:type="auto"/>
+            <w:shd w:val="clear" w:color="auto" w:fill="FFFFFF"/>
+            <w:tcMar>
+              <w:top w:w="113" w:type="dxa"/>
+              <w:left w:w="113" w:type="dxa"/>
+              <w:bottom w:w="113" w:type="dxa"/>
+              <w:right w:w="113" w:type="dxa"/>
+            </w:tcMar>
+            <w:hideMark/>
+          </w:tcPr>
+          <w:p>
+            <w:pPr>
+              <w:jc w:val="center"/>
+              <w:rPr>
+                <w:rFonts w:ascii="-webkit-standard" w:hAnsi="-webkit-standard"/>
+              </w:rPr>
+            </w:pPr>
+            <w:r>
+              <w:rPr>
+                <w:rStyle w:val="Strong"/>
+                <w:rFonts w:ascii="-webkit-standard" w:hAnsi="-webkit-standard"/>
+              </w:rPr>
+              <w:t>0.014</w:t>
+            </w:r>
+          </w:p>
+        </w:tc>
+      </w:tr>
+      <w:tr>
+        <w:tc>
+          <w:tcPr>
+            <w:tcW w:w="0" w:type="auto"/>
+            <w:tcBorders>
+              <w:top w:val="single" w:sz="6" w:space="0" w:color="auto"/>
+            </w:tcBorders>
+            <w:shd w:val="clear" w:color="auto" w:fill="FFFFFF"/>
+            <w:tcMar>
+              <w:top w:w="57" w:type="dxa"/>
+              <w:left w:w="113" w:type="dxa"/>
+              <w:bottom w:w="57" w:type="dxa"/>
+              <w:right w:w="113" w:type="dxa"/>
+            </w:tcMar>
+            <w:hideMark/>
+          </w:tcPr>
+          <w:p>
+            <w:pPr>
+              <w:rPr>
+                <w:rFonts w:ascii="-webkit-standard" w:hAnsi="-webkit-standard"/>
+              </w:rPr>
+            </w:pPr>
+            <w:r>
+              <w:rPr>
+                <w:rFonts w:ascii="-webkit-standard" w:hAnsi="-webkit-standard"/>
+              </w:rPr>
+              <w:t>Observations</w:t>
+            </w:r>
+          </w:p>
+        </w:tc>
+        <w:tc>
+          <w:tcPr>
+            <w:tcW w:w="0" w:type="auto"/>
+            <w:gridSpan w:val="3"/>
+            <w:tcBorders>
+              <w:top w:val="single" w:sz="6" w:space="0" w:color="auto"/>
+            </w:tcBorders>
+            <w:shd w:val="clear" w:color="auto" w:fill="FFFFFF"/>
+            <w:tcMar>
+              <w:top w:w="57" w:type="dxa"/>
+              <w:left w:w="113" w:type="dxa"/>
+              <w:bottom w:w="57" w:type="dxa"/>
+              <w:right w:w="113" w:type="dxa"/>
+            </w:tcMar>
+            <w:hideMark/>
+          </w:tcPr>
+          <w:p>
+            <w:pPr>
+              <w:rPr>
+                <w:rFonts w:ascii="-webkit-standard" w:hAnsi="-webkit-standard"/>
+              </w:rPr>
+            </w:pPr>
+            <w:r>
+              <w:rPr>
+                <w:rFonts w:ascii="-webkit-standard" w:hAnsi="-webkit-standard"/>
+              </w:rPr>
+              <w:t>20</w:t>
+            </w:r>
+          </w:p>
+        </w:tc>
+      </w:tr>
+      <w:tr>
+        <w:tc>
+          <w:tcPr>
+            <w:tcW w:w="0" w:type="auto"/>
+            <w:shd w:val="clear" w:color="auto" w:fill="FFFFFF"/>
+            <w:tcMar>
+              <w:top w:w="57" w:type="dxa"/>
+              <w:left w:w="113" w:type="dxa"/>
+              <w:bottom w:w="57" w:type="dxa"/>
+              <w:right w:w="113" w:type="dxa"/>
+            </w:tcMar>
+            <w:hideMark/>
+          </w:tcPr>
+          <w:p>
+            <w:pPr>
+              <w:rPr>
+                <w:rFonts w:ascii="-webkit-standard" w:hAnsi="-webkit-standard"/>
+              </w:rPr>
+            </w:pPr>
+            <w:r>
+              <w:rPr>
+                <w:rFonts w:ascii="-webkit-standard" w:hAnsi="-webkit-standard"/>
+              </w:rPr>
+              <w:lastRenderedPageBreak/>
+              <w:t>R</w:t>
+            </w:r>
+            <w:r>
+              <w:rPr>
+                <w:rFonts w:ascii="-webkit-standard" w:hAnsi="-webkit-standard"/>
+                <w:vertAlign w:val="superscript"/>
+              </w:rPr>
+              <w:t>2</w:t>
+            </w:r>
+            <w:r>
+              <w:rPr>
+                <w:rStyle w:val="apple-converted-space"/>
+                <w:rFonts w:ascii="-webkit-standard" w:hAnsi="-webkit-standard"/>
+              </w:rPr>
+              <w:t> </w:t>
+            </w:r>
+            <w:r>
+              <w:rPr>
+                <w:rFonts w:ascii="-webkit-standard" w:hAnsi="-webkit-standard"/>
+              </w:rPr>
+              <w:t>/ R</w:t>
+            </w:r>
+            <w:r>
+              <w:rPr>
+                <w:rFonts w:ascii="-webkit-standard" w:hAnsi="-webkit-standard"/>
+                <w:vertAlign w:val="superscript"/>
+              </w:rPr>
+              <w:t>2</w:t>
+            </w:r>
+            <w:r>
+              <w:rPr>
+                <w:rStyle w:val="apple-converted-space"/>
+                <w:rFonts w:ascii="-webkit-standard" w:hAnsi="-webkit-standard"/>
+              </w:rPr>
+              <w:t> </w:t>
+            </w:r>
+            <w:r>
+              <w:rPr>
+                <w:rFonts w:ascii="-webkit-standard" w:hAnsi="-webkit-standard"/>
+              </w:rPr>
+              <w:t>adjusted</w:t>
+            </w:r>
+          </w:p>
+        </w:tc>
+        <w:tc>
+          <w:tcPr>
+            <w:tcW w:w="0" w:type="auto"/>
+            <w:gridSpan w:val="3"/>
+            <w:shd w:val="clear" w:color="auto" w:fill="FFFFFF"/>
+            <w:tcMar>
+              <w:top w:w="57" w:type="dxa"/>
+              <w:left w:w="113" w:type="dxa"/>
+              <w:bottom w:w="57" w:type="dxa"/>
+              <w:right w:w="113" w:type="dxa"/>
+            </w:tcMar>
+            <w:hideMark/>
+          </w:tcPr>
+          <w:p>
+            <w:pPr>
+              <w:rPr>
+                <w:rFonts w:ascii="-webkit-standard" w:hAnsi="-webkit-standard"/>
+              </w:rPr>
+            </w:pPr>
+            <w:r>
+              <w:rPr>
+                <w:rFonts w:ascii="-webkit-standard" w:hAnsi="-webkit-standard"/>
+              </w:rPr>
+              <w:t>0.293 / 0.254</w:t>
+            </w:r>
+          </w:p>
+        </w:tc>
+      </w:tr>
+    </w:tbl>
+    <w:p/>
+    <w:p/>
+    <w:p>
+      <w:pPr>
+        <w:rPr>
+          <w:i/>
+          <w:iCs/>
+          <w:u w:val="single"/>
+        </w:rPr>
+      </w:pPr>
+      <w:r>
+        <w:rPr>
+          <w:i/>
+          <w:iCs/>
+          <w:u w:val="single"/>
+        </w:rPr>
         <w:t>M</w:t>
       </w:r>
       <w:r>
@@ -992,7 +2499,6 @@
     <w:p/>
     <w:p>
       <w:r>
-        <w:lastRenderedPageBreak/>
         <w:t>-</w:t>
       </w:r>
       <w:r>
@@ -1035,6 +2541,8 @@
         <w:t>2</w:t>
       </w:r>
     </w:p>
+    <w:p/>
+    <w:p/>
     <w:p/>
     <w:p>
       <w:pPr>
@@ -1059,6 +2567,7 @@
         <w:rPr>
           <w:i/>
           <w:iCs/>
+          <w:color w:val="FF0000"/>
           <w:u w:val="single"/>
         </w:rPr>
       </w:pPr>
@@ -1066,6 +2575,7 @@
         <w:rPr>
           <w:i/>
           <w:iCs/>
+          <w:color w:val="FF0000"/>
           <w:u w:val="single"/>
         </w:rPr>
         <w:t>Bivariate relationship between % litter and inorganic soil N</w:t>
@@ -1675,8 +3185,77 @@
     </w:tbl>
     <w:p/>
     <w:p/>
+    <w:p>
+      <w:pPr>
+        <w:rPr>
+          <w:i/>
+          <w:iCs/>
+          <w:u w:val="single"/>
+        </w:rPr>
+      </w:pPr>
+      <w:r>
+        <w:rPr>
+          <w:i/>
+          <w:iCs/>
+          <w:u w:val="single"/>
+        </w:rPr>
+        <w:t xml:space="preserve">Bivariate relationship between </w:t>
+      </w:r>
+      <w:r>
+        <w:rPr>
+          <w:i/>
+          <w:iCs/>
+          <w:u w:val="single"/>
+        </w:rPr>
+        <w:t>N res</w:t>
+      </w:r>
+      <w:r>
+        <w:rPr>
+          <w:i/>
+          <w:iCs/>
+          <w:u w:val="single"/>
+        </w:rPr>
+        <w:t>or</w:t>
+      </w:r>
+      <w:r>
+        <w:rPr>
+          <w:i/>
+          <w:iCs/>
+          <w:u w:val="single"/>
+        </w:rPr>
+        <w:t>ption</w:t>
+      </w:r>
+      <w:r>
+        <w:rPr>
+          <w:i/>
+          <w:iCs/>
+          <w:u w:val="single"/>
+        </w:rPr>
+        <w:t xml:space="preserve"> and inorganic soil N</w:t>
+      </w:r>
+    </w:p>
     <w:p/>
     <w:p>
+      <w:r>
+        <w:t>-</w:t>
+      </w:r>
+      <w:r>
+        <w:t>9</w:t>
+      </w:r>
+      <w:r>
+        <w:t xml:space="preserve"> sites to compare, </w:t>
+      </w:r>
+      <w:r>
+        <w:t>all are woody</w:t>
+      </w:r>
+    </w:p>
+    <w:p>
+      <w:r>
+        <w:t>-not significant</w:t>
+      </w:r>
+    </w:p>
+    <w:p/>
+    <w:p>
       <w:pPr>
         <w:rPr>
           <w:i/>
@@ -1698,6 +3277,68 @@
           <w:iCs/>
           <w:u w:val="single"/>
         </w:rPr>
+        <w:t>% litter</w:t>
+      </w:r>
+      <w:r>
+        <w:rPr>
+          <w:i/>
+          <w:iCs/>
+          <w:u w:val="single"/>
+        </w:rPr>
+        <w:t xml:space="preserve"> and </w:t>
+      </w:r>
+      <w:r>
+        <w:rPr>
+          <w:i/>
+          <w:iCs/>
+          <w:u w:val="single"/>
+        </w:rPr>
+        <w:t>total</w:t>
+      </w:r>
+      <w:r>
+        <w:rPr>
+          <w:i/>
+          <w:iCs/>
+          <w:u w:val="single"/>
+        </w:rPr>
+        <w:t xml:space="preserve"> soil N</w:t>
+      </w:r>
+    </w:p>
+    <w:p/>
+    <w:p>
+      <w:r>
+        <w:lastRenderedPageBreak/>
+        <w:t>-13 sites to compare, all are woody.</w:t>
+      </w:r>
+    </w:p>
+    <w:p>
+      <w:r>
+        <w:t>-not significant</w:t>
+      </w:r>
+    </w:p>
+    <w:p/>
+    <w:p>
+      <w:pPr>
+        <w:rPr>
+          <w:i/>
+          <w:iCs/>
+          <w:u w:val="single"/>
+        </w:rPr>
+      </w:pPr>
+      <w:r>
+        <w:rPr>
+          <w:i/>
+          <w:iCs/>
+          <w:u w:val="single"/>
+        </w:rPr>
+        <w:t xml:space="preserve">Bivariate relationship between </w:t>
+      </w:r>
+      <w:r>
+        <w:rPr>
+          <w:i/>
+          <w:iCs/>
+          <w:u w:val="single"/>
+        </w:rPr>
         <w:t>N res</w:t>
       </w:r>
       <w:r>
@@ -1722,159 +3363,28 @@
           <w:iCs/>
           <w:u w:val="single"/>
         </w:rPr>
-        <w:t xml:space="preserve"> and inorganic soil N</w:t>
+        <w:t xml:space="preserve"> and </w:t>
+      </w:r>
+      <w:r>
+        <w:rPr>
+          <w:i/>
+          <w:iCs/>
+          <w:u w:val="single"/>
+        </w:rPr>
+        <w:t>total</w:t>
+      </w:r>
+      <w:r>
+        <w:rPr>
+          <w:i/>
+          <w:iCs/>
+          <w:u w:val="single"/>
+        </w:rPr>
+        <w:t xml:space="preserve"> soil N</w:t>
       </w:r>
     </w:p>
     <w:p/>
     <w:p>
       <w:r>
-        <w:t>-</w:t>
-      </w:r>
-      <w:r>
-        <w:t>9</w:t>
-      </w:r>
-      <w:r>
-        <w:t xml:space="preserve"> sites to compare, </w:t>
-      </w:r>
-      <w:r>
-        <w:t>all are woody</w:t>
-      </w:r>
-    </w:p>
-    <w:p>
-      <w:r>
-        <w:t>-not significant</w:t>
-      </w:r>
-    </w:p>
-    <w:p/>
-    <w:p>
-      <w:pPr>
-        <w:rPr>
-          <w:i/>
-          <w:iCs/>
-          <w:u w:val="single"/>
-        </w:rPr>
-      </w:pPr>
-      <w:r>
-        <w:rPr>
-          <w:i/>
-          <w:iCs/>
-          <w:u w:val="single"/>
-        </w:rPr>
-        <w:t xml:space="preserve">Bivariate relationship between </w:t>
-      </w:r>
-      <w:r>
-        <w:rPr>
-          <w:i/>
-          <w:iCs/>
-          <w:u w:val="single"/>
-        </w:rPr>
-        <w:t>% litter</w:t>
-      </w:r>
-      <w:r>
-        <w:rPr>
-          <w:i/>
-          <w:iCs/>
-          <w:u w:val="single"/>
-        </w:rPr>
-        <w:t xml:space="preserve"> and </w:t>
-      </w:r>
-      <w:r>
-        <w:rPr>
-          <w:i/>
-          <w:iCs/>
-          <w:u w:val="single"/>
-        </w:rPr>
-        <w:t>total</w:t>
-      </w:r>
-      <w:r>
-        <w:rPr>
-          <w:i/>
-          <w:iCs/>
-          <w:u w:val="single"/>
-        </w:rPr>
-        <w:t xml:space="preserve"> soil N</w:t>
-      </w:r>
-    </w:p>
-    <w:p/>
-    <w:p>
-      <w:r>
-        <w:t>-13 sites to compare, all are woody.</w:t>
-      </w:r>
-    </w:p>
-    <w:p>
-      <w:r>
-        <w:t>-not significant</w:t>
-      </w:r>
-    </w:p>
-    <w:p/>
-    <w:p>
-      <w:pPr>
-        <w:rPr>
-          <w:i/>
-          <w:iCs/>
-          <w:u w:val="single"/>
-        </w:rPr>
-      </w:pPr>
-      <w:r>
-        <w:rPr>
-          <w:i/>
-          <w:iCs/>
-          <w:u w:val="single"/>
-        </w:rPr>
-        <w:t xml:space="preserve">Bivariate relationship between </w:t>
-      </w:r>
-      <w:r>
-        <w:rPr>
-          <w:i/>
-          <w:iCs/>
-          <w:u w:val="single"/>
-        </w:rPr>
-        <w:t>N res</w:t>
-      </w:r>
-      <w:r>
-        <w:rPr>
-          <w:i/>
-          <w:iCs/>
-          <w:u w:val="single"/>
-        </w:rPr>
-        <w:t>or</w:t>
-      </w:r>
-      <w:r>
-        <w:rPr>
-          <w:i/>
-          <w:iCs/>
-          <w:u w:val="single"/>
-        </w:rPr>
-        <w:t>ption</w:t>
-      </w:r>
-      <w:r>
-        <w:rPr>
-          <w:i/>
-          <w:iCs/>
-          <w:u w:val="single"/>
-        </w:rPr>
-        <w:t xml:space="preserve"> and </w:t>
-      </w:r>
-      <w:r>
-        <w:rPr>
-          <w:i/>
-          <w:iCs/>
-          <w:u w:val="single"/>
-        </w:rPr>
-        <w:t>total</w:t>
-      </w:r>
-      <w:r>
-        <w:rPr>
-          <w:i/>
-          <w:iCs/>
-          <w:u w:val="single"/>
-        </w:rPr>
-        <w:t xml:space="preserve"> soil N</w:t>
-      </w:r>
-    </w:p>
-    <w:p/>
-    <w:p>
-      <w:r>
         <w:t>-9 sites to compare, all are woody</w:t>
       </w:r>
       <w:r>
@@ -1884,16 +3394,178 @@
     <w:p>
       <w:r>
         <w:t xml:space="preserve">-not significant </w:t>
-      </w:r>
-    </w:p>
-    <w:p/>
-    <w:p>
-      <w:r>
-        <w:t>Stopped t mixed effects models for plant feedbacks to soil N, line 379</w:t>
       </w:r>
     </w:p>
     <w:p/>
     <w:p/>
+    <w:p>
+      <w:pPr>
+        <w:rPr>
+          <w:b/>
+          <w:bCs/>
+          <w:u w:val="single"/>
+        </w:rPr>
+      </w:pPr>
+      <w:r>
+        <w:rPr>
+          <w:b/>
+          <w:bCs/>
+          <w:u w:val="single"/>
+        </w:rPr>
+        <w:t>M</w:t>
+      </w:r>
+      <w:r>
+        <w:rPr>
+          <w:b/>
+          <w:bCs/>
+          <w:u w:val="single"/>
+        </w:rPr>
+        <w:t>ixed effects models for plant feedbacks to soil N</w:t>
+      </w:r>
+      <w:r>
+        <w:rPr>
+          <w:b/>
+          <w:bCs/>
+          <w:u w:val="single"/>
+        </w:rPr>
+        <w:t>. Site as random effect.</w:t>
+      </w:r>
+    </w:p>
+    <w:p/>
+    <w:p>
+      <w:pPr>
+        <w:rPr>
+          <w:i/>
+          <w:iCs/>
+          <w:u w:val="single"/>
+        </w:rPr>
+      </w:pPr>
+      <w:r>
+        <w:rPr>
+          <w:i/>
+          <w:iCs/>
+          <w:u w:val="single"/>
+        </w:rPr>
+        <w:t xml:space="preserve">Total soil N as predicted by litter, </w:t>
+      </w:r>
+      <w:proofErr w:type="spellStart"/>
+      <w:r>
+        <w:rPr>
+          <w:i/>
+          <w:iCs/>
+          <w:u w:val="single"/>
+        </w:rPr>
+        <w:t>vpd</w:t>
+      </w:r>
+      <w:proofErr w:type="spellEnd"/>
+      <w:r>
+        <w:rPr>
+          <w:i/>
+          <w:iCs/>
+          <w:u w:val="single"/>
+        </w:rPr>
+        <w:t xml:space="preserve"> (not resorption)</w:t>
+      </w:r>
+    </w:p>
+    <w:p/>
+    <w:p>
+      <w:r>
+        <w:t>-9 sites with 4 replicates, all woody</w:t>
+      </w:r>
+      <w:r>
+        <w:t>, so can’t compare land cover class</w:t>
+      </w:r>
+    </w:p>
+    <w:p>
+      <w:r>
+        <w:t>-No factors significant.</w:t>
+      </w:r>
+    </w:p>
+    <w:p>
+      <w:r>
+        <w:t>Conditional R-squared=0.86, Marginal R-squared=0.076</w:t>
+      </w:r>
+    </w:p>
+    <w:p/>
+    <w:p>
+      <w:pPr>
+        <w:rPr>
+          <w:i/>
+          <w:iCs/>
+          <w:u w:val="single"/>
+        </w:rPr>
+      </w:pPr>
+      <w:r>
+        <w:rPr>
+          <w:i/>
+          <w:iCs/>
+          <w:u w:val="single"/>
+        </w:rPr>
+        <w:t>Inorganic</w:t>
+      </w:r>
+      <w:r>
+        <w:rPr>
+          <w:i/>
+          <w:iCs/>
+          <w:u w:val="single"/>
+        </w:rPr>
+        <w:t xml:space="preserve"> soil N as predicted by litter, </w:t>
+      </w:r>
+      <w:proofErr w:type="spellStart"/>
+      <w:r>
+        <w:rPr>
+          <w:i/>
+          <w:iCs/>
+          <w:u w:val="single"/>
+        </w:rPr>
+        <w:t>vpd</w:t>
+      </w:r>
+      <w:proofErr w:type="spellEnd"/>
+      <w:r>
+        <w:rPr>
+          <w:i/>
+          <w:iCs/>
+          <w:u w:val="single"/>
+        </w:rPr>
+        <w:t xml:space="preserve"> (not resorption)</w:t>
+      </w:r>
+    </w:p>
+    <w:p>
+      <w:pPr>
+        <w:rPr>
+          <w:i/>
+          <w:iCs/>
+          <w:u w:val="single"/>
+        </w:rPr>
+      </w:pPr>
+    </w:p>
+    <w:p>
+      <w:r>
+        <w:t>-9 sites with 4 replicates,</w:t>
+      </w:r>
+      <w:r>
+        <w:t xml:space="preserve"> all woody</w:t>
+      </w:r>
+    </w:p>
+    <w:p>
+      <w:r>
+        <w:t>-No factors significant</w:t>
+      </w:r>
+    </w:p>
+    <w:p>
+      <w:r>
+        <w:t>-Conditional R-squared = 0.92, marginal r-squared = 0.088</w:t>
+      </w:r>
+    </w:p>
+    <w:p>
+      <w:pPr>
+        <w:rPr>
+          <w:b/>
+          <w:bCs/>
+          <w:u w:val="single"/>
+        </w:rPr>
+      </w:pPr>
+    </w:p>
     <w:p>
       <w:pPr>
         <w:pBdr>
@@ -1902,47 +3574,2426 @@
         <w:rPr>
           <w:b/>
           <w:bCs/>
+          <w:u w:val="single"/>
         </w:rPr>
       </w:pPr>
+      <w:proofErr w:type="gramStart"/>
       <w:r>
         <w:rPr>
           <w:b/>
           <w:bCs/>
-        </w:rPr>
-        <w:t>Summary</w:t>
-      </w:r>
-    </w:p>
-    <w:p>
-      <w:pPr>
+          <w:u w:val="single"/>
+        </w:rPr>
+        <w:t>C:N</w:t>
+      </w:r>
+      <w:proofErr w:type="gramEnd"/>
+      <w:r>
         <w:rPr>
           <w:b/>
           <w:bCs/>
+          <w:u w:val="single"/>
+        </w:rPr>
+        <w:t xml:space="preserve"> Analyses</w:t>
+      </w:r>
+    </w:p>
+    <w:p>
+      <w:pPr>
+        <w:rPr>
+          <w:b/>
+          <w:bCs/>
+          <w:u w:val="single"/>
         </w:rPr>
       </w:pPr>
     </w:p>
     <w:p/>
     <w:p>
-      <w:r>
-        <w:t>-Total soil N bears little relationships to plant N pools across NEON sites</w:t>
-      </w:r>
-    </w:p>
-    <w:p>
-      <w:r>
-        <w:t xml:space="preserve">-Inorganic soil N </w:t>
-      </w:r>
-      <w:r>
-        <w:t>shows</w:t>
-      </w:r>
-      <w:r>
-        <w:t xml:space="preserve"> stronger</w:t>
-      </w:r>
-      <w:r>
-        <w:t>/clearer</w:t>
-      </w:r>
-      <w:r>
-        <w:t xml:space="preserve"> linkages, such as with root N, and with litter N</w:t>
-      </w:r>
-    </w:p>
+      <w:pPr>
+        <w:rPr>
+          <w:i/>
+          <w:iCs/>
+          <w:color w:val="FF0000"/>
+          <w:u w:val="single"/>
+        </w:rPr>
+      </w:pPr>
+      <w:r>
+        <w:rPr>
+          <w:i/>
+          <w:iCs/>
+          <w:color w:val="FF0000"/>
+          <w:u w:val="single"/>
+        </w:rPr>
+        <w:t xml:space="preserve">Bivariate relationship between root </w:t>
+      </w:r>
+      <w:proofErr w:type="gramStart"/>
+      <w:r>
+        <w:rPr>
+          <w:i/>
+          <w:iCs/>
+          <w:color w:val="FF0000"/>
+          <w:u w:val="single"/>
+        </w:rPr>
+        <w:t>C:N</w:t>
+      </w:r>
+      <w:proofErr w:type="gramEnd"/>
+      <w:r>
+        <w:rPr>
+          <w:i/>
+          <w:iCs/>
+          <w:color w:val="FF0000"/>
+          <w:u w:val="single"/>
+        </w:rPr>
+        <w:t xml:space="preserve"> and soil C:N</w:t>
+      </w:r>
+    </w:p>
+    <w:p>
+      <w:pPr>
+        <w:rPr>
+          <w:i/>
+          <w:iCs/>
+          <w:u w:val="single"/>
+        </w:rPr>
+      </w:pPr>
+    </w:p>
+    <w:p>
+      <w:r>
+        <w:t>-17 sites to compare, 1=herb,16=woody</w:t>
+      </w:r>
+    </w:p>
+    <w:p>
+      <w:r>
+        <w:t>-Relationship is significant:</w:t>
+      </w:r>
+    </w:p>
+    <w:p/>
+    <w:tbl>
+      <w:tblPr>
+        <w:tblW w:w="0" w:type="auto"/>
+        <w:shd w:val="clear" w:color="auto" w:fill="FFFFFF"/>
+        <w:tblCellMar>
+          <w:top w:w="15" w:type="dxa"/>
+          <w:left w:w="15" w:type="dxa"/>
+          <w:bottom w:w="15" w:type="dxa"/>
+          <w:right w:w="15" w:type="dxa"/>
+        </w:tblCellMar>
+        <w:tblLook w:val="04A0" w:firstRow="1" w:lastRow="0" w:firstColumn="1" w:lastColumn="0" w:noHBand="0" w:noVBand="1"/>
+      </w:tblPr>
+      <w:tblGrid>
+        <w:gridCol w:w="2937"/>
+        <w:gridCol w:w="1009"/>
+        <w:gridCol w:w="1614"/>
+        <w:gridCol w:w="851"/>
+      </w:tblGrid>
+      <w:tr>
+        <w:tc>
+          <w:tcPr>
+            <w:tcW w:w="0" w:type="auto"/>
+            <w:tcBorders>
+              <w:top w:val="double" w:sz="6" w:space="0" w:color="auto"/>
+            </w:tcBorders>
+            <w:shd w:val="clear" w:color="auto" w:fill="FFFFFF"/>
+            <w:tcMar>
+              <w:top w:w="113" w:type="dxa"/>
+              <w:left w:w="113" w:type="dxa"/>
+              <w:bottom w:w="113" w:type="dxa"/>
+              <w:right w:w="113" w:type="dxa"/>
+            </w:tcMar>
+            <w:vAlign w:val="center"/>
+            <w:hideMark/>
+          </w:tcPr>
+          <w:p>
+            <w:pPr>
+              <w:rPr>
+                <w:rFonts w:ascii="-webkit-standard" w:hAnsi="-webkit-standard"/>
+                <w:b/>
+                <w:bCs/>
+              </w:rPr>
+            </w:pPr>
+            <w:r>
+              <w:rPr>
+                <w:rFonts w:ascii="-webkit-standard" w:hAnsi="-webkit-standard"/>
+                <w:b/>
+                <w:bCs/>
+              </w:rPr>
+              <w:t> </w:t>
+            </w:r>
+          </w:p>
+        </w:tc>
+        <w:tc>
+          <w:tcPr>
+            <w:tcW w:w="0" w:type="auto"/>
+            <w:gridSpan w:val="3"/>
+            <w:tcBorders>
+              <w:top w:val="double" w:sz="6" w:space="0" w:color="auto"/>
+            </w:tcBorders>
+            <w:shd w:val="clear" w:color="auto" w:fill="FFFFFF"/>
+            <w:tcMar>
+              <w:top w:w="113" w:type="dxa"/>
+              <w:left w:w="113" w:type="dxa"/>
+              <w:bottom w:w="113" w:type="dxa"/>
+              <w:right w:w="113" w:type="dxa"/>
+            </w:tcMar>
+            <w:vAlign w:val="center"/>
+            <w:hideMark/>
+          </w:tcPr>
+          <w:p>
+            <w:pPr>
+              <w:jc w:val="center"/>
+              <w:rPr>
+                <w:rFonts w:ascii="-webkit-standard" w:hAnsi="-webkit-standard"/>
+                <w:b/>
+                <w:bCs/>
+              </w:rPr>
+            </w:pPr>
+            <w:proofErr w:type="spellStart"/>
+            <w:r>
+              <w:rPr>
+                <w:rFonts w:ascii="-webkit-standard" w:hAnsi="-webkit-standard"/>
+                <w:b/>
+                <w:bCs/>
+              </w:rPr>
+              <w:t>rootCNratio</w:t>
+            </w:r>
+            <w:proofErr w:type="spellEnd"/>
+          </w:p>
+        </w:tc>
+      </w:tr>
+      <w:tr>
+        <w:tc>
+          <w:tcPr>
+            <w:tcW w:w="0" w:type="auto"/>
+            <w:tcBorders>
+              <w:bottom w:val="single" w:sz="6" w:space="0" w:color="auto"/>
+            </w:tcBorders>
+            <w:shd w:val="clear" w:color="auto" w:fill="FFFFFF"/>
+            <w:vAlign w:val="center"/>
+            <w:hideMark/>
+          </w:tcPr>
+          <w:p>
+            <w:pPr>
+              <w:rPr>
+                <w:rFonts w:ascii="-webkit-standard" w:hAnsi="-webkit-standard"/>
+                <w:i/>
+                <w:iCs/>
+              </w:rPr>
+            </w:pPr>
+            <w:r>
+              <w:rPr>
+                <w:rFonts w:ascii="-webkit-standard" w:hAnsi="-webkit-standard"/>
+                <w:i/>
+                <w:iCs/>
+              </w:rPr>
+              <w:t>Predictors</w:t>
+            </w:r>
+          </w:p>
+        </w:tc>
+        <w:tc>
+          <w:tcPr>
+            <w:tcW w:w="0" w:type="auto"/>
+            <w:tcBorders>
+              <w:bottom w:val="single" w:sz="6" w:space="0" w:color="auto"/>
+            </w:tcBorders>
+            <w:shd w:val="clear" w:color="auto" w:fill="FFFFFF"/>
+            <w:vAlign w:val="center"/>
+            <w:hideMark/>
+          </w:tcPr>
+          <w:p>
+            <w:pPr>
+              <w:jc w:val="center"/>
+              <w:rPr>
+                <w:rFonts w:ascii="-webkit-standard" w:hAnsi="-webkit-standard"/>
+                <w:i/>
+                <w:iCs/>
+              </w:rPr>
+            </w:pPr>
+            <w:r>
+              <w:rPr>
+                <w:rFonts w:ascii="-webkit-standard" w:hAnsi="-webkit-standard"/>
+                <w:i/>
+                <w:iCs/>
+              </w:rPr>
+              <w:t>Estimates</w:t>
+            </w:r>
+          </w:p>
+        </w:tc>
+        <w:tc>
+          <w:tcPr>
+            <w:tcW w:w="0" w:type="auto"/>
+            <w:tcBorders>
+              <w:bottom w:val="single" w:sz="6" w:space="0" w:color="auto"/>
+            </w:tcBorders>
+            <w:shd w:val="clear" w:color="auto" w:fill="FFFFFF"/>
+            <w:vAlign w:val="center"/>
+            <w:hideMark/>
+          </w:tcPr>
+          <w:p>
+            <w:pPr>
+              <w:jc w:val="center"/>
+              <w:rPr>
+                <w:rFonts w:ascii="-webkit-standard" w:hAnsi="-webkit-standard"/>
+                <w:i/>
+                <w:iCs/>
+              </w:rPr>
+            </w:pPr>
+            <w:r>
+              <w:rPr>
+                <w:rFonts w:ascii="-webkit-standard" w:hAnsi="-webkit-standard"/>
+                <w:i/>
+                <w:iCs/>
+              </w:rPr>
+              <w:t>CI</w:t>
+            </w:r>
+          </w:p>
+        </w:tc>
+        <w:tc>
+          <w:tcPr>
+            <w:tcW w:w="0" w:type="auto"/>
+            <w:tcBorders>
+              <w:bottom w:val="single" w:sz="6" w:space="0" w:color="auto"/>
+            </w:tcBorders>
+            <w:shd w:val="clear" w:color="auto" w:fill="FFFFFF"/>
+            <w:vAlign w:val="center"/>
+            <w:hideMark/>
+          </w:tcPr>
+          <w:p>
+            <w:pPr>
+              <w:jc w:val="center"/>
+              <w:rPr>
+                <w:rFonts w:ascii="-webkit-standard" w:hAnsi="-webkit-standard"/>
+                <w:i/>
+                <w:iCs/>
+              </w:rPr>
+            </w:pPr>
+            <w:r>
+              <w:rPr>
+                <w:rFonts w:ascii="-webkit-standard" w:hAnsi="-webkit-standard"/>
+                <w:i/>
+                <w:iCs/>
+              </w:rPr>
+              <w:t>p</w:t>
+            </w:r>
+          </w:p>
+        </w:tc>
+      </w:tr>
+      <w:tr>
+        <w:tc>
+          <w:tcPr>
+            <w:tcW w:w="0" w:type="auto"/>
+            <w:shd w:val="clear" w:color="auto" w:fill="FFFFFF"/>
+            <w:tcMar>
+              <w:top w:w="113" w:type="dxa"/>
+              <w:left w:w="113" w:type="dxa"/>
+              <w:bottom w:w="113" w:type="dxa"/>
+              <w:right w:w="113" w:type="dxa"/>
+            </w:tcMar>
+            <w:hideMark/>
+          </w:tcPr>
+          <w:p>
+            <w:pPr>
+              <w:rPr>
+                <w:rFonts w:ascii="-webkit-standard" w:hAnsi="-webkit-standard"/>
+              </w:rPr>
+            </w:pPr>
+            <w:r>
+              <w:rPr>
+                <w:rFonts w:ascii="-webkit-standard" w:hAnsi="-webkit-standard"/>
+              </w:rPr>
+              <w:t>(Intercept)</w:t>
+            </w:r>
+          </w:p>
+        </w:tc>
+        <w:tc>
+          <w:tcPr>
+            <w:tcW w:w="0" w:type="auto"/>
+            <w:shd w:val="clear" w:color="auto" w:fill="FFFFFF"/>
+            <w:tcMar>
+              <w:top w:w="113" w:type="dxa"/>
+              <w:left w:w="113" w:type="dxa"/>
+              <w:bottom w:w="113" w:type="dxa"/>
+              <w:right w:w="113" w:type="dxa"/>
+            </w:tcMar>
+            <w:hideMark/>
+          </w:tcPr>
+          <w:p>
+            <w:pPr>
+              <w:jc w:val="center"/>
+              <w:rPr>
+                <w:rFonts w:ascii="-webkit-standard" w:hAnsi="-webkit-standard"/>
+              </w:rPr>
+            </w:pPr>
+            <w:r>
+              <w:rPr>
+                <w:rFonts w:ascii="-webkit-standard" w:hAnsi="-webkit-standard"/>
+              </w:rPr>
+              <w:t>32.00</w:t>
+            </w:r>
+          </w:p>
+        </w:tc>
+        <w:tc>
+          <w:tcPr>
+            <w:tcW w:w="0" w:type="auto"/>
+            <w:shd w:val="clear" w:color="auto" w:fill="FFFFFF"/>
+            <w:tcMar>
+              <w:top w:w="113" w:type="dxa"/>
+              <w:left w:w="113" w:type="dxa"/>
+              <w:bottom w:w="113" w:type="dxa"/>
+              <w:right w:w="113" w:type="dxa"/>
+            </w:tcMar>
+            <w:hideMark/>
+          </w:tcPr>
+          <w:p>
+            <w:pPr>
+              <w:jc w:val="center"/>
+              <w:rPr>
+                <w:rFonts w:ascii="-webkit-standard" w:hAnsi="-webkit-standard"/>
+              </w:rPr>
+            </w:pPr>
+            <w:r>
+              <w:rPr>
+                <w:rFonts w:ascii="-webkit-standard" w:hAnsi="-webkit-standard"/>
+              </w:rPr>
+              <w:t>12.88 – 51.12</w:t>
+            </w:r>
+          </w:p>
+        </w:tc>
+        <w:tc>
+          <w:tcPr>
+            <w:tcW w:w="0" w:type="auto"/>
+            <w:shd w:val="clear" w:color="auto" w:fill="FFFFFF"/>
+            <w:tcMar>
+              <w:top w:w="113" w:type="dxa"/>
+              <w:left w:w="113" w:type="dxa"/>
+              <w:bottom w:w="113" w:type="dxa"/>
+              <w:right w:w="113" w:type="dxa"/>
+            </w:tcMar>
+            <w:hideMark/>
+          </w:tcPr>
+          <w:p>
+            <w:pPr>
+              <w:jc w:val="center"/>
+              <w:rPr>
+                <w:rFonts w:ascii="-webkit-standard" w:hAnsi="-webkit-standard"/>
+              </w:rPr>
+            </w:pPr>
+            <w:r>
+              <w:rPr>
+                <w:rStyle w:val="Strong"/>
+                <w:rFonts w:ascii="-webkit-standard" w:hAnsi="-webkit-standard"/>
+              </w:rPr>
+              <w:t>0.003</w:t>
+            </w:r>
+          </w:p>
+        </w:tc>
+      </w:tr>
+      <w:tr>
+        <w:tc>
+          <w:tcPr>
+            <w:tcW w:w="0" w:type="auto"/>
+            <w:shd w:val="clear" w:color="auto" w:fill="FFFFFF"/>
+            <w:tcMar>
+              <w:top w:w="113" w:type="dxa"/>
+              <w:left w:w="113" w:type="dxa"/>
+              <w:bottom w:w="113" w:type="dxa"/>
+              <w:right w:w="113" w:type="dxa"/>
+            </w:tcMar>
+            <w:hideMark/>
+          </w:tcPr>
+          <w:p>
+            <w:pPr>
+              <w:rPr>
+                <w:rFonts w:ascii="-webkit-standard" w:hAnsi="-webkit-standard"/>
+              </w:rPr>
+            </w:pPr>
+            <w:proofErr w:type="spellStart"/>
+            <w:r>
+              <w:rPr>
+                <w:rFonts w:ascii="-webkit-standard" w:hAnsi="-webkit-standard"/>
+              </w:rPr>
+              <w:t>soilCNRatio_MHoriz_mean</w:t>
+            </w:r>
+            <w:proofErr w:type="spellEnd"/>
+          </w:p>
+        </w:tc>
+        <w:tc>
+          <w:tcPr>
+            <w:tcW w:w="0" w:type="auto"/>
+            <w:shd w:val="clear" w:color="auto" w:fill="FFFFFF"/>
+            <w:tcMar>
+              <w:top w:w="113" w:type="dxa"/>
+              <w:left w:w="113" w:type="dxa"/>
+              <w:bottom w:w="113" w:type="dxa"/>
+              <w:right w:w="113" w:type="dxa"/>
+            </w:tcMar>
+            <w:hideMark/>
+          </w:tcPr>
+          <w:p>
+            <w:pPr>
+              <w:jc w:val="center"/>
+              <w:rPr>
+                <w:rFonts w:ascii="-webkit-standard" w:hAnsi="-webkit-standard"/>
+              </w:rPr>
+            </w:pPr>
+            <w:r>
+              <w:rPr>
+                <w:rFonts w:ascii="-webkit-standard" w:hAnsi="-webkit-standard"/>
+              </w:rPr>
+              <w:t>1.63</w:t>
+            </w:r>
+          </w:p>
+        </w:tc>
+        <w:tc>
+          <w:tcPr>
+            <w:tcW w:w="0" w:type="auto"/>
+            <w:shd w:val="clear" w:color="auto" w:fill="FFFFFF"/>
+            <w:tcMar>
+              <w:top w:w="113" w:type="dxa"/>
+              <w:left w:w="113" w:type="dxa"/>
+              <w:bottom w:w="113" w:type="dxa"/>
+              <w:right w:w="113" w:type="dxa"/>
+            </w:tcMar>
+            <w:hideMark/>
+          </w:tcPr>
+          <w:p>
+            <w:pPr>
+              <w:jc w:val="center"/>
+              <w:rPr>
+                <w:rFonts w:ascii="-webkit-standard" w:hAnsi="-webkit-standard"/>
+              </w:rPr>
+            </w:pPr>
+            <w:r>
+              <w:rPr>
+                <w:rFonts w:ascii="-webkit-standard" w:hAnsi="-webkit-standard"/>
+              </w:rPr>
+              <w:t>0.68 – 2.58</w:t>
+            </w:r>
+          </w:p>
+        </w:tc>
+        <w:tc>
+          <w:tcPr>
+            <w:tcW w:w="0" w:type="auto"/>
+            <w:shd w:val="clear" w:color="auto" w:fill="FFFFFF"/>
+            <w:tcMar>
+              <w:top w:w="113" w:type="dxa"/>
+              <w:left w:w="113" w:type="dxa"/>
+              <w:bottom w:w="113" w:type="dxa"/>
+              <w:right w:w="113" w:type="dxa"/>
+            </w:tcMar>
+            <w:hideMark/>
+          </w:tcPr>
+          <w:p>
+            <w:pPr>
+              <w:jc w:val="center"/>
+              <w:rPr>
+                <w:rFonts w:ascii="-webkit-standard" w:hAnsi="-webkit-standard"/>
+              </w:rPr>
+            </w:pPr>
+            <w:r>
+              <w:rPr>
+                <w:rStyle w:val="Strong"/>
+                <w:rFonts w:ascii="-webkit-standard" w:hAnsi="-webkit-standard"/>
+              </w:rPr>
+              <w:t>0.002</w:t>
+            </w:r>
+          </w:p>
+        </w:tc>
+      </w:tr>
+      <w:tr>
+        <w:tc>
+          <w:tcPr>
+            <w:tcW w:w="0" w:type="auto"/>
+            <w:tcBorders>
+              <w:top w:val="single" w:sz="6" w:space="0" w:color="auto"/>
+            </w:tcBorders>
+            <w:shd w:val="clear" w:color="auto" w:fill="FFFFFF"/>
+            <w:tcMar>
+              <w:top w:w="57" w:type="dxa"/>
+              <w:left w:w="113" w:type="dxa"/>
+              <w:bottom w:w="57" w:type="dxa"/>
+              <w:right w:w="113" w:type="dxa"/>
+            </w:tcMar>
+            <w:hideMark/>
+          </w:tcPr>
+          <w:p>
+            <w:pPr>
+              <w:rPr>
+                <w:rFonts w:ascii="-webkit-standard" w:hAnsi="-webkit-standard"/>
+              </w:rPr>
+            </w:pPr>
+            <w:r>
+              <w:rPr>
+                <w:rFonts w:ascii="-webkit-standard" w:hAnsi="-webkit-standard"/>
+              </w:rPr>
+              <w:t>Observations</w:t>
+            </w:r>
+          </w:p>
+        </w:tc>
+        <w:tc>
+          <w:tcPr>
+            <w:tcW w:w="0" w:type="auto"/>
+            <w:gridSpan w:val="3"/>
+            <w:tcBorders>
+              <w:top w:val="single" w:sz="6" w:space="0" w:color="auto"/>
+            </w:tcBorders>
+            <w:shd w:val="clear" w:color="auto" w:fill="FFFFFF"/>
+            <w:tcMar>
+              <w:top w:w="57" w:type="dxa"/>
+              <w:left w:w="113" w:type="dxa"/>
+              <w:bottom w:w="57" w:type="dxa"/>
+              <w:right w:w="113" w:type="dxa"/>
+            </w:tcMar>
+            <w:hideMark/>
+          </w:tcPr>
+          <w:p>
+            <w:pPr>
+              <w:rPr>
+                <w:rFonts w:ascii="-webkit-standard" w:hAnsi="-webkit-standard"/>
+              </w:rPr>
+            </w:pPr>
+            <w:r>
+              <w:rPr>
+                <w:rFonts w:ascii="-webkit-standard" w:hAnsi="-webkit-standard"/>
+              </w:rPr>
+              <w:t>17</w:t>
+            </w:r>
+          </w:p>
+        </w:tc>
+      </w:tr>
+      <w:tr>
+        <w:tc>
+          <w:tcPr>
+            <w:tcW w:w="0" w:type="auto"/>
+            <w:shd w:val="clear" w:color="auto" w:fill="FFFFFF"/>
+            <w:tcMar>
+              <w:top w:w="57" w:type="dxa"/>
+              <w:left w:w="113" w:type="dxa"/>
+              <w:bottom w:w="57" w:type="dxa"/>
+              <w:right w:w="113" w:type="dxa"/>
+            </w:tcMar>
+            <w:hideMark/>
+          </w:tcPr>
+          <w:p>
+            <w:pPr>
+              <w:rPr>
+                <w:rFonts w:ascii="-webkit-standard" w:hAnsi="-webkit-standard"/>
+              </w:rPr>
+            </w:pPr>
+            <w:r>
+              <w:rPr>
+                <w:rFonts w:ascii="-webkit-standard" w:hAnsi="-webkit-standard"/>
+              </w:rPr>
+              <w:t>R</w:t>
+            </w:r>
+            <w:r>
+              <w:rPr>
+                <w:rFonts w:ascii="-webkit-standard" w:hAnsi="-webkit-standard"/>
+                <w:vertAlign w:val="superscript"/>
+              </w:rPr>
+              <w:t>2</w:t>
+            </w:r>
+            <w:r>
+              <w:rPr>
+                <w:rStyle w:val="apple-converted-space"/>
+                <w:rFonts w:ascii="-webkit-standard" w:hAnsi="-webkit-standard"/>
+              </w:rPr>
+              <w:t> </w:t>
+            </w:r>
+            <w:r>
+              <w:rPr>
+                <w:rFonts w:ascii="-webkit-standard" w:hAnsi="-webkit-standard"/>
+              </w:rPr>
+              <w:t>/ R</w:t>
+            </w:r>
+            <w:r>
+              <w:rPr>
+                <w:rFonts w:ascii="-webkit-standard" w:hAnsi="-webkit-standard"/>
+                <w:vertAlign w:val="superscript"/>
+              </w:rPr>
+              <w:t>2</w:t>
+            </w:r>
+            <w:r>
+              <w:rPr>
+                <w:rStyle w:val="apple-converted-space"/>
+                <w:rFonts w:ascii="-webkit-standard" w:hAnsi="-webkit-standard"/>
+              </w:rPr>
+              <w:t> </w:t>
+            </w:r>
+            <w:r>
+              <w:rPr>
+                <w:rFonts w:ascii="-webkit-standard" w:hAnsi="-webkit-standard"/>
+              </w:rPr>
+              <w:t>adjusted</w:t>
+            </w:r>
+          </w:p>
+        </w:tc>
+        <w:tc>
+          <w:tcPr>
+            <w:tcW w:w="0" w:type="auto"/>
+            <w:gridSpan w:val="3"/>
+            <w:shd w:val="clear" w:color="auto" w:fill="FFFFFF"/>
+            <w:tcMar>
+              <w:top w:w="57" w:type="dxa"/>
+              <w:left w:w="113" w:type="dxa"/>
+              <w:bottom w:w="57" w:type="dxa"/>
+              <w:right w:w="113" w:type="dxa"/>
+            </w:tcMar>
+            <w:hideMark/>
+          </w:tcPr>
+          <w:p>
+            <w:pPr>
+              <w:rPr>
+                <w:rFonts w:ascii="-webkit-standard" w:hAnsi="-webkit-standard"/>
+              </w:rPr>
+            </w:pPr>
+            <w:r>
+              <w:rPr>
+                <w:rFonts w:ascii="-webkit-standard" w:hAnsi="-webkit-standard"/>
+              </w:rPr>
+              <w:t>0.471 / 0.436</w:t>
+            </w:r>
+          </w:p>
+        </w:tc>
+      </w:tr>
+    </w:tbl>
+    <w:p/>
+    <w:p>
+      <w:pPr>
+        <w:rPr>
+          <w:i/>
+          <w:iCs/>
+          <w:color w:val="FF0000"/>
+          <w:u w:val="single"/>
+        </w:rPr>
+      </w:pPr>
+      <w:r>
+        <w:rPr>
+          <w:i/>
+          <w:iCs/>
+          <w:color w:val="FF0000"/>
+          <w:u w:val="single"/>
+        </w:rPr>
+        <w:t xml:space="preserve">Bivariate relationship between foliar </w:t>
+      </w:r>
+      <w:proofErr w:type="gramStart"/>
+      <w:r>
+        <w:rPr>
+          <w:i/>
+          <w:iCs/>
+          <w:color w:val="FF0000"/>
+          <w:u w:val="single"/>
+        </w:rPr>
+        <w:t>C:N</w:t>
+      </w:r>
+      <w:proofErr w:type="gramEnd"/>
+      <w:r>
+        <w:rPr>
+          <w:i/>
+          <w:iCs/>
+          <w:color w:val="FF0000"/>
+          <w:u w:val="single"/>
+        </w:rPr>
+        <w:t xml:space="preserve"> and soil C:N</w:t>
+      </w:r>
+    </w:p>
+    <w:p/>
+    <w:p>
+      <w:r>
+        <w:t>-17 sites to compare, 1=herb,16=woody</w:t>
+      </w:r>
+    </w:p>
+    <w:p>
+      <w:r>
+        <w:t>-Relationship is significant:</w:t>
+      </w:r>
+    </w:p>
+    <w:p/>
+    <w:tbl>
+      <w:tblPr>
+        <w:tblW w:w="0" w:type="auto"/>
+        <w:shd w:val="clear" w:color="auto" w:fill="FFFFFF"/>
+        <w:tblCellMar>
+          <w:top w:w="15" w:type="dxa"/>
+          <w:left w:w="15" w:type="dxa"/>
+          <w:bottom w:w="15" w:type="dxa"/>
+          <w:right w:w="15" w:type="dxa"/>
+        </w:tblCellMar>
+        <w:tblLook w:val="04A0" w:firstRow="1" w:lastRow="0" w:firstColumn="1" w:lastColumn="0" w:noHBand="0" w:noVBand="1"/>
+      </w:tblPr>
+      <w:tblGrid>
+        <w:gridCol w:w="2937"/>
+        <w:gridCol w:w="1009"/>
+        <w:gridCol w:w="1561"/>
+        <w:gridCol w:w="993"/>
+      </w:tblGrid>
+      <w:tr>
+        <w:tc>
+          <w:tcPr>
+            <w:tcW w:w="0" w:type="auto"/>
+            <w:tcBorders>
+              <w:top w:val="double" w:sz="6" w:space="0" w:color="auto"/>
+            </w:tcBorders>
+            <w:shd w:val="clear" w:color="auto" w:fill="FFFFFF"/>
+            <w:tcMar>
+              <w:top w:w="113" w:type="dxa"/>
+              <w:left w:w="113" w:type="dxa"/>
+              <w:bottom w:w="113" w:type="dxa"/>
+              <w:right w:w="113" w:type="dxa"/>
+            </w:tcMar>
+            <w:vAlign w:val="center"/>
+            <w:hideMark/>
+          </w:tcPr>
+          <w:p>
+            <w:pPr>
+              <w:rPr>
+                <w:rFonts w:ascii="-webkit-standard" w:hAnsi="-webkit-standard"/>
+                <w:b/>
+                <w:bCs/>
+              </w:rPr>
+            </w:pPr>
+            <w:r>
+              <w:rPr>
+                <w:rFonts w:ascii="-webkit-standard" w:hAnsi="-webkit-standard"/>
+                <w:b/>
+                <w:bCs/>
+              </w:rPr>
+              <w:t> </w:t>
+            </w:r>
+          </w:p>
+        </w:tc>
+        <w:tc>
+          <w:tcPr>
+            <w:tcW w:w="0" w:type="auto"/>
+            <w:gridSpan w:val="3"/>
+            <w:tcBorders>
+              <w:top w:val="double" w:sz="6" w:space="0" w:color="auto"/>
+            </w:tcBorders>
+            <w:shd w:val="clear" w:color="auto" w:fill="FFFFFF"/>
+            <w:tcMar>
+              <w:top w:w="113" w:type="dxa"/>
+              <w:left w:w="113" w:type="dxa"/>
+              <w:bottom w:w="113" w:type="dxa"/>
+              <w:right w:w="113" w:type="dxa"/>
+            </w:tcMar>
+            <w:vAlign w:val="center"/>
+            <w:hideMark/>
+          </w:tcPr>
+          <w:p>
+            <w:pPr>
+              <w:jc w:val="center"/>
+              <w:rPr>
+                <w:rFonts w:ascii="-webkit-standard" w:hAnsi="-webkit-standard"/>
+                <w:b/>
+                <w:bCs/>
+              </w:rPr>
+            </w:pPr>
+            <w:proofErr w:type="spellStart"/>
+            <w:r>
+              <w:rPr>
+                <w:rFonts w:ascii="-webkit-standard" w:hAnsi="-webkit-standard"/>
+                <w:b/>
+                <w:bCs/>
+              </w:rPr>
+              <w:t>foliarCNRatio_mean</w:t>
+            </w:r>
+            <w:proofErr w:type="spellEnd"/>
+          </w:p>
+        </w:tc>
+      </w:tr>
+      <w:tr>
+        <w:tc>
+          <w:tcPr>
+            <w:tcW w:w="0" w:type="auto"/>
+            <w:tcBorders>
+              <w:bottom w:val="single" w:sz="6" w:space="0" w:color="auto"/>
+            </w:tcBorders>
+            <w:shd w:val="clear" w:color="auto" w:fill="FFFFFF"/>
+            <w:vAlign w:val="center"/>
+            <w:hideMark/>
+          </w:tcPr>
+          <w:p>
+            <w:pPr>
+              <w:rPr>
+                <w:rFonts w:ascii="-webkit-standard" w:hAnsi="-webkit-standard"/>
+                <w:i/>
+                <w:iCs/>
+              </w:rPr>
+            </w:pPr>
+            <w:r>
+              <w:rPr>
+                <w:rFonts w:ascii="-webkit-standard" w:hAnsi="-webkit-standard"/>
+                <w:i/>
+                <w:iCs/>
+              </w:rPr>
+              <w:t>Predictors</w:t>
+            </w:r>
+          </w:p>
+        </w:tc>
+        <w:tc>
+          <w:tcPr>
+            <w:tcW w:w="0" w:type="auto"/>
+            <w:tcBorders>
+              <w:bottom w:val="single" w:sz="6" w:space="0" w:color="auto"/>
+            </w:tcBorders>
+            <w:shd w:val="clear" w:color="auto" w:fill="FFFFFF"/>
+            <w:vAlign w:val="center"/>
+            <w:hideMark/>
+          </w:tcPr>
+          <w:p>
+            <w:pPr>
+              <w:jc w:val="center"/>
+              <w:rPr>
+                <w:rFonts w:ascii="-webkit-standard" w:hAnsi="-webkit-standard"/>
+                <w:i/>
+                <w:iCs/>
+              </w:rPr>
+            </w:pPr>
+            <w:r>
+              <w:rPr>
+                <w:rFonts w:ascii="-webkit-standard" w:hAnsi="-webkit-standard"/>
+                <w:i/>
+                <w:iCs/>
+              </w:rPr>
+              <w:t>Estimates</w:t>
+            </w:r>
+          </w:p>
+        </w:tc>
+        <w:tc>
+          <w:tcPr>
+            <w:tcW w:w="0" w:type="auto"/>
+            <w:tcBorders>
+              <w:bottom w:val="single" w:sz="6" w:space="0" w:color="auto"/>
+            </w:tcBorders>
+            <w:shd w:val="clear" w:color="auto" w:fill="FFFFFF"/>
+            <w:vAlign w:val="center"/>
+            <w:hideMark/>
+          </w:tcPr>
+          <w:p>
+            <w:pPr>
+              <w:jc w:val="center"/>
+              <w:rPr>
+                <w:rFonts w:ascii="-webkit-standard" w:hAnsi="-webkit-standard"/>
+                <w:i/>
+                <w:iCs/>
+              </w:rPr>
+            </w:pPr>
+            <w:r>
+              <w:rPr>
+                <w:rFonts w:ascii="-webkit-standard" w:hAnsi="-webkit-standard"/>
+                <w:i/>
+                <w:iCs/>
+              </w:rPr>
+              <w:t>CI</w:t>
+            </w:r>
+          </w:p>
+        </w:tc>
+        <w:tc>
+          <w:tcPr>
+            <w:tcW w:w="0" w:type="auto"/>
+            <w:tcBorders>
+              <w:bottom w:val="single" w:sz="6" w:space="0" w:color="auto"/>
+            </w:tcBorders>
+            <w:shd w:val="clear" w:color="auto" w:fill="FFFFFF"/>
+            <w:vAlign w:val="center"/>
+            <w:hideMark/>
+          </w:tcPr>
+          <w:p>
+            <w:pPr>
+              <w:jc w:val="center"/>
+              <w:rPr>
+                <w:rFonts w:ascii="-webkit-standard" w:hAnsi="-webkit-standard"/>
+                <w:i/>
+                <w:iCs/>
+              </w:rPr>
+            </w:pPr>
+            <w:r>
+              <w:rPr>
+                <w:rFonts w:ascii="-webkit-standard" w:hAnsi="-webkit-standard"/>
+                <w:i/>
+                <w:iCs/>
+              </w:rPr>
+              <w:t>p</w:t>
+            </w:r>
+          </w:p>
+        </w:tc>
+      </w:tr>
+      <w:tr>
+        <w:tc>
+          <w:tcPr>
+            <w:tcW w:w="0" w:type="auto"/>
+            <w:shd w:val="clear" w:color="auto" w:fill="FFFFFF"/>
+            <w:tcMar>
+              <w:top w:w="113" w:type="dxa"/>
+              <w:left w:w="113" w:type="dxa"/>
+              <w:bottom w:w="113" w:type="dxa"/>
+              <w:right w:w="113" w:type="dxa"/>
+            </w:tcMar>
+            <w:hideMark/>
+          </w:tcPr>
+          <w:p>
+            <w:pPr>
+              <w:rPr>
+                <w:rFonts w:ascii="-webkit-standard" w:hAnsi="-webkit-standard"/>
+              </w:rPr>
+            </w:pPr>
+            <w:r>
+              <w:rPr>
+                <w:rFonts w:ascii="-webkit-standard" w:hAnsi="-webkit-standard"/>
+              </w:rPr>
+              <w:t>(Intercept)</w:t>
+            </w:r>
+          </w:p>
+        </w:tc>
+        <w:tc>
+          <w:tcPr>
+            <w:tcW w:w="0" w:type="auto"/>
+            <w:shd w:val="clear" w:color="auto" w:fill="FFFFFF"/>
+            <w:tcMar>
+              <w:top w:w="113" w:type="dxa"/>
+              <w:left w:w="113" w:type="dxa"/>
+              <w:bottom w:w="113" w:type="dxa"/>
+              <w:right w:w="113" w:type="dxa"/>
+            </w:tcMar>
+            <w:hideMark/>
+          </w:tcPr>
+          <w:p>
+            <w:pPr>
+              <w:jc w:val="center"/>
+              <w:rPr>
+                <w:rFonts w:ascii="-webkit-standard" w:hAnsi="-webkit-standard"/>
+              </w:rPr>
+            </w:pPr>
+            <w:r>
+              <w:rPr>
+                <w:rFonts w:ascii="-webkit-standard" w:hAnsi="-webkit-standard"/>
+              </w:rPr>
+              <w:t>3.97</w:t>
+            </w:r>
+          </w:p>
+        </w:tc>
+        <w:tc>
+          <w:tcPr>
+            <w:tcW w:w="0" w:type="auto"/>
+            <w:shd w:val="clear" w:color="auto" w:fill="FFFFFF"/>
+            <w:tcMar>
+              <w:top w:w="113" w:type="dxa"/>
+              <w:left w:w="113" w:type="dxa"/>
+              <w:bottom w:w="113" w:type="dxa"/>
+              <w:right w:w="113" w:type="dxa"/>
+            </w:tcMar>
+            <w:hideMark/>
+          </w:tcPr>
+          <w:p>
+            <w:pPr>
+              <w:jc w:val="center"/>
+              <w:rPr>
+                <w:rFonts w:ascii="-webkit-standard" w:hAnsi="-webkit-standard"/>
+              </w:rPr>
+            </w:pPr>
+            <w:r>
+              <w:rPr>
+                <w:rFonts w:ascii="-webkit-standard" w:hAnsi="-webkit-standard"/>
+              </w:rPr>
+              <w:t>-6.34 – 14.27</w:t>
+            </w:r>
+          </w:p>
+        </w:tc>
+        <w:tc>
+          <w:tcPr>
+            <w:tcW w:w="0" w:type="auto"/>
+            <w:shd w:val="clear" w:color="auto" w:fill="FFFFFF"/>
+            <w:tcMar>
+              <w:top w:w="113" w:type="dxa"/>
+              <w:left w:w="113" w:type="dxa"/>
+              <w:bottom w:w="113" w:type="dxa"/>
+              <w:right w:w="113" w:type="dxa"/>
+            </w:tcMar>
+            <w:hideMark/>
+          </w:tcPr>
+          <w:p>
+            <w:pPr>
+              <w:jc w:val="center"/>
+              <w:rPr>
+                <w:rFonts w:ascii="-webkit-standard" w:hAnsi="-webkit-standard"/>
+              </w:rPr>
+            </w:pPr>
+            <w:r>
+              <w:rPr>
+                <w:rFonts w:ascii="-webkit-standard" w:hAnsi="-webkit-standard"/>
+              </w:rPr>
+              <w:t>0.425</w:t>
+            </w:r>
+          </w:p>
+        </w:tc>
+      </w:tr>
+      <w:tr>
+        <w:tc>
+          <w:tcPr>
+            <w:tcW w:w="0" w:type="auto"/>
+            <w:shd w:val="clear" w:color="auto" w:fill="FFFFFF"/>
+            <w:tcMar>
+              <w:top w:w="113" w:type="dxa"/>
+              <w:left w:w="113" w:type="dxa"/>
+              <w:bottom w:w="113" w:type="dxa"/>
+              <w:right w:w="113" w:type="dxa"/>
+            </w:tcMar>
+            <w:hideMark/>
+          </w:tcPr>
+          <w:p>
+            <w:pPr>
+              <w:rPr>
+                <w:rFonts w:ascii="-webkit-standard" w:hAnsi="-webkit-standard"/>
+              </w:rPr>
+            </w:pPr>
+            <w:proofErr w:type="spellStart"/>
+            <w:r>
+              <w:rPr>
+                <w:rFonts w:ascii="-webkit-standard" w:hAnsi="-webkit-standard"/>
+              </w:rPr>
+              <w:t>soilCNRatio_MHoriz_mean</w:t>
+            </w:r>
+            <w:proofErr w:type="spellEnd"/>
+          </w:p>
+        </w:tc>
+        <w:tc>
+          <w:tcPr>
+            <w:tcW w:w="0" w:type="auto"/>
+            <w:shd w:val="clear" w:color="auto" w:fill="FFFFFF"/>
+            <w:tcMar>
+              <w:top w:w="113" w:type="dxa"/>
+              <w:left w:w="113" w:type="dxa"/>
+              <w:bottom w:w="113" w:type="dxa"/>
+              <w:right w:w="113" w:type="dxa"/>
+            </w:tcMar>
+            <w:hideMark/>
+          </w:tcPr>
+          <w:p>
+            <w:pPr>
+              <w:jc w:val="center"/>
+              <w:rPr>
+                <w:rFonts w:ascii="-webkit-standard" w:hAnsi="-webkit-standard"/>
+              </w:rPr>
+            </w:pPr>
+            <w:r>
+              <w:rPr>
+                <w:rFonts w:ascii="-webkit-standard" w:hAnsi="-webkit-standard"/>
+              </w:rPr>
+              <w:t>1.51</w:t>
+            </w:r>
+          </w:p>
+        </w:tc>
+        <w:tc>
+          <w:tcPr>
+            <w:tcW w:w="0" w:type="auto"/>
+            <w:shd w:val="clear" w:color="auto" w:fill="FFFFFF"/>
+            <w:tcMar>
+              <w:top w:w="113" w:type="dxa"/>
+              <w:left w:w="113" w:type="dxa"/>
+              <w:bottom w:w="113" w:type="dxa"/>
+              <w:right w:w="113" w:type="dxa"/>
+            </w:tcMar>
+            <w:hideMark/>
+          </w:tcPr>
+          <w:p>
+            <w:pPr>
+              <w:jc w:val="center"/>
+              <w:rPr>
+                <w:rFonts w:ascii="-webkit-standard" w:hAnsi="-webkit-standard"/>
+              </w:rPr>
+            </w:pPr>
+            <w:r>
+              <w:rPr>
+                <w:rFonts w:ascii="-webkit-standard" w:hAnsi="-webkit-standard"/>
+              </w:rPr>
+              <w:t>0.96 – 2.06</w:t>
+            </w:r>
+          </w:p>
+        </w:tc>
+        <w:tc>
+          <w:tcPr>
+            <w:tcW w:w="0" w:type="auto"/>
+            <w:shd w:val="clear" w:color="auto" w:fill="FFFFFF"/>
+            <w:tcMar>
+              <w:top w:w="113" w:type="dxa"/>
+              <w:left w:w="113" w:type="dxa"/>
+              <w:bottom w:w="113" w:type="dxa"/>
+              <w:right w:w="113" w:type="dxa"/>
+            </w:tcMar>
+            <w:hideMark/>
+          </w:tcPr>
+          <w:p>
+            <w:pPr>
+              <w:jc w:val="center"/>
+              <w:rPr>
+                <w:rFonts w:ascii="-webkit-standard" w:hAnsi="-webkit-standard"/>
+              </w:rPr>
+            </w:pPr>
+            <w:r>
+              <w:rPr>
+                <w:rStyle w:val="Strong"/>
+                <w:rFonts w:ascii="-webkit-standard" w:hAnsi="-webkit-standard"/>
+              </w:rPr>
+              <w:t>&lt;0.001</w:t>
+            </w:r>
+          </w:p>
+        </w:tc>
+      </w:tr>
+      <w:tr>
+        <w:tc>
+          <w:tcPr>
+            <w:tcW w:w="0" w:type="auto"/>
+            <w:tcBorders>
+              <w:top w:val="single" w:sz="6" w:space="0" w:color="auto"/>
+            </w:tcBorders>
+            <w:shd w:val="clear" w:color="auto" w:fill="FFFFFF"/>
+            <w:tcMar>
+              <w:top w:w="57" w:type="dxa"/>
+              <w:left w:w="113" w:type="dxa"/>
+              <w:bottom w:w="57" w:type="dxa"/>
+              <w:right w:w="113" w:type="dxa"/>
+            </w:tcMar>
+            <w:hideMark/>
+          </w:tcPr>
+          <w:p>
+            <w:pPr>
+              <w:rPr>
+                <w:rFonts w:ascii="-webkit-standard" w:hAnsi="-webkit-standard"/>
+              </w:rPr>
+            </w:pPr>
+            <w:r>
+              <w:rPr>
+                <w:rFonts w:ascii="-webkit-standard" w:hAnsi="-webkit-standard"/>
+              </w:rPr>
+              <w:t>Observations</w:t>
+            </w:r>
+          </w:p>
+        </w:tc>
+        <w:tc>
+          <w:tcPr>
+            <w:tcW w:w="0" w:type="auto"/>
+            <w:gridSpan w:val="3"/>
+            <w:tcBorders>
+              <w:top w:val="single" w:sz="6" w:space="0" w:color="auto"/>
+            </w:tcBorders>
+            <w:shd w:val="clear" w:color="auto" w:fill="FFFFFF"/>
+            <w:tcMar>
+              <w:top w:w="57" w:type="dxa"/>
+              <w:left w:w="113" w:type="dxa"/>
+              <w:bottom w:w="57" w:type="dxa"/>
+              <w:right w:w="113" w:type="dxa"/>
+            </w:tcMar>
+            <w:hideMark/>
+          </w:tcPr>
+          <w:p>
+            <w:pPr>
+              <w:rPr>
+                <w:rFonts w:ascii="-webkit-standard" w:hAnsi="-webkit-standard"/>
+              </w:rPr>
+            </w:pPr>
+            <w:r>
+              <w:rPr>
+                <w:rFonts w:ascii="-webkit-standard" w:hAnsi="-webkit-standard"/>
+              </w:rPr>
+              <w:t>17</w:t>
+            </w:r>
+          </w:p>
+        </w:tc>
+      </w:tr>
+      <w:tr>
+        <w:tc>
+          <w:tcPr>
+            <w:tcW w:w="0" w:type="auto"/>
+            <w:shd w:val="clear" w:color="auto" w:fill="FFFFFF"/>
+            <w:tcMar>
+              <w:top w:w="57" w:type="dxa"/>
+              <w:left w:w="113" w:type="dxa"/>
+              <w:bottom w:w="57" w:type="dxa"/>
+              <w:right w:w="113" w:type="dxa"/>
+            </w:tcMar>
+            <w:hideMark/>
+          </w:tcPr>
+          <w:p>
+            <w:pPr>
+              <w:rPr>
+                <w:rFonts w:ascii="-webkit-standard" w:hAnsi="-webkit-standard"/>
+              </w:rPr>
+            </w:pPr>
+            <w:r>
+              <w:rPr>
+                <w:rFonts w:ascii="-webkit-standard" w:hAnsi="-webkit-standard"/>
+              </w:rPr>
+              <w:t>R</w:t>
+            </w:r>
+            <w:r>
+              <w:rPr>
+                <w:rFonts w:ascii="-webkit-standard" w:hAnsi="-webkit-standard"/>
+                <w:vertAlign w:val="superscript"/>
+              </w:rPr>
+              <w:t>2</w:t>
+            </w:r>
+            <w:r>
+              <w:rPr>
+                <w:rStyle w:val="apple-converted-space"/>
+                <w:rFonts w:ascii="-webkit-standard" w:hAnsi="-webkit-standard"/>
+              </w:rPr>
+              <w:t> </w:t>
+            </w:r>
+            <w:r>
+              <w:rPr>
+                <w:rFonts w:ascii="-webkit-standard" w:hAnsi="-webkit-standard"/>
+              </w:rPr>
+              <w:t>/ R</w:t>
+            </w:r>
+            <w:r>
+              <w:rPr>
+                <w:rFonts w:ascii="-webkit-standard" w:hAnsi="-webkit-standard"/>
+                <w:vertAlign w:val="superscript"/>
+              </w:rPr>
+              <w:t>2</w:t>
+            </w:r>
+            <w:r>
+              <w:rPr>
+                <w:rStyle w:val="apple-converted-space"/>
+                <w:rFonts w:ascii="-webkit-standard" w:hAnsi="-webkit-standard"/>
+              </w:rPr>
+              <w:t> </w:t>
+            </w:r>
+            <w:r>
+              <w:rPr>
+                <w:rFonts w:ascii="-webkit-standard" w:hAnsi="-webkit-standard"/>
+              </w:rPr>
+              <w:t>adjusted</w:t>
+            </w:r>
+          </w:p>
+        </w:tc>
+        <w:tc>
+          <w:tcPr>
+            <w:tcW w:w="0" w:type="auto"/>
+            <w:gridSpan w:val="3"/>
+            <w:shd w:val="clear" w:color="auto" w:fill="FFFFFF"/>
+            <w:tcMar>
+              <w:top w:w="57" w:type="dxa"/>
+              <w:left w:w="113" w:type="dxa"/>
+              <w:bottom w:w="57" w:type="dxa"/>
+              <w:right w:w="113" w:type="dxa"/>
+            </w:tcMar>
+            <w:hideMark/>
+          </w:tcPr>
+          <w:p>
+            <w:pPr>
+              <w:rPr>
+                <w:rFonts w:ascii="-webkit-standard" w:hAnsi="-webkit-standard"/>
+              </w:rPr>
+            </w:pPr>
+            <w:r>
+              <w:rPr>
+                <w:rFonts w:ascii="-webkit-standard" w:hAnsi="-webkit-standard"/>
+              </w:rPr>
+              <w:t>0.695 / 0.675</w:t>
+            </w:r>
+          </w:p>
+        </w:tc>
+      </w:tr>
+    </w:tbl>
+    <w:p/>
+    <w:p>
+      <w:pPr>
+        <w:rPr>
+          <w:i/>
+          <w:iCs/>
+          <w:u w:val="single"/>
+        </w:rPr>
+      </w:pPr>
+      <w:r>
+        <w:rPr>
+          <w:i/>
+          <w:iCs/>
+          <w:u w:val="single"/>
+        </w:rPr>
+        <w:t xml:space="preserve">Bivariate relationship between </w:t>
+      </w:r>
+      <w:r>
+        <w:rPr>
+          <w:i/>
+          <w:iCs/>
+          <w:u w:val="single"/>
+        </w:rPr>
+        <w:t xml:space="preserve">foliar </w:t>
+      </w:r>
+      <w:proofErr w:type="gramStart"/>
+      <w:r>
+        <w:rPr>
+          <w:i/>
+          <w:iCs/>
+          <w:u w:val="single"/>
+        </w:rPr>
+        <w:t>C:N</w:t>
+      </w:r>
+      <w:proofErr w:type="gramEnd"/>
+      <w:r>
+        <w:rPr>
+          <w:i/>
+          <w:iCs/>
+          <w:u w:val="single"/>
+        </w:rPr>
+        <w:t xml:space="preserve"> </w:t>
+      </w:r>
+      <w:r>
+        <w:rPr>
+          <w:i/>
+          <w:iCs/>
+          <w:u w:val="single"/>
+        </w:rPr>
+        <w:t xml:space="preserve">and </w:t>
+      </w:r>
+      <w:r>
+        <w:rPr>
+          <w:i/>
+          <w:iCs/>
+          <w:u w:val="single"/>
+        </w:rPr>
+        <w:t>root C:N</w:t>
+      </w:r>
+    </w:p>
+    <w:p/>
+    <w:p>
+      <w:r>
+        <w:t>-20 sites to compare, 5=herb,15=woody</w:t>
+      </w:r>
+    </w:p>
+    <w:p>
+      <w:r>
+        <w:t>-</w:t>
+      </w:r>
+      <w:r>
+        <w:t>Weakly significant (P=0.07), positive effect.</w:t>
+      </w:r>
+    </w:p>
+    <w:p/>
+    <w:p>
+      <w:pPr>
+        <w:rPr>
+          <w:b/>
+          <w:bCs/>
+          <w:u w:val="single"/>
+        </w:rPr>
+      </w:pPr>
+      <w:r>
+        <w:rPr>
+          <w:b/>
+          <w:bCs/>
+          <w:u w:val="single"/>
+        </w:rPr>
+        <w:t>Mixed effects models</w:t>
+      </w:r>
+      <w:r>
+        <w:rPr>
+          <w:b/>
+          <w:bCs/>
+          <w:u w:val="single"/>
+        </w:rPr>
+        <w:t xml:space="preserve"> for </w:t>
+      </w:r>
+      <w:proofErr w:type="gramStart"/>
+      <w:r>
+        <w:rPr>
+          <w:b/>
+          <w:bCs/>
+          <w:u w:val="single"/>
+        </w:rPr>
+        <w:t>C:N</w:t>
+      </w:r>
+      <w:proofErr w:type="gramEnd"/>
+    </w:p>
+    <w:p/>
+    <w:p>
+      <w:pPr>
+        <w:rPr>
+          <w:i/>
+          <w:iCs/>
+          <w:u w:val="single"/>
+        </w:rPr>
+      </w:pPr>
+      <w:r>
+        <w:rPr>
+          <w:i/>
+          <w:iCs/>
+          <w:u w:val="single"/>
+        </w:rPr>
+        <w:t xml:space="preserve">Foliar </w:t>
+      </w:r>
+      <w:proofErr w:type="gramStart"/>
+      <w:r>
+        <w:rPr>
+          <w:i/>
+          <w:iCs/>
+          <w:u w:val="single"/>
+        </w:rPr>
+        <w:t>C:N</w:t>
+      </w:r>
+      <w:proofErr w:type="gramEnd"/>
+      <w:r>
+        <w:rPr>
+          <w:i/>
+          <w:iCs/>
+          <w:u w:val="single"/>
+        </w:rPr>
+        <w:t xml:space="preserve"> predicted by soil C:N, </w:t>
+      </w:r>
+      <w:proofErr w:type="spellStart"/>
+      <w:r>
+        <w:rPr>
+          <w:i/>
+          <w:iCs/>
+          <w:u w:val="single"/>
+        </w:rPr>
+        <w:t>v</w:t>
+      </w:r>
+      <w:r>
+        <w:rPr>
+          <w:i/>
+          <w:iCs/>
+          <w:u w:val="single"/>
+        </w:rPr>
+        <w:t>pd</w:t>
+      </w:r>
+      <w:proofErr w:type="spellEnd"/>
+      <w:r>
+        <w:rPr>
+          <w:i/>
+          <w:iCs/>
+          <w:u w:val="single"/>
+        </w:rPr>
+        <w:t>, and veg</w:t>
+      </w:r>
+    </w:p>
+    <w:p/>
+    <w:p>
+      <w:r>
+        <w:t xml:space="preserve"> </w:t>
+      </w:r>
+      <w:r>
+        <w:t>-</w:t>
+      </w:r>
+      <w:r>
+        <w:t>17 sites with at least 4 replicates</w:t>
+      </w:r>
+    </w:p>
+    <w:p>
+      <w:r>
+        <w:t>-10 herb replicates for 1 herb site</w:t>
+      </w:r>
+    </w:p>
+    <w:p>
+      <w:r>
+        <w:t>-155 woody replicates for 16 woody sites</w:t>
+      </w:r>
+    </w:p>
+    <w:p>
+      <w:r>
+        <w:t>-Soil CN is only significant effect</w:t>
+      </w:r>
+      <w:r>
+        <w:t>. Conditional R-squared is 0.55, marginal=0.40</w:t>
+      </w:r>
+    </w:p>
+    <w:p>
+      <w:pPr>
+        <w:rPr>
+          <w:i/>
+          <w:iCs/>
+          <w:u w:val="single"/>
+        </w:rPr>
+      </w:pPr>
+      <w:r>
+        <w:rPr>
+          <w:i/>
+          <w:iCs/>
+          <w:u w:val="single"/>
+        </w:rPr>
+        <w:t xml:space="preserve">Root </w:t>
+      </w:r>
+      <w:proofErr w:type="gramStart"/>
+      <w:r>
+        <w:rPr>
+          <w:i/>
+          <w:iCs/>
+          <w:u w:val="single"/>
+        </w:rPr>
+        <w:t>C:N</w:t>
+      </w:r>
+      <w:proofErr w:type="gramEnd"/>
+      <w:r>
+        <w:rPr>
+          <w:i/>
+          <w:iCs/>
+          <w:u w:val="single"/>
+        </w:rPr>
+        <w:t xml:space="preserve"> predicted by soil C:N, </w:t>
+      </w:r>
+      <w:proofErr w:type="spellStart"/>
+      <w:r>
+        <w:rPr>
+          <w:i/>
+          <w:iCs/>
+          <w:u w:val="single"/>
+        </w:rPr>
+        <w:t>vpd</w:t>
+      </w:r>
+      <w:proofErr w:type="spellEnd"/>
+      <w:r>
+        <w:rPr>
+          <w:i/>
+          <w:iCs/>
+          <w:u w:val="single"/>
+        </w:rPr>
+        <w:t>, and veg</w:t>
+      </w:r>
+    </w:p>
+    <w:p>
+      <w:pPr>
+        <w:rPr>
+          <w:i/>
+          <w:iCs/>
+          <w:u w:val="single"/>
+        </w:rPr>
+      </w:pPr>
+    </w:p>
+    <w:p>
+      <w:r>
+        <w:t>-17 sites with at least 4 replicates</w:t>
+      </w:r>
+    </w:p>
+    <w:p>
+      <w:r>
+        <w:t>-</w:t>
+      </w:r>
+      <w:r>
+        <w:t>4 herb replicates for 1 herb sites, 74 herb replicates for 16 woody sites</w:t>
+      </w:r>
+    </w:p>
+    <w:p>
+      <w:r>
+        <w:t>-Soil CN is only significant effect. Conditional R-squared is 0.</w:t>
+      </w:r>
+      <w:r>
+        <w:t>66</w:t>
+      </w:r>
+      <w:r>
+        <w:t>, marginal=0.</w:t>
+      </w:r>
+      <w:r>
+        <w:t>32</w:t>
+      </w:r>
+    </w:p>
+    <w:p/>
+    <w:p>
+      <w:pPr>
+        <w:rPr>
+          <w:b/>
+          <w:bCs/>
+          <w:u w:val="single"/>
+        </w:rPr>
+      </w:pPr>
+      <w:r>
+        <w:rPr>
+          <w:b/>
+          <w:bCs/>
+          <w:u w:val="single"/>
+        </w:rPr>
+        <w:t xml:space="preserve">Plant feedbacks to soil </w:t>
+      </w:r>
+      <w:proofErr w:type="gramStart"/>
+      <w:r>
+        <w:rPr>
+          <w:b/>
+          <w:bCs/>
+          <w:u w:val="single"/>
+        </w:rPr>
+        <w:t>C:N</w:t>
+      </w:r>
+      <w:proofErr w:type="gramEnd"/>
+    </w:p>
+    <w:p>
+      <w:pPr>
+        <w:rPr>
+          <w:b/>
+          <w:bCs/>
+          <w:u w:val="single"/>
+        </w:rPr>
+      </w:pPr>
+    </w:p>
+    <w:p>
+      <w:pPr>
+        <w:rPr>
+          <w:b/>
+          <w:bCs/>
+          <w:u w:val="single"/>
+        </w:rPr>
+      </w:pPr>
+    </w:p>
+    <w:p>
+      <w:pPr>
+        <w:rPr>
+          <w:i/>
+          <w:iCs/>
+          <w:color w:val="FF0000"/>
+          <w:u w:val="single"/>
+        </w:rPr>
+      </w:pPr>
+      <w:r>
+        <w:rPr>
+          <w:i/>
+          <w:iCs/>
+          <w:color w:val="FF0000"/>
+          <w:u w:val="single"/>
+        </w:rPr>
+        <w:t xml:space="preserve">Bivariate relationship between litter </w:t>
+      </w:r>
+      <w:proofErr w:type="gramStart"/>
+      <w:r>
+        <w:rPr>
+          <w:i/>
+          <w:iCs/>
+          <w:color w:val="FF0000"/>
+          <w:u w:val="single"/>
+        </w:rPr>
+        <w:t>C:N</w:t>
+      </w:r>
+      <w:proofErr w:type="gramEnd"/>
+      <w:r>
+        <w:rPr>
+          <w:i/>
+          <w:iCs/>
+          <w:color w:val="FF0000"/>
+          <w:u w:val="single"/>
+        </w:rPr>
+        <w:t xml:space="preserve"> and soil C:N</w:t>
+      </w:r>
+    </w:p>
+    <w:p>
+      <w:pPr>
+        <w:rPr>
+          <w:i/>
+          <w:iCs/>
+          <w:u w:val="single"/>
+        </w:rPr>
+      </w:pPr>
+    </w:p>
+    <w:p>
+      <w:r>
+        <w:t>-13 sites, all woody</w:t>
+      </w:r>
+    </w:p>
+    <w:p>
+      <w:r>
+        <w:t>-Relationship is significant:</w:t>
+      </w:r>
+    </w:p>
+    <w:p/>
+    <w:tbl>
+      <w:tblPr>
+        <w:tblW w:w="0" w:type="auto"/>
+        <w:shd w:val="clear" w:color="auto" w:fill="FFFFFF"/>
+        <w:tblCellMar>
+          <w:top w:w="15" w:type="dxa"/>
+          <w:left w:w="15" w:type="dxa"/>
+          <w:bottom w:w="15" w:type="dxa"/>
+          <w:right w:w="15" w:type="dxa"/>
+        </w:tblCellMar>
+        <w:tblLook w:val="04A0" w:firstRow="1" w:lastRow="0" w:firstColumn="1" w:lastColumn="0" w:noHBand="0" w:noVBand="1"/>
+      </w:tblPr>
+      <w:tblGrid>
+        <w:gridCol w:w="2234"/>
+        <w:gridCol w:w="1009"/>
+        <w:gridCol w:w="1561"/>
+        <w:gridCol w:w="851"/>
+      </w:tblGrid>
+      <w:tr>
+        <w:tc>
+          <w:tcPr>
+            <w:tcW w:w="0" w:type="auto"/>
+            <w:tcBorders>
+              <w:top w:val="double" w:sz="6" w:space="0" w:color="auto"/>
+            </w:tcBorders>
+            <w:shd w:val="clear" w:color="auto" w:fill="FFFFFF"/>
+            <w:tcMar>
+              <w:top w:w="113" w:type="dxa"/>
+              <w:left w:w="113" w:type="dxa"/>
+              <w:bottom w:w="113" w:type="dxa"/>
+              <w:right w:w="113" w:type="dxa"/>
+            </w:tcMar>
+            <w:vAlign w:val="center"/>
+            <w:hideMark/>
+          </w:tcPr>
+          <w:p>
+            <w:pPr>
+              <w:rPr>
+                <w:rFonts w:ascii="-webkit-standard" w:hAnsi="-webkit-standard"/>
+                <w:b/>
+                <w:bCs/>
+              </w:rPr>
+            </w:pPr>
+            <w:r>
+              <w:rPr>
+                <w:rFonts w:ascii="-webkit-standard" w:hAnsi="-webkit-standard"/>
+                <w:b/>
+                <w:bCs/>
+              </w:rPr>
+              <w:t> </w:t>
+            </w:r>
+          </w:p>
+        </w:tc>
+        <w:tc>
+          <w:tcPr>
+            <w:tcW w:w="0" w:type="auto"/>
+            <w:gridSpan w:val="3"/>
+            <w:tcBorders>
+              <w:top w:val="double" w:sz="6" w:space="0" w:color="auto"/>
+            </w:tcBorders>
+            <w:shd w:val="clear" w:color="auto" w:fill="FFFFFF"/>
+            <w:tcMar>
+              <w:top w:w="113" w:type="dxa"/>
+              <w:left w:w="113" w:type="dxa"/>
+              <w:bottom w:w="113" w:type="dxa"/>
+              <w:right w:w="113" w:type="dxa"/>
+            </w:tcMar>
+            <w:vAlign w:val="center"/>
+            <w:hideMark/>
+          </w:tcPr>
+          <w:p>
+            <w:pPr>
+              <w:jc w:val="center"/>
+              <w:rPr>
+                <w:rFonts w:ascii="-webkit-standard" w:hAnsi="-webkit-standard"/>
+                <w:b/>
+                <w:bCs/>
+              </w:rPr>
+            </w:pPr>
+            <w:proofErr w:type="spellStart"/>
+            <w:r>
+              <w:rPr>
+                <w:rFonts w:ascii="-webkit-standard" w:hAnsi="-webkit-standard"/>
+                <w:b/>
+                <w:bCs/>
+              </w:rPr>
+              <w:t>soilCNRatio_MHoriz_mean</w:t>
+            </w:r>
+            <w:proofErr w:type="spellEnd"/>
+          </w:p>
+        </w:tc>
+      </w:tr>
+      <w:tr>
+        <w:tc>
+          <w:tcPr>
+            <w:tcW w:w="0" w:type="auto"/>
+            <w:tcBorders>
+              <w:bottom w:val="single" w:sz="6" w:space="0" w:color="auto"/>
+            </w:tcBorders>
+            <w:shd w:val="clear" w:color="auto" w:fill="FFFFFF"/>
+            <w:vAlign w:val="center"/>
+            <w:hideMark/>
+          </w:tcPr>
+          <w:p>
+            <w:pPr>
+              <w:rPr>
+                <w:rFonts w:ascii="-webkit-standard" w:hAnsi="-webkit-standard"/>
+                <w:i/>
+                <w:iCs/>
+              </w:rPr>
+            </w:pPr>
+            <w:r>
+              <w:rPr>
+                <w:rFonts w:ascii="-webkit-standard" w:hAnsi="-webkit-standard"/>
+                <w:i/>
+                <w:iCs/>
+              </w:rPr>
+              <w:t>Predictors</w:t>
+            </w:r>
+          </w:p>
+        </w:tc>
+        <w:tc>
+          <w:tcPr>
+            <w:tcW w:w="0" w:type="auto"/>
+            <w:tcBorders>
+              <w:bottom w:val="single" w:sz="6" w:space="0" w:color="auto"/>
+            </w:tcBorders>
+            <w:shd w:val="clear" w:color="auto" w:fill="FFFFFF"/>
+            <w:vAlign w:val="center"/>
+            <w:hideMark/>
+          </w:tcPr>
+          <w:p>
+            <w:pPr>
+              <w:jc w:val="center"/>
+              <w:rPr>
+                <w:rFonts w:ascii="-webkit-standard" w:hAnsi="-webkit-standard"/>
+                <w:i/>
+                <w:iCs/>
+              </w:rPr>
+            </w:pPr>
+            <w:r>
+              <w:rPr>
+                <w:rFonts w:ascii="-webkit-standard" w:hAnsi="-webkit-standard"/>
+                <w:i/>
+                <w:iCs/>
+              </w:rPr>
+              <w:t>Estimates</w:t>
+            </w:r>
+          </w:p>
+        </w:tc>
+        <w:tc>
+          <w:tcPr>
+            <w:tcW w:w="0" w:type="auto"/>
+            <w:tcBorders>
+              <w:bottom w:val="single" w:sz="6" w:space="0" w:color="auto"/>
+            </w:tcBorders>
+            <w:shd w:val="clear" w:color="auto" w:fill="FFFFFF"/>
+            <w:vAlign w:val="center"/>
+            <w:hideMark/>
+          </w:tcPr>
+          <w:p>
+            <w:pPr>
+              <w:jc w:val="center"/>
+              <w:rPr>
+                <w:rFonts w:ascii="-webkit-standard" w:hAnsi="-webkit-standard"/>
+                <w:i/>
+                <w:iCs/>
+              </w:rPr>
+            </w:pPr>
+            <w:r>
+              <w:rPr>
+                <w:rFonts w:ascii="-webkit-standard" w:hAnsi="-webkit-standard"/>
+                <w:i/>
+                <w:iCs/>
+              </w:rPr>
+              <w:t>CI</w:t>
+            </w:r>
+          </w:p>
+        </w:tc>
+        <w:tc>
+          <w:tcPr>
+            <w:tcW w:w="0" w:type="auto"/>
+            <w:tcBorders>
+              <w:bottom w:val="single" w:sz="6" w:space="0" w:color="auto"/>
+            </w:tcBorders>
+            <w:shd w:val="clear" w:color="auto" w:fill="FFFFFF"/>
+            <w:vAlign w:val="center"/>
+            <w:hideMark/>
+          </w:tcPr>
+          <w:p>
+            <w:pPr>
+              <w:jc w:val="center"/>
+              <w:rPr>
+                <w:rFonts w:ascii="-webkit-standard" w:hAnsi="-webkit-standard"/>
+                <w:i/>
+                <w:iCs/>
+              </w:rPr>
+            </w:pPr>
+            <w:r>
+              <w:rPr>
+                <w:rFonts w:ascii="-webkit-standard" w:hAnsi="-webkit-standard"/>
+                <w:i/>
+                <w:iCs/>
+              </w:rPr>
+              <w:t>p</w:t>
+            </w:r>
+          </w:p>
+        </w:tc>
+      </w:tr>
+      <w:tr>
+        <w:tc>
+          <w:tcPr>
+            <w:tcW w:w="0" w:type="auto"/>
+            <w:shd w:val="clear" w:color="auto" w:fill="FFFFFF"/>
+            <w:tcMar>
+              <w:top w:w="113" w:type="dxa"/>
+              <w:left w:w="113" w:type="dxa"/>
+              <w:bottom w:w="113" w:type="dxa"/>
+              <w:right w:w="113" w:type="dxa"/>
+            </w:tcMar>
+            <w:hideMark/>
+          </w:tcPr>
+          <w:p>
+            <w:pPr>
+              <w:rPr>
+                <w:rFonts w:ascii="-webkit-standard" w:hAnsi="-webkit-standard"/>
+              </w:rPr>
+            </w:pPr>
+            <w:r>
+              <w:rPr>
+                <w:rFonts w:ascii="-webkit-standard" w:hAnsi="-webkit-standard"/>
+              </w:rPr>
+              <w:t>(Intercept)</w:t>
+            </w:r>
+          </w:p>
+        </w:tc>
+        <w:tc>
+          <w:tcPr>
+            <w:tcW w:w="0" w:type="auto"/>
+            <w:shd w:val="clear" w:color="auto" w:fill="FFFFFF"/>
+            <w:tcMar>
+              <w:top w:w="113" w:type="dxa"/>
+              <w:left w:w="113" w:type="dxa"/>
+              <w:bottom w:w="113" w:type="dxa"/>
+              <w:right w:w="113" w:type="dxa"/>
+            </w:tcMar>
+            <w:hideMark/>
+          </w:tcPr>
+          <w:p>
+            <w:pPr>
+              <w:jc w:val="center"/>
+              <w:rPr>
+                <w:rFonts w:ascii="-webkit-standard" w:hAnsi="-webkit-standard"/>
+              </w:rPr>
+            </w:pPr>
+            <w:r>
+              <w:rPr>
+                <w:rFonts w:ascii="-webkit-standard" w:hAnsi="-webkit-standard"/>
+              </w:rPr>
+              <w:t>6.99</w:t>
+            </w:r>
+          </w:p>
+        </w:tc>
+        <w:tc>
+          <w:tcPr>
+            <w:tcW w:w="0" w:type="auto"/>
+            <w:shd w:val="clear" w:color="auto" w:fill="FFFFFF"/>
+            <w:tcMar>
+              <w:top w:w="113" w:type="dxa"/>
+              <w:left w:w="113" w:type="dxa"/>
+              <w:bottom w:w="113" w:type="dxa"/>
+              <w:right w:w="113" w:type="dxa"/>
+            </w:tcMar>
+            <w:hideMark/>
+          </w:tcPr>
+          <w:p>
+            <w:pPr>
+              <w:jc w:val="center"/>
+              <w:rPr>
+                <w:rFonts w:ascii="-webkit-standard" w:hAnsi="-webkit-standard"/>
+              </w:rPr>
+            </w:pPr>
+            <w:r>
+              <w:rPr>
+                <w:rFonts w:ascii="-webkit-standard" w:hAnsi="-webkit-standard"/>
+              </w:rPr>
+              <w:t>-0.41 – 14.39</w:t>
+            </w:r>
+          </w:p>
+        </w:tc>
+        <w:tc>
+          <w:tcPr>
+            <w:tcW w:w="0" w:type="auto"/>
+            <w:shd w:val="clear" w:color="auto" w:fill="FFFFFF"/>
+            <w:tcMar>
+              <w:top w:w="113" w:type="dxa"/>
+              <w:left w:w="113" w:type="dxa"/>
+              <w:bottom w:w="113" w:type="dxa"/>
+              <w:right w:w="113" w:type="dxa"/>
+            </w:tcMar>
+            <w:hideMark/>
+          </w:tcPr>
+          <w:p>
+            <w:pPr>
+              <w:jc w:val="center"/>
+              <w:rPr>
+                <w:rFonts w:ascii="-webkit-standard" w:hAnsi="-webkit-standard"/>
+              </w:rPr>
+            </w:pPr>
+            <w:r>
+              <w:rPr>
+                <w:rFonts w:ascii="-webkit-standard" w:hAnsi="-webkit-standard"/>
+              </w:rPr>
+              <w:t>0.062</w:t>
+            </w:r>
+          </w:p>
+        </w:tc>
+      </w:tr>
+      <w:tr>
+        <w:tc>
+          <w:tcPr>
+            <w:tcW w:w="0" w:type="auto"/>
+            <w:shd w:val="clear" w:color="auto" w:fill="FFFFFF"/>
+            <w:tcMar>
+              <w:top w:w="113" w:type="dxa"/>
+              <w:left w:w="113" w:type="dxa"/>
+              <w:bottom w:w="113" w:type="dxa"/>
+              <w:right w:w="113" w:type="dxa"/>
+            </w:tcMar>
+            <w:hideMark/>
+          </w:tcPr>
+          <w:p>
+            <w:pPr>
+              <w:rPr>
+                <w:rFonts w:ascii="-webkit-standard" w:hAnsi="-webkit-standard"/>
+              </w:rPr>
+            </w:pPr>
+            <w:proofErr w:type="spellStart"/>
+            <w:r>
+              <w:rPr>
+                <w:rFonts w:ascii="-webkit-standard" w:hAnsi="-webkit-standard"/>
+              </w:rPr>
+              <w:t>litterCNRatio_mean</w:t>
+            </w:r>
+            <w:proofErr w:type="spellEnd"/>
+          </w:p>
+        </w:tc>
+        <w:tc>
+          <w:tcPr>
+            <w:tcW w:w="0" w:type="auto"/>
+            <w:shd w:val="clear" w:color="auto" w:fill="FFFFFF"/>
+            <w:tcMar>
+              <w:top w:w="113" w:type="dxa"/>
+              <w:left w:w="113" w:type="dxa"/>
+              <w:bottom w:w="113" w:type="dxa"/>
+              <w:right w:w="113" w:type="dxa"/>
+            </w:tcMar>
+            <w:hideMark/>
+          </w:tcPr>
+          <w:p>
+            <w:pPr>
+              <w:jc w:val="center"/>
+              <w:rPr>
+                <w:rFonts w:ascii="-webkit-standard" w:hAnsi="-webkit-standard"/>
+              </w:rPr>
+            </w:pPr>
+            <w:r>
+              <w:rPr>
+                <w:rFonts w:ascii="-webkit-standard" w:hAnsi="-webkit-standard"/>
+              </w:rPr>
+              <w:t>0.20</w:t>
+            </w:r>
+          </w:p>
+        </w:tc>
+        <w:tc>
+          <w:tcPr>
+            <w:tcW w:w="0" w:type="auto"/>
+            <w:shd w:val="clear" w:color="auto" w:fill="FFFFFF"/>
+            <w:tcMar>
+              <w:top w:w="113" w:type="dxa"/>
+              <w:left w:w="113" w:type="dxa"/>
+              <w:bottom w:w="113" w:type="dxa"/>
+              <w:right w:w="113" w:type="dxa"/>
+            </w:tcMar>
+            <w:hideMark/>
+          </w:tcPr>
+          <w:p>
+            <w:pPr>
+              <w:jc w:val="center"/>
+              <w:rPr>
+                <w:rFonts w:ascii="-webkit-standard" w:hAnsi="-webkit-standard"/>
+              </w:rPr>
+            </w:pPr>
+            <w:r>
+              <w:rPr>
+                <w:rFonts w:ascii="-webkit-standard" w:hAnsi="-webkit-standard"/>
+              </w:rPr>
+              <w:t>0.09 – 0.30</w:t>
+            </w:r>
+          </w:p>
+        </w:tc>
+        <w:tc>
+          <w:tcPr>
+            <w:tcW w:w="0" w:type="auto"/>
+            <w:shd w:val="clear" w:color="auto" w:fill="FFFFFF"/>
+            <w:tcMar>
+              <w:top w:w="113" w:type="dxa"/>
+              <w:left w:w="113" w:type="dxa"/>
+              <w:bottom w:w="113" w:type="dxa"/>
+              <w:right w:w="113" w:type="dxa"/>
+            </w:tcMar>
+            <w:hideMark/>
+          </w:tcPr>
+          <w:p>
+            <w:pPr>
+              <w:jc w:val="center"/>
+              <w:rPr>
+                <w:rFonts w:ascii="-webkit-standard" w:hAnsi="-webkit-standard"/>
+              </w:rPr>
+            </w:pPr>
+            <w:r>
+              <w:rPr>
+                <w:rStyle w:val="Strong"/>
+                <w:rFonts w:ascii="-webkit-standard" w:hAnsi="-webkit-standard"/>
+              </w:rPr>
+              <w:t>0.001</w:t>
+            </w:r>
+          </w:p>
+        </w:tc>
+      </w:tr>
+      <w:tr>
+        <w:tc>
+          <w:tcPr>
+            <w:tcW w:w="0" w:type="auto"/>
+            <w:tcBorders>
+              <w:top w:val="single" w:sz="6" w:space="0" w:color="auto"/>
+            </w:tcBorders>
+            <w:shd w:val="clear" w:color="auto" w:fill="FFFFFF"/>
+            <w:tcMar>
+              <w:top w:w="57" w:type="dxa"/>
+              <w:left w:w="113" w:type="dxa"/>
+              <w:bottom w:w="57" w:type="dxa"/>
+              <w:right w:w="113" w:type="dxa"/>
+            </w:tcMar>
+            <w:hideMark/>
+          </w:tcPr>
+          <w:p>
+            <w:pPr>
+              <w:rPr>
+                <w:rFonts w:ascii="-webkit-standard" w:hAnsi="-webkit-standard"/>
+              </w:rPr>
+            </w:pPr>
+            <w:r>
+              <w:rPr>
+                <w:rFonts w:ascii="-webkit-standard" w:hAnsi="-webkit-standard"/>
+              </w:rPr>
+              <w:lastRenderedPageBreak/>
+              <w:t>Observations</w:t>
+            </w:r>
+          </w:p>
+        </w:tc>
+        <w:tc>
+          <w:tcPr>
+            <w:tcW w:w="0" w:type="auto"/>
+            <w:gridSpan w:val="3"/>
+            <w:tcBorders>
+              <w:top w:val="single" w:sz="6" w:space="0" w:color="auto"/>
+            </w:tcBorders>
+            <w:shd w:val="clear" w:color="auto" w:fill="FFFFFF"/>
+            <w:tcMar>
+              <w:top w:w="57" w:type="dxa"/>
+              <w:left w:w="113" w:type="dxa"/>
+              <w:bottom w:w="57" w:type="dxa"/>
+              <w:right w:w="113" w:type="dxa"/>
+            </w:tcMar>
+            <w:hideMark/>
+          </w:tcPr>
+          <w:p>
+            <w:pPr>
+              <w:rPr>
+                <w:rFonts w:ascii="-webkit-standard" w:hAnsi="-webkit-standard"/>
+              </w:rPr>
+            </w:pPr>
+            <w:r>
+              <w:rPr>
+                <w:rFonts w:ascii="-webkit-standard" w:hAnsi="-webkit-standard"/>
+              </w:rPr>
+              <w:t>13</w:t>
+            </w:r>
+          </w:p>
+        </w:tc>
+      </w:tr>
+      <w:tr>
+        <w:tc>
+          <w:tcPr>
+            <w:tcW w:w="0" w:type="auto"/>
+            <w:shd w:val="clear" w:color="auto" w:fill="FFFFFF"/>
+            <w:tcMar>
+              <w:top w:w="57" w:type="dxa"/>
+              <w:left w:w="113" w:type="dxa"/>
+              <w:bottom w:w="57" w:type="dxa"/>
+              <w:right w:w="113" w:type="dxa"/>
+            </w:tcMar>
+            <w:hideMark/>
+          </w:tcPr>
+          <w:p>
+            <w:pPr>
+              <w:rPr>
+                <w:rFonts w:ascii="-webkit-standard" w:hAnsi="-webkit-standard"/>
+              </w:rPr>
+            </w:pPr>
+            <w:r>
+              <w:rPr>
+                <w:rFonts w:ascii="-webkit-standard" w:hAnsi="-webkit-standard"/>
+              </w:rPr>
+              <w:t>R</w:t>
+            </w:r>
+            <w:r>
+              <w:rPr>
+                <w:rFonts w:ascii="-webkit-standard" w:hAnsi="-webkit-standard"/>
+                <w:vertAlign w:val="superscript"/>
+              </w:rPr>
+              <w:t>2</w:t>
+            </w:r>
+            <w:r>
+              <w:rPr>
+                <w:rStyle w:val="apple-converted-space"/>
+                <w:rFonts w:ascii="-webkit-standard" w:hAnsi="-webkit-standard"/>
+              </w:rPr>
+              <w:t> </w:t>
+            </w:r>
+            <w:r>
+              <w:rPr>
+                <w:rFonts w:ascii="-webkit-standard" w:hAnsi="-webkit-standard"/>
+              </w:rPr>
+              <w:t>/ R</w:t>
+            </w:r>
+            <w:r>
+              <w:rPr>
+                <w:rFonts w:ascii="-webkit-standard" w:hAnsi="-webkit-standard"/>
+                <w:vertAlign w:val="superscript"/>
+              </w:rPr>
+              <w:t>2</w:t>
+            </w:r>
+            <w:r>
+              <w:rPr>
+                <w:rStyle w:val="apple-converted-space"/>
+                <w:rFonts w:ascii="-webkit-standard" w:hAnsi="-webkit-standard"/>
+              </w:rPr>
+              <w:t> </w:t>
+            </w:r>
+            <w:r>
+              <w:rPr>
+                <w:rFonts w:ascii="-webkit-standard" w:hAnsi="-webkit-standard"/>
+              </w:rPr>
+              <w:t>adjusted</w:t>
+            </w:r>
+          </w:p>
+        </w:tc>
+        <w:tc>
+          <w:tcPr>
+            <w:tcW w:w="0" w:type="auto"/>
+            <w:gridSpan w:val="3"/>
+            <w:shd w:val="clear" w:color="auto" w:fill="FFFFFF"/>
+            <w:tcMar>
+              <w:top w:w="57" w:type="dxa"/>
+              <w:left w:w="113" w:type="dxa"/>
+              <w:bottom w:w="57" w:type="dxa"/>
+              <w:right w:w="113" w:type="dxa"/>
+            </w:tcMar>
+            <w:hideMark/>
+          </w:tcPr>
+          <w:p>
+            <w:pPr>
+              <w:rPr>
+                <w:rFonts w:ascii="-webkit-standard" w:hAnsi="-webkit-standard"/>
+              </w:rPr>
+            </w:pPr>
+            <w:r>
+              <w:rPr>
+                <w:rFonts w:ascii="-webkit-standard" w:hAnsi="-webkit-standard"/>
+              </w:rPr>
+              <w:t>0.616 / 0.581</w:t>
+            </w:r>
+          </w:p>
+        </w:tc>
+      </w:tr>
+    </w:tbl>
+    <w:p/>
+    <w:p>
+      <w:pPr>
+        <w:rPr>
+          <w:i/>
+          <w:iCs/>
+          <w:u w:val="single"/>
+        </w:rPr>
+      </w:pPr>
+    </w:p>
+    <w:p>
+      <w:pPr>
+        <w:rPr>
+          <w:i/>
+          <w:iCs/>
+          <w:u w:val="single"/>
+        </w:rPr>
+      </w:pPr>
+      <w:r>
+        <w:rPr>
+          <w:i/>
+          <w:iCs/>
+          <w:u w:val="single"/>
+        </w:rPr>
+        <w:t xml:space="preserve">Bivariate relationship between N </w:t>
+      </w:r>
+      <w:r>
+        <w:rPr>
+          <w:i/>
+          <w:iCs/>
+          <w:u w:val="single"/>
+        </w:rPr>
+        <w:t>resorption</w:t>
+      </w:r>
+      <w:r>
+        <w:rPr>
+          <w:i/>
+          <w:iCs/>
+          <w:u w:val="single"/>
+        </w:rPr>
+        <w:t xml:space="preserve"> and soil </w:t>
+      </w:r>
+      <w:proofErr w:type="gramStart"/>
+      <w:r>
+        <w:rPr>
+          <w:i/>
+          <w:iCs/>
+          <w:u w:val="single"/>
+        </w:rPr>
+        <w:t>C:N</w:t>
+      </w:r>
+      <w:proofErr w:type="gramEnd"/>
+    </w:p>
+    <w:p/>
+    <w:p>
+      <w:r>
+        <w:t>-9 sites</w:t>
+      </w:r>
+      <w:r>
+        <w:t>, all woody</w:t>
+      </w:r>
+    </w:p>
+    <w:p>
+      <w:r>
+        <w:t xml:space="preserve">-Relationship is not significant </w:t>
+      </w:r>
+    </w:p>
+    <w:p/>
+    <w:p>
+      <w:pPr>
+        <w:rPr>
+          <w:i/>
+          <w:iCs/>
+          <w:u w:val="single"/>
+        </w:rPr>
+      </w:pPr>
+      <w:r>
+        <w:rPr>
+          <w:i/>
+          <w:iCs/>
+          <w:u w:val="single"/>
+        </w:rPr>
+        <w:t xml:space="preserve">Mixed effects models of plant </w:t>
+      </w:r>
+      <w:proofErr w:type="gramStart"/>
+      <w:r>
+        <w:rPr>
+          <w:i/>
+          <w:iCs/>
+          <w:u w:val="single"/>
+        </w:rPr>
+        <w:t>C:N</w:t>
+      </w:r>
+      <w:proofErr w:type="gramEnd"/>
+      <w:r>
+        <w:rPr>
+          <w:i/>
+          <w:iCs/>
+          <w:u w:val="single"/>
+        </w:rPr>
+        <w:t xml:space="preserve"> feedbacks to soil C:N</w:t>
+      </w:r>
+    </w:p>
+    <w:p/>
+    <w:p>
+      <w:r>
+        <w:t>-60 replicates, all woody, so can’t use veg type as covariate</w:t>
+      </w:r>
+    </w:p>
+    <w:p>
+      <w:r>
+        <w:t xml:space="preserve">-nothing significant, </w:t>
+      </w:r>
+      <w:r>
+        <w:t>r-squared conditional=0.75, r-squared marginal=0.055</w:t>
+      </w:r>
+    </w:p>
+    <w:p/>
     <w:p/>
     <w:p/>
     <w:sectPr>
@@ -1953,6 +6004,127 @@
     </w:sectPr>
   </w:body>
 </w:document>
+</file>
+
+<file path=word/numbering.xml><?xml version="1.0" encoding="utf-8"?>
+<w:numbering xmlns:wpc="http://schemas.microsoft.com/office/word/2010/wordprocessingCanvas" xmlns:cx="http://schemas.microsoft.com/office/drawing/2014/chartex" xmlns:cx1="http://schemas.microsoft.com/office/drawing/2015/9/8/chartex" xmlns:cx2="http://schemas.microsoft.com/office/drawing/2015/10/21/chartex" xmlns:cx3="http://schemas.microsoft.com/office/drawing/2016/5/9/chartex" xmlns:cx4="http://schemas.microsoft.com/office/drawing/2016/5/10/chartex" xmlns:cx5="http://schemas.microsoft.com/office/drawing/2016/5/11/chartex" xmlns:cx6="http://schemas.microsoft.com/office/drawing/2016/5/12/chartex" xmlns:cx7="http://schemas.microsoft.com/office/drawing/2016/5/13/chartex" xmlns:cx8="http://schemas.microsoft.com/office/drawing/2016/5/14/chartex" xmlns:mc="http://schemas.openxmlformats.org/markup-compatibility/2006" xmlns:aink="http://schemas.microsoft.com/office/drawing/2016/ink" xmlns:am3d="http://schemas.microsoft.com/office/drawing/2017/model3d" xmlns:o="urn:schemas-microsoft-com:office:office" xmlns:r="http://schemas.openxmlformats.org/officeDocument/2006/relationships" xmlns:m="http://schemas.openxmlformats.org/officeDocument/2006/math" xmlns:v="urn:schemas-microsoft-com:vml" xmlns:wp14="http://schemas.microsoft.com/office/word/2010/wordprocessingDrawing" xmlns:wp="http://schemas.openxmlformats.org/drawingml/2006/wordprocessingDrawing" xmlns:w10="urn:schemas-microsoft-com:office:word" xmlns:w="http://schemas.openxmlformats.org/wordprocessingml/2006/main" xmlns:w14="http://schemas.microsoft.com/office/word/2010/wordml" xmlns:w15="http://schemas.microsoft.com/office/word/2012/wordml" xmlns:w16cex="http://schemas.microsoft.com/office/word/2018/wordml/cex" xmlns:w16cid="http://schemas.microsoft.com/office/word/2016/wordml/cid" xmlns:w16="http://schemas.microsoft.com/office/word/2018/wordml" xmlns:w16se="http://schemas.microsoft.com/office/word/2015/wordml/symex" xmlns:wpg="http://schemas.microsoft.com/office/word/2010/wordprocessingGroup" xmlns:wpi="http://schemas.microsoft.com/office/word/2010/wordprocessingInk" xmlns:wne="http://schemas.microsoft.com/office/word/2006/wordml" xmlns:wps="http://schemas.microsoft.com/office/word/2010/wordprocessingShape" mc:Ignorable="w14 w15 w16se w16cid w16 w16cex wp14">
+  <w:abstractNum w:abstractNumId="0" w15:restartNumberingAfterBreak="0">
+    <w:nsid w:val="42045E37"/>
+    <w:multiLevelType w:val="hybridMultilevel"/>
+    <w:tmpl w:val="0F360F66"/>
+    <w:lvl w:ilvl="0" w:tplc="04090001">
+      <w:start w:val="1"/>
+      <w:numFmt w:val="bullet"/>
+      <w:lvlText w:val=""/>
+      <w:lvlJc w:val="left"/>
+      <w:pPr>
+        <w:ind w:left="720" w:hanging="360"/>
+      </w:pPr>
+      <w:rPr>
+        <w:rFonts w:ascii="Symbol" w:hAnsi="Symbol" w:hint="default"/>
+      </w:rPr>
+    </w:lvl>
+    <w:lvl w:ilvl="1" w:tplc="04090003" w:tentative="1">
+      <w:start w:val="1"/>
+      <w:numFmt w:val="bullet"/>
+      <w:lvlText w:val="o"/>
+      <w:lvlJc w:val="left"/>
+      <w:pPr>
+        <w:ind w:left="1440" w:hanging="360"/>
+      </w:pPr>
+      <w:rPr>
+        <w:rFonts w:ascii="Courier New" w:hAnsi="Courier New" w:cs="Courier New" w:hint="default"/>
+      </w:rPr>
+    </w:lvl>
+    <w:lvl w:ilvl="2" w:tplc="04090005" w:tentative="1">
+      <w:start w:val="1"/>
+      <w:numFmt w:val="bullet"/>
+      <w:lvlText w:val=""/>
+      <w:lvlJc w:val="left"/>
+      <w:pPr>
+        <w:ind w:left="2160" w:hanging="360"/>
+      </w:pPr>
+      <w:rPr>
+        <w:rFonts w:ascii="Wingdings" w:hAnsi="Wingdings" w:hint="default"/>
+      </w:rPr>
+    </w:lvl>
+    <w:lvl w:ilvl="3" w:tplc="04090001" w:tentative="1">
+      <w:start w:val="1"/>
+      <w:numFmt w:val="bullet"/>
+      <w:lvlText w:val=""/>
+      <w:lvlJc w:val="left"/>
+      <w:pPr>
+        <w:ind w:left="2880" w:hanging="360"/>
+      </w:pPr>
+      <w:rPr>
+        <w:rFonts w:ascii="Symbol" w:hAnsi="Symbol" w:hint="default"/>
+      </w:rPr>
+    </w:lvl>
+    <w:lvl w:ilvl="4" w:tplc="04090003" w:tentative="1">
+      <w:start w:val="1"/>
+      <w:numFmt w:val="bullet"/>
+      <w:lvlText w:val="o"/>
+      <w:lvlJc w:val="left"/>
+      <w:pPr>
+        <w:ind w:left="3600" w:hanging="360"/>
+      </w:pPr>
+      <w:rPr>
+        <w:rFonts w:ascii="Courier New" w:hAnsi="Courier New" w:cs="Courier New" w:hint="default"/>
+      </w:rPr>
+    </w:lvl>
+    <w:lvl w:ilvl="5" w:tplc="04090005" w:tentative="1">
+      <w:start w:val="1"/>
+      <w:numFmt w:val="bullet"/>
+      <w:lvlText w:val=""/>
+      <w:lvlJc w:val="left"/>
+      <w:pPr>
+        <w:ind w:left="4320" w:hanging="360"/>
+      </w:pPr>
+      <w:rPr>
+        <w:rFonts w:ascii="Wingdings" w:hAnsi="Wingdings" w:hint="default"/>
+      </w:rPr>
+    </w:lvl>
+    <w:lvl w:ilvl="6" w:tplc="04090001" w:tentative="1">
+      <w:start w:val="1"/>
+      <w:numFmt w:val="bullet"/>
+      <w:lvlText w:val=""/>
+      <w:lvlJc w:val="left"/>
+      <w:pPr>
+        <w:ind w:left="5040" w:hanging="360"/>
+      </w:pPr>
+      <w:rPr>
+        <w:rFonts w:ascii="Symbol" w:hAnsi="Symbol" w:hint="default"/>
+      </w:rPr>
+    </w:lvl>
+    <w:lvl w:ilvl="7" w:tplc="04090003" w:tentative="1">
+      <w:start w:val="1"/>
+      <w:numFmt w:val="bullet"/>
+      <w:lvlText w:val="o"/>
+      <w:lvlJc w:val="left"/>
+      <w:pPr>
+        <w:ind w:left="5760" w:hanging="360"/>
+      </w:pPr>
+      <w:rPr>
+        <w:rFonts w:ascii="Courier New" w:hAnsi="Courier New" w:cs="Courier New" w:hint="default"/>
+      </w:rPr>
+    </w:lvl>
+    <w:lvl w:ilvl="8" w:tplc="04090005" w:tentative="1">
+      <w:start w:val="1"/>
+      <w:numFmt w:val="bullet"/>
+      <w:lvlText w:val=""/>
+      <w:lvlJc w:val="left"/>
+      <w:pPr>
+        <w:ind w:left="6480" w:hanging="360"/>
+      </w:pPr>
+      <w:rPr>
+        <w:rFonts w:ascii="Wingdings" w:hAnsi="Wingdings" w:hint="default"/>
+      </w:rPr>
+    </w:lvl>
+  </w:abstractNum>
+  <w:num w:numId="1">
+    <w:abstractNumId w:val="0"/>
+  </w:num>
+</w:numbering>
 </file>
 
 <file path=word/styles.xml><?xml version="1.0" encoding="utf-8"?>
@@ -2349,7 +6521,7 @@
   <w:style w:type="paragraph" w:default="1" w:styleId="Normal">
     <w:name w:val="Normal"/>
     <w:qFormat/>
-    <w:rsid w:val="00203A8D"/>
+    <w:rsid w:val="006A4C3A"/>
     <w:rPr>
       <w:rFonts w:ascii="Times New Roman" w:eastAsia="Times New Roman" w:hAnsi="Times New Roman" w:cs="Times New Roman"/>
     </w:rPr>
@@ -2396,6 +6568,17 @@
     <w:name w:val="apple-converted-space"/>
     <w:basedOn w:val="DefaultParagraphFont"/>
     <w:rsid w:val="000956C9"/>
+  </w:style>
+  <w:style w:type="paragraph" w:styleId="ListParagraph">
+    <w:name w:val="List Paragraph"/>
+    <w:basedOn w:val="Normal"/>
+    <w:uiPriority w:val="34"/>
+    <w:qFormat/>
+    <w:rsid w:val="00937F45"/>
+    <w:pPr>
+      <w:ind w:left="720"/>
+      <w:contextualSpacing/>
+    </w:pPr>
   </w:style>
 </w:styles>
 </file>

--- a/output/manuscript_figures/Results_summary.docx
+++ b/output/manuscript_figures/Results_summary.docx
@@ -2387,8 +2387,68 @@
       </w:tr>
     </w:tbl>
     <w:p/>
+    <w:p>
+      <w:pPr>
+        <w:rPr>
+          <w:i/>
+          <w:iCs/>
+          <w:u w:val="single"/>
+        </w:rPr>
+      </w:pPr>
+      <w:r>
+        <w:rPr>
+          <w:i/>
+          <w:iCs/>
+          <w:u w:val="single"/>
+        </w:rPr>
+        <w:t xml:space="preserve">Mixed effects models of foliar N and </w:t>
+      </w:r>
+      <w:r>
+        <w:rPr>
+          <w:i/>
+          <w:iCs/>
+          <w:u w:val="single"/>
+        </w:rPr>
+        <w:t>total soil</w:t>
+      </w:r>
+      <w:r>
+        <w:rPr>
+          <w:i/>
+          <w:iCs/>
+          <w:u w:val="single"/>
+        </w:rPr>
+        <w:t xml:space="preserve"> N</w:t>
+      </w:r>
+    </w:p>
     <w:p/>
     <w:p>
+      <w:r>
+        <w:t>-</w:t>
+      </w:r>
+      <w:r>
+        <w:t>55 herb observations for 6 herb sites</w:t>
+      </w:r>
+    </w:p>
+    <w:p>
+      <w:r>
+        <w:t>-152 woody observations for 17 woody sites</w:t>
+      </w:r>
+    </w:p>
+    <w:p>
+      <w:r>
+        <w:t xml:space="preserve">-total soil N shows up as significant </w:t>
+      </w:r>
+    </w:p>
+    <w:p>
+      <w:r>
+        <w:t>-conditional R-squared=0.51, marginal R-squared=0.06</w:t>
+      </w:r>
+      <w:r>
+        <w:t>8</w:t>
+      </w:r>
+    </w:p>
+    <w:p/>
+    <w:p>
       <w:pPr>
         <w:rPr>
           <w:i/>
@@ -2402,6 +2462,80 @@
           <w:iCs/>
           <w:u w:val="single"/>
         </w:rPr>
+        <w:t xml:space="preserve">Mixed effects models of </w:t>
+      </w:r>
+      <w:r>
+        <w:rPr>
+          <w:i/>
+          <w:iCs/>
+          <w:u w:val="single"/>
+        </w:rPr>
+        <w:t>root</w:t>
+      </w:r>
+      <w:r>
+        <w:rPr>
+          <w:i/>
+          <w:iCs/>
+          <w:u w:val="single"/>
+        </w:rPr>
+        <w:t xml:space="preserve"> N and </w:t>
+      </w:r>
+      <w:r>
+        <w:rPr>
+          <w:i/>
+          <w:iCs/>
+          <w:u w:val="single"/>
+        </w:rPr>
+        <w:t>total soil</w:t>
+      </w:r>
+      <w:r>
+        <w:rPr>
+          <w:i/>
+          <w:iCs/>
+          <w:u w:val="single"/>
+        </w:rPr>
+        <w:t xml:space="preserve"> N</w:t>
+      </w:r>
+    </w:p>
+    <w:p/>
+    <w:p>
+      <w:r>
+        <w:t>-28 herb observations for 7 herb sites</w:t>
+      </w:r>
+    </w:p>
+    <w:p>
+      <w:r>
+        <w:t>-73 woody observations for 17 woody sites</w:t>
+      </w:r>
+    </w:p>
+    <w:p>
+      <w:r>
+        <w:t xml:space="preserve">-total soil N shows up as significant </w:t>
+      </w:r>
+    </w:p>
+    <w:p>
+      <w:r>
+        <w:t>-</w:t>
+      </w:r>
+      <w:r>
+        <w:t>conditional R-squared=0.63, marginal R-squared=0.22</w:t>
+      </w:r>
+    </w:p>
+    <w:p/>
+    <w:p>
+      <w:pPr>
+        <w:rPr>
+          <w:i/>
+          <w:iCs/>
+          <w:u w:val="single"/>
+        </w:rPr>
+      </w:pPr>
+      <w:r>
+        <w:rPr>
+          <w:i/>
+          <w:iCs/>
+          <w:u w:val="single"/>
+        </w:rPr>
         <w:t>M</w:t>
       </w:r>
       <w:r>
@@ -2446,10 +2580,22 @@
         <w:t>-</w:t>
       </w:r>
       <w:r>
-        <w:t xml:space="preserve">188 </w:t>
-      </w:r>
-      <w:r>
-        <w:t>woody observations for 21 woody sites</w:t>
+        <w:t>1</w:t>
+      </w:r>
+      <w:r>
+        <w:t>36</w:t>
+      </w:r>
+      <w:r>
+        <w:t xml:space="preserve"> </w:t>
+      </w:r>
+      <w:r>
+        <w:t xml:space="preserve">woody observations for </w:t>
+      </w:r>
+      <w:r>
+        <w:t>15</w:t>
+      </w:r>
+      <w:r>
+        <w:t xml:space="preserve"> woody sites</w:t>
       </w:r>
     </w:p>
     <w:p>
@@ -2516,10 +2662,16 @@
         <w:t>-</w:t>
       </w:r>
       <w:r>
-        <w:t>8</w:t>
-      </w:r>
-      <w:r>
-        <w:t>8 woody observations for 22 woody sites</w:t>
+        <w:t>64</w:t>
+      </w:r>
+      <w:r>
+        <w:t xml:space="preserve"> woody observations for </w:t>
+      </w:r>
+      <w:r>
+        <w:t>16</w:t>
+      </w:r>
+      <w:r>
+        <w:t xml:space="preserve"> woody sites</w:t>
       </w:r>
     </w:p>
     <w:p>
@@ -2951,6 +3103,7 @@
               <w:rPr>
                 <w:rFonts w:ascii="-webkit-standard" w:hAnsi="-webkit-standard"/>
               </w:rPr>
+              <w:lastRenderedPageBreak/>
               <w:t>litterNPercent_mean</w:t>
             </w:r>
             <w:proofErr w:type="spellEnd"/>
@@ -3307,7 +3460,6 @@
     <w:p/>
     <w:p>
       <w:r>
-        <w:lastRenderedPageBreak/>
         <w:t>-13 sites to compare, all are woody.</w:t>
       </w:r>
     </w:p>
@@ -3714,6 +3866,7 @@
                 <w:b/>
                 <w:bCs/>
               </w:rPr>
+              <w:lastRenderedPageBreak/>
               <w:t> </w:t>
             </w:r>
           </w:p>
@@ -5083,7 +5236,13 @@
     </w:p>
     <w:p>
       <w:r>
-        <w:t>-155 woody replicates for 16 woody sites</w:t>
+        <w:t>-1</w:t>
+      </w:r>
+      <w:r>
+        <w:t>4</w:t>
+      </w:r>
+      <w:r>
+        <w:t>5 woody replicates for 16 woody sites</w:t>
       </w:r>
     </w:p>
     <w:p>
@@ -5102,6 +5261,15 @@
           <w:u w:val="single"/>
         </w:rPr>
       </w:pPr>
+    </w:p>
+    <w:p>
+      <w:pPr>
+        <w:rPr>
+          <w:i/>
+          <w:iCs/>
+          <w:u w:val="single"/>
+        </w:rPr>
+      </w:pPr>
       <w:r>
         <w:rPr>
           <w:i/>
@@ -5166,7 +5334,19 @@
         <w:t>-</w:t>
       </w:r>
       <w:r>
-        <w:t>4 herb replicates for 1 herb sites, 74 herb replicates for 16 woody sites</w:t>
+        <w:t>4 herb replicates for 1 herb sites, 7</w:t>
+      </w:r>
+      <w:r>
+        <w:t>0</w:t>
+      </w:r>
+      <w:r>
+        <w:t xml:space="preserve"> </w:t>
+      </w:r>
+      <w:r>
+        <w:t>woody</w:t>
+      </w:r>
+      <w:r>
+        <w:t xml:space="preserve"> replicates for 16 woody sites</w:t>
       </w:r>
     </w:p>
     <w:p>
@@ -5198,6 +5378,7 @@
           <w:bCs/>
           <w:u w:val="single"/>
         </w:rPr>
+        <w:lastRenderedPageBreak/>
         <w:t xml:space="preserve">Plant feedbacks to soil </w:t>
       </w:r>
       <w:proofErr w:type="gramStart"/>
@@ -5744,7 +5925,6 @@
               <w:rPr>
                 <w:rFonts w:ascii="-webkit-standard" w:hAnsi="-webkit-standard"/>
               </w:rPr>
-              <w:lastRenderedPageBreak/>
               <w:t>Observations</w:t>
             </w:r>
           </w:p>
@@ -5982,7 +6162,13 @@
     <w:p/>
     <w:p>
       <w:r>
-        <w:t>-60 replicates, all woody, so can’t use veg type as covariate</w:t>
+        <w:t>-60 replicates, all</w:t>
+      </w:r>
+      <w:r>
+        <w:t xml:space="preserve"> 14 sites</w:t>
+      </w:r>
+      <w:r>
+        <w:t xml:space="preserve"> woody, so can’t use veg type as covariate</w:t>
       </w:r>
     </w:p>
     <w:p>

--- a/output/manuscript_figures/Results_summary.docx
+++ b/output/manuscript_figures/Results_summary.docx
@@ -185,6 +185,7 @@
           <w:bCs/>
         </w:rPr>
       </w:pPr>
+      <w:proofErr w:type="gramStart"/>
       <w:r>
         <w:rPr>
           <w:b/>
@@ -192,6 +193,7 @@
         </w:rPr>
         <w:t>Analyses</w:t>
       </w:r>
+      <w:proofErr w:type="gramEnd"/>
       <w:r>
         <w:rPr>
           <w:b/>
@@ -204,7 +206,14 @@
           <w:b/>
           <w:bCs/>
         </w:rPr>
-        <w:t xml:space="preserve"> – red highlight means significant relationships</w:t>
+        <w:t xml:space="preserve"> –highlight means significant relationships</w:t>
+      </w:r>
+      <w:r>
+        <w:rPr>
+          <w:b/>
+          <w:bCs/>
+        </w:rPr>
+        <w:t>/noteworthy results</w:t>
       </w:r>
     </w:p>
     <w:p/>
@@ -215,7 +224,80 @@
         </w:pBdr>
       </w:pPr>
       <w:r>
-        <w:t>Total and inorganic soil N analyses</w:t>
+        <w:t>*</w:t>
+      </w:r>
+      <w:proofErr w:type="gramStart"/>
+      <w:r>
+        <w:t>bivariate</w:t>
+      </w:r>
+      <w:proofErr w:type="gramEnd"/>
+      <w:r>
+        <w:t xml:space="preserve"> relationships</w:t>
+      </w:r>
+      <w:r>
+        <w:t>/models</w:t>
+      </w:r>
+      <w:r>
+        <w:t xml:space="preserve"> have a limit of 4 replicates per site</w:t>
+      </w:r>
+      <w:r>
+        <w:t xml:space="preserve"> for a site to be included in the analysis</w:t>
+      </w:r>
+      <w:r>
+        <w:t xml:space="preserve">. In other words, sites with less than 4 replicates </w:t>
+      </w:r>
+      <w:r>
+        <w:t>for all</w:t>
+      </w:r>
+      <w:r>
+        <w:t xml:space="preserve"> variable</w:t>
+      </w:r>
+      <w:r>
+        <w:t>s considered in a model/analysis</w:t>
+      </w:r>
+      <w:r>
+        <w:t xml:space="preserve"> are removed.</w:t>
+      </w:r>
+    </w:p>
+    <w:p>
+      <w:pPr>
+        <w:pBdr>
+          <w:bottom w:val="thinThickThinMediumGap" w:sz="18" w:space="1" w:color="auto"/>
+        </w:pBdr>
+      </w:pPr>
+      <w:r>
+        <w:t>*</w:t>
+      </w:r>
+      <w:proofErr w:type="gramStart"/>
+      <w:r>
+        <w:t>vegetation</w:t>
+      </w:r>
+      <w:proofErr w:type="gramEnd"/>
+      <w:r>
+        <w:t xml:space="preserve"> has been simplified to woody versus herbaceous-dominated.</w:t>
+      </w:r>
+      <w:r>
+        <w:t xml:space="preserve"> Croplands not considered/have been removed.</w:t>
+      </w:r>
+    </w:p>
+    <w:p>
+      <w:pPr>
+        <w:pBdr>
+          <w:bottom w:val="thinThickThinMediumGap" w:sz="18" w:space="1" w:color="auto"/>
+        </w:pBdr>
+      </w:pPr>
+    </w:p>
+    <w:p>
+      <w:pPr>
+        <w:pBdr>
+          <w:bottom w:val="thinThickThinMediumGap" w:sz="18" w:space="1" w:color="auto"/>
+        </w:pBdr>
+      </w:pPr>
+      <w:r>
+        <w:t xml:space="preserve">Plant-soil N analyses: </w:t>
+      </w:r>
+      <w:r>
+        <w:t xml:space="preserve">Total and inorganic soil N </w:t>
       </w:r>
     </w:p>
     <w:p/>
@@ -255,16 +337,93 @@
     </w:p>
     <w:p>
       <w:r>
-        <w:t xml:space="preserve">- 23 sites to compare. </w:t>
+        <w:t>- 2</w:t>
       </w:r>
       <w:r>
         <w:t>6</w:t>
       </w:r>
       <w:r>
+        <w:t xml:space="preserve"> sites to compare. </w:t>
+      </w:r>
+      <w:r>
+        <w:t>6</w:t>
+      </w:r>
+      <w:r>
+        <w:t xml:space="preserve">=herb, </w:t>
+      </w:r>
+      <w:r>
+        <w:t>20</w:t>
+      </w:r>
+      <w:r>
+        <w:t>=woody</w:t>
+      </w:r>
+    </w:p>
+    <w:p>
+      <w:r>
+        <w:t xml:space="preserve">-Relationship not significant </w:t>
+      </w:r>
+    </w:p>
+    <w:p/>
+    <w:p>
+      <w:pPr>
+        <w:rPr>
+          <w:i/>
+          <w:iCs/>
+          <w:u w:val="single"/>
+        </w:rPr>
+      </w:pPr>
+      <w:r>
+        <w:rPr>
+          <w:i/>
+          <w:iCs/>
+          <w:u w:val="single"/>
+        </w:rPr>
+        <w:t xml:space="preserve">Bivariate relationship between % </w:t>
+      </w:r>
+      <w:r>
+        <w:rPr>
+          <w:i/>
+          <w:iCs/>
+          <w:u w:val="single"/>
+        </w:rPr>
+        <w:t>root</w:t>
+      </w:r>
+      <w:r>
+        <w:rPr>
+          <w:i/>
+          <w:iCs/>
+          <w:u w:val="single"/>
+        </w:rPr>
+        <w:t xml:space="preserve"> and % total soil</w:t>
+      </w:r>
+      <w:r>
+        <w:rPr>
+          <w:i/>
+          <w:iCs/>
+          <w:u w:val="single"/>
+        </w:rPr>
+        <w:t xml:space="preserve"> N</w:t>
+      </w:r>
+    </w:p>
+    <w:p/>
+    <w:p>
+      <w:r>
+        <w:t>-2</w:t>
+      </w:r>
+      <w:r>
+        <w:t>5</w:t>
+      </w:r>
+      <w:r>
+        <w:t xml:space="preserve"> sites to compare. </w:t>
+      </w:r>
+      <w:r>
+        <w:t>6</w:t>
+      </w:r>
+      <w:r>
         <w:t>=herb, 1</w:t>
       </w:r>
       <w:r>
-        <w:t>7</w:t>
+        <w:t>9</w:t>
       </w:r>
       <w:r>
         <w:t>=woody</w:t>
@@ -272,6 +431,11 @@
     </w:p>
     <w:p>
       <w:r>
+        <w:t xml:space="preserve">-One outlier identified </w:t>
+      </w:r>
+    </w:p>
+    <w:p>
+      <w:r>
         <w:t xml:space="preserve">-Relationship not significant </w:t>
       </w:r>
     </w:p>
@@ -298,179 +462,145 @@
           <w:iCs/>
           <w:u w:val="single"/>
         </w:rPr>
-        <w:t>root</w:t>
-      </w:r>
-      <w:r>
-        <w:rPr>
-          <w:i/>
-          <w:iCs/>
-          <w:u w:val="single"/>
-        </w:rPr>
-        <w:t xml:space="preserve"> and % total soil</w:t>
-      </w:r>
-      <w:r>
-        <w:rPr>
-          <w:i/>
-          <w:iCs/>
-          <w:u w:val="single"/>
-        </w:rPr>
-        <w:t xml:space="preserve"> N</w:t>
+        <w:t>foliar</w:t>
+      </w:r>
+      <w:r>
+        <w:rPr>
+          <w:i/>
+          <w:iCs/>
+          <w:u w:val="single"/>
+        </w:rPr>
+        <w:t xml:space="preserve"> and % </w:t>
+      </w:r>
+      <w:r>
+        <w:rPr>
+          <w:i/>
+          <w:iCs/>
+          <w:u w:val="single"/>
+        </w:rPr>
+        <w:t>inorganic N</w:t>
       </w:r>
     </w:p>
     <w:p/>
     <w:p>
       <w:r>
-        <w:t xml:space="preserve">-22 sites to compare. </w:t>
-      </w:r>
-      <w:r>
+        <w:lastRenderedPageBreak/>
+        <w:t>-25 sites to compare. 6=herb,19=woody.</w:t>
+      </w:r>
+    </w:p>
+    <w:p>
+      <w:r>
+        <w:t>-Relationship not significant</w:t>
+      </w:r>
+    </w:p>
+    <w:p/>
+    <w:p>
+      <w:pPr>
+        <w:rPr>
+          <w:i/>
+          <w:iCs/>
+          <w:color w:val="000000" w:themeColor="text1"/>
+          <w:highlight w:val="yellow"/>
+          <w:u w:val="single"/>
+        </w:rPr>
+      </w:pPr>
+      <w:r>
+        <w:rPr>
+          <w:i/>
+          <w:iCs/>
+          <w:color w:val="000000" w:themeColor="text1"/>
+          <w:highlight w:val="yellow"/>
+          <w:u w:val="single"/>
+        </w:rPr>
+        <w:t>Bivariate relationship between % root and % inorganic N</w:t>
+      </w:r>
+    </w:p>
+    <w:p>
+      <w:pPr>
+        <w:rPr>
+          <w:color w:val="000000" w:themeColor="text1"/>
+          <w:highlight w:val="yellow"/>
+        </w:rPr>
+      </w:pPr>
+    </w:p>
+    <w:p>
+      <w:pPr>
+        <w:rPr>
+          <w:color w:val="000000" w:themeColor="text1"/>
+          <w:highlight w:val="yellow"/>
+        </w:rPr>
+      </w:pPr>
+      <w:r>
+        <w:rPr>
+          <w:color w:val="000000" w:themeColor="text1"/>
+          <w:highlight w:val="yellow"/>
+        </w:rPr>
+        <w:t>-2</w:t>
+      </w:r>
+      <w:r>
+        <w:rPr>
+          <w:color w:val="000000" w:themeColor="text1"/>
+          <w:highlight w:val="yellow"/>
+        </w:rPr>
+        <w:t>5</w:t>
+      </w:r>
+      <w:r>
+        <w:rPr>
+          <w:color w:val="000000" w:themeColor="text1"/>
+          <w:highlight w:val="yellow"/>
+        </w:rPr>
+        <w:t xml:space="preserve"> sites to compare. </w:t>
+      </w:r>
+      <w:r>
+        <w:rPr>
+          <w:color w:val="000000" w:themeColor="text1"/>
+          <w:highlight w:val="yellow"/>
+        </w:rPr>
         <w:t>6</w:t>
       </w:r>
       <w:r>
-        <w:t>=herb, 1</w:t>
-      </w:r>
-      <w:r>
-        <w:t>6</w:t>
-      </w:r>
-      <w:r>
-        <w:t>=woody</w:t>
-      </w:r>
-    </w:p>
-    <w:p>
-      <w:r>
-        <w:t>-Relationship not significant</w:t>
-      </w:r>
-      <w:r>
-        <w:t>, but close (P=0.074). Positive effect of soil N on root N (slope=0.79)</w:t>
-      </w:r>
-      <w:r>
-        <w:t xml:space="preserve"> </w:t>
-      </w:r>
-    </w:p>
-    <w:p/>
-    <w:p>
-      <w:pPr>
-        <w:rPr>
-          <w:i/>
-          <w:iCs/>
-          <w:u w:val="single"/>
-        </w:rPr>
-      </w:pPr>
-      <w:r>
-        <w:rPr>
-          <w:i/>
-          <w:iCs/>
-          <w:u w:val="single"/>
-        </w:rPr>
-        <w:t xml:space="preserve">Bivariate relationship between % </w:t>
-      </w:r>
-      <w:r>
-        <w:rPr>
-          <w:i/>
-          <w:iCs/>
-          <w:u w:val="single"/>
-        </w:rPr>
-        <w:t>foliar</w:t>
-      </w:r>
-      <w:r>
-        <w:rPr>
-          <w:i/>
-          <w:iCs/>
-          <w:u w:val="single"/>
-        </w:rPr>
-        <w:t xml:space="preserve"> and % </w:t>
-      </w:r>
-      <w:r>
-        <w:rPr>
-          <w:i/>
-          <w:iCs/>
-          <w:u w:val="single"/>
-        </w:rPr>
-        <w:t>inorganic N</w:t>
-      </w:r>
-    </w:p>
-    <w:p/>
-    <w:p>
-      <w:r>
-        <w:t>-21 sites</w:t>
-      </w:r>
-      <w:r>
-        <w:t xml:space="preserve"> to compare. </w:t>
-      </w:r>
-      <w:r>
-        <w:t>6</w:t>
-      </w:r>
-      <w:r>
+        <w:rPr>
+          <w:color w:val="000000" w:themeColor="text1"/>
+          <w:highlight w:val="yellow"/>
+        </w:rPr>
         <w:t>=herb,1</w:t>
       </w:r>
       <w:r>
-        <w:t>5</w:t>
-      </w:r>
-      <w:r>
+        <w:rPr>
+          <w:color w:val="000000" w:themeColor="text1"/>
+          <w:highlight w:val="yellow"/>
+        </w:rPr>
+        <w:t>9</w:t>
+      </w:r>
+      <w:r>
+        <w:rPr>
+          <w:color w:val="000000" w:themeColor="text1"/>
+          <w:highlight w:val="yellow"/>
+        </w:rPr>
         <w:t>=woody.</w:t>
       </w:r>
     </w:p>
     <w:p>
-      <w:r>
-        <w:t>-Relationship not significant</w:t>
-      </w:r>
-    </w:p>
-    <w:p/>
-    <w:p>
-      <w:pPr>
-        <w:rPr>
-          <w:i/>
-          <w:iCs/>
-          <w:color w:val="FF0000"/>
-          <w:u w:val="single"/>
-        </w:rPr>
-      </w:pPr>
-      <w:r>
-        <w:rPr>
-          <w:i/>
-          <w:iCs/>
-          <w:color w:val="FF0000"/>
-          <w:u w:val="single"/>
-        </w:rPr>
-        <w:t>Bivariate relationship between % root and % inorganic N</w:t>
-      </w:r>
-    </w:p>
-    <w:p/>
-    <w:p>
-      <w:r>
-        <w:t>-2</w:t>
-      </w:r>
-      <w:r>
-        <w:t>2</w:t>
-      </w:r>
-      <w:r>
-        <w:t xml:space="preserve"> sites to compare. </w:t>
-      </w:r>
-      <w:r>
-        <w:t>6</w:t>
-      </w:r>
-      <w:r>
-        <w:t>=herb,1</w:t>
-      </w:r>
-      <w:r>
-        <w:t>6</w:t>
-      </w:r>
-      <w:r>
-        <w:t>=woody.</w:t>
-      </w:r>
-    </w:p>
-    <w:p>
-      <w:r>
-        <w:lastRenderedPageBreak/>
-        <w:t xml:space="preserve">-Relationship is </w:t>
-      </w:r>
-      <w:r>
-        <w:t xml:space="preserve">moderately </w:t>
-      </w:r>
-      <w:r>
-        <w:t>significant:</w:t>
-      </w:r>
-    </w:p>
-    <w:p/>
+      <w:pPr>
+        <w:rPr>
+          <w:color w:val="000000" w:themeColor="text1"/>
+        </w:rPr>
+      </w:pPr>
+      <w:r>
+        <w:rPr>
+          <w:color w:val="000000" w:themeColor="text1"/>
+          <w:highlight w:val="yellow"/>
+        </w:rPr>
+        <w:t>-Relationship is significant:</w:t>
+      </w:r>
+    </w:p>
+    <w:p>
+      <w:pPr>
+        <w:rPr>
+          <w:color w:val="000000" w:themeColor="text1"/>
+        </w:rPr>
+      </w:pPr>
+    </w:p>
     <w:tbl>
       <w:tblPr>
         <w:tblW w:w="0" w:type="auto"/>
@@ -486,7 +616,7 @@
       <w:tblGrid>
         <w:gridCol w:w="1859"/>
         <w:gridCol w:w="1009"/>
-        <w:gridCol w:w="1428"/>
+        <w:gridCol w:w="1348"/>
         <w:gridCol w:w="993"/>
       </w:tblGrid>
       <w:tr>
@@ -512,6 +642,7 @@
                 <w:rFonts w:ascii="-webkit-standard" w:hAnsi="-webkit-standard"/>
                 <w:b/>
                 <w:bCs/>
+                <w:color w:val="000000" w:themeColor="text1"/>
               </w:rPr>
             </w:pPr>
             <w:r>
@@ -519,6 +650,7 @@
                 <w:rFonts w:ascii="-webkit-standard" w:hAnsi="-webkit-standard"/>
                 <w:b/>
                 <w:bCs/>
+                <w:color w:val="000000" w:themeColor="text1"/>
               </w:rPr>
               <w:t> </w:t>
             </w:r>
@@ -548,18 +680,18 @@
                 <w:rFonts w:ascii="-webkit-standard" w:hAnsi="-webkit-standard"/>
                 <w:b/>
                 <w:bCs/>
-              </w:rPr>
-            </w:pPr>
-            <w:proofErr w:type="spellStart"/>
+                <w:color w:val="000000" w:themeColor="text1"/>
+              </w:rPr>
+            </w:pPr>
             <w:r>
               <w:rPr>
                 <w:rFonts w:ascii="-webkit-standard" w:hAnsi="-webkit-standard"/>
                 <w:b/>
                 <w:bCs/>
-              </w:rPr>
-              <w:t>rootNPercent</w:t>
-            </w:r>
-            <w:proofErr w:type="spellEnd"/>
+                <w:color w:val="000000" w:themeColor="text1"/>
+              </w:rPr>
+              <w:t>% Root N</w:t>
+            </w:r>
           </w:p>
         </w:tc>
       </w:tr>
@@ -580,6 +712,7 @@
                 <w:rFonts w:ascii="-webkit-standard" w:hAnsi="-webkit-standard"/>
                 <w:i/>
                 <w:iCs/>
+                <w:color w:val="000000" w:themeColor="text1"/>
               </w:rPr>
             </w:pPr>
             <w:r>
@@ -587,6 +720,7 @@
                 <w:rFonts w:ascii="-webkit-standard" w:hAnsi="-webkit-standard"/>
                 <w:i/>
                 <w:iCs/>
+                <w:color w:val="000000" w:themeColor="text1"/>
               </w:rPr>
               <w:t>Predictors</w:t>
             </w:r>
@@ -609,6 +743,7 @@
                 <w:rFonts w:ascii="-webkit-standard" w:hAnsi="-webkit-standard"/>
                 <w:i/>
                 <w:iCs/>
+                <w:color w:val="000000" w:themeColor="text1"/>
               </w:rPr>
             </w:pPr>
             <w:r>
@@ -616,6 +751,7 @@
                 <w:rFonts w:ascii="-webkit-standard" w:hAnsi="-webkit-standard"/>
                 <w:i/>
                 <w:iCs/>
+                <w:color w:val="000000" w:themeColor="text1"/>
               </w:rPr>
               <w:t>Estimates</w:t>
             </w:r>
@@ -638,6 +774,7 @@
                 <w:rFonts w:ascii="-webkit-standard" w:hAnsi="-webkit-standard"/>
                 <w:i/>
                 <w:iCs/>
+                <w:color w:val="000000" w:themeColor="text1"/>
               </w:rPr>
             </w:pPr>
             <w:r>
@@ -645,6 +782,7 @@
                 <w:rFonts w:ascii="-webkit-standard" w:hAnsi="-webkit-standard"/>
                 <w:i/>
                 <w:iCs/>
+                <w:color w:val="000000" w:themeColor="text1"/>
               </w:rPr>
               <w:t>CI</w:t>
             </w:r>
@@ -667,6 +805,7 @@
                 <w:rFonts w:ascii="-webkit-standard" w:hAnsi="-webkit-standard"/>
                 <w:i/>
                 <w:iCs/>
+                <w:color w:val="000000" w:themeColor="text1"/>
               </w:rPr>
             </w:pPr>
             <w:r>
@@ -674,6 +813,7 @@
                 <w:rFonts w:ascii="-webkit-standard" w:hAnsi="-webkit-standard"/>
                 <w:i/>
                 <w:iCs/>
+                <w:color w:val="000000" w:themeColor="text1"/>
               </w:rPr>
               <w:t>p</w:t>
             </w:r>
@@ -697,11 +837,13 @@
             <w:pPr>
               <w:rPr>
                 <w:rFonts w:ascii="-webkit-standard" w:hAnsi="-webkit-standard"/>
-              </w:rPr>
-            </w:pPr>
-            <w:r>
-              <w:rPr>
-                <w:rFonts w:ascii="-webkit-standard" w:hAnsi="-webkit-standard"/>
+                <w:color w:val="000000" w:themeColor="text1"/>
+              </w:rPr>
+            </w:pPr>
+            <w:r>
+              <w:rPr>
+                <w:rFonts w:ascii="-webkit-standard" w:hAnsi="-webkit-standard"/>
+                <w:color w:val="000000" w:themeColor="text1"/>
               </w:rPr>
               <w:t>(Intercept)</w:t>
             </w:r>
@@ -724,13 +866,15 @@
               <w:jc w:val="center"/>
               <w:rPr>
                 <w:rFonts w:ascii="-webkit-standard" w:hAnsi="-webkit-standard"/>
-              </w:rPr>
-            </w:pPr>
-            <w:r>
-              <w:rPr>
-                <w:rFonts w:ascii="-webkit-standard" w:hAnsi="-webkit-standard"/>
-              </w:rPr>
-              <w:t>0.75</w:t>
+                <w:color w:val="000000" w:themeColor="text1"/>
+              </w:rPr>
+            </w:pPr>
+            <w:r>
+              <w:rPr>
+                <w:rFonts w:ascii="-webkit-standard" w:hAnsi="-webkit-standard"/>
+                <w:color w:val="000000" w:themeColor="text1"/>
+              </w:rPr>
+              <w:t>0.73</w:t>
             </w:r>
           </w:p>
         </w:tc>
@@ -751,13 +895,15 @@
               <w:jc w:val="center"/>
               <w:rPr>
                 <w:rFonts w:ascii="-webkit-standard" w:hAnsi="-webkit-standard"/>
-              </w:rPr>
-            </w:pPr>
-            <w:r>
-              <w:rPr>
-                <w:rFonts w:ascii="-webkit-standard" w:hAnsi="-webkit-standard"/>
-              </w:rPr>
-              <w:t>0.54 – 0.95</w:t>
+                <w:color w:val="000000" w:themeColor="text1"/>
+              </w:rPr>
+            </w:pPr>
+            <w:r>
+              <w:rPr>
+                <w:rFonts w:ascii="-webkit-standard" w:hAnsi="-webkit-standard"/>
+                <w:color w:val="000000" w:themeColor="text1"/>
+              </w:rPr>
+              <w:t>0.56 – 0.91</w:t>
             </w:r>
           </w:p>
         </w:tc>
@@ -778,13 +924,14 @@
               <w:jc w:val="center"/>
               <w:rPr>
                 <w:rFonts w:ascii="-webkit-standard" w:hAnsi="-webkit-standard"/>
-              </w:rPr>
-            </w:pPr>
-            <w:r>
-              <w:rPr>
-                <w:rFonts w:ascii="-webkit-standard" w:hAnsi="-webkit-standard"/>
-                <w:b/>
-                <w:bCs/>
+                <w:color w:val="000000" w:themeColor="text1"/>
+              </w:rPr>
+            </w:pPr>
+            <w:r>
+              <w:rPr>
+                <w:rStyle w:val="Strong"/>
+                <w:rFonts w:ascii="-webkit-standard" w:hAnsi="-webkit-standard"/>
+                <w:color w:val="000000" w:themeColor="text1"/>
               </w:rPr>
               <w:t>&lt;0.001</w:t>
             </w:r>
@@ -808,16 +955,37 @@
             <w:pPr>
               <w:rPr>
                 <w:rFonts w:ascii="-webkit-standard" w:hAnsi="-webkit-standard"/>
-              </w:rPr>
-            </w:pPr>
-            <w:proofErr w:type="spellStart"/>
-            <w:r>
-              <w:rPr>
-                <w:rFonts w:ascii="-webkit-standard" w:hAnsi="-webkit-standard"/>
-              </w:rPr>
-              <w:t>inorganicN</w:t>
-            </w:r>
-            <w:proofErr w:type="spellEnd"/>
+                <w:color w:val="000000" w:themeColor="text1"/>
+              </w:rPr>
+            </w:pPr>
+            <w:r>
+              <w:rPr>
+                <w:rFonts w:ascii="-webkit-standard" w:hAnsi="-webkit-standard"/>
+                <w:color w:val="000000" w:themeColor="text1"/>
+              </w:rPr>
+              <w:t>I</w:t>
+            </w:r>
+            <w:r>
+              <w:rPr>
+                <w:rFonts w:ascii="-webkit-standard" w:hAnsi="-webkit-standard"/>
+                <w:color w:val="000000" w:themeColor="text1"/>
+              </w:rPr>
+              <w:t>norganic</w:t>
+            </w:r>
+            <w:r>
+              <w:rPr>
+                <w:rFonts w:ascii="-webkit-standard" w:hAnsi="-webkit-standard"/>
+                <w:color w:val="000000" w:themeColor="text1"/>
+              </w:rPr>
+              <w:t xml:space="preserve"> soil </w:t>
+            </w:r>
+            <w:r>
+              <w:rPr>
+                <w:rFonts w:ascii="-webkit-standard" w:hAnsi="-webkit-standard"/>
+                <w:color w:val="000000" w:themeColor="text1"/>
+              </w:rPr>
+              <w:t>N</w:t>
+            </w:r>
           </w:p>
         </w:tc>
         <w:tc>
@@ -837,11 +1005,13 @@
               <w:jc w:val="center"/>
               <w:rPr>
                 <w:rFonts w:ascii="-webkit-standard" w:hAnsi="-webkit-standard"/>
-              </w:rPr>
-            </w:pPr>
-            <w:r>
-              <w:rPr>
-                <w:rFonts w:ascii="-webkit-standard" w:hAnsi="-webkit-standard"/>
+                <w:color w:val="000000" w:themeColor="text1"/>
+              </w:rPr>
+            </w:pPr>
+            <w:r>
+              <w:rPr>
+                <w:rFonts w:ascii="-webkit-standard" w:hAnsi="-webkit-standard"/>
+                <w:color w:val="000000" w:themeColor="text1"/>
               </w:rPr>
               <w:t>0.36</w:t>
             </w:r>
@@ -864,13 +1034,15 @@
               <w:jc w:val="center"/>
               <w:rPr>
                 <w:rFonts w:ascii="-webkit-standard" w:hAnsi="-webkit-standard"/>
-              </w:rPr>
-            </w:pPr>
-            <w:r>
-              <w:rPr>
-                <w:rFonts w:ascii="-webkit-standard" w:hAnsi="-webkit-standard"/>
-              </w:rPr>
-              <w:t>-0.00 – 0.71</w:t>
+                <w:color w:val="000000" w:themeColor="text1"/>
+              </w:rPr>
+            </w:pPr>
+            <w:r>
+              <w:rPr>
+                <w:rFonts w:ascii="-webkit-standard" w:hAnsi="-webkit-standard"/>
+                <w:color w:val="000000" w:themeColor="text1"/>
+              </w:rPr>
+              <w:t>0.05 – 0.67</w:t>
             </w:r>
           </w:p>
         </w:tc>
@@ -891,13 +1063,17 @@
               <w:jc w:val="center"/>
               <w:rPr>
                 <w:rFonts w:ascii="-webkit-standard" w:hAnsi="-webkit-standard"/>
-              </w:rPr>
-            </w:pPr>
-            <w:r>
-              <w:rPr>
-                <w:rFonts w:ascii="-webkit-standard" w:hAnsi="-webkit-standard"/>
-              </w:rPr>
-              <w:t>0.050</w:t>
+                <w:color w:val="000000" w:themeColor="text1"/>
+              </w:rPr>
+            </w:pPr>
+            <w:r>
+              <w:rPr>
+                <w:rStyle w:val="Strong"/>
+                <w:rFonts w:ascii="-webkit-standard" w:hAnsi="-webkit-standard"/>
+                <w:color w:val="000000" w:themeColor="text1"/>
+                <w:highlight w:val="yellow"/>
+              </w:rPr>
+              <w:t>0.025</w:t>
             </w:r>
           </w:p>
         </w:tc>
@@ -922,11 +1098,13 @@
             <w:pPr>
               <w:rPr>
                 <w:rFonts w:ascii="-webkit-standard" w:hAnsi="-webkit-standard"/>
-              </w:rPr>
-            </w:pPr>
-            <w:r>
-              <w:rPr>
-                <w:rFonts w:ascii="-webkit-standard" w:hAnsi="-webkit-standard"/>
+                <w:color w:val="000000" w:themeColor="text1"/>
+              </w:rPr>
+            </w:pPr>
+            <w:r>
+              <w:rPr>
+                <w:rFonts w:ascii="-webkit-standard" w:hAnsi="-webkit-standard"/>
+                <w:color w:val="000000" w:themeColor="text1"/>
               </w:rPr>
               <w:t>Observations</w:t>
             </w:r>
@@ -952,13 +1130,15 @@
             <w:pPr>
               <w:rPr>
                 <w:rFonts w:ascii="-webkit-standard" w:hAnsi="-webkit-standard"/>
-              </w:rPr>
-            </w:pPr>
-            <w:r>
-              <w:rPr>
-                <w:rFonts w:ascii="-webkit-standard" w:hAnsi="-webkit-standard"/>
-              </w:rPr>
-              <w:t>22</w:t>
+                <w:color w:val="000000" w:themeColor="text1"/>
+              </w:rPr>
+            </w:pPr>
+            <w:r>
+              <w:rPr>
+                <w:rFonts w:ascii="-webkit-standard" w:hAnsi="-webkit-standard"/>
+                <w:color w:val="000000" w:themeColor="text1"/>
+              </w:rPr>
+              <w:t>25</w:t>
             </w:r>
           </w:p>
         </w:tc>
@@ -980,39 +1160,61 @@
             <w:pPr>
               <w:rPr>
                 <w:rFonts w:ascii="-webkit-standard" w:hAnsi="-webkit-standard"/>
-              </w:rPr>
-            </w:pPr>
-            <w:r>
-              <w:rPr>
-                <w:rFonts w:ascii="-webkit-standard" w:hAnsi="-webkit-standard"/>
+                <w:color w:val="000000" w:themeColor="text1"/>
+              </w:rPr>
+            </w:pPr>
+            <w:r>
+              <w:rPr>
+                <w:rFonts w:ascii="-webkit-standard" w:hAnsi="-webkit-standard"/>
+                <w:color w:val="000000" w:themeColor="text1"/>
               </w:rPr>
               <w:t>R</w:t>
             </w:r>
             <w:r>
               <w:rPr>
                 <w:rFonts w:ascii="-webkit-standard" w:hAnsi="-webkit-standard"/>
+                <w:color w:val="000000" w:themeColor="text1"/>
                 <w:vertAlign w:val="superscript"/>
               </w:rPr>
               <w:t>2</w:t>
             </w:r>
             <w:r>
               <w:rPr>
-                <w:rFonts w:ascii="-webkit-standard" w:hAnsi="-webkit-standard"/>
-              </w:rPr>
-              <w:t> / R</w:t>
-            </w:r>
-            <w:r>
-              <w:rPr>
-                <w:rFonts w:ascii="-webkit-standard" w:hAnsi="-webkit-standard"/>
+                <w:rStyle w:val="apple-converted-space"/>
+                <w:rFonts w:ascii="-webkit-standard" w:hAnsi="-webkit-standard"/>
+                <w:color w:val="000000" w:themeColor="text1"/>
+              </w:rPr>
+              <w:t> </w:t>
+            </w:r>
+            <w:r>
+              <w:rPr>
+                <w:rFonts w:ascii="-webkit-standard" w:hAnsi="-webkit-standard"/>
+                <w:color w:val="000000" w:themeColor="text1"/>
+              </w:rPr>
+              <w:t>/ R</w:t>
+            </w:r>
+            <w:r>
+              <w:rPr>
+                <w:rFonts w:ascii="-webkit-standard" w:hAnsi="-webkit-standard"/>
+                <w:color w:val="000000" w:themeColor="text1"/>
                 <w:vertAlign w:val="superscript"/>
               </w:rPr>
               <w:t>2</w:t>
             </w:r>
             <w:r>
               <w:rPr>
-                <w:rFonts w:ascii="-webkit-standard" w:hAnsi="-webkit-standard"/>
-              </w:rPr>
-              <w:t> adjusted</w:t>
+                <w:rStyle w:val="apple-converted-space"/>
+                <w:rFonts w:ascii="-webkit-standard" w:hAnsi="-webkit-standard"/>
+                <w:color w:val="000000" w:themeColor="text1"/>
+              </w:rPr>
+              <w:t> </w:t>
+            </w:r>
+            <w:r>
+              <w:rPr>
+                <w:rFonts w:ascii="-webkit-standard" w:hAnsi="-webkit-standard"/>
+                <w:color w:val="000000" w:themeColor="text1"/>
+              </w:rPr>
+              <w:t>adjusted</w:t>
             </w:r>
           </w:p>
         </w:tc>
@@ -1033,13 +1235,23 @@
             <w:pPr>
               <w:rPr>
                 <w:rFonts w:ascii="-webkit-standard" w:hAnsi="-webkit-standard"/>
-              </w:rPr>
-            </w:pPr>
-            <w:r>
-              <w:rPr>
-                <w:rFonts w:ascii="-webkit-standard" w:hAnsi="-webkit-standard"/>
-              </w:rPr>
-              <w:t>0.178 / 0.137</w:t>
+                <w:color w:val="000000" w:themeColor="text1"/>
+              </w:rPr>
+            </w:pPr>
+            <w:r>
+              <w:rPr>
+                <w:rFonts w:ascii="-webkit-standard" w:hAnsi="-webkit-standard"/>
+                <w:color w:val="000000" w:themeColor="text1"/>
+              </w:rPr>
+              <w:t xml:space="preserve">0.199 / </w:t>
+            </w:r>
+            <w:r>
+              <w:rPr>
+                <w:rFonts w:ascii="-webkit-standard" w:hAnsi="-webkit-standard"/>
+                <w:color w:val="000000" w:themeColor="text1"/>
+                <w:highlight w:val="yellow"/>
+              </w:rPr>
+              <w:t>0.164</w:t>
             </w:r>
           </w:p>
         </w:tc>
@@ -1059,7 +1271,7 @@
         <w:rPr>
           <w:i/>
           <w:iCs/>
-          <w:color w:val="FF0000"/>
+          <w:color w:val="000000" w:themeColor="text1"/>
           <w:u w:val="single"/>
         </w:rPr>
         <w:t xml:space="preserve">Bivariate relationship between % foliar and </w:t>
@@ -1068,7 +1280,7 @@
         <w:rPr>
           <w:i/>
           <w:iCs/>
-          <w:color w:val="FF0000"/>
+          <w:color w:val="000000" w:themeColor="text1"/>
           <w:u w:val="single"/>
         </w:rPr>
         <w:t xml:space="preserve">N </w:t>
@@ -1077,7 +1289,7 @@
         <w:rPr>
           <w:i/>
           <w:iCs/>
-          <w:color w:val="FF0000"/>
+          <w:color w:val="000000" w:themeColor="text1"/>
           <w:u w:val="single"/>
         </w:rPr>
         <w:t>mineralization</w:t>
@@ -1752,15 +1964,17 @@
         <w:rPr>
           <w:i/>
           <w:iCs/>
-          <w:color w:val="FF0000"/>
-          <w:u w:val="single"/>
-        </w:rPr>
-      </w:pPr>
-      <w:r>
-        <w:rPr>
-          <w:i/>
-          <w:iCs/>
-          <w:color w:val="FF0000"/>
+          <w:color w:val="000000" w:themeColor="text1"/>
+          <w:highlight w:val="yellow"/>
+          <w:u w:val="single"/>
+        </w:rPr>
+      </w:pPr>
+      <w:r>
+        <w:rPr>
+          <w:i/>
+          <w:iCs/>
+          <w:color w:val="000000" w:themeColor="text1"/>
+          <w:highlight w:val="yellow"/>
           <w:u w:val="single"/>
         </w:rPr>
         <w:t>Bivariate relationship between % root and % foliar N</w:t>
@@ -1769,7 +1983,8 @@
         <w:rPr>
           <w:i/>
           <w:iCs/>
-          <w:color w:val="FF0000"/>
+          <w:color w:val="000000" w:themeColor="text1"/>
+          <w:highlight w:val="yellow"/>
           <w:u w:val="single"/>
         </w:rPr>
         <w:t xml:space="preserve"> (root N predicting foliar N)</w:t>
@@ -1780,21 +1995,2401 @@
         <w:rPr>
           <w:i/>
           <w:iCs/>
-          <w:u w:val="single"/>
-        </w:rPr>
-      </w:pPr>
-    </w:p>
-    <w:p>
-      <w:r>
-        <w:t>-20 sites, 5=herb,15=woody</w:t>
-      </w:r>
-    </w:p>
-    <w:p>
-      <w:r>
+          <w:color w:val="000000" w:themeColor="text1"/>
+          <w:highlight w:val="yellow"/>
+          <w:u w:val="single"/>
+        </w:rPr>
+      </w:pPr>
+    </w:p>
+    <w:p>
+      <w:pPr>
+        <w:rPr>
+          <w:color w:val="000000" w:themeColor="text1"/>
+          <w:highlight w:val="yellow"/>
+        </w:rPr>
+      </w:pPr>
+      <w:r>
+        <w:rPr>
+          <w:color w:val="000000" w:themeColor="text1"/>
+          <w:highlight w:val="yellow"/>
+        </w:rPr>
+        <w:t>-2</w:t>
+      </w:r>
+      <w:r>
+        <w:rPr>
+          <w:color w:val="000000" w:themeColor="text1"/>
+          <w:highlight w:val="yellow"/>
+        </w:rPr>
+        <w:t>2</w:t>
+      </w:r>
+      <w:r>
+        <w:rPr>
+          <w:color w:val="000000" w:themeColor="text1"/>
+          <w:highlight w:val="yellow"/>
+        </w:rPr>
+        <w:t xml:space="preserve"> sites, 5=herb,1</w:t>
+      </w:r>
+      <w:r>
+        <w:rPr>
+          <w:color w:val="000000" w:themeColor="text1"/>
+          <w:highlight w:val="yellow"/>
+        </w:rPr>
+        <w:t>7</w:t>
+      </w:r>
+      <w:r>
+        <w:rPr>
+          <w:color w:val="000000" w:themeColor="text1"/>
+          <w:highlight w:val="yellow"/>
+        </w:rPr>
+        <w:t>=woody</w:t>
+      </w:r>
+    </w:p>
+    <w:p>
+      <w:pPr>
+        <w:rPr>
+          <w:color w:val="000000" w:themeColor="text1"/>
+        </w:rPr>
+      </w:pPr>
+      <w:r>
+        <w:rPr>
+          <w:color w:val="000000" w:themeColor="text1"/>
+          <w:highlight w:val="yellow"/>
+        </w:rPr>
         <w:t>-relationships is significant</w:t>
       </w:r>
       <w:r>
+        <w:rPr>
+          <w:color w:val="000000" w:themeColor="text1"/>
+          <w:highlight w:val="yellow"/>
+        </w:rPr>
         <w:t>:</w:t>
+      </w:r>
+    </w:p>
+    <w:p>
+      <w:pPr>
+        <w:rPr>
+          <w:color w:val="000000" w:themeColor="text1"/>
+        </w:rPr>
+      </w:pPr>
+    </w:p>
+    <w:p/>
+    <w:tbl>
+      <w:tblPr>
+        <w:tblW w:w="0" w:type="auto"/>
+        <w:tblCellMar>
+          <w:top w:w="15" w:type="dxa"/>
+          <w:left w:w="15" w:type="dxa"/>
+          <w:bottom w:w="15" w:type="dxa"/>
+          <w:right w:w="15" w:type="dxa"/>
+        </w:tblCellMar>
+        <w:tblLook w:val="04A0" w:firstRow="1" w:lastRow="0" w:firstColumn="1" w:lastColumn="0" w:noHBand="0" w:noVBand="1"/>
+      </w:tblPr>
+      <w:tblGrid>
+        <w:gridCol w:w="1753"/>
+        <w:gridCol w:w="964"/>
+        <w:gridCol w:w="1386"/>
+        <w:gridCol w:w="766"/>
+      </w:tblGrid>
+      <w:tr>
+        <w:tc>
+          <w:tcPr>
+            <w:tcW w:w="0" w:type="auto"/>
+            <w:tcBorders>
+              <w:top w:val="double" w:sz="6" w:space="0" w:color="auto"/>
+            </w:tcBorders>
+            <w:tcMar>
+              <w:top w:w="113" w:type="dxa"/>
+              <w:left w:w="113" w:type="dxa"/>
+              <w:bottom w:w="113" w:type="dxa"/>
+              <w:right w:w="113" w:type="dxa"/>
+            </w:tcMar>
+            <w:vAlign w:val="center"/>
+            <w:hideMark/>
+          </w:tcPr>
+          <w:p>
+            <w:pPr>
+              <w:rPr>
+                <w:b/>
+                <w:bCs/>
+              </w:rPr>
+            </w:pPr>
+            <w:r>
+              <w:rPr>
+                <w:b/>
+                <w:bCs/>
+              </w:rPr>
+              <w:lastRenderedPageBreak/>
+              <w:t> </w:t>
+            </w:r>
+          </w:p>
+        </w:tc>
+        <w:tc>
+          <w:tcPr>
+            <w:tcW w:w="0" w:type="auto"/>
+            <w:gridSpan w:val="3"/>
+            <w:tcBorders>
+              <w:top w:val="double" w:sz="6" w:space="0" w:color="auto"/>
+            </w:tcBorders>
+            <w:tcMar>
+              <w:top w:w="113" w:type="dxa"/>
+              <w:left w:w="113" w:type="dxa"/>
+              <w:bottom w:w="113" w:type="dxa"/>
+              <w:right w:w="113" w:type="dxa"/>
+            </w:tcMar>
+            <w:vAlign w:val="center"/>
+            <w:hideMark/>
+          </w:tcPr>
+          <w:p>
+            <w:pPr>
+              <w:jc w:val="center"/>
+              <w:rPr>
+                <w:b/>
+                <w:bCs/>
+              </w:rPr>
+            </w:pPr>
+            <w:r>
+              <w:rPr>
+                <w:b/>
+                <w:bCs/>
+              </w:rPr>
+              <w:t>% Foliar N</w:t>
+            </w:r>
+          </w:p>
+        </w:tc>
+      </w:tr>
+      <w:tr>
+        <w:tc>
+          <w:tcPr>
+            <w:tcW w:w="0" w:type="auto"/>
+            <w:tcBorders>
+              <w:bottom w:val="single" w:sz="6" w:space="0" w:color="auto"/>
+            </w:tcBorders>
+            <w:vAlign w:val="center"/>
+            <w:hideMark/>
+          </w:tcPr>
+          <w:p>
+            <w:pPr>
+              <w:rPr>
+                <w:i/>
+                <w:iCs/>
+              </w:rPr>
+            </w:pPr>
+            <w:r>
+              <w:rPr>
+                <w:i/>
+                <w:iCs/>
+              </w:rPr>
+              <w:t>Predictors</w:t>
+            </w:r>
+          </w:p>
+        </w:tc>
+        <w:tc>
+          <w:tcPr>
+            <w:tcW w:w="0" w:type="auto"/>
+            <w:tcBorders>
+              <w:bottom w:val="single" w:sz="6" w:space="0" w:color="auto"/>
+            </w:tcBorders>
+            <w:vAlign w:val="center"/>
+            <w:hideMark/>
+          </w:tcPr>
+          <w:p>
+            <w:pPr>
+              <w:jc w:val="center"/>
+              <w:rPr>
+                <w:i/>
+                <w:iCs/>
+              </w:rPr>
+            </w:pPr>
+            <w:r>
+              <w:rPr>
+                <w:i/>
+                <w:iCs/>
+              </w:rPr>
+              <w:t>Estimates</w:t>
+            </w:r>
+          </w:p>
+        </w:tc>
+        <w:tc>
+          <w:tcPr>
+            <w:tcW w:w="0" w:type="auto"/>
+            <w:tcBorders>
+              <w:bottom w:val="single" w:sz="6" w:space="0" w:color="auto"/>
+            </w:tcBorders>
+            <w:vAlign w:val="center"/>
+            <w:hideMark/>
+          </w:tcPr>
+          <w:p>
+            <w:pPr>
+              <w:jc w:val="center"/>
+              <w:rPr>
+                <w:i/>
+                <w:iCs/>
+              </w:rPr>
+            </w:pPr>
+            <w:r>
+              <w:rPr>
+                <w:i/>
+                <w:iCs/>
+              </w:rPr>
+              <w:t>CI</w:t>
+            </w:r>
+          </w:p>
+        </w:tc>
+        <w:tc>
+          <w:tcPr>
+            <w:tcW w:w="0" w:type="auto"/>
+            <w:tcBorders>
+              <w:bottom w:val="single" w:sz="6" w:space="0" w:color="auto"/>
+            </w:tcBorders>
+            <w:vAlign w:val="center"/>
+            <w:hideMark/>
+          </w:tcPr>
+          <w:p>
+            <w:pPr>
+              <w:jc w:val="center"/>
+              <w:rPr>
+                <w:i/>
+                <w:iCs/>
+              </w:rPr>
+            </w:pPr>
+            <w:r>
+              <w:rPr>
+                <w:i/>
+                <w:iCs/>
+              </w:rPr>
+              <w:t>p</w:t>
+            </w:r>
+          </w:p>
+        </w:tc>
+      </w:tr>
+      <w:tr>
+        <w:tc>
+          <w:tcPr>
+            <w:tcW w:w="0" w:type="auto"/>
+            <w:tcMar>
+              <w:top w:w="113" w:type="dxa"/>
+              <w:left w:w="113" w:type="dxa"/>
+              <w:bottom w:w="113" w:type="dxa"/>
+              <w:right w:w="113" w:type="dxa"/>
+            </w:tcMar>
+            <w:hideMark/>
+          </w:tcPr>
+          <w:p>
+            <w:r>
+              <w:t>(Intercept)</w:t>
+            </w:r>
+          </w:p>
+        </w:tc>
+        <w:tc>
+          <w:tcPr>
+            <w:tcW w:w="0" w:type="auto"/>
+            <w:tcMar>
+              <w:top w:w="113" w:type="dxa"/>
+              <w:left w:w="113" w:type="dxa"/>
+              <w:bottom w:w="113" w:type="dxa"/>
+              <w:right w:w="113" w:type="dxa"/>
+            </w:tcMar>
+            <w:hideMark/>
+          </w:tcPr>
+          <w:p>
+            <w:pPr>
+              <w:jc w:val="center"/>
+            </w:pPr>
+            <w:r>
+              <w:t>0.32</w:t>
+            </w:r>
+          </w:p>
+        </w:tc>
+        <w:tc>
+          <w:tcPr>
+            <w:tcW w:w="0" w:type="auto"/>
+            <w:tcMar>
+              <w:top w:w="113" w:type="dxa"/>
+              <w:left w:w="113" w:type="dxa"/>
+              <w:bottom w:w="113" w:type="dxa"/>
+              <w:right w:w="113" w:type="dxa"/>
+            </w:tcMar>
+            <w:hideMark/>
+          </w:tcPr>
+          <w:p>
+            <w:pPr>
+              <w:jc w:val="center"/>
+            </w:pPr>
+            <w:r>
+              <w:t>-0.66 – 1.31</w:t>
+            </w:r>
+          </w:p>
+        </w:tc>
+        <w:tc>
+          <w:tcPr>
+            <w:tcW w:w="0" w:type="auto"/>
+            <w:tcMar>
+              <w:top w:w="113" w:type="dxa"/>
+              <w:left w:w="113" w:type="dxa"/>
+              <w:bottom w:w="113" w:type="dxa"/>
+              <w:right w:w="113" w:type="dxa"/>
+            </w:tcMar>
+            <w:hideMark/>
+          </w:tcPr>
+          <w:p>
+            <w:pPr>
+              <w:jc w:val="center"/>
+            </w:pPr>
+            <w:r>
+              <w:t>0.500</w:t>
+            </w:r>
+          </w:p>
+        </w:tc>
+      </w:tr>
+      <w:tr>
+        <w:tc>
+          <w:tcPr>
+            <w:tcW w:w="0" w:type="auto"/>
+            <w:tcMar>
+              <w:top w:w="113" w:type="dxa"/>
+              <w:left w:w="113" w:type="dxa"/>
+              <w:bottom w:w="113" w:type="dxa"/>
+              <w:right w:w="113" w:type="dxa"/>
+            </w:tcMar>
+            <w:hideMark/>
+          </w:tcPr>
+          <w:p>
+            <w:r>
+              <w:t>% Root N</w:t>
+            </w:r>
+          </w:p>
+        </w:tc>
+        <w:tc>
+          <w:tcPr>
+            <w:tcW w:w="0" w:type="auto"/>
+            <w:tcMar>
+              <w:top w:w="113" w:type="dxa"/>
+              <w:left w:w="113" w:type="dxa"/>
+              <w:bottom w:w="113" w:type="dxa"/>
+              <w:right w:w="113" w:type="dxa"/>
+            </w:tcMar>
+            <w:hideMark/>
+          </w:tcPr>
+          <w:p>
+            <w:pPr>
+              <w:jc w:val="center"/>
+            </w:pPr>
+            <w:r>
+              <w:t>1.60</w:t>
+            </w:r>
+          </w:p>
+        </w:tc>
+        <w:tc>
+          <w:tcPr>
+            <w:tcW w:w="0" w:type="auto"/>
+            <w:tcMar>
+              <w:top w:w="113" w:type="dxa"/>
+              <w:left w:w="113" w:type="dxa"/>
+              <w:bottom w:w="113" w:type="dxa"/>
+              <w:right w:w="113" w:type="dxa"/>
+            </w:tcMar>
+            <w:hideMark/>
+          </w:tcPr>
+          <w:p>
+            <w:pPr>
+              <w:jc w:val="center"/>
+            </w:pPr>
+            <w:r>
+              <w:t>0.49 – 2.72</w:t>
+            </w:r>
+          </w:p>
+        </w:tc>
+        <w:tc>
+          <w:tcPr>
+            <w:tcW w:w="0" w:type="auto"/>
+            <w:tcMar>
+              <w:top w:w="113" w:type="dxa"/>
+              <w:left w:w="113" w:type="dxa"/>
+              <w:bottom w:w="113" w:type="dxa"/>
+              <w:right w:w="113" w:type="dxa"/>
+            </w:tcMar>
+            <w:hideMark/>
+          </w:tcPr>
+          <w:p>
+            <w:pPr>
+              <w:jc w:val="center"/>
+            </w:pPr>
+            <w:r>
+              <w:rPr>
+                <w:b/>
+                <w:bCs/>
+                <w:highlight w:val="yellow"/>
+              </w:rPr>
+              <w:t>0.007</w:t>
+            </w:r>
+          </w:p>
+        </w:tc>
+      </w:tr>
+      <w:tr>
+        <w:tc>
+          <w:tcPr>
+            <w:tcW w:w="0" w:type="auto"/>
+            <w:tcBorders>
+              <w:top w:val="single" w:sz="6" w:space="0" w:color="auto"/>
+            </w:tcBorders>
+            <w:tcMar>
+              <w:top w:w="57" w:type="dxa"/>
+              <w:left w:w="113" w:type="dxa"/>
+              <w:bottom w:w="57" w:type="dxa"/>
+              <w:right w:w="113" w:type="dxa"/>
+            </w:tcMar>
+            <w:hideMark/>
+          </w:tcPr>
+          <w:p>
+            <w:r>
+              <w:t>Observations</w:t>
+            </w:r>
+          </w:p>
+        </w:tc>
+        <w:tc>
+          <w:tcPr>
+            <w:tcW w:w="0" w:type="auto"/>
+            <w:gridSpan w:val="3"/>
+            <w:tcBorders>
+              <w:top w:val="single" w:sz="6" w:space="0" w:color="auto"/>
+            </w:tcBorders>
+            <w:tcMar>
+              <w:top w:w="57" w:type="dxa"/>
+              <w:left w:w="113" w:type="dxa"/>
+              <w:bottom w:w="57" w:type="dxa"/>
+              <w:right w:w="113" w:type="dxa"/>
+            </w:tcMar>
+            <w:hideMark/>
+          </w:tcPr>
+          <w:p>
+            <w:r>
+              <w:t>22</w:t>
+            </w:r>
+          </w:p>
+        </w:tc>
+      </w:tr>
+      <w:tr>
+        <w:tc>
+          <w:tcPr>
+            <w:tcW w:w="0" w:type="auto"/>
+            <w:tcMar>
+              <w:top w:w="57" w:type="dxa"/>
+              <w:left w:w="113" w:type="dxa"/>
+              <w:bottom w:w="57" w:type="dxa"/>
+              <w:right w:w="113" w:type="dxa"/>
+            </w:tcMar>
+            <w:hideMark/>
+          </w:tcPr>
+          <w:p>
+            <w:r>
+              <w:t>R</w:t>
+            </w:r>
+            <w:r>
+              <w:rPr>
+                <w:vertAlign w:val="superscript"/>
+              </w:rPr>
+              <w:t>2</w:t>
+            </w:r>
+            <w:r>
+              <w:t> / R</w:t>
+            </w:r>
+            <w:r>
+              <w:rPr>
+                <w:vertAlign w:val="superscript"/>
+              </w:rPr>
+              <w:t>2</w:t>
+            </w:r>
+            <w:r>
+              <w:t> adjusted</w:t>
+            </w:r>
+          </w:p>
+        </w:tc>
+        <w:tc>
+          <w:tcPr>
+            <w:tcW w:w="0" w:type="auto"/>
+            <w:gridSpan w:val="3"/>
+            <w:tcMar>
+              <w:top w:w="57" w:type="dxa"/>
+              <w:left w:w="113" w:type="dxa"/>
+              <w:bottom w:w="57" w:type="dxa"/>
+              <w:right w:w="113" w:type="dxa"/>
+            </w:tcMar>
+            <w:hideMark/>
+          </w:tcPr>
+          <w:p>
+            <w:r>
+              <w:t xml:space="preserve">0.311 / </w:t>
+            </w:r>
+            <w:r>
+              <w:rPr>
+                <w:highlight w:val="yellow"/>
+              </w:rPr>
+              <w:t>0.277</w:t>
+            </w:r>
+          </w:p>
+        </w:tc>
+      </w:tr>
+    </w:tbl>
+    <w:p/>
+    <w:p>
+      <w:pPr>
+        <w:rPr>
+          <w:i/>
+          <w:iCs/>
+          <w:u w:val="single"/>
+        </w:rPr>
+      </w:pPr>
+      <w:r>
+        <w:rPr>
+          <w:i/>
+          <w:iCs/>
+          <w:u w:val="single"/>
+        </w:rPr>
+        <w:t xml:space="preserve">Mixed effects models of foliar N and </w:t>
+      </w:r>
+      <w:r>
+        <w:rPr>
+          <w:i/>
+          <w:iCs/>
+          <w:u w:val="single"/>
+        </w:rPr>
+        <w:t>total soil</w:t>
+      </w:r>
+      <w:r>
+        <w:rPr>
+          <w:i/>
+          <w:iCs/>
+          <w:u w:val="single"/>
+        </w:rPr>
+        <w:t xml:space="preserve"> N</w:t>
+      </w:r>
+    </w:p>
+    <w:p/>
+    <w:p>
+      <w:r>
+        <w:t>-</w:t>
+      </w:r>
+      <w:r>
+        <w:t>55 herb observations for 6 herb sites</w:t>
+      </w:r>
+    </w:p>
+    <w:p>
+      <w:r>
+        <w:t>-1</w:t>
+      </w:r>
+      <w:r>
+        <w:t>81</w:t>
+      </w:r>
+      <w:r>
+        <w:t xml:space="preserve"> woody observations for </w:t>
+      </w:r>
+      <w:r>
+        <w:t>20</w:t>
+      </w:r>
+      <w:r>
+        <w:t xml:space="preserve"> woody sites</w:t>
+      </w:r>
+    </w:p>
+    <w:p>
+      <w:r>
+        <w:rPr>
+          <w:highlight w:val="yellow"/>
+        </w:rPr>
+        <w:t>-total soil N shows up as significant</w:t>
+      </w:r>
+      <w:r>
+        <w:t xml:space="preserve"> </w:t>
+      </w:r>
+    </w:p>
+    <w:p>
+      <w:r>
+        <w:t>-conditional R-squared=0.51, marginal R-squared=0.0</w:t>
+      </w:r>
+      <w:r>
+        <w:t>82</w:t>
+      </w:r>
+    </w:p>
+    <w:p/>
+    <w:p>
+      <w:pPr>
+        <w:rPr>
+          <w:i/>
+          <w:iCs/>
+          <w:u w:val="single"/>
+        </w:rPr>
+      </w:pPr>
+      <w:r>
+        <w:rPr>
+          <w:i/>
+          <w:iCs/>
+          <w:u w:val="single"/>
+        </w:rPr>
+        <w:t xml:space="preserve">Mixed effects models of </w:t>
+      </w:r>
+      <w:r>
+        <w:rPr>
+          <w:i/>
+          <w:iCs/>
+          <w:u w:val="single"/>
+        </w:rPr>
+        <w:t>root</w:t>
+      </w:r>
+      <w:r>
+        <w:rPr>
+          <w:i/>
+          <w:iCs/>
+          <w:u w:val="single"/>
+        </w:rPr>
+        <w:t xml:space="preserve"> N and </w:t>
+      </w:r>
+      <w:r>
+        <w:rPr>
+          <w:i/>
+          <w:iCs/>
+          <w:u w:val="single"/>
+        </w:rPr>
+        <w:t>total soil</w:t>
+      </w:r>
+      <w:r>
+        <w:rPr>
+          <w:i/>
+          <w:iCs/>
+          <w:u w:val="single"/>
+        </w:rPr>
+        <w:t xml:space="preserve"> N</w:t>
+      </w:r>
+    </w:p>
+    <w:p/>
+    <w:p>
+      <w:r>
+        <w:t>-2</w:t>
+      </w:r>
+      <w:r>
+        <w:t>5</w:t>
+      </w:r>
+      <w:r>
+        <w:t xml:space="preserve"> herb observations for </w:t>
+      </w:r>
+      <w:r>
+        <w:t xml:space="preserve">6 </w:t>
+      </w:r>
+      <w:r>
+        <w:t>herb sites</w:t>
+      </w:r>
+    </w:p>
+    <w:p>
+      <w:r>
+        <w:t>-7</w:t>
+      </w:r>
+      <w:r>
+        <w:t>8</w:t>
+      </w:r>
+      <w:r>
+        <w:t xml:space="preserve"> woody observations for </w:t>
+      </w:r>
+      <w:r>
+        <w:t xml:space="preserve">8 </w:t>
+      </w:r>
+      <w:r>
+        <w:t>woody sites</w:t>
+      </w:r>
+    </w:p>
+    <w:p>
+      <w:r>
+        <w:rPr>
+          <w:highlight w:val="yellow"/>
+        </w:rPr>
+        <w:t>-total soil N shows up as significant</w:t>
+      </w:r>
+      <w:r>
+        <w:t xml:space="preserve"> </w:t>
+      </w:r>
+    </w:p>
+    <w:p>
+      <w:r>
+        <w:t>-</w:t>
+      </w:r>
+      <w:r>
+        <w:t>conditional R-squared=0.63, marginal R-squared=0.22</w:t>
+      </w:r>
+    </w:p>
+    <w:p/>
+    <w:p>
+      <w:pPr>
+        <w:rPr>
+          <w:i/>
+          <w:iCs/>
+          <w:u w:val="single"/>
+        </w:rPr>
+      </w:pPr>
+      <w:r>
+        <w:rPr>
+          <w:i/>
+          <w:iCs/>
+          <w:u w:val="single"/>
+        </w:rPr>
+        <w:t>M</w:t>
+      </w:r>
+      <w:r>
+        <w:rPr>
+          <w:i/>
+          <w:iCs/>
+          <w:u w:val="single"/>
+        </w:rPr>
+        <w:t>ixed effects models</w:t>
+      </w:r>
+      <w:r>
+        <w:rPr>
+          <w:i/>
+          <w:iCs/>
+          <w:u w:val="single"/>
+        </w:rPr>
+        <w:t xml:space="preserve"> of foliar N and inorganic N</w:t>
+      </w:r>
+    </w:p>
+    <w:p>
+      <w:pPr>
+        <w:rPr>
+          <w:i/>
+          <w:iCs/>
+          <w:u w:val="single"/>
+        </w:rPr>
+      </w:pPr>
+    </w:p>
+    <w:p>
+      <w:r>
+        <w:t>-5</w:t>
+      </w:r>
+      <w:r>
+        <w:t>2</w:t>
+      </w:r>
+      <w:r>
+        <w:t xml:space="preserve"> herb observations for 6 herb sites</w:t>
+      </w:r>
+    </w:p>
+    <w:p>
+      <w:r>
+        <w:t>-</w:t>
+      </w:r>
+      <w:r>
+        <w:t>1</w:t>
+      </w:r>
+      <w:r>
+        <w:t>73</w:t>
+      </w:r>
+      <w:r>
+        <w:t xml:space="preserve"> </w:t>
+      </w:r>
+      <w:r>
+        <w:t xml:space="preserve">woody observations for </w:t>
+      </w:r>
+      <w:r>
+        <w:t>20</w:t>
+      </w:r>
+      <w:r>
+        <w:t xml:space="preserve"> woody sites</w:t>
+      </w:r>
+    </w:p>
+    <w:p>
+      <w:r>
+        <w:rPr>
+          <w:highlight w:val="yellow"/>
+        </w:rPr>
+        <w:t>-Only significant main effect is inorganic N</w:t>
+      </w:r>
+    </w:p>
+    <w:p>
+      <w:r>
+        <w:t>-Conditional R-squared=0.</w:t>
+      </w:r>
+      <w:r>
+        <w:t>56</w:t>
+      </w:r>
+      <w:r>
+        <w:t>, marginal=0.</w:t>
+      </w:r>
+      <w:r>
+        <w:t>10</w:t>
+      </w:r>
+    </w:p>
+    <w:p/>
+    <w:p>
+      <w:pPr>
+        <w:rPr>
+          <w:i/>
+          <w:iCs/>
+          <w:u w:val="single"/>
+        </w:rPr>
+      </w:pPr>
+      <w:r>
+        <w:rPr>
+          <w:i/>
+          <w:iCs/>
+          <w:u w:val="single"/>
+        </w:rPr>
+        <w:t xml:space="preserve">Mixed effects models of </w:t>
+      </w:r>
+      <w:r>
+        <w:rPr>
+          <w:i/>
+          <w:iCs/>
+          <w:u w:val="single"/>
+        </w:rPr>
+        <w:t>root</w:t>
+      </w:r>
+      <w:r>
+        <w:rPr>
+          <w:i/>
+          <w:iCs/>
+          <w:u w:val="single"/>
+        </w:rPr>
+        <w:t xml:space="preserve"> N and inorganic N</w:t>
+      </w:r>
+    </w:p>
+    <w:p/>
+    <w:p>
+      <w:r>
+        <w:t>-</w:t>
+      </w:r>
+      <w:r>
+        <w:t>2</w:t>
+      </w:r>
+      <w:r>
+        <w:t>4</w:t>
+      </w:r>
+      <w:r>
+        <w:t xml:space="preserve"> herb observations for 6 herb sites</w:t>
+      </w:r>
+    </w:p>
+    <w:p>
+      <w:r>
+        <w:t>-</w:t>
+      </w:r>
+      <w:r>
+        <w:t>76</w:t>
+      </w:r>
+      <w:r>
+        <w:t xml:space="preserve"> woody observations for </w:t>
+      </w:r>
+      <w:r>
+        <w:t>1</w:t>
+      </w:r>
+      <w:r>
+        <w:t>9</w:t>
+      </w:r>
+      <w:r>
+        <w:t xml:space="preserve"> woody sites</w:t>
+      </w:r>
+    </w:p>
+    <w:p>
+      <w:r>
+        <w:rPr>
+          <w:highlight w:val="yellow"/>
+        </w:rPr>
+        <w:t xml:space="preserve">-Only significant effect is inorganic N. </w:t>
+      </w:r>
+      <w:r>
+        <w:rPr>
+          <w:highlight w:val="yellow"/>
+        </w:rPr>
+        <w:t xml:space="preserve"> Land cover class is moderately significant (P=0.05).</w:t>
+      </w:r>
+    </w:p>
+    <w:p>
+      <w:r>
+        <w:t>-conditional R-squared is 0.</w:t>
+      </w:r>
+      <w:r>
+        <w:t>59</w:t>
+      </w:r>
+      <w:r>
+        <w:t xml:space="preserve"> marginal is 0.2</w:t>
+      </w:r>
+      <w:r>
+        <w:t>7</w:t>
+      </w:r>
+    </w:p>
+    <w:p/>
+    <w:p/>
+    <w:p/>
+    <w:p>
+      <w:pPr>
+        <w:pBdr>
+          <w:bottom w:val="thinThickThinMediumGap" w:sz="18" w:space="1" w:color="auto"/>
+        </w:pBdr>
+        <w:rPr>
+          <w:b/>
+          <w:bCs/>
+          <w:u w:val="single"/>
+        </w:rPr>
+      </w:pPr>
+      <w:r>
+        <w:rPr>
+          <w:b/>
+          <w:bCs/>
+          <w:u w:val="single"/>
+        </w:rPr>
+        <w:t>Plant feedbacks to soil N</w:t>
+      </w:r>
+    </w:p>
+    <w:p/>
+    <w:p>
+      <w:pPr>
+        <w:rPr>
+          <w:i/>
+          <w:iCs/>
+          <w:color w:val="000000" w:themeColor="text1"/>
+          <w:u w:val="single"/>
+        </w:rPr>
+      </w:pPr>
+      <w:r>
+        <w:rPr>
+          <w:i/>
+          <w:iCs/>
+          <w:color w:val="000000" w:themeColor="text1"/>
+          <w:u w:val="single"/>
+        </w:rPr>
+        <w:t>Bivariate relationship between % litter and inorganic soil N</w:t>
+      </w:r>
+    </w:p>
+    <w:p/>
+    <w:p>
+      <w:r>
+        <w:rPr>
+          <w:highlight w:val="yellow"/>
+        </w:rPr>
+        <w:t>-1</w:t>
+      </w:r>
+      <w:r>
+        <w:rPr>
+          <w:highlight w:val="yellow"/>
+        </w:rPr>
+        <w:t>4</w:t>
+      </w:r>
+      <w:r>
+        <w:rPr>
+          <w:highlight w:val="yellow"/>
+        </w:rPr>
+        <w:t xml:space="preserve"> sites to compare,</w:t>
+      </w:r>
+      <w:r>
+        <w:rPr>
+          <w:highlight w:val="yellow"/>
+        </w:rPr>
+        <w:t xml:space="preserve"> all woody.</w:t>
+      </w:r>
+    </w:p>
+    <w:p>
+      <w:r>
+        <w:lastRenderedPageBreak/>
+        <w:t xml:space="preserve">-One outlier removed, </w:t>
+      </w:r>
+    </w:p>
+    <w:p>
+      <w:r>
+        <w:t>-R</w:t>
+      </w:r>
+      <w:r>
+        <w:t>elationships is</w:t>
+      </w:r>
+      <w:r>
+        <w:t xml:space="preserve"> not</w:t>
+      </w:r>
+      <w:r>
+        <w:t xml:space="preserve"> </w:t>
+      </w:r>
+      <w:r>
+        <w:t>significant:</w:t>
+      </w:r>
+    </w:p>
+    <w:p>
+      <w:r>
+        <w:br/>
+      </w:r>
+    </w:p>
+    <w:p>
+      <w:pPr>
+        <w:rPr>
+          <w:i/>
+          <w:iCs/>
+          <w:u w:val="single"/>
+        </w:rPr>
+      </w:pPr>
+      <w:r>
+        <w:rPr>
+          <w:i/>
+          <w:iCs/>
+          <w:u w:val="single"/>
+        </w:rPr>
+        <w:t xml:space="preserve">Bivariate relationship between </w:t>
+      </w:r>
+      <w:r>
+        <w:rPr>
+          <w:i/>
+          <w:iCs/>
+          <w:u w:val="single"/>
+        </w:rPr>
+        <w:t>N res</w:t>
+      </w:r>
+      <w:r>
+        <w:rPr>
+          <w:i/>
+          <w:iCs/>
+          <w:u w:val="single"/>
+        </w:rPr>
+        <w:t>or</w:t>
+      </w:r>
+      <w:r>
+        <w:rPr>
+          <w:i/>
+          <w:iCs/>
+          <w:u w:val="single"/>
+        </w:rPr>
+        <w:t>ption</w:t>
+      </w:r>
+      <w:r>
+        <w:rPr>
+          <w:i/>
+          <w:iCs/>
+          <w:u w:val="single"/>
+        </w:rPr>
+        <w:t xml:space="preserve"> and inorganic soil N</w:t>
+      </w:r>
+    </w:p>
+    <w:p/>
+    <w:p>
+      <w:r>
+        <w:rPr>
+          <w:highlight w:val="yellow"/>
+        </w:rPr>
+        <w:t>-</w:t>
+      </w:r>
+      <w:r>
+        <w:rPr>
+          <w:highlight w:val="yellow"/>
+        </w:rPr>
+        <w:t>10</w:t>
+      </w:r>
+      <w:r>
+        <w:rPr>
+          <w:highlight w:val="yellow"/>
+        </w:rPr>
+        <w:t xml:space="preserve"> sites to compare, </w:t>
+      </w:r>
+      <w:r>
+        <w:rPr>
+          <w:highlight w:val="yellow"/>
+        </w:rPr>
+        <w:t>all are woody</w:t>
+      </w:r>
+    </w:p>
+    <w:p>
+      <w:r>
+        <w:t>-One outlier removed</w:t>
+      </w:r>
+    </w:p>
+    <w:p>
+      <w:r>
+        <w:t>-not significant</w:t>
+      </w:r>
+    </w:p>
+    <w:p/>
+    <w:p>
+      <w:pPr>
+        <w:rPr>
+          <w:i/>
+          <w:iCs/>
+          <w:u w:val="single"/>
+        </w:rPr>
+      </w:pPr>
+      <w:r>
+        <w:rPr>
+          <w:i/>
+          <w:iCs/>
+          <w:u w:val="single"/>
+        </w:rPr>
+        <w:t xml:space="preserve">Bivariate relationship between </w:t>
+      </w:r>
+      <w:r>
+        <w:rPr>
+          <w:i/>
+          <w:iCs/>
+          <w:u w:val="single"/>
+        </w:rPr>
+        <w:t>% litter</w:t>
+      </w:r>
+      <w:r>
+        <w:rPr>
+          <w:i/>
+          <w:iCs/>
+          <w:u w:val="single"/>
+        </w:rPr>
+        <w:t xml:space="preserve"> and </w:t>
+      </w:r>
+      <w:r>
+        <w:rPr>
+          <w:i/>
+          <w:iCs/>
+          <w:u w:val="single"/>
+        </w:rPr>
+        <w:t>total</w:t>
+      </w:r>
+      <w:r>
+        <w:rPr>
+          <w:i/>
+          <w:iCs/>
+          <w:u w:val="single"/>
+        </w:rPr>
+        <w:t xml:space="preserve"> soil N</w:t>
+      </w:r>
+    </w:p>
+    <w:p/>
+    <w:p>
+      <w:r>
+        <w:rPr>
+          <w:highlight w:val="yellow"/>
+        </w:rPr>
+        <w:t>-1</w:t>
+      </w:r>
+      <w:r>
+        <w:rPr>
+          <w:highlight w:val="yellow"/>
+        </w:rPr>
+        <w:t>5</w:t>
+      </w:r>
+      <w:r>
+        <w:rPr>
+          <w:highlight w:val="yellow"/>
+        </w:rPr>
+        <w:t xml:space="preserve"> sites to compare, all are woody.</w:t>
+      </w:r>
+    </w:p>
+    <w:p>
+      <w:r>
+        <w:t>-not significant</w:t>
+      </w:r>
+    </w:p>
+    <w:p/>
+    <w:p>
+      <w:pPr>
+        <w:rPr>
+          <w:i/>
+          <w:iCs/>
+          <w:u w:val="single"/>
+        </w:rPr>
+      </w:pPr>
+      <w:r>
+        <w:rPr>
+          <w:i/>
+          <w:iCs/>
+          <w:u w:val="single"/>
+        </w:rPr>
+        <w:t xml:space="preserve">Bivariate relationship between </w:t>
+      </w:r>
+      <w:r>
+        <w:rPr>
+          <w:i/>
+          <w:iCs/>
+          <w:u w:val="single"/>
+        </w:rPr>
+        <w:t>N res</w:t>
+      </w:r>
+      <w:r>
+        <w:rPr>
+          <w:i/>
+          <w:iCs/>
+          <w:u w:val="single"/>
+        </w:rPr>
+        <w:t>or</w:t>
+      </w:r>
+      <w:r>
+        <w:rPr>
+          <w:i/>
+          <w:iCs/>
+          <w:u w:val="single"/>
+        </w:rPr>
+        <w:t>ption</w:t>
+      </w:r>
+      <w:r>
+        <w:rPr>
+          <w:i/>
+          <w:iCs/>
+          <w:u w:val="single"/>
+        </w:rPr>
+        <w:t xml:space="preserve"> and </w:t>
+      </w:r>
+      <w:r>
+        <w:rPr>
+          <w:i/>
+          <w:iCs/>
+          <w:u w:val="single"/>
+        </w:rPr>
+        <w:t>total</w:t>
+      </w:r>
+      <w:r>
+        <w:rPr>
+          <w:i/>
+          <w:iCs/>
+          <w:u w:val="single"/>
+        </w:rPr>
+        <w:t xml:space="preserve"> soil N</w:t>
+      </w:r>
+    </w:p>
+    <w:p/>
+    <w:p>
+      <w:r>
+        <w:rPr>
+          <w:highlight w:val="yellow"/>
+        </w:rPr>
+        <w:t>-</w:t>
+      </w:r>
+      <w:r>
+        <w:rPr>
+          <w:highlight w:val="yellow"/>
+        </w:rPr>
+        <w:t>10</w:t>
+      </w:r>
+      <w:r>
+        <w:rPr>
+          <w:highlight w:val="yellow"/>
+        </w:rPr>
+        <w:t xml:space="preserve"> sites to compare, all are woody</w:t>
+      </w:r>
+      <w:r>
+        <w:t xml:space="preserve"> </w:t>
+      </w:r>
+    </w:p>
+    <w:p>
+      <w:r>
+        <w:t xml:space="preserve">-not significant </w:t>
+      </w:r>
+    </w:p>
+    <w:p/>
+    <w:p/>
+    <w:p>
+      <w:pPr>
+        <w:rPr>
+          <w:b/>
+          <w:bCs/>
+          <w:u w:val="single"/>
+        </w:rPr>
+      </w:pPr>
+      <w:r>
+        <w:rPr>
+          <w:b/>
+          <w:bCs/>
+          <w:u w:val="single"/>
+        </w:rPr>
+        <w:t>M</w:t>
+      </w:r>
+      <w:r>
+        <w:rPr>
+          <w:b/>
+          <w:bCs/>
+          <w:u w:val="single"/>
+        </w:rPr>
+        <w:t>ixed effects models for plant feedbacks to soil N</w:t>
+      </w:r>
+      <w:r>
+        <w:rPr>
+          <w:b/>
+          <w:bCs/>
+          <w:u w:val="single"/>
+        </w:rPr>
+        <w:t>. Site as random effect.</w:t>
+      </w:r>
+    </w:p>
+    <w:p/>
+    <w:p>
+      <w:pPr>
+        <w:rPr>
+          <w:i/>
+          <w:iCs/>
+          <w:u w:val="single"/>
+        </w:rPr>
+      </w:pPr>
+      <w:r>
+        <w:rPr>
+          <w:i/>
+          <w:iCs/>
+          <w:u w:val="single"/>
+        </w:rPr>
+        <w:t xml:space="preserve">Total soil N as predicted by litter, </w:t>
+      </w:r>
+      <w:r>
+        <w:rPr>
+          <w:i/>
+          <w:iCs/>
+          <w:u w:val="single"/>
+        </w:rPr>
+        <w:t>MAT</w:t>
+      </w:r>
+      <w:r>
+        <w:rPr>
+          <w:i/>
+          <w:iCs/>
+          <w:u w:val="single"/>
+        </w:rPr>
+        <w:t xml:space="preserve"> (not resorption)</w:t>
+      </w:r>
+    </w:p>
+    <w:p/>
+    <w:p>
+      <w:pPr>
+        <w:rPr>
+          <w:highlight w:val="yellow"/>
+        </w:rPr>
+      </w:pPr>
+      <w:r>
+        <w:rPr>
+          <w:highlight w:val="yellow"/>
+        </w:rPr>
+        <w:t>-10 sites with 4 replicates, 40 observations all woody</w:t>
+      </w:r>
+    </w:p>
+    <w:p>
+      <w:r>
+        <w:rPr>
+          <w:highlight w:val="yellow"/>
+        </w:rPr>
+        <w:t>-No factors significant.</w:t>
+      </w:r>
+    </w:p>
+    <w:p>
+      <w:r>
+        <w:t>Conditional R-squared=0.</w:t>
+      </w:r>
+      <w:r>
+        <w:t>75</w:t>
+      </w:r>
+      <w:r>
+        <w:t>, Marginal R-squared=0.0</w:t>
+      </w:r>
+      <w:r>
+        <w:t>19</w:t>
+      </w:r>
+    </w:p>
+    <w:p/>
+    <w:p>
+      <w:pPr>
+        <w:rPr>
+          <w:i/>
+          <w:iCs/>
+          <w:u w:val="single"/>
+        </w:rPr>
+      </w:pPr>
+      <w:r>
+        <w:rPr>
+          <w:i/>
+          <w:iCs/>
+          <w:u w:val="single"/>
+        </w:rPr>
+        <w:t>Inorganic</w:t>
+      </w:r>
+      <w:r>
+        <w:rPr>
+          <w:i/>
+          <w:iCs/>
+          <w:u w:val="single"/>
+        </w:rPr>
+        <w:t xml:space="preserve"> soil N as predicted by litter, </w:t>
+      </w:r>
+      <w:proofErr w:type="spellStart"/>
+      <w:r>
+        <w:rPr>
+          <w:i/>
+          <w:iCs/>
+          <w:u w:val="single"/>
+        </w:rPr>
+        <w:t>vpd</w:t>
+      </w:r>
+      <w:proofErr w:type="spellEnd"/>
+      <w:r>
+        <w:rPr>
+          <w:i/>
+          <w:iCs/>
+          <w:u w:val="single"/>
+        </w:rPr>
+        <w:t xml:space="preserve"> (not resorption)</w:t>
+      </w:r>
+    </w:p>
+    <w:p>
+      <w:pPr>
+        <w:rPr>
+          <w:i/>
+          <w:iCs/>
+          <w:u w:val="single"/>
+        </w:rPr>
+      </w:pPr>
+    </w:p>
+    <w:p>
+      <w:r>
+        <w:rPr>
+          <w:highlight w:val="yellow"/>
+        </w:rPr>
+        <w:t>-</w:t>
+      </w:r>
+      <w:r>
+        <w:rPr>
+          <w:highlight w:val="yellow"/>
+        </w:rPr>
+        <w:t>10</w:t>
+      </w:r>
+      <w:r>
+        <w:rPr>
+          <w:highlight w:val="yellow"/>
+        </w:rPr>
+        <w:t xml:space="preserve"> sites with 4 replicates,</w:t>
+      </w:r>
+      <w:r>
+        <w:rPr>
+          <w:highlight w:val="yellow"/>
+        </w:rPr>
+        <w:t xml:space="preserve"> all woody</w:t>
+      </w:r>
+    </w:p>
+    <w:p>
+      <w:r>
+        <w:t>-No factors significant</w:t>
+      </w:r>
+    </w:p>
+    <w:p>
+      <w:r>
+        <w:t>-Conditional R-squared = 0.</w:t>
+      </w:r>
+      <w:r>
+        <w:t>76</w:t>
+      </w:r>
+      <w:r>
+        <w:t>, marginal r-squared = 0.0</w:t>
+      </w:r>
+      <w:r>
+        <w:t>08</w:t>
+      </w:r>
+    </w:p>
+    <w:p>
+      <w:pPr>
+        <w:rPr>
+          <w:b/>
+          <w:bCs/>
+          <w:u w:val="single"/>
+        </w:rPr>
+      </w:pPr>
+    </w:p>
+    <w:p>
+      <w:pPr>
+        <w:pBdr>
+          <w:bottom w:val="thinThickThinMediumGap" w:sz="18" w:space="1" w:color="auto"/>
+        </w:pBdr>
+        <w:rPr>
+          <w:b/>
+          <w:bCs/>
+          <w:u w:val="single"/>
+        </w:rPr>
+      </w:pPr>
+      <w:r>
+        <w:rPr>
+          <w:b/>
+          <w:bCs/>
+          <w:u w:val="single"/>
+        </w:rPr>
+        <w:t xml:space="preserve">Plant-soil </w:t>
+      </w:r>
+      <w:proofErr w:type="gramStart"/>
+      <w:r>
+        <w:rPr>
+          <w:b/>
+          <w:bCs/>
+          <w:u w:val="single"/>
+        </w:rPr>
+        <w:t>C:N</w:t>
+      </w:r>
+      <w:proofErr w:type="gramEnd"/>
+      <w:r>
+        <w:rPr>
+          <w:b/>
+          <w:bCs/>
+          <w:u w:val="single"/>
+        </w:rPr>
+        <w:t xml:space="preserve"> Analyses</w:t>
+      </w:r>
+    </w:p>
+    <w:p>
+      <w:pPr>
+        <w:rPr>
+          <w:b/>
+          <w:bCs/>
+          <w:u w:val="single"/>
+        </w:rPr>
+      </w:pPr>
+    </w:p>
+    <w:p/>
+    <w:p>
+      <w:pPr>
+        <w:rPr>
+          <w:i/>
+          <w:iCs/>
+          <w:color w:val="000000" w:themeColor="text1"/>
+          <w:highlight w:val="yellow"/>
+          <w:u w:val="single"/>
+        </w:rPr>
+      </w:pPr>
+      <w:r>
+        <w:rPr>
+          <w:i/>
+          <w:iCs/>
+          <w:color w:val="000000" w:themeColor="text1"/>
+          <w:highlight w:val="yellow"/>
+          <w:u w:val="single"/>
+        </w:rPr>
+        <w:t xml:space="preserve">Bivariate relationship between root </w:t>
+      </w:r>
+      <w:proofErr w:type="gramStart"/>
+      <w:r>
+        <w:rPr>
+          <w:i/>
+          <w:iCs/>
+          <w:color w:val="000000" w:themeColor="text1"/>
+          <w:highlight w:val="yellow"/>
+          <w:u w:val="single"/>
+        </w:rPr>
+        <w:t>C:N</w:t>
+      </w:r>
+      <w:proofErr w:type="gramEnd"/>
+      <w:r>
+        <w:rPr>
+          <w:i/>
+          <w:iCs/>
+          <w:color w:val="000000" w:themeColor="text1"/>
+          <w:highlight w:val="yellow"/>
+          <w:u w:val="single"/>
+        </w:rPr>
+        <w:t xml:space="preserve"> and soil C:N</w:t>
+      </w:r>
+    </w:p>
+    <w:p>
+      <w:pPr>
+        <w:rPr>
+          <w:i/>
+          <w:iCs/>
+          <w:color w:val="000000" w:themeColor="text1"/>
+          <w:highlight w:val="yellow"/>
+          <w:u w:val="single"/>
+        </w:rPr>
+      </w:pPr>
+    </w:p>
+    <w:p>
+      <w:pPr>
+        <w:rPr>
+          <w:color w:val="000000" w:themeColor="text1"/>
+          <w:highlight w:val="yellow"/>
+        </w:rPr>
+      </w:pPr>
+      <w:r>
+        <w:rPr>
+          <w:color w:val="000000" w:themeColor="text1"/>
+          <w:highlight w:val="yellow"/>
+        </w:rPr>
+        <w:t>-</w:t>
+      </w:r>
+      <w:r>
+        <w:rPr>
+          <w:color w:val="000000" w:themeColor="text1"/>
+          <w:highlight w:val="yellow"/>
+        </w:rPr>
+        <w:t>20</w:t>
+      </w:r>
+      <w:r>
+        <w:rPr>
+          <w:color w:val="000000" w:themeColor="text1"/>
+          <w:highlight w:val="yellow"/>
+        </w:rPr>
+        <w:t xml:space="preserve"> sites to compare, 1=herb,1</w:t>
+      </w:r>
+      <w:r>
+        <w:rPr>
+          <w:color w:val="000000" w:themeColor="text1"/>
+          <w:highlight w:val="yellow"/>
+        </w:rPr>
+        <w:t>9</w:t>
+      </w:r>
+      <w:r>
+        <w:rPr>
+          <w:color w:val="000000" w:themeColor="text1"/>
+          <w:highlight w:val="yellow"/>
+        </w:rPr>
+        <w:t>=woody</w:t>
+      </w:r>
+    </w:p>
+    <w:p>
+      <w:pPr>
+        <w:rPr>
+          <w:color w:val="000000" w:themeColor="text1"/>
+        </w:rPr>
+      </w:pPr>
+      <w:r>
+        <w:rPr>
+          <w:color w:val="000000" w:themeColor="text1"/>
+          <w:highlight w:val="yellow"/>
+        </w:rPr>
+        <w:t>-Relationship is significant:</w:t>
+      </w:r>
+    </w:p>
+    <w:p>
+      <w:pPr>
+        <w:rPr>
+          <w:color w:val="000000" w:themeColor="text1"/>
+        </w:rPr>
+      </w:pPr>
+    </w:p>
+    <w:p>
+      <w:pPr>
+        <w:rPr>
+          <w:color w:val="000000" w:themeColor="text1"/>
+        </w:rPr>
+      </w:pPr>
+    </w:p>
+    <w:p>
+      <w:pPr>
+        <w:rPr>
+          <w:color w:val="000000" w:themeColor="text1"/>
+        </w:rPr>
+      </w:pPr>
+    </w:p>
+    <w:tbl>
+      <w:tblPr>
+        <w:tblW w:w="0" w:type="auto"/>
+        <w:shd w:val="clear" w:color="auto" w:fill="FFFFFF"/>
+        <w:tblCellMar>
+          <w:top w:w="15" w:type="dxa"/>
+          <w:left w:w="15" w:type="dxa"/>
+          <w:bottom w:w="15" w:type="dxa"/>
+          <w:right w:w="15" w:type="dxa"/>
+        </w:tblCellMar>
+        <w:tblLook w:val="04A0" w:firstRow="1" w:lastRow="0" w:firstColumn="1" w:lastColumn="0" w:noHBand="0" w:noVBand="1"/>
+      </w:tblPr>
+      <w:tblGrid>
+        <w:gridCol w:w="1859"/>
+        <w:gridCol w:w="1009"/>
+        <w:gridCol w:w="1614"/>
+        <w:gridCol w:w="851"/>
+      </w:tblGrid>
+      <w:tr>
+        <w:tc>
+          <w:tcPr>
+            <w:tcW w:w="0" w:type="auto"/>
+            <w:tcBorders>
+              <w:top w:val="double" w:sz="6" w:space="0" w:color="auto"/>
+            </w:tcBorders>
+            <w:shd w:val="clear" w:color="auto" w:fill="FFFFFF"/>
+            <w:tcMar>
+              <w:top w:w="113" w:type="dxa"/>
+              <w:left w:w="113" w:type="dxa"/>
+              <w:bottom w:w="113" w:type="dxa"/>
+              <w:right w:w="113" w:type="dxa"/>
+            </w:tcMar>
+            <w:vAlign w:val="center"/>
+            <w:hideMark/>
+          </w:tcPr>
+          <w:p>
+            <w:pPr>
+              <w:rPr>
+                <w:rFonts w:ascii="-webkit-standard" w:hAnsi="-webkit-standard"/>
+                <w:b/>
+                <w:bCs/>
+              </w:rPr>
+            </w:pPr>
+            <w:r>
+              <w:rPr>
+                <w:rFonts w:ascii="-webkit-standard" w:hAnsi="-webkit-standard"/>
+                <w:b/>
+                <w:bCs/>
+              </w:rPr>
+              <w:lastRenderedPageBreak/>
+              <w:t> </w:t>
+            </w:r>
+          </w:p>
+        </w:tc>
+        <w:tc>
+          <w:tcPr>
+            <w:tcW w:w="3474" w:type="dxa"/>
+            <w:gridSpan w:val="3"/>
+            <w:tcBorders>
+              <w:top w:val="double" w:sz="6" w:space="0" w:color="auto"/>
+            </w:tcBorders>
+            <w:shd w:val="clear" w:color="auto" w:fill="FFFFFF"/>
+            <w:tcMar>
+              <w:top w:w="113" w:type="dxa"/>
+              <w:left w:w="113" w:type="dxa"/>
+              <w:bottom w:w="113" w:type="dxa"/>
+              <w:right w:w="113" w:type="dxa"/>
+            </w:tcMar>
+            <w:vAlign w:val="center"/>
+            <w:hideMark/>
+          </w:tcPr>
+          <w:p>
+            <w:pPr>
+              <w:jc w:val="center"/>
+              <w:rPr>
+                <w:rFonts w:ascii="-webkit-standard" w:hAnsi="-webkit-standard"/>
+                <w:b/>
+                <w:bCs/>
+              </w:rPr>
+            </w:pPr>
+            <w:r>
+              <w:rPr>
+                <w:rFonts w:ascii="-webkit-standard" w:hAnsi="-webkit-standard"/>
+                <w:b/>
+                <w:bCs/>
+              </w:rPr>
+              <w:t>R</w:t>
+            </w:r>
+            <w:r>
+              <w:rPr>
+                <w:rFonts w:ascii="-webkit-standard" w:hAnsi="-webkit-standard"/>
+                <w:b/>
+                <w:bCs/>
+              </w:rPr>
+              <w:t>oot</w:t>
+            </w:r>
+            <w:r>
+              <w:rPr>
+                <w:rFonts w:ascii="-webkit-standard" w:hAnsi="-webkit-standard"/>
+                <w:b/>
+                <w:bCs/>
+              </w:rPr>
+              <w:t xml:space="preserve"> </w:t>
+            </w:r>
+            <w:proofErr w:type="gramStart"/>
+            <w:r>
+              <w:rPr>
+                <w:rFonts w:ascii="-webkit-standard" w:hAnsi="-webkit-standard"/>
+                <w:b/>
+                <w:bCs/>
+              </w:rPr>
+              <w:t>C:N</w:t>
+            </w:r>
+            <w:proofErr w:type="gramEnd"/>
+          </w:p>
+        </w:tc>
+      </w:tr>
+      <w:tr>
+        <w:tc>
+          <w:tcPr>
+            <w:tcW w:w="0" w:type="auto"/>
+            <w:tcBorders>
+              <w:bottom w:val="single" w:sz="6" w:space="0" w:color="auto"/>
+            </w:tcBorders>
+            <w:shd w:val="clear" w:color="auto" w:fill="FFFFFF"/>
+            <w:vAlign w:val="center"/>
+            <w:hideMark/>
+          </w:tcPr>
+          <w:p>
+            <w:pPr>
+              <w:rPr>
+                <w:rFonts w:ascii="-webkit-standard" w:hAnsi="-webkit-standard"/>
+                <w:i/>
+                <w:iCs/>
+              </w:rPr>
+            </w:pPr>
+            <w:r>
+              <w:rPr>
+                <w:rFonts w:ascii="-webkit-standard" w:hAnsi="-webkit-standard"/>
+                <w:i/>
+                <w:iCs/>
+              </w:rPr>
+              <w:t>Predictors</w:t>
+            </w:r>
+          </w:p>
+        </w:tc>
+        <w:tc>
+          <w:tcPr>
+            <w:tcW w:w="0" w:type="auto"/>
+            <w:tcBorders>
+              <w:bottom w:val="single" w:sz="6" w:space="0" w:color="auto"/>
+            </w:tcBorders>
+            <w:shd w:val="clear" w:color="auto" w:fill="FFFFFF"/>
+            <w:vAlign w:val="center"/>
+            <w:hideMark/>
+          </w:tcPr>
+          <w:p>
+            <w:pPr>
+              <w:jc w:val="center"/>
+              <w:rPr>
+                <w:rFonts w:ascii="-webkit-standard" w:hAnsi="-webkit-standard"/>
+                <w:i/>
+                <w:iCs/>
+              </w:rPr>
+            </w:pPr>
+            <w:r>
+              <w:rPr>
+                <w:rFonts w:ascii="-webkit-standard" w:hAnsi="-webkit-standard"/>
+                <w:i/>
+                <w:iCs/>
+              </w:rPr>
+              <w:t>Estimates</w:t>
+            </w:r>
+          </w:p>
+        </w:tc>
+        <w:tc>
+          <w:tcPr>
+            <w:tcW w:w="0" w:type="auto"/>
+            <w:tcBorders>
+              <w:bottom w:val="single" w:sz="6" w:space="0" w:color="auto"/>
+            </w:tcBorders>
+            <w:shd w:val="clear" w:color="auto" w:fill="FFFFFF"/>
+            <w:vAlign w:val="center"/>
+            <w:hideMark/>
+          </w:tcPr>
+          <w:p>
+            <w:pPr>
+              <w:jc w:val="center"/>
+              <w:rPr>
+                <w:rFonts w:ascii="-webkit-standard" w:hAnsi="-webkit-standard"/>
+                <w:i/>
+                <w:iCs/>
+              </w:rPr>
+            </w:pPr>
+            <w:r>
+              <w:rPr>
+                <w:rFonts w:ascii="-webkit-standard" w:hAnsi="-webkit-standard"/>
+                <w:i/>
+                <w:iCs/>
+              </w:rPr>
+              <w:t>CI</w:t>
+            </w:r>
+          </w:p>
+        </w:tc>
+        <w:tc>
+          <w:tcPr>
+            <w:tcW w:w="851" w:type="dxa"/>
+            <w:tcBorders>
+              <w:bottom w:val="single" w:sz="6" w:space="0" w:color="auto"/>
+            </w:tcBorders>
+            <w:shd w:val="clear" w:color="auto" w:fill="FFFFFF"/>
+            <w:vAlign w:val="center"/>
+            <w:hideMark/>
+          </w:tcPr>
+          <w:p>
+            <w:pPr>
+              <w:jc w:val="center"/>
+              <w:rPr>
+                <w:rFonts w:ascii="-webkit-standard" w:hAnsi="-webkit-standard"/>
+                <w:i/>
+                <w:iCs/>
+              </w:rPr>
+            </w:pPr>
+            <w:r>
+              <w:rPr>
+                <w:rFonts w:ascii="-webkit-standard" w:hAnsi="-webkit-standard"/>
+                <w:i/>
+                <w:iCs/>
+              </w:rPr>
+              <w:t>p</w:t>
+            </w:r>
+          </w:p>
+        </w:tc>
+      </w:tr>
+      <w:tr>
+        <w:tc>
+          <w:tcPr>
+            <w:tcW w:w="0" w:type="auto"/>
+            <w:shd w:val="clear" w:color="auto" w:fill="FFFFFF"/>
+            <w:tcMar>
+              <w:top w:w="113" w:type="dxa"/>
+              <w:left w:w="113" w:type="dxa"/>
+              <w:bottom w:w="113" w:type="dxa"/>
+              <w:right w:w="113" w:type="dxa"/>
+            </w:tcMar>
+            <w:hideMark/>
+          </w:tcPr>
+          <w:p>
+            <w:pPr>
+              <w:rPr>
+                <w:rFonts w:ascii="-webkit-standard" w:hAnsi="-webkit-standard"/>
+              </w:rPr>
+            </w:pPr>
+            <w:r>
+              <w:rPr>
+                <w:rFonts w:ascii="-webkit-standard" w:hAnsi="-webkit-standard"/>
+              </w:rPr>
+              <w:t>(Intercept)</w:t>
+            </w:r>
+          </w:p>
+        </w:tc>
+        <w:tc>
+          <w:tcPr>
+            <w:tcW w:w="0" w:type="auto"/>
+            <w:shd w:val="clear" w:color="auto" w:fill="FFFFFF"/>
+            <w:tcMar>
+              <w:top w:w="113" w:type="dxa"/>
+              <w:left w:w="113" w:type="dxa"/>
+              <w:bottom w:w="113" w:type="dxa"/>
+              <w:right w:w="113" w:type="dxa"/>
+            </w:tcMar>
+            <w:hideMark/>
+          </w:tcPr>
+          <w:p>
+            <w:pPr>
+              <w:jc w:val="center"/>
+              <w:rPr>
+                <w:rFonts w:ascii="-webkit-standard" w:hAnsi="-webkit-standard"/>
+              </w:rPr>
+            </w:pPr>
+            <w:r>
+              <w:rPr>
+                <w:rFonts w:ascii="-webkit-standard" w:hAnsi="-webkit-standard"/>
+              </w:rPr>
+              <w:t>31.95</w:t>
+            </w:r>
+          </w:p>
+        </w:tc>
+        <w:tc>
+          <w:tcPr>
+            <w:tcW w:w="0" w:type="auto"/>
+            <w:shd w:val="clear" w:color="auto" w:fill="FFFFFF"/>
+            <w:tcMar>
+              <w:top w:w="113" w:type="dxa"/>
+              <w:left w:w="113" w:type="dxa"/>
+              <w:bottom w:w="113" w:type="dxa"/>
+              <w:right w:w="113" w:type="dxa"/>
+            </w:tcMar>
+            <w:hideMark/>
+          </w:tcPr>
+          <w:p>
+            <w:pPr>
+              <w:jc w:val="center"/>
+              <w:rPr>
+                <w:rFonts w:ascii="-webkit-standard" w:hAnsi="-webkit-standard"/>
+              </w:rPr>
+            </w:pPr>
+            <w:r>
+              <w:rPr>
+                <w:rFonts w:ascii="-webkit-standard" w:hAnsi="-webkit-standard"/>
+              </w:rPr>
+              <w:t>14.47 – 49.43</w:t>
+            </w:r>
+          </w:p>
+        </w:tc>
+        <w:tc>
+          <w:tcPr>
+            <w:tcW w:w="851" w:type="dxa"/>
+            <w:shd w:val="clear" w:color="auto" w:fill="FFFFFF"/>
+            <w:tcMar>
+              <w:top w:w="113" w:type="dxa"/>
+              <w:left w:w="113" w:type="dxa"/>
+              <w:bottom w:w="113" w:type="dxa"/>
+              <w:right w:w="113" w:type="dxa"/>
+            </w:tcMar>
+            <w:hideMark/>
+          </w:tcPr>
+          <w:p>
+            <w:pPr>
+              <w:jc w:val="center"/>
+              <w:rPr>
+                <w:rFonts w:ascii="-webkit-standard" w:hAnsi="-webkit-standard"/>
+              </w:rPr>
+            </w:pPr>
+            <w:r>
+              <w:rPr>
+                <w:rStyle w:val="Strong"/>
+                <w:rFonts w:ascii="-webkit-standard" w:hAnsi="-webkit-standard"/>
+              </w:rPr>
+              <w:t>0.001</w:t>
+            </w:r>
+          </w:p>
+        </w:tc>
+      </w:tr>
+      <w:tr>
+        <w:tc>
+          <w:tcPr>
+            <w:tcW w:w="0" w:type="auto"/>
+            <w:shd w:val="clear" w:color="auto" w:fill="FFFFFF"/>
+            <w:tcMar>
+              <w:top w:w="113" w:type="dxa"/>
+              <w:left w:w="113" w:type="dxa"/>
+              <w:bottom w:w="113" w:type="dxa"/>
+              <w:right w:w="113" w:type="dxa"/>
+            </w:tcMar>
+            <w:hideMark/>
+          </w:tcPr>
+          <w:p>
+            <w:pPr>
+              <w:rPr>
+                <w:rFonts w:ascii="-webkit-standard" w:hAnsi="-webkit-standard"/>
+              </w:rPr>
+            </w:pPr>
+            <w:r>
+              <w:rPr>
+                <w:rFonts w:ascii="-webkit-standard" w:hAnsi="-webkit-standard"/>
+              </w:rPr>
+              <w:t xml:space="preserve">Soil </w:t>
+            </w:r>
+            <w:proofErr w:type="gramStart"/>
+            <w:r>
+              <w:rPr>
+                <w:rFonts w:ascii="-webkit-standard" w:hAnsi="-webkit-standard"/>
+              </w:rPr>
+              <w:t>C:N</w:t>
+            </w:r>
+            <w:proofErr w:type="gramEnd"/>
+          </w:p>
+        </w:tc>
+        <w:tc>
+          <w:tcPr>
+            <w:tcW w:w="0" w:type="auto"/>
+            <w:shd w:val="clear" w:color="auto" w:fill="FFFFFF"/>
+            <w:tcMar>
+              <w:top w:w="113" w:type="dxa"/>
+              <w:left w:w="113" w:type="dxa"/>
+              <w:bottom w:w="113" w:type="dxa"/>
+              <w:right w:w="113" w:type="dxa"/>
+            </w:tcMar>
+            <w:hideMark/>
+          </w:tcPr>
+          <w:p>
+            <w:pPr>
+              <w:jc w:val="center"/>
+              <w:rPr>
+                <w:rFonts w:ascii="-webkit-standard" w:hAnsi="-webkit-standard"/>
+              </w:rPr>
+            </w:pPr>
+            <w:r>
+              <w:rPr>
+                <w:rFonts w:ascii="-webkit-standard" w:hAnsi="-webkit-standard"/>
+              </w:rPr>
+              <w:t>1.61</w:t>
+            </w:r>
+          </w:p>
+        </w:tc>
+        <w:tc>
+          <w:tcPr>
+            <w:tcW w:w="0" w:type="auto"/>
+            <w:shd w:val="clear" w:color="auto" w:fill="FFFFFF"/>
+            <w:tcMar>
+              <w:top w:w="113" w:type="dxa"/>
+              <w:left w:w="113" w:type="dxa"/>
+              <w:bottom w:w="113" w:type="dxa"/>
+              <w:right w:w="113" w:type="dxa"/>
+            </w:tcMar>
+            <w:hideMark/>
+          </w:tcPr>
+          <w:p>
+            <w:pPr>
+              <w:jc w:val="center"/>
+              <w:rPr>
+                <w:rFonts w:ascii="-webkit-standard" w:hAnsi="-webkit-standard"/>
+              </w:rPr>
+            </w:pPr>
+            <w:r>
+              <w:rPr>
+                <w:rFonts w:ascii="-webkit-standard" w:hAnsi="-webkit-standard"/>
+              </w:rPr>
+              <w:t>0.75 – 2.48</w:t>
+            </w:r>
+          </w:p>
+        </w:tc>
+        <w:tc>
+          <w:tcPr>
+            <w:tcW w:w="851" w:type="dxa"/>
+            <w:shd w:val="clear" w:color="auto" w:fill="FFFFFF"/>
+            <w:tcMar>
+              <w:top w:w="113" w:type="dxa"/>
+              <w:left w:w="113" w:type="dxa"/>
+              <w:bottom w:w="113" w:type="dxa"/>
+              <w:right w:w="113" w:type="dxa"/>
+            </w:tcMar>
+            <w:hideMark/>
+          </w:tcPr>
+          <w:p>
+            <w:pPr>
+              <w:jc w:val="center"/>
+              <w:rPr>
+                <w:rFonts w:ascii="-webkit-standard" w:hAnsi="-webkit-standard"/>
+              </w:rPr>
+            </w:pPr>
+            <w:r>
+              <w:rPr>
+                <w:rStyle w:val="Strong"/>
+                <w:rFonts w:ascii="-webkit-standard" w:hAnsi="-webkit-standard"/>
+                <w:highlight w:val="yellow"/>
+              </w:rPr>
+              <w:t>0.001</w:t>
+            </w:r>
+          </w:p>
+        </w:tc>
+      </w:tr>
+      <w:tr>
+        <w:tc>
+          <w:tcPr>
+            <w:tcW w:w="0" w:type="auto"/>
+            <w:tcBorders>
+              <w:top w:val="single" w:sz="6" w:space="0" w:color="auto"/>
+            </w:tcBorders>
+            <w:shd w:val="clear" w:color="auto" w:fill="FFFFFF"/>
+            <w:tcMar>
+              <w:top w:w="57" w:type="dxa"/>
+              <w:left w:w="113" w:type="dxa"/>
+              <w:bottom w:w="57" w:type="dxa"/>
+              <w:right w:w="113" w:type="dxa"/>
+            </w:tcMar>
+            <w:hideMark/>
+          </w:tcPr>
+          <w:p>
+            <w:pPr>
+              <w:rPr>
+                <w:rFonts w:ascii="-webkit-standard" w:hAnsi="-webkit-standard"/>
+              </w:rPr>
+            </w:pPr>
+            <w:r>
+              <w:rPr>
+                <w:rFonts w:ascii="-webkit-standard" w:hAnsi="-webkit-standard"/>
+              </w:rPr>
+              <w:t>Observations</w:t>
+            </w:r>
+          </w:p>
+        </w:tc>
+        <w:tc>
+          <w:tcPr>
+            <w:tcW w:w="3474" w:type="dxa"/>
+            <w:gridSpan w:val="3"/>
+            <w:tcBorders>
+              <w:top w:val="single" w:sz="6" w:space="0" w:color="auto"/>
+            </w:tcBorders>
+            <w:shd w:val="clear" w:color="auto" w:fill="FFFFFF"/>
+            <w:tcMar>
+              <w:top w:w="57" w:type="dxa"/>
+              <w:left w:w="113" w:type="dxa"/>
+              <w:bottom w:w="57" w:type="dxa"/>
+              <w:right w:w="113" w:type="dxa"/>
+            </w:tcMar>
+            <w:hideMark/>
+          </w:tcPr>
+          <w:p>
+            <w:pPr>
+              <w:rPr>
+                <w:rFonts w:ascii="-webkit-standard" w:hAnsi="-webkit-standard"/>
+              </w:rPr>
+            </w:pPr>
+            <w:r>
+              <w:rPr>
+                <w:rFonts w:ascii="-webkit-standard" w:hAnsi="-webkit-standard"/>
+              </w:rPr>
+              <w:t>20</w:t>
+            </w:r>
+          </w:p>
+        </w:tc>
+      </w:tr>
+      <w:tr>
+        <w:tc>
+          <w:tcPr>
+            <w:tcW w:w="0" w:type="auto"/>
+            <w:shd w:val="clear" w:color="auto" w:fill="FFFFFF"/>
+            <w:tcMar>
+              <w:top w:w="57" w:type="dxa"/>
+              <w:left w:w="113" w:type="dxa"/>
+              <w:bottom w:w="57" w:type="dxa"/>
+              <w:right w:w="113" w:type="dxa"/>
+            </w:tcMar>
+            <w:hideMark/>
+          </w:tcPr>
+          <w:p>
+            <w:pPr>
+              <w:rPr>
+                <w:rFonts w:ascii="-webkit-standard" w:hAnsi="-webkit-standard"/>
+              </w:rPr>
+            </w:pPr>
+            <w:r>
+              <w:rPr>
+                <w:rFonts w:ascii="-webkit-standard" w:hAnsi="-webkit-standard"/>
+              </w:rPr>
+              <w:t>R</w:t>
+            </w:r>
+            <w:r>
+              <w:rPr>
+                <w:rFonts w:ascii="-webkit-standard" w:hAnsi="-webkit-standard"/>
+                <w:vertAlign w:val="superscript"/>
+              </w:rPr>
+              <w:t>2</w:t>
+            </w:r>
+            <w:r>
+              <w:rPr>
+                <w:rStyle w:val="apple-converted-space"/>
+                <w:rFonts w:ascii="-webkit-standard" w:hAnsi="-webkit-standard"/>
+              </w:rPr>
+              <w:t> </w:t>
+            </w:r>
+            <w:r>
+              <w:rPr>
+                <w:rFonts w:ascii="-webkit-standard" w:hAnsi="-webkit-standard"/>
+              </w:rPr>
+              <w:t>/ R</w:t>
+            </w:r>
+            <w:r>
+              <w:rPr>
+                <w:rFonts w:ascii="-webkit-standard" w:hAnsi="-webkit-standard"/>
+                <w:vertAlign w:val="superscript"/>
+              </w:rPr>
+              <w:t>2</w:t>
+            </w:r>
+            <w:r>
+              <w:rPr>
+                <w:rStyle w:val="apple-converted-space"/>
+                <w:rFonts w:ascii="-webkit-standard" w:hAnsi="-webkit-standard"/>
+              </w:rPr>
+              <w:t> </w:t>
+            </w:r>
+            <w:r>
+              <w:rPr>
+                <w:rFonts w:ascii="-webkit-standard" w:hAnsi="-webkit-standard"/>
+              </w:rPr>
+              <w:t>adjusted</w:t>
+            </w:r>
+          </w:p>
+        </w:tc>
+        <w:tc>
+          <w:tcPr>
+            <w:tcW w:w="3474" w:type="dxa"/>
+            <w:gridSpan w:val="3"/>
+            <w:shd w:val="clear" w:color="auto" w:fill="FFFFFF"/>
+            <w:tcMar>
+              <w:top w:w="57" w:type="dxa"/>
+              <w:left w:w="113" w:type="dxa"/>
+              <w:bottom w:w="57" w:type="dxa"/>
+              <w:right w:w="113" w:type="dxa"/>
+            </w:tcMar>
+            <w:hideMark/>
+          </w:tcPr>
+          <w:p>
+            <w:pPr>
+              <w:rPr>
+                <w:rFonts w:ascii="-webkit-standard" w:hAnsi="-webkit-standard"/>
+              </w:rPr>
+            </w:pPr>
+            <w:r>
+              <w:rPr>
+                <w:rFonts w:ascii="-webkit-standard" w:hAnsi="-webkit-standard"/>
+              </w:rPr>
+              <w:t xml:space="preserve">0.460 / </w:t>
+            </w:r>
+            <w:r>
+              <w:rPr>
+                <w:rFonts w:ascii="-webkit-standard" w:hAnsi="-webkit-standard"/>
+                <w:highlight w:val="yellow"/>
+              </w:rPr>
+              <w:t>0.431</w:t>
+            </w:r>
+          </w:p>
+        </w:tc>
+      </w:tr>
+    </w:tbl>
+    <w:p/>
+    <w:p>
+      <w:pPr>
+        <w:rPr>
+          <w:i/>
+          <w:iCs/>
+          <w:color w:val="000000" w:themeColor="text1"/>
+          <w:highlight w:val="yellow"/>
+          <w:u w:val="single"/>
+        </w:rPr>
+      </w:pPr>
+      <w:r>
+        <w:rPr>
+          <w:i/>
+          <w:iCs/>
+          <w:color w:val="000000" w:themeColor="text1"/>
+          <w:highlight w:val="yellow"/>
+          <w:u w:val="single"/>
+        </w:rPr>
+        <w:t xml:space="preserve">Bivariate relationship between foliar </w:t>
+      </w:r>
+      <w:proofErr w:type="gramStart"/>
+      <w:r>
+        <w:rPr>
+          <w:i/>
+          <w:iCs/>
+          <w:color w:val="000000" w:themeColor="text1"/>
+          <w:highlight w:val="yellow"/>
+          <w:u w:val="single"/>
+        </w:rPr>
+        <w:t>C:N</w:t>
+      </w:r>
+      <w:proofErr w:type="gramEnd"/>
+      <w:r>
+        <w:rPr>
+          <w:i/>
+          <w:iCs/>
+          <w:color w:val="000000" w:themeColor="text1"/>
+          <w:highlight w:val="yellow"/>
+          <w:u w:val="single"/>
+        </w:rPr>
+        <w:t xml:space="preserve"> and soil C:N</w:t>
+      </w:r>
+    </w:p>
+    <w:p>
+      <w:pPr>
+        <w:rPr>
+          <w:color w:val="000000" w:themeColor="text1"/>
+          <w:highlight w:val="yellow"/>
+        </w:rPr>
+      </w:pPr>
+    </w:p>
+    <w:p>
+      <w:pPr>
+        <w:rPr>
+          <w:color w:val="000000" w:themeColor="text1"/>
+          <w:highlight w:val="yellow"/>
+        </w:rPr>
+      </w:pPr>
+      <w:r>
+        <w:rPr>
+          <w:color w:val="000000" w:themeColor="text1"/>
+          <w:highlight w:val="yellow"/>
+        </w:rPr>
+        <w:t>-1</w:t>
+      </w:r>
+      <w:r>
+        <w:rPr>
+          <w:color w:val="000000" w:themeColor="text1"/>
+          <w:highlight w:val="yellow"/>
+        </w:rPr>
+        <w:t>9</w:t>
+      </w:r>
+      <w:r>
+        <w:rPr>
+          <w:color w:val="000000" w:themeColor="text1"/>
+          <w:highlight w:val="yellow"/>
+        </w:rPr>
+        <w:t xml:space="preserve"> sites to compare, 1=herb,1</w:t>
+      </w:r>
+      <w:r>
+        <w:rPr>
+          <w:color w:val="000000" w:themeColor="text1"/>
+          <w:highlight w:val="yellow"/>
+        </w:rPr>
+        <w:t>9</w:t>
+      </w:r>
+      <w:r>
+        <w:rPr>
+          <w:color w:val="000000" w:themeColor="text1"/>
+          <w:highlight w:val="yellow"/>
+        </w:rPr>
+        <w:t>=woody</w:t>
+      </w:r>
+    </w:p>
+    <w:p>
+      <w:pPr>
+        <w:rPr>
+          <w:color w:val="000000" w:themeColor="text1"/>
+        </w:rPr>
+      </w:pPr>
+      <w:r>
+        <w:rPr>
+          <w:color w:val="000000" w:themeColor="text1"/>
+          <w:highlight w:val="yellow"/>
+        </w:rPr>
+        <w:t>-Relationship is significant:</w:t>
       </w:r>
     </w:p>
     <w:p/>
@@ -1813,8 +4408,8 @@
       <w:tblGrid>
         <w:gridCol w:w="1859"/>
         <w:gridCol w:w="1009"/>
-        <w:gridCol w:w="1428"/>
-        <w:gridCol w:w="851"/>
+        <w:gridCol w:w="1561"/>
+        <w:gridCol w:w="993"/>
       </w:tblGrid>
       <w:tr>
         <w:tc>
@@ -1877,16 +4472,24 @@
                 <w:bCs/>
               </w:rPr>
             </w:pPr>
-            <w:proofErr w:type="spellStart"/>
             <w:r>
               <w:rPr>
                 <w:rFonts w:ascii="-webkit-standard" w:hAnsi="-webkit-standard"/>
                 <w:b/>
                 <w:bCs/>
               </w:rPr>
-              <w:t>foliarNPercent_mean</w:t>
-            </w:r>
-            <w:proofErr w:type="spellEnd"/>
+              <w:t xml:space="preserve">Foliar </w:t>
+            </w:r>
+            <w:proofErr w:type="gramStart"/>
+            <w:r>
+              <w:rPr>
+                <w:rFonts w:ascii="-webkit-standard" w:hAnsi="-webkit-standard"/>
+                <w:b/>
+                <w:bCs/>
+              </w:rPr>
+              <w:t>C:N</w:t>
+            </w:r>
+            <w:proofErr w:type="gramEnd"/>
           </w:p>
         </w:tc>
       </w:tr>
@@ -2057,7 +4660,7 @@
               <w:rPr>
                 <w:rFonts w:ascii="-webkit-standard" w:hAnsi="-webkit-standard"/>
               </w:rPr>
-              <w:t>0.44</w:t>
+              <w:t>4.17</w:t>
             </w:r>
           </w:p>
         </w:tc>
@@ -2084,7 +4687,7 @@
               <w:rPr>
                 <w:rFonts w:ascii="-webkit-standard" w:hAnsi="-webkit-standard"/>
               </w:rPr>
-              <w:t>-0.59 – 1.46</w:t>
+              <w:t>-6.37 – 14.71</w:t>
             </w:r>
           </w:p>
         </w:tc>
@@ -2111,7 +4714,7 @@
               <w:rPr>
                 <w:rFonts w:ascii="-webkit-standard" w:hAnsi="-webkit-standard"/>
               </w:rPr>
-              <w:t>0.385</w:t>
+              <w:t>0.414</w:t>
             </w:r>
           </w:p>
         </w:tc>
@@ -2135,14 +4738,20 @@
                 <w:rFonts w:ascii="-webkit-standard" w:hAnsi="-webkit-standard"/>
               </w:rPr>
             </w:pPr>
-            <w:proofErr w:type="spellStart"/>
-            <w:r>
-              <w:rPr>
-                <w:rFonts w:ascii="-webkit-standard" w:hAnsi="-webkit-standard"/>
-              </w:rPr>
-              <w:t>rootNPercent</w:t>
-            </w:r>
-            <w:proofErr w:type="spellEnd"/>
+            <w:r>
+              <w:rPr>
+                <w:rFonts w:ascii="-webkit-standard" w:hAnsi="-webkit-standard"/>
+              </w:rPr>
+              <w:t xml:space="preserve">Soil </w:t>
+            </w:r>
+            <w:proofErr w:type="gramStart"/>
+            <w:r>
+              <w:rPr>
+                <w:rFonts w:ascii="-webkit-standard" w:hAnsi="-webkit-standard"/>
+              </w:rPr>
+              <w:t>C:N</w:t>
+            </w:r>
+            <w:proofErr w:type="gramEnd"/>
           </w:p>
         </w:tc>
         <w:tc>
@@ -2168,7 +4777,7 @@
               <w:rPr>
                 <w:rFonts w:ascii="-webkit-standard" w:hAnsi="-webkit-standard"/>
               </w:rPr>
-              <w:t>1.50</w:t>
+              <w:t>1.47</w:t>
             </w:r>
           </w:p>
         </w:tc>
@@ -2195,7 +4804,7 @@
               <w:rPr>
                 <w:rFonts w:ascii="-webkit-standard" w:hAnsi="-webkit-standard"/>
               </w:rPr>
-              <w:t>0.35 – 2.65</w:t>
+              <w:t>0.91 – 2.03</w:t>
             </w:r>
           </w:p>
         </w:tc>
@@ -2220,10 +4829,12 @@
             </w:pPr>
             <w:r>
               <w:rPr>
-                <w:rStyle w:val="Strong"/>
-                <w:rFonts w:ascii="-webkit-standard" w:hAnsi="-webkit-standard"/>
-              </w:rPr>
-              <w:t>0.014</w:t>
+                <w:rFonts w:ascii="-webkit-standard" w:hAnsi="-webkit-standard"/>
+                <w:b/>
+                <w:bCs/>
+                <w:highlight w:val="yellow"/>
+              </w:rPr>
+              <w:t>&lt;0.001</w:t>
             </w:r>
           </w:p>
         </w:tc>
@@ -2284,7 +4895,7 @@
               <w:rPr>
                 <w:rFonts w:ascii="-webkit-standard" w:hAnsi="-webkit-standard"/>
               </w:rPr>
-              <w:t>20</w:t>
+              <w:t>18</w:t>
             </w:r>
           </w:p>
         </w:tc>
@@ -2312,7 +4923,6 @@
               <w:rPr>
                 <w:rFonts w:ascii="-webkit-standard" w:hAnsi="-webkit-standard"/>
               </w:rPr>
-              <w:lastRenderedPageBreak/>
               <w:t>R</w:t>
             </w:r>
             <w:r>
@@ -2324,16 +4934,9 @@
             </w:r>
             <w:r>
               <w:rPr>
-                <w:rStyle w:val="apple-converted-space"/>
-                <w:rFonts w:ascii="-webkit-standard" w:hAnsi="-webkit-standard"/>
-              </w:rPr>
-              <w:t> </w:t>
-            </w:r>
-            <w:r>
-              <w:rPr>
-                <w:rFonts w:ascii="-webkit-standard" w:hAnsi="-webkit-standard"/>
-              </w:rPr>
-              <w:t>/ R</w:t>
+                <w:rFonts w:ascii="-webkit-standard" w:hAnsi="-webkit-standard"/>
+              </w:rPr>
+              <w:t> / R</w:t>
             </w:r>
             <w:r>
               <w:rPr>
@@ -2344,16 +4947,9 @@
             </w:r>
             <w:r>
               <w:rPr>
-                <w:rStyle w:val="apple-converted-space"/>
-                <w:rFonts w:ascii="-webkit-standard" w:hAnsi="-webkit-standard"/>
-              </w:rPr>
-              <w:t> </w:t>
-            </w:r>
-            <w:r>
-              <w:rPr>
-                <w:rFonts w:ascii="-webkit-standard" w:hAnsi="-webkit-standard"/>
-              </w:rPr>
-              <w:t>adjusted</w:t>
+                <w:rFonts w:ascii="-webkit-standard" w:hAnsi="-webkit-standard"/>
+              </w:rPr>
+              <w:t> adjusted</w:t>
             </w:r>
           </w:p>
         </w:tc>
@@ -2380,957 +4976,14 @@
               <w:rPr>
                 <w:rFonts w:ascii="-webkit-standard" w:hAnsi="-webkit-standard"/>
               </w:rPr>
-              <w:t>0.293 / 0.254</w:t>
-            </w:r>
-          </w:p>
-        </w:tc>
-      </w:tr>
-    </w:tbl>
-    <w:p/>
-    <w:p>
-      <w:pPr>
-        <w:rPr>
-          <w:i/>
-          <w:iCs/>
-          <w:u w:val="single"/>
-        </w:rPr>
-      </w:pPr>
-      <w:r>
-        <w:rPr>
-          <w:i/>
-          <w:iCs/>
-          <w:u w:val="single"/>
-        </w:rPr>
-        <w:t xml:space="preserve">Mixed effects models of foliar N and </w:t>
-      </w:r>
-      <w:r>
-        <w:rPr>
-          <w:i/>
-          <w:iCs/>
-          <w:u w:val="single"/>
-        </w:rPr>
-        <w:t>total soil</w:t>
-      </w:r>
-      <w:r>
-        <w:rPr>
-          <w:i/>
-          <w:iCs/>
-          <w:u w:val="single"/>
-        </w:rPr>
-        <w:t xml:space="preserve"> N</w:t>
-      </w:r>
-    </w:p>
-    <w:p/>
-    <w:p>
-      <w:r>
-        <w:t>-</w:t>
-      </w:r>
-      <w:r>
-        <w:t>55 herb observations for 6 herb sites</w:t>
-      </w:r>
-    </w:p>
-    <w:p>
-      <w:r>
-        <w:t>-152 woody observations for 17 woody sites</w:t>
-      </w:r>
-    </w:p>
-    <w:p>
-      <w:r>
-        <w:t xml:space="preserve">-total soil N shows up as significant </w:t>
-      </w:r>
-    </w:p>
-    <w:p>
-      <w:r>
-        <w:t>-conditional R-squared=0.51, marginal R-squared=0.06</w:t>
-      </w:r>
-      <w:r>
-        <w:t>8</w:t>
-      </w:r>
-    </w:p>
-    <w:p/>
-    <w:p>
-      <w:pPr>
-        <w:rPr>
-          <w:i/>
-          <w:iCs/>
-          <w:u w:val="single"/>
-        </w:rPr>
-      </w:pPr>
-      <w:r>
-        <w:rPr>
-          <w:i/>
-          <w:iCs/>
-          <w:u w:val="single"/>
-        </w:rPr>
-        <w:t xml:space="preserve">Mixed effects models of </w:t>
-      </w:r>
-      <w:r>
-        <w:rPr>
-          <w:i/>
-          <w:iCs/>
-          <w:u w:val="single"/>
-        </w:rPr>
-        <w:t>root</w:t>
-      </w:r>
-      <w:r>
-        <w:rPr>
-          <w:i/>
-          <w:iCs/>
-          <w:u w:val="single"/>
-        </w:rPr>
-        <w:t xml:space="preserve"> N and </w:t>
-      </w:r>
-      <w:r>
-        <w:rPr>
-          <w:i/>
-          <w:iCs/>
-          <w:u w:val="single"/>
-        </w:rPr>
-        <w:t>total soil</w:t>
-      </w:r>
-      <w:r>
-        <w:rPr>
-          <w:i/>
-          <w:iCs/>
-          <w:u w:val="single"/>
-        </w:rPr>
-        <w:t xml:space="preserve"> N</w:t>
-      </w:r>
-    </w:p>
-    <w:p/>
-    <w:p>
-      <w:r>
-        <w:t>-28 herb observations for 7 herb sites</w:t>
-      </w:r>
-    </w:p>
-    <w:p>
-      <w:r>
-        <w:t>-73 woody observations for 17 woody sites</w:t>
-      </w:r>
-    </w:p>
-    <w:p>
-      <w:r>
-        <w:t xml:space="preserve">-total soil N shows up as significant </w:t>
-      </w:r>
-    </w:p>
-    <w:p>
-      <w:r>
-        <w:t>-</w:t>
-      </w:r>
-      <w:r>
-        <w:t>conditional R-squared=0.63, marginal R-squared=0.22</w:t>
-      </w:r>
-    </w:p>
-    <w:p/>
-    <w:p>
-      <w:pPr>
-        <w:rPr>
-          <w:i/>
-          <w:iCs/>
-          <w:u w:val="single"/>
-        </w:rPr>
-      </w:pPr>
-      <w:r>
-        <w:rPr>
-          <w:i/>
-          <w:iCs/>
-          <w:u w:val="single"/>
-        </w:rPr>
-        <w:t>M</w:t>
-      </w:r>
-      <w:r>
-        <w:rPr>
-          <w:i/>
-          <w:iCs/>
-          <w:u w:val="single"/>
-        </w:rPr>
-        <w:t>ixed effects models</w:t>
-      </w:r>
-      <w:r>
-        <w:rPr>
-          <w:i/>
-          <w:iCs/>
-          <w:u w:val="single"/>
-        </w:rPr>
-        <w:t xml:space="preserve"> of foliar N and inorganic N</w:t>
-      </w:r>
-    </w:p>
-    <w:p>
-      <w:pPr>
-        <w:rPr>
-          <w:i/>
-          <w:iCs/>
-          <w:u w:val="single"/>
-        </w:rPr>
-      </w:pPr>
-    </w:p>
-    <w:p>
-      <w:r>
-        <w:t>-5</w:t>
-      </w:r>
-      <w:r>
-        <w:t>2</w:t>
-      </w:r>
-      <w:r>
-        <w:t xml:space="preserve"> herb observations for 6 herb sites</w:t>
-      </w:r>
-    </w:p>
-    <w:p>
-      <w:r>
-        <w:t>-</w:t>
-      </w:r>
-      <w:r>
-        <w:t>1</w:t>
-      </w:r>
-      <w:r>
-        <w:t>36</w:t>
-      </w:r>
-      <w:r>
-        <w:t xml:space="preserve"> </w:t>
-      </w:r>
-      <w:r>
-        <w:t xml:space="preserve">woody observations for </w:t>
-      </w:r>
-      <w:r>
-        <w:t>15</w:t>
-      </w:r>
-      <w:r>
-        <w:t xml:space="preserve"> woody sites</w:t>
-      </w:r>
-    </w:p>
-    <w:p>
-      <w:r>
-        <w:t>-Only significant main effect is inorganic N</w:t>
-      </w:r>
-    </w:p>
-    <w:p>
-      <w:r>
-        <w:t>-Conditional R-squared=0.68, marginal=0.20</w:t>
-      </w:r>
-    </w:p>
-    <w:p/>
-    <w:p>
-      <w:pPr>
-        <w:rPr>
-          <w:i/>
-          <w:iCs/>
-          <w:u w:val="single"/>
-        </w:rPr>
-      </w:pPr>
-      <w:r>
-        <w:rPr>
-          <w:i/>
-          <w:iCs/>
-          <w:u w:val="single"/>
-        </w:rPr>
-        <w:t xml:space="preserve">Mixed effects models of </w:t>
-      </w:r>
-      <w:r>
-        <w:rPr>
-          <w:i/>
-          <w:iCs/>
-          <w:u w:val="single"/>
-        </w:rPr>
-        <w:t>root</w:t>
-      </w:r>
-      <w:r>
-        <w:rPr>
-          <w:i/>
-          <w:iCs/>
-          <w:u w:val="single"/>
-        </w:rPr>
-        <w:t xml:space="preserve"> N and inorganic N</w:t>
-      </w:r>
-    </w:p>
-    <w:p/>
-    <w:p>
-      <w:r>
-        <w:t>-</w:t>
-      </w:r>
-      <w:r>
-        <w:t>2</w:t>
-      </w:r>
-      <w:r>
-        <w:t>4</w:t>
-      </w:r>
-      <w:r>
-        <w:t xml:space="preserve"> herb observations for 6 herb sites</w:t>
-      </w:r>
-    </w:p>
-    <w:p>
-      <w:r>
-        <w:t>-</w:t>
-      </w:r>
-      <w:r>
-        <w:t>64</w:t>
-      </w:r>
-      <w:r>
-        <w:t xml:space="preserve"> woody observations for </w:t>
-      </w:r>
-      <w:r>
-        <w:t>16</w:t>
-      </w:r>
-      <w:r>
-        <w:t xml:space="preserve"> woody sites</w:t>
-      </w:r>
-    </w:p>
-    <w:p>
-      <w:r>
-        <w:t xml:space="preserve">-Only significant effect is inorganic N. </w:t>
-      </w:r>
-    </w:p>
-    <w:p>
-      <w:r>
-        <w:t>-conditional R-squared is 0.</w:t>
-      </w:r>
-      <w:r>
-        <w:t>59</w:t>
-      </w:r>
-      <w:r>
-        <w:t>, marginal is 0.2</w:t>
-      </w:r>
-      <w:r>
-        <w:t>2</w:t>
-      </w:r>
-    </w:p>
-    <w:p/>
-    <w:p/>
-    <w:p/>
-    <w:p>
-      <w:pPr>
-        <w:rPr>
-          <w:b/>
-          <w:bCs/>
-          <w:u w:val="single"/>
-        </w:rPr>
-      </w:pPr>
-      <w:r>
-        <w:rPr>
-          <w:b/>
-          <w:bCs/>
-          <w:u w:val="single"/>
-        </w:rPr>
-        <w:t>Plant feedbacks to soil N</w:t>
-      </w:r>
-    </w:p>
-    <w:p/>
-    <w:p>
-      <w:pPr>
-        <w:rPr>
-          <w:i/>
-          <w:iCs/>
-          <w:color w:val="FF0000"/>
-          <w:u w:val="single"/>
-        </w:rPr>
-      </w:pPr>
-      <w:r>
-        <w:rPr>
-          <w:i/>
-          <w:iCs/>
-          <w:color w:val="FF0000"/>
-          <w:u w:val="single"/>
-        </w:rPr>
-        <w:t>Bivariate relationship between % litter and inorganic soil N</w:t>
-      </w:r>
-    </w:p>
-    <w:p/>
-    <w:p>
-      <w:r>
-        <w:t>-1</w:t>
-      </w:r>
-      <w:r>
-        <w:t>2</w:t>
-      </w:r>
-      <w:r>
-        <w:t xml:space="preserve"> sites to compare,</w:t>
-      </w:r>
-      <w:r>
-        <w:t xml:space="preserve"> all woody.</w:t>
-      </w:r>
-    </w:p>
-    <w:p>
-      <w:r>
-        <w:t xml:space="preserve">-One outlier removed, and the relationships is </w:t>
-      </w:r>
-      <w:r>
-        <w:t>significant:</w:t>
-      </w:r>
-    </w:p>
-    <w:p>
-      <w:r>
-        <w:br/>
-      </w:r>
-    </w:p>
-    <w:tbl>
-      <w:tblPr>
-        <w:tblW w:w="0" w:type="auto"/>
-        <w:shd w:val="clear" w:color="auto" w:fill="FFFFFF"/>
-        <w:tblCellMar>
-          <w:top w:w="15" w:type="dxa"/>
-          <w:left w:w="15" w:type="dxa"/>
-          <w:bottom w:w="15" w:type="dxa"/>
-          <w:right w:w="15" w:type="dxa"/>
-        </w:tblCellMar>
-        <w:tblLook w:val="04A0" w:firstRow="1" w:lastRow="0" w:firstColumn="1" w:lastColumn="0" w:noHBand="0" w:noVBand="1"/>
-      </w:tblPr>
-      <w:tblGrid>
-        <w:gridCol w:w="2348"/>
-        <w:gridCol w:w="1009"/>
-        <w:gridCol w:w="1428"/>
-        <w:gridCol w:w="851"/>
-      </w:tblGrid>
-      <w:tr>
-        <w:tc>
-          <w:tcPr>
-            <w:tcW w:w="0" w:type="auto"/>
-            <w:tcBorders>
-              <w:top w:val="double" w:sz="6" w:space="0" w:color="auto"/>
-            </w:tcBorders>
-            <w:shd w:val="clear" w:color="auto" w:fill="FFFFFF"/>
-            <w:tcMar>
-              <w:top w:w="113" w:type="dxa"/>
-              <w:left w:w="113" w:type="dxa"/>
-              <w:bottom w:w="113" w:type="dxa"/>
-              <w:right w:w="113" w:type="dxa"/>
-            </w:tcMar>
-            <w:vAlign w:val="center"/>
-            <w:hideMark/>
-          </w:tcPr>
-          <w:p>
-            <w:pPr>
-              <w:rPr>
-                <w:rFonts w:ascii="-webkit-standard" w:hAnsi="-webkit-standard"/>
-                <w:b/>
-                <w:bCs/>
-              </w:rPr>
-            </w:pPr>
-            <w:r>
-              <w:rPr>
-                <w:rFonts w:ascii="-webkit-standard" w:hAnsi="-webkit-standard"/>
-                <w:b/>
-                <w:bCs/>
-              </w:rPr>
-              <w:t> </w:t>
-            </w:r>
-          </w:p>
-        </w:tc>
-        <w:tc>
-          <w:tcPr>
-            <w:tcW w:w="0" w:type="auto"/>
-            <w:gridSpan w:val="3"/>
-            <w:tcBorders>
-              <w:top w:val="double" w:sz="6" w:space="0" w:color="auto"/>
-            </w:tcBorders>
-            <w:shd w:val="clear" w:color="auto" w:fill="FFFFFF"/>
-            <w:tcMar>
-              <w:top w:w="113" w:type="dxa"/>
-              <w:left w:w="113" w:type="dxa"/>
-              <w:bottom w:w="113" w:type="dxa"/>
-              <w:right w:w="113" w:type="dxa"/>
-            </w:tcMar>
-            <w:vAlign w:val="center"/>
-            <w:hideMark/>
-          </w:tcPr>
-          <w:p>
-            <w:pPr>
-              <w:jc w:val="center"/>
-              <w:rPr>
-                <w:rFonts w:ascii="-webkit-standard" w:hAnsi="-webkit-standard"/>
-                <w:b/>
-                <w:bCs/>
-              </w:rPr>
-            </w:pPr>
-            <w:proofErr w:type="spellStart"/>
-            <w:r>
-              <w:rPr>
-                <w:rFonts w:ascii="-webkit-standard" w:hAnsi="-webkit-standard"/>
-                <w:b/>
-                <w:bCs/>
-              </w:rPr>
-              <w:t>inorganicN</w:t>
-            </w:r>
-            <w:proofErr w:type="spellEnd"/>
-          </w:p>
-        </w:tc>
-      </w:tr>
-      <w:tr>
-        <w:tc>
-          <w:tcPr>
-            <w:tcW w:w="0" w:type="auto"/>
-            <w:tcBorders>
-              <w:bottom w:val="single" w:sz="6" w:space="0" w:color="auto"/>
-            </w:tcBorders>
-            <w:shd w:val="clear" w:color="auto" w:fill="FFFFFF"/>
-            <w:vAlign w:val="center"/>
-            <w:hideMark/>
-          </w:tcPr>
-          <w:p>
-            <w:pPr>
-              <w:rPr>
-                <w:rFonts w:ascii="-webkit-standard" w:hAnsi="-webkit-standard"/>
-                <w:i/>
-                <w:iCs/>
-              </w:rPr>
-            </w:pPr>
-            <w:r>
-              <w:rPr>
-                <w:rFonts w:ascii="-webkit-standard" w:hAnsi="-webkit-standard"/>
-                <w:i/>
-                <w:iCs/>
-              </w:rPr>
-              <w:t>Predictors</w:t>
-            </w:r>
-          </w:p>
-        </w:tc>
-        <w:tc>
-          <w:tcPr>
-            <w:tcW w:w="0" w:type="auto"/>
-            <w:tcBorders>
-              <w:bottom w:val="single" w:sz="6" w:space="0" w:color="auto"/>
-            </w:tcBorders>
-            <w:shd w:val="clear" w:color="auto" w:fill="FFFFFF"/>
-            <w:vAlign w:val="center"/>
-            <w:hideMark/>
-          </w:tcPr>
-          <w:p>
-            <w:pPr>
-              <w:jc w:val="center"/>
-              <w:rPr>
-                <w:rFonts w:ascii="-webkit-standard" w:hAnsi="-webkit-standard"/>
-                <w:i/>
-                <w:iCs/>
-              </w:rPr>
-            </w:pPr>
-            <w:r>
-              <w:rPr>
-                <w:rFonts w:ascii="-webkit-standard" w:hAnsi="-webkit-standard"/>
-                <w:i/>
-                <w:iCs/>
-              </w:rPr>
-              <w:t>Estimates</w:t>
-            </w:r>
-          </w:p>
-        </w:tc>
-        <w:tc>
-          <w:tcPr>
-            <w:tcW w:w="0" w:type="auto"/>
-            <w:tcBorders>
-              <w:bottom w:val="single" w:sz="6" w:space="0" w:color="auto"/>
-            </w:tcBorders>
-            <w:shd w:val="clear" w:color="auto" w:fill="FFFFFF"/>
-            <w:vAlign w:val="center"/>
-            <w:hideMark/>
-          </w:tcPr>
-          <w:p>
-            <w:pPr>
-              <w:jc w:val="center"/>
-              <w:rPr>
-                <w:rFonts w:ascii="-webkit-standard" w:hAnsi="-webkit-standard"/>
-                <w:i/>
-                <w:iCs/>
-              </w:rPr>
-            </w:pPr>
-            <w:r>
-              <w:rPr>
-                <w:rFonts w:ascii="-webkit-standard" w:hAnsi="-webkit-standard"/>
-                <w:i/>
-                <w:iCs/>
-              </w:rPr>
-              <w:t>CI</w:t>
-            </w:r>
-          </w:p>
-        </w:tc>
-        <w:tc>
-          <w:tcPr>
-            <w:tcW w:w="0" w:type="auto"/>
-            <w:tcBorders>
-              <w:bottom w:val="single" w:sz="6" w:space="0" w:color="auto"/>
-            </w:tcBorders>
-            <w:shd w:val="clear" w:color="auto" w:fill="FFFFFF"/>
-            <w:vAlign w:val="center"/>
-            <w:hideMark/>
-          </w:tcPr>
-          <w:p>
-            <w:pPr>
-              <w:jc w:val="center"/>
-              <w:rPr>
-                <w:rFonts w:ascii="-webkit-standard" w:hAnsi="-webkit-standard"/>
-                <w:i/>
-                <w:iCs/>
-              </w:rPr>
-            </w:pPr>
-            <w:r>
-              <w:rPr>
-                <w:rFonts w:ascii="-webkit-standard" w:hAnsi="-webkit-standard"/>
-                <w:i/>
-                <w:iCs/>
-              </w:rPr>
-              <w:t>p</w:t>
-            </w:r>
-          </w:p>
-        </w:tc>
-      </w:tr>
-      <w:tr>
-        <w:tc>
-          <w:tcPr>
-            <w:tcW w:w="0" w:type="auto"/>
-            <w:shd w:val="clear" w:color="auto" w:fill="FFFFFF"/>
-            <w:tcMar>
-              <w:top w:w="113" w:type="dxa"/>
-              <w:left w:w="113" w:type="dxa"/>
-              <w:bottom w:w="113" w:type="dxa"/>
-              <w:right w:w="113" w:type="dxa"/>
-            </w:tcMar>
-            <w:hideMark/>
-          </w:tcPr>
-          <w:p>
-            <w:pPr>
-              <w:rPr>
-                <w:rFonts w:ascii="-webkit-standard" w:hAnsi="-webkit-standard"/>
-              </w:rPr>
-            </w:pPr>
-            <w:r>
-              <w:rPr>
-                <w:rFonts w:ascii="-webkit-standard" w:hAnsi="-webkit-standard"/>
-              </w:rPr>
-              <w:t>(Intercept)</w:t>
-            </w:r>
-          </w:p>
-        </w:tc>
-        <w:tc>
-          <w:tcPr>
-            <w:tcW w:w="0" w:type="auto"/>
-            <w:shd w:val="clear" w:color="auto" w:fill="FFFFFF"/>
-            <w:tcMar>
-              <w:top w:w="113" w:type="dxa"/>
-              <w:left w:w="113" w:type="dxa"/>
-              <w:bottom w:w="113" w:type="dxa"/>
-              <w:right w:w="113" w:type="dxa"/>
-            </w:tcMar>
-            <w:hideMark/>
-          </w:tcPr>
-          <w:p>
-            <w:pPr>
-              <w:jc w:val="center"/>
-              <w:rPr>
-                <w:rFonts w:ascii="-webkit-standard" w:hAnsi="-webkit-standard"/>
-              </w:rPr>
-            </w:pPr>
-            <w:r>
-              <w:rPr>
-                <w:rFonts w:ascii="-webkit-standard" w:hAnsi="-webkit-standard"/>
-              </w:rPr>
-              <w:t>0.03</w:t>
-            </w:r>
-          </w:p>
-        </w:tc>
-        <w:tc>
-          <w:tcPr>
-            <w:tcW w:w="0" w:type="auto"/>
-            <w:shd w:val="clear" w:color="auto" w:fill="FFFFFF"/>
-            <w:tcMar>
-              <w:top w:w="113" w:type="dxa"/>
-              <w:left w:w="113" w:type="dxa"/>
-              <w:bottom w:w="113" w:type="dxa"/>
-              <w:right w:w="113" w:type="dxa"/>
-            </w:tcMar>
-            <w:hideMark/>
-          </w:tcPr>
-          <w:p>
-            <w:pPr>
-              <w:jc w:val="center"/>
-              <w:rPr>
-                <w:rFonts w:ascii="-webkit-standard" w:hAnsi="-webkit-standard"/>
-              </w:rPr>
-            </w:pPr>
-            <w:r>
-              <w:rPr>
-                <w:rFonts w:ascii="-webkit-standard" w:hAnsi="-webkit-standard"/>
-              </w:rPr>
-              <w:t>-0.18 – 0.25</w:t>
-            </w:r>
-          </w:p>
-        </w:tc>
-        <w:tc>
-          <w:tcPr>
-            <w:tcW w:w="0" w:type="auto"/>
-            <w:shd w:val="clear" w:color="auto" w:fill="FFFFFF"/>
-            <w:tcMar>
-              <w:top w:w="113" w:type="dxa"/>
-              <w:left w:w="113" w:type="dxa"/>
-              <w:bottom w:w="113" w:type="dxa"/>
-              <w:right w:w="113" w:type="dxa"/>
-            </w:tcMar>
-            <w:hideMark/>
-          </w:tcPr>
-          <w:p>
-            <w:pPr>
-              <w:jc w:val="center"/>
-              <w:rPr>
-                <w:rFonts w:ascii="-webkit-standard" w:hAnsi="-webkit-standard"/>
-              </w:rPr>
-            </w:pPr>
-            <w:r>
-              <w:rPr>
-                <w:rFonts w:ascii="-webkit-standard" w:hAnsi="-webkit-standard"/>
-              </w:rPr>
-              <w:t>0.739</w:t>
-            </w:r>
-          </w:p>
-        </w:tc>
-      </w:tr>
-      <w:tr>
-        <w:tc>
-          <w:tcPr>
-            <w:tcW w:w="0" w:type="auto"/>
-            <w:shd w:val="clear" w:color="auto" w:fill="FFFFFF"/>
-            <w:tcMar>
-              <w:top w:w="113" w:type="dxa"/>
-              <w:left w:w="113" w:type="dxa"/>
-              <w:bottom w:w="113" w:type="dxa"/>
-              <w:right w:w="113" w:type="dxa"/>
-            </w:tcMar>
-            <w:hideMark/>
-          </w:tcPr>
-          <w:p>
-            <w:pPr>
-              <w:rPr>
-                <w:rFonts w:ascii="-webkit-standard" w:hAnsi="-webkit-standard"/>
-              </w:rPr>
-            </w:pPr>
-            <w:proofErr w:type="spellStart"/>
-            <w:r>
-              <w:rPr>
-                <w:rFonts w:ascii="-webkit-standard" w:hAnsi="-webkit-standard"/>
-              </w:rPr>
-              <w:lastRenderedPageBreak/>
-              <w:t>litterNPercent_mean</w:t>
-            </w:r>
-            <w:proofErr w:type="spellEnd"/>
-          </w:p>
-        </w:tc>
-        <w:tc>
-          <w:tcPr>
-            <w:tcW w:w="0" w:type="auto"/>
-            <w:shd w:val="clear" w:color="auto" w:fill="FFFFFF"/>
-            <w:tcMar>
-              <w:top w:w="113" w:type="dxa"/>
-              <w:left w:w="113" w:type="dxa"/>
-              <w:bottom w:w="113" w:type="dxa"/>
-              <w:right w:w="113" w:type="dxa"/>
-            </w:tcMar>
-            <w:hideMark/>
-          </w:tcPr>
-          <w:p>
-            <w:pPr>
-              <w:jc w:val="center"/>
-              <w:rPr>
-                <w:rFonts w:ascii="-webkit-standard" w:hAnsi="-webkit-standard"/>
-              </w:rPr>
-            </w:pPr>
-            <w:r>
-              <w:rPr>
-                <w:rFonts w:ascii="-webkit-standard" w:hAnsi="-webkit-standard"/>
-              </w:rPr>
-              <w:t>0.37</w:t>
-            </w:r>
-          </w:p>
-        </w:tc>
-        <w:tc>
-          <w:tcPr>
-            <w:tcW w:w="0" w:type="auto"/>
-            <w:shd w:val="clear" w:color="auto" w:fill="FFFFFF"/>
-            <w:tcMar>
-              <w:top w:w="113" w:type="dxa"/>
-              <w:left w:w="113" w:type="dxa"/>
-              <w:bottom w:w="113" w:type="dxa"/>
-              <w:right w:w="113" w:type="dxa"/>
-            </w:tcMar>
-            <w:hideMark/>
-          </w:tcPr>
-          <w:p>
-            <w:pPr>
-              <w:jc w:val="center"/>
-              <w:rPr>
-                <w:rFonts w:ascii="-webkit-standard" w:hAnsi="-webkit-standard"/>
-              </w:rPr>
-            </w:pPr>
-            <w:r>
-              <w:rPr>
-                <w:rFonts w:ascii="-webkit-standard" w:hAnsi="-webkit-standard"/>
-              </w:rPr>
-              <w:t>0.14 – 0.60</w:t>
-            </w:r>
-          </w:p>
-        </w:tc>
-        <w:tc>
-          <w:tcPr>
-            <w:tcW w:w="0" w:type="auto"/>
-            <w:shd w:val="clear" w:color="auto" w:fill="FFFFFF"/>
-            <w:tcMar>
-              <w:top w:w="113" w:type="dxa"/>
-              <w:left w:w="113" w:type="dxa"/>
-              <w:bottom w:w="113" w:type="dxa"/>
-              <w:right w:w="113" w:type="dxa"/>
-            </w:tcMar>
-            <w:hideMark/>
-          </w:tcPr>
-          <w:p>
-            <w:pPr>
-              <w:jc w:val="center"/>
-              <w:rPr>
-                <w:rFonts w:ascii="-webkit-standard" w:hAnsi="-webkit-standard"/>
-              </w:rPr>
-            </w:pPr>
-            <w:r>
-              <w:rPr>
-                <w:rFonts w:ascii="-webkit-standard" w:hAnsi="-webkit-standard"/>
-                <w:b/>
-                <w:bCs/>
-              </w:rPr>
-              <w:t>0.006</w:t>
-            </w:r>
-          </w:p>
-        </w:tc>
-      </w:tr>
-      <w:tr>
-        <w:tc>
-          <w:tcPr>
-            <w:tcW w:w="0" w:type="auto"/>
-            <w:tcBorders>
-              <w:top w:val="single" w:sz="6" w:space="0" w:color="auto"/>
-            </w:tcBorders>
-            <w:shd w:val="clear" w:color="auto" w:fill="FFFFFF"/>
-            <w:tcMar>
-              <w:top w:w="57" w:type="dxa"/>
-              <w:left w:w="113" w:type="dxa"/>
-              <w:bottom w:w="57" w:type="dxa"/>
-              <w:right w:w="113" w:type="dxa"/>
-            </w:tcMar>
-            <w:hideMark/>
-          </w:tcPr>
-          <w:p>
-            <w:pPr>
-              <w:rPr>
-                <w:rFonts w:ascii="-webkit-standard" w:hAnsi="-webkit-standard"/>
-              </w:rPr>
-            </w:pPr>
-            <w:r>
-              <w:rPr>
-                <w:rFonts w:ascii="-webkit-standard" w:hAnsi="-webkit-standard"/>
-              </w:rPr>
-              <w:t>Observations</w:t>
-            </w:r>
-          </w:p>
-        </w:tc>
-        <w:tc>
-          <w:tcPr>
-            <w:tcW w:w="0" w:type="auto"/>
-            <w:gridSpan w:val="3"/>
-            <w:tcBorders>
-              <w:top w:val="single" w:sz="6" w:space="0" w:color="auto"/>
-            </w:tcBorders>
-            <w:shd w:val="clear" w:color="auto" w:fill="FFFFFF"/>
-            <w:tcMar>
-              <w:top w:w="57" w:type="dxa"/>
-              <w:left w:w="113" w:type="dxa"/>
-              <w:bottom w:w="57" w:type="dxa"/>
-              <w:right w:w="113" w:type="dxa"/>
-            </w:tcMar>
-            <w:hideMark/>
-          </w:tcPr>
-          <w:p>
-            <w:pPr>
-              <w:rPr>
-                <w:rFonts w:ascii="-webkit-standard" w:hAnsi="-webkit-standard"/>
-              </w:rPr>
-            </w:pPr>
-            <w:r>
-              <w:rPr>
-                <w:rFonts w:ascii="-webkit-standard" w:hAnsi="-webkit-standard"/>
-              </w:rPr>
-              <w:t>11</w:t>
-            </w:r>
-          </w:p>
-        </w:tc>
-      </w:tr>
-      <w:tr>
-        <w:tc>
-          <w:tcPr>
-            <w:tcW w:w="0" w:type="auto"/>
-            <w:shd w:val="clear" w:color="auto" w:fill="FFFFFF"/>
-            <w:tcMar>
-              <w:top w:w="57" w:type="dxa"/>
-              <w:left w:w="113" w:type="dxa"/>
-              <w:bottom w:w="57" w:type="dxa"/>
-              <w:right w:w="113" w:type="dxa"/>
-            </w:tcMar>
-            <w:hideMark/>
-          </w:tcPr>
-          <w:p>
-            <w:pPr>
-              <w:rPr>
-                <w:rFonts w:ascii="-webkit-standard" w:hAnsi="-webkit-standard"/>
-              </w:rPr>
-            </w:pPr>
-            <w:r>
-              <w:rPr>
-                <w:rFonts w:ascii="-webkit-standard" w:hAnsi="-webkit-standard"/>
-              </w:rPr>
-              <w:t>R</w:t>
-            </w:r>
-            <w:r>
-              <w:rPr>
-                <w:rFonts w:ascii="-webkit-standard" w:hAnsi="-webkit-standard"/>
-                <w:vertAlign w:val="superscript"/>
-              </w:rPr>
-              <w:t>2</w:t>
-            </w:r>
-            <w:r>
-              <w:rPr>
-                <w:rFonts w:ascii="-webkit-standard" w:hAnsi="-webkit-standard"/>
-              </w:rPr>
-              <w:t> / R</w:t>
-            </w:r>
-            <w:r>
-              <w:rPr>
-                <w:rFonts w:ascii="-webkit-standard" w:hAnsi="-webkit-standard"/>
-                <w:vertAlign w:val="superscript"/>
-              </w:rPr>
-              <w:t>2</w:t>
-            </w:r>
-            <w:r>
-              <w:rPr>
-                <w:rFonts w:ascii="-webkit-standard" w:hAnsi="-webkit-standard"/>
-              </w:rPr>
-              <w:t> adjusted</w:t>
-            </w:r>
-          </w:p>
-        </w:tc>
-        <w:tc>
-          <w:tcPr>
-            <w:tcW w:w="0" w:type="auto"/>
-            <w:gridSpan w:val="3"/>
-            <w:shd w:val="clear" w:color="auto" w:fill="FFFFFF"/>
-            <w:tcMar>
-              <w:top w:w="57" w:type="dxa"/>
-              <w:left w:w="113" w:type="dxa"/>
-              <w:bottom w:w="57" w:type="dxa"/>
-              <w:right w:w="113" w:type="dxa"/>
-            </w:tcMar>
-            <w:hideMark/>
-          </w:tcPr>
-          <w:p>
-            <w:pPr>
-              <w:rPr>
-                <w:rFonts w:ascii="-webkit-standard" w:hAnsi="-webkit-standard"/>
-              </w:rPr>
-            </w:pPr>
-            <w:r>
-              <w:rPr>
-                <w:rFonts w:ascii="-webkit-standard" w:hAnsi="-webkit-standard"/>
-              </w:rPr>
-              <w:t>0.592 / 0.546</w:t>
+              <w:t xml:space="preserve">0.660 / </w:t>
+            </w:r>
+            <w:r>
+              <w:rPr>
+                <w:rFonts w:ascii="-webkit-standard" w:hAnsi="-webkit-standard"/>
+                <w:highlight w:val="yellow"/>
+              </w:rPr>
+              <w:t>0.638</w:t>
             </w:r>
           </w:p>
         </w:tc>
@@ -3360,460 +5013,88 @@
           <w:iCs/>
           <w:u w:val="single"/>
         </w:rPr>
-        <w:t>N res</w:t>
-      </w:r>
-      <w:r>
-        <w:rPr>
-          <w:i/>
-          <w:iCs/>
-          <w:u w:val="single"/>
-        </w:rPr>
-        <w:t>or</w:t>
-      </w:r>
-      <w:r>
-        <w:rPr>
-          <w:i/>
-          <w:iCs/>
-          <w:u w:val="single"/>
-        </w:rPr>
-        <w:t>ption</w:t>
-      </w:r>
-      <w:r>
-        <w:rPr>
-          <w:i/>
-          <w:iCs/>
-          <w:u w:val="single"/>
-        </w:rPr>
-        <w:t xml:space="preserve"> and inorganic soil N</w:t>
+        <w:t xml:space="preserve">foliar </w:t>
+      </w:r>
+      <w:proofErr w:type="gramStart"/>
+      <w:r>
+        <w:rPr>
+          <w:i/>
+          <w:iCs/>
+          <w:u w:val="single"/>
+        </w:rPr>
+        <w:t>C:N</w:t>
+      </w:r>
+      <w:proofErr w:type="gramEnd"/>
+      <w:r>
+        <w:rPr>
+          <w:i/>
+          <w:iCs/>
+          <w:u w:val="single"/>
+        </w:rPr>
+        <w:t xml:space="preserve"> </w:t>
+      </w:r>
+      <w:r>
+        <w:rPr>
+          <w:i/>
+          <w:iCs/>
+          <w:u w:val="single"/>
+        </w:rPr>
+        <w:t xml:space="preserve">and </w:t>
+      </w:r>
+      <w:r>
+        <w:rPr>
+          <w:i/>
+          <w:iCs/>
+          <w:u w:val="single"/>
+        </w:rPr>
+        <w:t>root C:N</w:t>
       </w:r>
     </w:p>
     <w:p/>
     <w:p>
       <w:r>
+        <w:t>-2</w:t>
+      </w:r>
+      <w:r>
+        <w:t>2</w:t>
+      </w:r>
+      <w:r>
+        <w:t xml:space="preserve"> sites to compare, 5=herb,1</w:t>
+      </w:r>
+      <w:r>
+        <w:t>7</w:t>
+      </w:r>
+      <w:r>
+        <w:t>=woody</w:t>
+      </w:r>
+    </w:p>
+    <w:p>
+      <w:r>
+        <w:rPr>
+          <w:highlight w:val="yellow"/>
+        </w:rPr>
         <w:t>-</w:t>
       </w:r>
       <w:r>
-        <w:t>9</w:t>
-      </w:r>
-      <w:r>
-        <w:t xml:space="preserve"> sites to compare, </w:t>
-      </w:r>
-      <w:r>
-        <w:t>all are woody</w:t>
-      </w:r>
-    </w:p>
-    <w:p>
-      <w:r>
-        <w:t>-not significant</w:t>
-      </w:r>
-    </w:p>
-    <w:p/>
-    <w:p>
-      <w:pPr>
-        <w:rPr>
-          <w:i/>
-          <w:iCs/>
-          <w:u w:val="single"/>
-        </w:rPr>
-      </w:pPr>
-      <w:r>
-        <w:rPr>
-          <w:i/>
-          <w:iCs/>
-          <w:u w:val="single"/>
-        </w:rPr>
-        <w:t xml:space="preserve">Bivariate relationship between </w:t>
-      </w:r>
-      <w:r>
-        <w:rPr>
-          <w:i/>
-          <w:iCs/>
-          <w:u w:val="single"/>
-        </w:rPr>
-        <w:t>% litter</w:t>
-      </w:r>
-      <w:r>
-        <w:rPr>
-          <w:i/>
-          <w:iCs/>
-          <w:u w:val="single"/>
-        </w:rPr>
-        <w:t xml:space="preserve"> and </w:t>
-      </w:r>
-      <w:r>
-        <w:rPr>
-          <w:i/>
-          <w:iCs/>
-          <w:u w:val="single"/>
-        </w:rPr>
-        <w:t>total</w:t>
-      </w:r>
-      <w:r>
-        <w:rPr>
-          <w:i/>
-          <w:iCs/>
-          <w:u w:val="single"/>
-        </w:rPr>
-        <w:t xml:space="preserve"> soil N</w:t>
-      </w:r>
-    </w:p>
-    <w:p/>
-    <w:p>
-      <w:r>
-        <w:t>-13 sites to compare, all are woody.</w:t>
-      </w:r>
-    </w:p>
-    <w:p>
-      <w:r>
-        <w:t>-not significant</w:t>
-      </w:r>
-    </w:p>
-    <w:p/>
-    <w:p>
-      <w:pPr>
-        <w:rPr>
-          <w:i/>
-          <w:iCs/>
-          <w:u w:val="single"/>
-        </w:rPr>
-      </w:pPr>
-      <w:r>
-        <w:rPr>
-          <w:i/>
-          <w:iCs/>
-          <w:u w:val="single"/>
-        </w:rPr>
-        <w:t xml:space="preserve">Bivariate relationship between </w:t>
-      </w:r>
-      <w:r>
-        <w:rPr>
-          <w:i/>
-          <w:iCs/>
-          <w:u w:val="single"/>
-        </w:rPr>
-        <w:t>N res</w:t>
-      </w:r>
-      <w:r>
-        <w:rPr>
-          <w:i/>
-          <w:iCs/>
-          <w:u w:val="single"/>
-        </w:rPr>
-        <w:t>or</w:t>
-      </w:r>
-      <w:r>
-        <w:rPr>
-          <w:i/>
-          <w:iCs/>
-          <w:u w:val="single"/>
-        </w:rPr>
-        <w:t>ption</w:t>
-      </w:r>
-      <w:r>
-        <w:rPr>
-          <w:i/>
-          <w:iCs/>
-          <w:u w:val="single"/>
-        </w:rPr>
-        <w:t xml:space="preserve"> and </w:t>
-      </w:r>
-      <w:r>
-        <w:rPr>
-          <w:i/>
-          <w:iCs/>
-          <w:u w:val="single"/>
-        </w:rPr>
-        <w:t>total</w:t>
-      </w:r>
-      <w:r>
-        <w:rPr>
-          <w:i/>
-          <w:iCs/>
-          <w:u w:val="single"/>
-        </w:rPr>
-        <w:t xml:space="preserve"> soil N</w:t>
-      </w:r>
-    </w:p>
-    <w:p/>
-    <w:p>
-      <w:r>
-        <w:t>-9 sites to compare, all are woody</w:t>
-      </w:r>
-      <w:r>
-        <w:t xml:space="preserve"> </w:t>
-      </w:r>
-    </w:p>
-    <w:p>
-      <w:r>
-        <w:t xml:space="preserve">-not significant </w:t>
-      </w:r>
-    </w:p>
-    <w:p/>
-    <w:p/>
-    <w:p>
-      <w:pPr>
-        <w:rPr>
-          <w:b/>
-          <w:bCs/>
-          <w:u w:val="single"/>
-        </w:rPr>
-      </w:pPr>
-      <w:r>
-        <w:rPr>
-          <w:b/>
-          <w:bCs/>
-          <w:u w:val="single"/>
-        </w:rPr>
-        <w:t>M</w:t>
-      </w:r>
-      <w:r>
-        <w:rPr>
-          <w:b/>
-          <w:bCs/>
-          <w:u w:val="single"/>
-        </w:rPr>
-        <w:t>ixed effects models for plant feedbacks to soil N</w:t>
-      </w:r>
-      <w:r>
-        <w:rPr>
-          <w:b/>
-          <w:bCs/>
-          <w:u w:val="single"/>
-        </w:rPr>
-        <w:t>. Site as random effect.</w:t>
-      </w:r>
-    </w:p>
-    <w:p/>
-    <w:p>
-      <w:pPr>
-        <w:rPr>
-          <w:i/>
-          <w:iCs/>
-          <w:u w:val="single"/>
-        </w:rPr>
-      </w:pPr>
-      <w:r>
-        <w:rPr>
-          <w:i/>
-          <w:iCs/>
-          <w:u w:val="single"/>
-        </w:rPr>
-        <w:t xml:space="preserve">Total soil N as predicted by litter, </w:t>
-      </w:r>
-      <w:proofErr w:type="spellStart"/>
-      <w:r>
-        <w:rPr>
-          <w:i/>
-          <w:iCs/>
-          <w:u w:val="single"/>
-        </w:rPr>
-        <w:t>vpd</w:t>
-      </w:r>
-      <w:proofErr w:type="spellEnd"/>
-      <w:r>
-        <w:rPr>
-          <w:i/>
-          <w:iCs/>
-          <w:u w:val="single"/>
-        </w:rPr>
-        <w:t xml:space="preserve"> (not resorption)</w:t>
-      </w:r>
-    </w:p>
-    <w:p/>
-    <w:p>
-      <w:r>
-        <w:t>-9 sites with 4 replicates, all woody</w:t>
-      </w:r>
-      <w:r>
-        <w:t>, so can’t compare land cover class</w:t>
-      </w:r>
-    </w:p>
-    <w:p>
-      <w:r>
-        <w:t>-No factors significant.</w:t>
-      </w:r>
-    </w:p>
-    <w:p>
-      <w:r>
-        <w:t>Conditional R-squared=0.86, Marginal R-squared=0.076</w:t>
-      </w:r>
-    </w:p>
-    <w:p/>
-    <w:p>
-      <w:pPr>
-        <w:rPr>
-          <w:i/>
-          <w:iCs/>
-          <w:u w:val="single"/>
-        </w:rPr>
-      </w:pPr>
-      <w:r>
-        <w:rPr>
-          <w:i/>
-          <w:iCs/>
-          <w:u w:val="single"/>
-        </w:rPr>
-        <w:t>Inorganic</w:t>
-      </w:r>
-      <w:r>
-        <w:rPr>
-          <w:i/>
-          <w:iCs/>
-          <w:u w:val="single"/>
-        </w:rPr>
-        <w:t xml:space="preserve"> soil N as predicted by litter, </w:t>
-      </w:r>
-      <w:proofErr w:type="spellStart"/>
-      <w:r>
-        <w:rPr>
-          <w:i/>
-          <w:iCs/>
-          <w:u w:val="single"/>
-        </w:rPr>
-        <w:t>vpd</w:t>
-      </w:r>
-      <w:proofErr w:type="spellEnd"/>
-      <w:r>
-        <w:rPr>
-          <w:i/>
-          <w:iCs/>
-          <w:u w:val="single"/>
-        </w:rPr>
-        <w:t xml:space="preserve"> (not resorption)</w:t>
-      </w:r>
-    </w:p>
-    <w:p>
-      <w:pPr>
-        <w:rPr>
-          <w:i/>
-          <w:iCs/>
-          <w:u w:val="single"/>
-        </w:rPr>
-      </w:pPr>
-    </w:p>
-    <w:p>
-      <w:r>
-        <w:t>-9 sites with 4 replicates,</w:t>
-      </w:r>
-      <w:r>
-        <w:t xml:space="preserve"> all woody</w:t>
-      </w:r>
-    </w:p>
-    <w:p>
-      <w:r>
-        <w:t>-No factors significant</w:t>
-      </w:r>
-    </w:p>
-    <w:p>
-      <w:r>
-        <w:t>-Conditional R-squared = 0.92, marginal r-squared = 0.088</w:t>
-      </w:r>
-    </w:p>
-    <w:p>
-      <w:pPr>
-        <w:rPr>
-          <w:b/>
-          <w:bCs/>
-          <w:u w:val="single"/>
-        </w:rPr>
-      </w:pPr>
-    </w:p>
-    <w:p>
-      <w:pPr>
-        <w:pBdr>
-          <w:bottom w:val="thinThickThinMediumGap" w:sz="18" w:space="1" w:color="auto"/>
-        </w:pBdr>
-        <w:rPr>
-          <w:b/>
-          <w:bCs/>
-          <w:u w:val="single"/>
-        </w:rPr>
-      </w:pPr>
-      <w:proofErr w:type="gramStart"/>
-      <w:r>
-        <w:rPr>
-          <w:b/>
-          <w:bCs/>
-          <w:u w:val="single"/>
-        </w:rPr>
-        <w:t>C:N</w:t>
-      </w:r>
-      <w:proofErr w:type="gramEnd"/>
-      <w:r>
-        <w:rPr>
-          <w:b/>
-          <w:bCs/>
-          <w:u w:val="single"/>
-        </w:rPr>
-        <w:t xml:space="preserve"> Analyses</w:t>
-      </w:r>
-    </w:p>
-    <w:p>
-      <w:pPr>
-        <w:rPr>
-          <w:b/>
-          <w:bCs/>
-          <w:u w:val="single"/>
-        </w:rPr>
-      </w:pPr>
-    </w:p>
-    <w:p/>
-    <w:p>
-      <w:pPr>
-        <w:rPr>
-          <w:i/>
-          <w:iCs/>
-          <w:color w:val="FF0000"/>
-          <w:u w:val="single"/>
-        </w:rPr>
-      </w:pPr>
-      <w:r>
-        <w:rPr>
-          <w:i/>
-          <w:iCs/>
-          <w:color w:val="FF0000"/>
-          <w:u w:val="single"/>
-        </w:rPr>
-        <w:t xml:space="preserve">Bivariate relationship between root </w:t>
-      </w:r>
-      <w:proofErr w:type="gramStart"/>
-      <w:r>
-        <w:rPr>
-          <w:i/>
-          <w:iCs/>
-          <w:color w:val="FF0000"/>
-          <w:u w:val="single"/>
-        </w:rPr>
-        <w:t>C:N</w:t>
-      </w:r>
-      <w:proofErr w:type="gramEnd"/>
-      <w:r>
-        <w:rPr>
-          <w:i/>
-          <w:iCs/>
-          <w:color w:val="FF0000"/>
-          <w:u w:val="single"/>
-        </w:rPr>
-        <w:t xml:space="preserve"> and soil C:N</w:t>
-      </w:r>
-    </w:p>
-    <w:p>
-      <w:pPr>
-        <w:rPr>
-          <w:i/>
-          <w:iCs/>
-          <w:u w:val="single"/>
-        </w:rPr>
-      </w:pPr>
-    </w:p>
-    <w:p>
-      <w:r>
-        <w:t>-17 sites to compare, 1=herb,16=woody</w:t>
-      </w:r>
-    </w:p>
-    <w:p>
-      <w:r>
-        <w:t>-Relationship is significant:</w:t>
+        <w:rPr>
+          <w:highlight w:val="yellow"/>
+        </w:rPr>
+        <w:t xml:space="preserve">Weakly </w:t>
+      </w:r>
+      <w:r>
+        <w:rPr>
+          <w:highlight w:val="yellow"/>
+        </w:rPr>
+        <w:t xml:space="preserve">related, </w:t>
+      </w:r>
+      <w:r>
+        <w:rPr>
+          <w:highlight w:val="yellow"/>
+        </w:rPr>
+        <w:t>positive effect</w:t>
+      </w:r>
+      <w:r>
+        <w:t>:</w:t>
       </w:r>
     </w:p>
     <w:p/>
@@ -3830,10 +5111,10 @@
         <w:tblLook w:val="04A0" w:firstRow="1" w:lastRow="0" w:firstColumn="1" w:lastColumn="0" w:noHBand="0" w:noVBand="1"/>
       </w:tblPr>
       <w:tblGrid>
-        <w:gridCol w:w="2937"/>
+        <w:gridCol w:w="1859"/>
         <w:gridCol w:w="1009"/>
-        <w:gridCol w:w="1614"/>
-        <w:gridCol w:w="851"/>
+        <w:gridCol w:w="1693"/>
+        <w:gridCol w:w="807"/>
       </w:tblGrid>
       <w:tr>
         <w:tc>
@@ -3866,7 +5147,6 @@
                 <w:b/>
                 <w:bCs/>
               </w:rPr>
-              <w:lastRenderedPageBreak/>
               <w:t> </w:t>
             </w:r>
           </w:p>
@@ -3897,16 +5177,24 @@
                 <w:bCs/>
               </w:rPr>
             </w:pPr>
-            <w:proofErr w:type="spellStart"/>
             <w:r>
               <w:rPr>
                 <w:rFonts w:ascii="-webkit-standard" w:hAnsi="-webkit-standard"/>
                 <w:b/>
                 <w:bCs/>
               </w:rPr>
-              <w:t>rootCNratio</w:t>
-            </w:r>
-            <w:proofErr w:type="spellEnd"/>
+              <w:t xml:space="preserve">Foliar </w:t>
+            </w:r>
+            <w:proofErr w:type="gramStart"/>
+            <w:r>
+              <w:rPr>
+                <w:rFonts w:ascii="-webkit-standard" w:hAnsi="-webkit-standard"/>
+                <w:b/>
+                <w:bCs/>
+              </w:rPr>
+              <w:t>C:N</w:t>
+            </w:r>
+            <w:proofErr w:type="gramEnd"/>
           </w:p>
         </w:tc>
       </w:tr>
@@ -4077,7 +5365,7 @@
               <w:rPr>
                 <w:rFonts w:ascii="-webkit-standard" w:hAnsi="-webkit-standard"/>
               </w:rPr>
-              <w:t>32.00</w:t>
+              <w:t>10.66</w:t>
             </w:r>
           </w:p>
         </w:tc>
@@ -4104,7 +5392,7 @@
               <w:rPr>
                 <w:rFonts w:ascii="-webkit-standard" w:hAnsi="-webkit-standard"/>
               </w:rPr>
-              <w:t>12.88 – 51.12</w:t>
+              <w:t>-20.15 – 41.48</w:t>
             </w:r>
           </w:p>
         </w:tc>
@@ -4129,10 +5417,9 @@
             </w:pPr>
             <w:r>
               <w:rPr>
-                <w:rStyle w:val="Strong"/>
-                <w:rFonts w:ascii="-webkit-standard" w:hAnsi="-webkit-standard"/>
-              </w:rPr>
-              <w:t>0.003</w:t>
+                <w:rFonts w:ascii="-webkit-standard" w:hAnsi="-webkit-standard"/>
+              </w:rPr>
+              <w:t>0.479</w:t>
             </w:r>
           </w:p>
         </w:tc>
@@ -4156,14 +5443,20 @@
                 <w:rFonts w:ascii="-webkit-standard" w:hAnsi="-webkit-standard"/>
               </w:rPr>
             </w:pPr>
-            <w:proofErr w:type="spellStart"/>
-            <w:r>
-              <w:rPr>
-                <w:rFonts w:ascii="-webkit-standard" w:hAnsi="-webkit-standard"/>
-              </w:rPr>
-              <w:t>soilCNRatio_MHoriz_mean</w:t>
-            </w:r>
-            <w:proofErr w:type="spellEnd"/>
+            <w:r>
+              <w:rPr>
+                <w:rFonts w:ascii="-webkit-standard" w:hAnsi="-webkit-standard"/>
+              </w:rPr>
+              <w:t xml:space="preserve">Root </w:t>
+            </w:r>
+            <w:proofErr w:type="gramStart"/>
+            <w:r>
+              <w:rPr>
+                <w:rFonts w:ascii="-webkit-standard" w:hAnsi="-webkit-standard"/>
+              </w:rPr>
+              <w:t>C:N</w:t>
+            </w:r>
+            <w:proofErr w:type="gramEnd"/>
           </w:p>
         </w:tc>
         <w:tc>
@@ -4189,7 +5482,7 @@
               <w:rPr>
                 <w:rFonts w:ascii="-webkit-standard" w:hAnsi="-webkit-standard"/>
               </w:rPr>
-              <w:t>1.63</w:t>
+              <w:t>0.40</w:t>
             </w:r>
           </w:p>
         </w:tc>
@@ -4216,7 +5509,7 @@
               <w:rPr>
                 <w:rFonts w:ascii="-webkit-standard" w:hAnsi="-webkit-standard"/>
               </w:rPr>
-              <w:t>0.68 – 2.58</w:t>
+              <w:t>-0.10 – 0.89</w:t>
             </w:r>
           </w:p>
         </w:tc>
@@ -4241,10 +5534,10 @@
             </w:pPr>
             <w:r>
               <w:rPr>
-                <w:rStyle w:val="Strong"/>
-                <w:rFonts w:ascii="-webkit-standard" w:hAnsi="-webkit-standard"/>
-              </w:rPr>
-              <w:t>0.002</w:t>
+                <w:rFonts w:ascii="-webkit-standard" w:hAnsi="-webkit-standard"/>
+                <w:highlight w:val="yellow"/>
+              </w:rPr>
+              <w:t>0.110</w:t>
             </w:r>
           </w:p>
         </w:tc>
@@ -4305,7 +5598,7 @@
               <w:rPr>
                 <w:rFonts w:ascii="-webkit-standard" w:hAnsi="-webkit-standard"/>
               </w:rPr>
-              <w:t>17</w:t>
+              <w:t>22</w:t>
             </w:r>
           </w:p>
         </w:tc>
@@ -4344,16 +5637,9 @@
             </w:r>
             <w:r>
               <w:rPr>
-                <w:rStyle w:val="apple-converted-space"/>
-                <w:rFonts w:ascii="-webkit-standard" w:hAnsi="-webkit-standard"/>
-              </w:rPr>
-              <w:t> </w:t>
-            </w:r>
-            <w:r>
-              <w:rPr>
-                <w:rFonts w:ascii="-webkit-standard" w:hAnsi="-webkit-standard"/>
-              </w:rPr>
-              <w:t>/ R</w:t>
+                <w:rFonts w:ascii="-webkit-standard" w:hAnsi="-webkit-standard"/>
+              </w:rPr>
+              <w:t> / R</w:t>
             </w:r>
             <w:r>
               <w:rPr>
@@ -4364,16 +5650,9 @@
             </w:r>
             <w:r>
               <w:rPr>
-                <w:rStyle w:val="apple-converted-space"/>
-                <w:rFonts w:ascii="-webkit-standard" w:hAnsi="-webkit-standard"/>
-              </w:rPr>
-              <w:t> </w:t>
-            </w:r>
-            <w:r>
-              <w:rPr>
-                <w:rFonts w:ascii="-webkit-standard" w:hAnsi="-webkit-standard"/>
-              </w:rPr>
-              <w:t>adjusted</w:t>
+                <w:rFonts w:ascii="-webkit-standard" w:hAnsi="-webkit-standard"/>
+              </w:rPr>
+              <w:t> adjusted</w:t>
             </w:r>
           </w:p>
         </w:tc>
@@ -4400,725 +5679,21 @@
               <w:rPr>
                 <w:rFonts w:ascii="-webkit-standard" w:hAnsi="-webkit-standard"/>
               </w:rPr>
-              <w:t>0.471 / 0.436</w:t>
+              <w:t xml:space="preserve">0.123 / </w:t>
+            </w:r>
+            <w:r>
+              <w:rPr>
+                <w:rFonts w:ascii="-webkit-standard" w:hAnsi="-webkit-standard"/>
+                <w:highlight w:val="yellow"/>
+              </w:rPr>
+              <w:t>0.079</w:t>
             </w:r>
           </w:p>
         </w:tc>
       </w:tr>
     </w:tbl>
     <w:p/>
-    <w:p>
-      <w:pPr>
-        <w:rPr>
-          <w:i/>
-          <w:iCs/>
-          <w:color w:val="FF0000"/>
-          <w:u w:val="single"/>
-        </w:rPr>
-      </w:pPr>
-      <w:r>
-        <w:rPr>
-          <w:i/>
-          <w:iCs/>
-          <w:color w:val="FF0000"/>
-          <w:u w:val="single"/>
-        </w:rPr>
-        <w:t xml:space="preserve">Bivariate relationship between foliar </w:t>
-      </w:r>
-      <w:proofErr w:type="gramStart"/>
-      <w:r>
-        <w:rPr>
-          <w:i/>
-          <w:iCs/>
-          <w:color w:val="FF0000"/>
-          <w:u w:val="single"/>
-        </w:rPr>
-        <w:t>C:N</w:t>
-      </w:r>
-      <w:proofErr w:type="gramEnd"/>
-      <w:r>
-        <w:rPr>
-          <w:i/>
-          <w:iCs/>
-          <w:color w:val="FF0000"/>
-          <w:u w:val="single"/>
-        </w:rPr>
-        <w:t xml:space="preserve"> and soil C:N</w:t>
-      </w:r>
-    </w:p>
     <w:p/>
-    <w:p>
-      <w:r>
-        <w:t>-17 sites to compare, 1=herb,16=woody</w:t>
-      </w:r>
-    </w:p>
-    <w:p>
-      <w:r>
-        <w:t>-Relationship is significant:</w:t>
-      </w:r>
-    </w:p>
-    <w:p/>
-    <w:tbl>
-      <w:tblPr>
-        <w:tblW w:w="0" w:type="auto"/>
-        <w:shd w:val="clear" w:color="auto" w:fill="FFFFFF"/>
-        <w:tblCellMar>
-          <w:top w:w="15" w:type="dxa"/>
-          <w:left w:w="15" w:type="dxa"/>
-          <w:bottom w:w="15" w:type="dxa"/>
-          <w:right w:w="15" w:type="dxa"/>
-        </w:tblCellMar>
-        <w:tblLook w:val="04A0" w:firstRow="1" w:lastRow="0" w:firstColumn="1" w:lastColumn="0" w:noHBand="0" w:noVBand="1"/>
-      </w:tblPr>
-      <w:tblGrid>
-        <w:gridCol w:w="2937"/>
-        <w:gridCol w:w="1009"/>
-        <w:gridCol w:w="1561"/>
-        <w:gridCol w:w="993"/>
-      </w:tblGrid>
-      <w:tr>
-        <w:tc>
-          <w:tcPr>
-            <w:tcW w:w="0" w:type="auto"/>
-            <w:tcBorders>
-              <w:top w:val="double" w:sz="6" w:space="0" w:color="auto"/>
-            </w:tcBorders>
-            <w:shd w:val="clear" w:color="auto" w:fill="FFFFFF"/>
-            <w:tcMar>
-              <w:top w:w="113" w:type="dxa"/>
-              <w:left w:w="113" w:type="dxa"/>
-              <w:bottom w:w="113" w:type="dxa"/>
-              <w:right w:w="113" w:type="dxa"/>
-            </w:tcMar>
-            <w:vAlign w:val="center"/>
-            <w:hideMark/>
-          </w:tcPr>
-          <w:p>
-            <w:pPr>
-              <w:rPr>
-                <w:rFonts w:ascii="-webkit-standard" w:hAnsi="-webkit-standard"/>
-                <w:b/>
-                <w:bCs/>
-              </w:rPr>
-            </w:pPr>
-            <w:r>
-              <w:rPr>
-                <w:rFonts w:ascii="-webkit-standard" w:hAnsi="-webkit-standard"/>
-                <w:b/>
-                <w:bCs/>
-              </w:rPr>
-              <w:t> </w:t>
-            </w:r>
-          </w:p>
-        </w:tc>
-        <w:tc>
-          <w:tcPr>
-            <w:tcW w:w="0" w:type="auto"/>
-            <w:gridSpan w:val="3"/>
-            <w:tcBorders>
-              <w:top w:val="double" w:sz="6" w:space="0" w:color="auto"/>
-            </w:tcBorders>
-            <w:shd w:val="clear" w:color="auto" w:fill="FFFFFF"/>
-            <w:tcMar>
-              <w:top w:w="113" w:type="dxa"/>
-              <w:left w:w="113" w:type="dxa"/>
-              <w:bottom w:w="113" w:type="dxa"/>
-              <w:right w:w="113" w:type="dxa"/>
-            </w:tcMar>
-            <w:vAlign w:val="center"/>
-            <w:hideMark/>
-          </w:tcPr>
-          <w:p>
-            <w:pPr>
-              <w:jc w:val="center"/>
-              <w:rPr>
-                <w:rFonts w:ascii="-webkit-standard" w:hAnsi="-webkit-standard"/>
-                <w:b/>
-                <w:bCs/>
-              </w:rPr>
-            </w:pPr>
-            <w:proofErr w:type="spellStart"/>
-            <w:r>
-              <w:rPr>
-                <w:rFonts w:ascii="-webkit-standard" w:hAnsi="-webkit-standard"/>
-                <w:b/>
-                <w:bCs/>
-              </w:rPr>
-              <w:t>foliarCNRatio_mean</w:t>
-            </w:r>
-            <w:proofErr w:type="spellEnd"/>
-          </w:p>
-        </w:tc>
-      </w:tr>
-      <w:tr>
-        <w:tc>
-          <w:tcPr>
-            <w:tcW w:w="0" w:type="auto"/>
-            <w:tcBorders>
-              <w:bottom w:val="single" w:sz="6" w:space="0" w:color="auto"/>
-            </w:tcBorders>
-            <w:shd w:val="clear" w:color="auto" w:fill="FFFFFF"/>
-            <w:vAlign w:val="center"/>
-            <w:hideMark/>
-          </w:tcPr>
-          <w:p>
-            <w:pPr>
-              <w:rPr>
-                <w:rFonts w:ascii="-webkit-standard" w:hAnsi="-webkit-standard"/>
-                <w:i/>
-                <w:iCs/>
-              </w:rPr>
-            </w:pPr>
-            <w:r>
-              <w:rPr>
-                <w:rFonts w:ascii="-webkit-standard" w:hAnsi="-webkit-standard"/>
-                <w:i/>
-                <w:iCs/>
-              </w:rPr>
-              <w:t>Predictors</w:t>
-            </w:r>
-          </w:p>
-        </w:tc>
-        <w:tc>
-          <w:tcPr>
-            <w:tcW w:w="0" w:type="auto"/>
-            <w:tcBorders>
-              <w:bottom w:val="single" w:sz="6" w:space="0" w:color="auto"/>
-            </w:tcBorders>
-            <w:shd w:val="clear" w:color="auto" w:fill="FFFFFF"/>
-            <w:vAlign w:val="center"/>
-            <w:hideMark/>
-          </w:tcPr>
-          <w:p>
-            <w:pPr>
-              <w:jc w:val="center"/>
-              <w:rPr>
-                <w:rFonts w:ascii="-webkit-standard" w:hAnsi="-webkit-standard"/>
-                <w:i/>
-                <w:iCs/>
-              </w:rPr>
-            </w:pPr>
-            <w:r>
-              <w:rPr>
-                <w:rFonts w:ascii="-webkit-standard" w:hAnsi="-webkit-standard"/>
-                <w:i/>
-                <w:iCs/>
-              </w:rPr>
-              <w:t>Estimates</w:t>
-            </w:r>
-          </w:p>
-        </w:tc>
-        <w:tc>
-          <w:tcPr>
-            <w:tcW w:w="0" w:type="auto"/>
-            <w:tcBorders>
-              <w:bottom w:val="single" w:sz="6" w:space="0" w:color="auto"/>
-            </w:tcBorders>
-            <w:shd w:val="clear" w:color="auto" w:fill="FFFFFF"/>
-            <w:vAlign w:val="center"/>
-            <w:hideMark/>
-          </w:tcPr>
-          <w:p>
-            <w:pPr>
-              <w:jc w:val="center"/>
-              <w:rPr>
-                <w:rFonts w:ascii="-webkit-standard" w:hAnsi="-webkit-standard"/>
-                <w:i/>
-                <w:iCs/>
-              </w:rPr>
-            </w:pPr>
-            <w:r>
-              <w:rPr>
-                <w:rFonts w:ascii="-webkit-standard" w:hAnsi="-webkit-standard"/>
-                <w:i/>
-                <w:iCs/>
-              </w:rPr>
-              <w:t>CI</w:t>
-            </w:r>
-          </w:p>
-        </w:tc>
-        <w:tc>
-          <w:tcPr>
-            <w:tcW w:w="0" w:type="auto"/>
-            <w:tcBorders>
-              <w:bottom w:val="single" w:sz="6" w:space="0" w:color="auto"/>
-            </w:tcBorders>
-            <w:shd w:val="clear" w:color="auto" w:fill="FFFFFF"/>
-            <w:vAlign w:val="center"/>
-            <w:hideMark/>
-          </w:tcPr>
-          <w:p>
-            <w:pPr>
-              <w:jc w:val="center"/>
-              <w:rPr>
-                <w:rFonts w:ascii="-webkit-standard" w:hAnsi="-webkit-standard"/>
-                <w:i/>
-                <w:iCs/>
-              </w:rPr>
-            </w:pPr>
-            <w:r>
-              <w:rPr>
-                <w:rFonts w:ascii="-webkit-standard" w:hAnsi="-webkit-standard"/>
-                <w:i/>
-                <w:iCs/>
-              </w:rPr>
-              <w:t>p</w:t>
-            </w:r>
-          </w:p>
-        </w:tc>
-      </w:tr>
-      <w:tr>
-        <w:tc>
-          <w:tcPr>
-            <w:tcW w:w="0" w:type="auto"/>
-            <w:shd w:val="clear" w:color="auto" w:fill="FFFFFF"/>
-            <w:tcMar>
-              <w:top w:w="113" w:type="dxa"/>
-              <w:left w:w="113" w:type="dxa"/>
-              <w:bottom w:w="113" w:type="dxa"/>
-              <w:right w:w="113" w:type="dxa"/>
-            </w:tcMar>
-            <w:hideMark/>
-          </w:tcPr>
-          <w:p>
-            <w:pPr>
-              <w:rPr>
-                <w:rFonts w:ascii="-webkit-standard" w:hAnsi="-webkit-standard"/>
-              </w:rPr>
-            </w:pPr>
-            <w:r>
-              <w:rPr>
-                <w:rFonts w:ascii="-webkit-standard" w:hAnsi="-webkit-standard"/>
-              </w:rPr>
-              <w:t>(Intercept)</w:t>
-            </w:r>
-          </w:p>
-        </w:tc>
-        <w:tc>
-          <w:tcPr>
-            <w:tcW w:w="0" w:type="auto"/>
-            <w:shd w:val="clear" w:color="auto" w:fill="FFFFFF"/>
-            <w:tcMar>
-              <w:top w:w="113" w:type="dxa"/>
-              <w:left w:w="113" w:type="dxa"/>
-              <w:bottom w:w="113" w:type="dxa"/>
-              <w:right w:w="113" w:type="dxa"/>
-            </w:tcMar>
-            <w:hideMark/>
-          </w:tcPr>
-          <w:p>
-            <w:pPr>
-              <w:jc w:val="center"/>
-              <w:rPr>
-                <w:rFonts w:ascii="-webkit-standard" w:hAnsi="-webkit-standard"/>
-              </w:rPr>
-            </w:pPr>
-            <w:r>
-              <w:rPr>
-                <w:rFonts w:ascii="-webkit-standard" w:hAnsi="-webkit-standard"/>
-              </w:rPr>
-              <w:t>3.97</w:t>
-            </w:r>
-          </w:p>
-        </w:tc>
-        <w:tc>
-          <w:tcPr>
-            <w:tcW w:w="0" w:type="auto"/>
-            <w:shd w:val="clear" w:color="auto" w:fill="FFFFFF"/>
-            <w:tcMar>
-              <w:top w:w="113" w:type="dxa"/>
-              <w:left w:w="113" w:type="dxa"/>
-              <w:bottom w:w="113" w:type="dxa"/>
-              <w:right w:w="113" w:type="dxa"/>
-            </w:tcMar>
-            <w:hideMark/>
-          </w:tcPr>
-          <w:p>
-            <w:pPr>
-              <w:jc w:val="center"/>
-              <w:rPr>
-                <w:rFonts w:ascii="-webkit-standard" w:hAnsi="-webkit-standard"/>
-              </w:rPr>
-            </w:pPr>
-            <w:r>
-              <w:rPr>
-                <w:rFonts w:ascii="-webkit-standard" w:hAnsi="-webkit-standard"/>
-              </w:rPr>
-              <w:t>-6.34 – 14.27</w:t>
-            </w:r>
-          </w:p>
-        </w:tc>
-        <w:tc>
-          <w:tcPr>
-            <w:tcW w:w="0" w:type="auto"/>
-            <w:shd w:val="clear" w:color="auto" w:fill="FFFFFF"/>
-            <w:tcMar>
-              <w:top w:w="113" w:type="dxa"/>
-              <w:left w:w="113" w:type="dxa"/>
-              <w:bottom w:w="113" w:type="dxa"/>
-              <w:right w:w="113" w:type="dxa"/>
-            </w:tcMar>
-            <w:hideMark/>
-          </w:tcPr>
-          <w:p>
-            <w:pPr>
-              <w:jc w:val="center"/>
-              <w:rPr>
-                <w:rFonts w:ascii="-webkit-standard" w:hAnsi="-webkit-standard"/>
-              </w:rPr>
-            </w:pPr>
-            <w:r>
-              <w:rPr>
-                <w:rFonts w:ascii="-webkit-standard" w:hAnsi="-webkit-standard"/>
-              </w:rPr>
-              <w:t>0.425</w:t>
-            </w:r>
-          </w:p>
-        </w:tc>
-      </w:tr>
-      <w:tr>
-        <w:tc>
-          <w:tcPr>
-            <w:tcW w:w="0" w:type="auto"/>
-            <w:shd w:val="clear" w:color="auto" w:fill="FFFFFF"/>
-            <w:tcMar>
-              <w:top w:w="113" w:type="dxa"/>
-              <w:left w:w="113" w:type="dxa"/>
-              <w:bottom w:w="113" w:type="dxa"/>
-              <w:right w:w="113" w:type="dxa"/>
-            </w:tcMar>
-            <w:hideMark/>
-          </w:tcPr>
-          <w:p>
-            <w:pPr>
-              <w:rPr>
-                <w:rFonts w:ascii="-webkit-standard" w:hAnsi="-webkit-standard"/>
-              </w:rPr>
-            </w:pPr>
-            <w:proofErr w:type="spellStart"/>
-            <w:r>
-              <w:rPr>
-                <w:rFonts w:ascii="-webkit-standard" w:hAnsi="-webkit-standard"/>
-              </w:rPr>
-              <w:t>soilCNRatio_MHoriz_mean</w:t>
-            </w:r>
-            <w:proofErr w:type="spellEnd"/>
-          </w:p>
-        </w:tc>
-        <w:tc>
-          <w:tcPr>
-            <w:tcW w:w="0" w:type="auto"/>
-            <w:shd w:val="clear" w:color="auto" w:fill="FFFFFF"/>
-            <w:tcMar>
-              <w:top w:w="113" w:type="dxa"/>
-              <w:left w:w="113" w:type="dxa"/>
-              <w:bottom w:w="113" w:type="dxa"/>
-              <w:right w:w="113" w:type="dxa"/>
-            </w:tcMar>
-            <w:hideMark/>
-          </w:tcPr>
-          <w:p>
-            <w:pPr>
-              <w:jc w:val="center"/>
-              <w:rPr>
-                <w:rFonts w:ascii="-webkit-standard" w:hAnsi="-webkit-standard"/>
-              </w:rPr>
-            </w:pPr>
-            <w:r>
-              <w:rPr>
-                <w:rFonts w:ascii="-webkit-standard" w:hAnsi="-webkit-standard"/>
-              </w:rPr>
-              <w:t>1.51</w:t>
-            </w:r>
-          </w:p>
-        </w:tc>
-        <w:tc>
-          <w:tcPr>
-            <w:tcW w:w="0" w:type="auto"/>
-            <w:shd w:val="clear" w:color="auto" w:fill="FFFFFF"/>
-            <w:tcMar>
-              <w:top w:w="113" w:type="dxa"/>
-              <w:left w:w="113" w:type="dxa"/>
-              <w:bottom w:w="113" w:type="dxa"/>
-              <w:right w:w="113" w:type="dxa"/>
-            </w:tcMar>
-            <w:hideMark/>
-          </w:tcPr>
-          <w:p>
-            <w:pPr>
-              <w:jc w:val="center"/>
-              <w:rPr>
-                <w:rFonts w:ascii="-webkit-standard" w:hAnsi="-webkit-standard"/>
-              </w:rPr>
-            </w:pPr>
-            <w:r>
-              <w:rPr>
-                <w:rFonts w:ascii="-webkit-standard" w:hAnsi="-webkit-standard"/>
-              </w:rPr>
-              <w:t>0.96 – 2.06</w:t>
-            </w:r>
-          </w:p>
-        </w:tc>
-        <w:tc>
-          <w:tcPr>
-            <w:tcW w:w="0" w:type="auto"/>
-            <w:shd w:val="clear" w:color="auto" w:fill="FFFFFF"/>
-            <w:tcMar>
-              <w:top w:w="113" w:type="dxa"/>
-              <w:left w:w="113" w:type="dxa"/>
-              <w:bottom w:w="113" w:type="dxa"/>
-              <w:right w:w="113" w:type="dxa"/>
-            </w:tcMar>
-            <w:hideMark/>
-          </w:tcPr>
-          <w:p>
-            <w:pPr>
-              <w:jc w:val="center"/>
-              <w:rPr>
-                <w:rFonts w:ascii="-webkit-standard" w:hAnsi="-webkit-standard"/>
-              </w:rPr>
-            </w:pPr>
-            <w:r>
-              <w:rPr>
-                <w:rStyle w:val="Strong"/>
-                <w:rFonts w:ascii="-webkit-standard" w:hAnsi="-webkit-standard"/>
-              </w:rPr>
-              <w:t>&lt;0.001</w:t>
-            </w:r>
-          </w:p>
-        </w:tc>
-      </w:tr>
-      <w:tr>
-        <w:tc>
-          <w:tcPr>
-            <w:tcW w:w="0" w:type="auto"/>
-            <w:tcBorders>
-              <w:top w:val="single" w:sz="6" w:space="0" w:color="auto"/>
-            </w:tcBorders>
-            <w:shd w:val="clear" w:color="auto" w:fill="FFFFFF"/>
-            <w:tcMar>
-              <w:top w:w="57" w:type="dxa"/>
-              <w:left w:w="113" w:type="dxa"/>
-              <w:bottom w:w="57" w:type="dxa"/>
-              <w:right w:w="113" w:type="dxa"/>
-            </w:tcMar>
-            <w:hideMark/>
-          </w:tcPr>
-          <w:p>
-            <w:pPr>
-              <w:rPr>
-                <w:rFonts w:ascii="-webkit-standard" w:hAnsi="-webkit-standard"/>
-              </w:rPr>
-            </w:pPr>
-            <w:r>
-              <w:rPr>
-                <w:rFonts w:ascii="-webkit-standard" w:hAnsi="-webkit-standard"/>
-              </w:rPr>
-              <w:t>Observations</w:t>
-            </w:r>
-          </w:p>
-        </w:tc>
-        <w:tc>
-          <w:tcPr>
-            <w:tcW w:w="0" w:type="auto"/>
-            <w:gridSpan w:val="3"/>
-            <w:tcBorders>
-              <w:top w:val="single" w:sz="6" w:space="0" w:color="auto"/>
-            </w:tcBorders>
-            <w:shd w:val="clear" w:color="auto" w:fill="FFFFFF"/>
-            <w:tcMar>
-              <w:top w:w="57" w:type="dxa"/>
-              <w:left w:w="113" w:type="dxa"/>
-              <w:bottom w:w="57" w:type="dxa"/>
-              <w:right w:w="113" w:type="dxa"/>
-            </w:tcMar>
-            <w:hideMark/>
-          </w:tcPr>
-          <w:p>
-            <w:pPr>
-              <w:rPr>
-                <w:rFonts w:ascii="-webkit-standard" w:hAnsi="-webkit-standard"/>
-              </w:rPr>
-            </w:pPr>
-            <w:r>
-              <w:rPr>
-                <w:rFonts w:ascii="-webkit-standard" w:hAnsi="-webkit-standard"/>
-              </w:rPr>
-              <w:t>17</w:t>
-            </w:r>
-          </w:p>
-        </w:tc>
-      </w:tr>
-      <w:tr>
-        <w:tc>
-          <w:tcPr>
-            <w:tcW w:w="0" w:type="auto"/>
-            <w:shd w:val="clear" w:color="auto" w:fill="FFFFFF"/>
-            <w:tcMar>
-              <w:top w:w="57" w:type="dxa"/>
-              <w:left w:w="113" w:type="dxa"/>
-              <w:bottom w:w="57" w:type="dxa"/>
-              <w:right w:w="113" w:type="dxa"/>
-            </w:tcMar>
-            <w:hideMark/>
-          </w:tcPr>
-          <w:p>
-            <w:pPr>
-              <w:rPr>
-                <w:rFonts w:ascii="-webkit-standard" w:hAnsi="-webkit-standard"/>
-              </w:rPr>
-            </w:pPr>
-            <w:r>
-              <w:rPr>
-                <w:rFonts w:ascii="-webkit-standard" w:hAnsi="-webkit-standard"/>
-              </w:rPr>
-              <w:t>R</w:t>
-            </w:r>
-            <w:r>
-              <w:rPr>
-                <w:rFonts w:ascii="-webkit-standard" w:hAnsi="-webkit-standard"/>
-                <w:vertAlign w:val="superscript"/>
-              </w:rPr>
-              <w:t>2</w:t>
-            </w:r>
-            <w:r>
-              <w:rPr>
-                <w:rStyle w:val="apple-converted-space"/>
-                <w:rFonts w:ascii="-webkit-standard" w:hAnsi="-webkit-standard"/>
-              </w:rPr>
-              <w:t> </w:t>
-            </w:r>
-            <w:r>
-              <w:rPr>
-                <w:rFonts w:ascii="-webkit-standard" w:hAnsi="-webkit-standard"/>
-              </w:rPr>
-              <w:t>/ R</w:t>
-            </w:r>
-            <w:r>
-              <w:rPr>
-                <w:rFonts w:ascii="-webkit-standard" w:hAnsi="-webkit-standard"/>
-                <w:vertAlign w:val="superscript"/>
-              </w:rPr>
-              <w:t>2</w:t>
-            </w:r>
-            <w:r>
-              <w:rPr>
-                <w:rStyle w:val="apple-converted-space"/>
-                <w:rFonts w:ascii="-webkit-standard" w:hAnsi="-webkit-standard"/>
-              </w:rPr>
-              <w:t> </w:t>
-            </w:r>
-            <w:r>
-              <w:rPr>
-                <w:rFonts w:ascii="-webkit-standard" w:hAnsi="-webkit-standard"/>
-              </w:rPr>
-              <w:t>adjusted</w:t>
-            </w:r>
-          </w:p>
-        </w:tc>
-        <w:tc>
-          <w:tcPr>
-            <w:tcW w:w="0" w:type="auto"/>
-            <w:gridSpan w:val="3"/>
-            <w:shd w:val="clear" w:color="auto" w:fill="FFFFFF"/>
-            <w:tcMar>
-              <w:top w:w="57" w:type="dxa"/>
-              <w:left w:w="113" w:type="dxa"/>
-              <w:bottom w:w="57" w:type="dxa"/>
-              <w:right w:w="113" w:type="dxa"/>
-            </w:tcMar>
-            <w:hideMark/>
-          </w:tcPr>
-          <w:p>
-            <w:pPr>
-              <w:rPr>
-                <w:rFonts w:ascii="-webkit-standard" w:hAnsi="-webkit-standard"/>
-              </w:rPr>
-            </w:pPr>
-            <w:r>
-              <w:rPr>
-                <w:rFonts w:ascii="-webkit-standard" w:hAnsi="-webkit-standard"/>
-              </w:rPr>
-              <w:t>0.695 / 0.675</w:t>
-            </w:r>
-          </w:p>
-        </w:tc>
-      </w:tr>
-    </w:tbl>
-    <w:p/>
-    <w:p>
-      <w:pPr>
-        <w:rPr>
-          <w:i/>
-          <w:iCs/>
-          <w:u w:val="single"/>
-        </w:rPr>
-      </w:pPr>
-      <w:r>
-        <w:rPr>
-          <w:i/>
-          <w:iCs/>
-          <w:u w:val="single"/>
-        </w:rPr>
-        <w:t xml:space="preserve">Bivariate relationship between </w:t>
-      </w:r>
-      <w:r>
-        <w:rPr>
-          <w:i/>
-          <w:iCs/>
-          <w:u w:val="single"/>
-        </w:rPr>
-        <w:t xml:space="preserve">foliar </w:t>
-      </w:r>
-      <w:proofErr w:type="gramStart"/>
-      <w:r>
-        <w:rPr>
-          <w:i/>
-          <w:iCs/>
-          <w:u w:val="single"/>
-        </w:rPr>
-        <w:t>C:N</w:t>
-      </w:r>
-      <w:proofErr w:type="gramEnd"/>
-      <w:r>
-        <w:rPr>
-          <w:i/>
-          <w:iCs/>
-          <w:u w:val="single"/>
-        </w:rPr>
-        <w:t xml:space="preserve"> </w:t>
-      </w:r>
-      <w:r>
-        <w:rPr>
-          <w:i/>
-          <w:iCs/>
-          <w:u w:val="single"/>
-        </w:rPr>
-        <w:t xml:space="preserve">and </w:t>
-      </w:r>
-      <w:r>
-        <w:rPr>
-          <w:i/>
-          <w:iCs/>
-          <w:u w:val="single"/>
-        </w:rPr>
-        <w:t>root C:N</w:t>
-      </w:r>
-    </w:p>
-    <w:p/>
-    <w:p>
-      <w:r>
-        <w:t>-20 sites to compare, 5=herb,15=woody</w:t>
-      </w:r>
-    </w:p>
-    <w:p>
-      <w:r>
-        <w:t>-</w:t>
-      </w:r>
-      <w:r>
-        <w:t>Weakly significant (P=0.07), positive effect.</w:t>
-      </w:r>
-    </w:p>
     <w:p/>
     <w:p>
       <w:pPr>
@@ -5378,7 +5953,6 @@
           <w:bCs/>
           <w:u w:val="single"/>
         </w:rPr>
-        <w:lastRenderedPageBreak/>
         <w:t xml:space="preserve">Plant feedbacks to soil </w:t>
       </w:r>
       <w:proofErr w:type="gramStart"/>
@@ -6707,7 +7281,7 @@
   <w:style w:type="paragraph" w:default="1" w:styleId="Normal">
     <w:name w:val="Normal"/>
     <w:qFormat/>
-    <w:rsid w:val="006A4C3A"/>
+    <w:rsid w:val="00EB673A"/>
     <w:rPr>
       <w:rFonts w:ascii="Times New Roman" w:eastAsia="Times New Roman" w:hAnsi="Times New Roman" w:cs="Times New Roman"/>
     </w:rPr>

--- a/output/manuscript_figures/Results_summary.docx
+++ b/output/manuscript_figures/Results_summary.docx
@@ -60,8 +60,14 @@
           <w:ilvl w:val="0"/>
           <w:numId w:val="1"/>
         </w:numPr>
-      </w:pPr>
-      <w:r>
+        <w:rPr>
+          <w:color w:val="FF0000"/>
+        </w:rPr>
+      </w:pPr>
+      <w:r>
+        <w:rPr>
+          <w:color w:val="FF0000"/>
+        </w:rPr>
         <w:t>Weakly negative effects of VPD on these pools across NEON sites (VPD explains little cross-site variance in N pools), though the relationships are significant</w:t>
       </w:r>
     </w:p>
@@ -963,28 +969,7 @@
                 <w:rFonts w:ascii="-webkit-standard" w:hAnsi="-webkit-standard"/>
                 <w:color w:val="000000" w:themeColor="text1"/>
               </w:rPr>
-              <w:t>I</w:t>
-            </w:r>
-            <w:r>
-              <w:rPr>
-                <w:rFonts w:ascii="-webkit-standard" w:hAnsi="-webkit-standard"/>
-                <w:color w:val="000000" w:themeColor="text1"/>
-              </w:rPr>
-              <w:t>norganic</w:t>
-            </w:r>
-            <w:r>
-              <w:rPr>
-                <w:rFonts w:ascii="-webkit-standard" w:hAnsi="-webkit-standard"/>
-                <w:color w:val="000000" w:themeColor="text1"/>
-              </w:rPr>
-              <w:t xml:space="preserve"> soil </w:t>
-            </w:r>
-            <w:r>
-              <w:rPr>
-                <w:rFonts w:ascii="-webkit-standard" w:hAnsi="-webkit-standard"/>
-                <w:color w:val="000000" w:themeColor="text1"/>
-              </w:rPr>
-              <w:t>N</w:t>
+              <w:t>Inorganic soil N</w:t>
             </w:r>
           </w:p>
         </w:tc>
@@ -3742,23 +3727,7 @@
                 <w:b/>
                 <w:bCs/>
               </w:rPr>
-              <w:t>R</w:t>
-            </w:r>
-            <w:r>
-              <w:rPr>
-                <w:rFonts w:ascii="-webkit-standard" w:hAnsi="-webkit-standard"/>
-                <w:b/>
-                <w:bCs/>
-              </w:rPr>
-              <w:t>oot</w:t>
-            </w:r>
-            <w:r>
-              <w:rPr>
-                <w:rFonts w:ascii="-webkit-standard" w:hAnsi="-webkit-standard"/>
-                <w:b/>
-                <w:bCs/>
-              </w:rPr>
-              <w:t xml:space="preserve"> </w:t>
+              <w:t xml:space="preserve">Root </w:t>
             </w:r>
             <w:proofErr w:type="gramStart"/>
             <w:r>
@@ -5729,259 +5698,341 @@
         <w:t>C:N</w:t>
       </w:r>
       <w:proofErr w:type="gramEnd"/>
-    </w:p>
-    <w:p/>
-    <w:p>
-      <w:pPr>
-        <w:rPr>
-          <w:i/>
-          <w:iCs/>
-          <w:u w:val="single"/>
-        </w:rPr>
-      </w:pPr>
-      <w:r>
-        <w:rPr>
-          <w:i/>
-          <w:iCs/>
-          <w:u w:val="single"/>
-        </w:rPr>
-        <w:t xml:space="preserve">Foliar </w:t>
-      </w:r>
-      <w:proofErr w:type="gramStart"/>
-      <w:r>
-        <w:rPr>
-          <w:i/>
-          <w:iCs/>
-          <w:u w:val="single"/>
-        </w:rPr>
-        <w:t>C:N</w:t>
-      </w:r>
-      <w:proofErr w:type="gramEnd"/>
-      <w:r>
-        <w:rPr>
-          <w:i/>
-          <w:iCs/>
-          <w:u w:val="single"/>
-        </w:rPr>
-        <w:t xml:space="preserve"> predicted by soil C:N, </w:t>
-      </w:r>
-      <w:proofErr w:type="spellStart"/>
-      <w:r>
-        <w:rPr>
-          <w:i/>
-          <w:iCs/>
-          <w:u w:val="single"/>
-        </w:rPr>
-        <w:t>v</w:t>
-      </w:r>
-      <w:r>
-        <w:rPr>
-          <w:i/>
-          <w:iCs/>
-          <w:u w:val="single"/>
-        </w:rPr>
-        <w:t>pd</w:t>
-      </w:r>
-      <w:proofErr w:type="spellEnd"/>
-      <w:r>
-        <w:rPr>
-          <w:i/>
-          <w:iCs/>
-          <w:u w:val="single"/>
-        </w:rPr>
-        <w:t>, and veg</w:t>
-      </w:r>
-    </w:p>
-    <w:p/>
-    <w:p>
-      <w:r>
-        <w:t xml:space="preserve"> </w:t>
-      </w:r>
-      <w:r>
-        <w:t>-</w:t>
-      </w:r>
-      <w:r>
-        <w:t>17 sites with at least 4 replicates</w:t>
-      </w:r>
-    </w:p>
-    <w:p>
-      <w:r>
-        <w:t>-10 herb replicates for 1 herb site</w:t>
-      </w:r>
-    </w:p>
-    <w:p>
-      <w:r>
-        <w:t>-1</w:t>
-      </w:r>
-      <w:r>
-        <w:t>4</w:t>
-      </w:r>
-      <w:r>
-        <w:t>5 woody replicates for 16 woody sites</w:t>
-      </w:r>
-    </w:p>
-    <w:p>
-      <w:r>
-        <w:t>-Soil CN is only significant effect</w:t>
-      </w:r>
-      <w:r>
-        <w:t>. Conditional R-squared is 0.55, marginal=0.40</w:t>
-      </w:r>
-    </w:p>
-    <w:p>
-      <w:pPr>
-        <w:rPr>
-          <w:i/>
-          <w:iCs/>
-          <w:u w:val="single"/>
-        </w:rPr>
-      </w:pPr>
-    </w:p>
-    <w:p>
-      <w:pPr>
-        <w:rPr>
-          <w:i/>
-          <w:iCs/>
-          <w:u w:val="single"/>
-        </w:rPr>
-      </w:pPr>
-      <w:r>
-        <w:rPr>
-          <w:i/>
-          <w:iCs/>
-          <w:u w:val="single"/>
-        </w:rPr>
-        <w:t xml:space="preserve">Root </w:t>
-      </w:r>
-      <w:proofErr w:type="gramStart"/>
-      <w:r>
-        <w:rPr>
-          <w:i/>
-          <w:iCs/>
-          <w:u w:val="single"/>
-        </w:rPr>
-        <w:t>C:N</w:t>
-      </w:r>
-      <w:proofErr w:type="gramEnd"/>
-      <w:r>
-        <w:rPr>
-          <w:i/>
-          <w:iCs/>
-          <w:u w:val="single"/>
-        </w:rPr>
-        <w:t xml:space="preserve"> predicted by soil C:N, </w:t>
-      </w:r>
-      <w:proofErr w:type="spellStart"/>
-      <w:r>
-        <w:rPr>
-          <w:i/>
-          <w:iCs/>
-          <w:u w:val="single"/>
-        </w:rPr>
-        <w:t>vpd</w:t>
-      </w:r>
-      <w:proofErr w:type="spellEnd"/>
-      <w:r>
-        <w:rPr>
-          <w:i/>
-          <w:iCs/>
-          <w:u w:val="single"/>
-        </w:rPr>
-        <w:t>, and veg</w:t>
-      </w:r>
-    </w:p>
-    <w:p>
-      <w:pPr>
-        <w:rPr>
-          <w:i/>
-          <w:iCs/>
-          <w:u w:val="single"/>
-        </w:rPr>
-      </w:pPr>
-    </w:p>
-    <w:p>
-      <w:r>
-        <w:t>-17 sites with at least 4 replicates</w:t>
-      </w:r>
-    </w:p>
-    <w:p>
-      <w:r>
-        <w:t>-</w:t>
-      </w:r>
-      <w:r>
-        <w:t>4 herb replicates for 1 herb sites, 7</w:t>
-      </w:r>
-      <w:r>
-        <w:t>0</w:t>
-      </w:r>
-      <w:r>
-        <w:t xml:space="preserve"> </w:t>
-      </w:r>
-      <w:r>
-        <w:t>woody</w:t>
-      </w:r>
-      <w:r>
-        <w:t xml:space="preserve"> replicates for 16 woody sites</w:t>
-      </w:r>
-    </w:p>
-    <w:p>
-      <w:r>
-        <w:t>-Soil CN is only significant effect. Conditional R-squared is 0.</w:t>
-      </w:r>
-      <w:r>
-        <w:t>66</w:t>
-      </w:r>
-      <w:r>
-        <w:t>, marginal=0.</w:t>
-      </w:r>
-      <w:r>
-        <w:t>32</w:t>
-      </w:r>
-    </w:p>
-    <w:p/>
-    <w:p>
-      <w:pPr>
+      <w:r>
         <w:rPr>
           <w:b/>
           <w:bCs/>
           <w:u w:val="single"/>
         </w:rPr>
-      </w:pPr>
+        <w:t xml:space="preserve"> – </w:t>
+      </w:r>
       <w:r>
         <w:rPr>
           <w:b/>
           <w:bCs/>
-          <w:u w:val="single"/>
-        </w:rPr>
-        <w:t xml:space="preserve">Plant feedbacks to soil </w:t>
+          <w:color w:val="FF0000"/>
+          <w:u w:val="single"/>
+        </w:rPr>
+        <w:t>STOPPED HERE</w:t>
+      </w:r>
+    </w:p>
+    <w:p/>
+    <w:p>
+      <w:pPr>
+        <w:rPr>
+          <w:i/>
+          <w:iCs/>
+          <w:u w:val="single"/>
+        </w:rPr>
+      </w:pPr>
+      <w:r>
+        <w:rPr>
+          <w:i/>
+          <w:iCs/>
+          <w:u w:val="single"/>
+        </w:rPr>
+        <w:t xml:space="preserve">Foliar </w:t>
       </w:r>
       <w:proofErr w:type="gramStart"/>
       <w:r>
+        <w:rPr>
+          <w:i/>
+          <w:iCs/>
+          <w:u w:val="single"/>
+        </w:rPr>
+        <w:t>C:N</w:t>
+      </w:r>
+      <w:proofErr w:type="gramEnd"/>
+      <w:r>
+        <w:rPr>
+          <w:i/>
+          <w:iCs/>
+          <w:u w:val="single"/>
+        </w:rPr>
+        <w:t xml:space="preserve"> predicted by soil C:N, </w:t>
+      </w:r>
+      <w:r>
+        <w:rPr>
+          <w:i/>
+          <w:iCs/>
+          <w:u w:val="single"/>
+        </w:rPr>
+        <w:t>map</w:t>
+      </w:r>
+      <w:r>
+        <w:rPr>
+          <w:i/>
+          <w:iCs/>
+          <w:u w:val="single"/>
+        </w:rPr>
+        <w:t>, and veg</w:t>
+      </w:r>
+    </w:p>
+    <w:p/>
+    <w:p>
+      <w:r>
+        <w:t xml:space="preserve"> </w:t>
+      </w:r>
+      <w:r>
+        <w:t>-</w:t>
+      </w:r>
+      <w:r>
+        <w:t>1</w:t>
+      </w:r>
+      <w:r>
+        <w:t>8</w:t>
+      </w:r>
+      <w:r>
+        <w:t xml:space="preserve"> sites with at least 4 replicates</w:t>
+      </w:r>
+    </w:p>
+    <w:p>
+      <w:r>
+        <w:t>-10 herb replicates for 1 herb site</w:t>
+      </w:r>
+    </w:p>
+    <w:p>
+      <w:r>
+        <w:t>-1</w:t>
+      </w:r>
+      <w:r>
+        <w:t>64</w:t>
+      </w:r>
+      <w:r>
+        <w:t xml:space="preserve"> woody replicates for 1</w:t>
+      </w:r>
+      <w:r>
+        <w:t>8</w:t>
+      </w:r>
+      <w:r>
+        <w:t xml:space="preserve"> woody sites</w:t>
+      </w:r>
+    </w:p>
+    <w:p>
+      <w:r>
+        <w:rPr>
+          <w:highlight w:val="yellow"/>
+        </w:rPr>
+        <w:t>-Soil CN is only significant effect</w:t>
+      </w:r>
+      <w:r>
+        <w:rPr>
+          <w:highlight w:val="yellow"/>
+        </w:rPr>
+        <w:t>.</w:t>
+      </w:r>
+      <w:r>
+        <w:t xml:space="preserve"> </w:t>
+      </w:r>
+    </w:p>
+    <w:p>
+      <w:r>
+        <w:t>-</w:t>
+      </w:r>
+      <w:r>
+        <w:t>Conditional R-squared is 0.5</w:t>
+      </w:r>
+      <w:r>
+        <w:t>8</w:t>
+      </w:r>
+      <w:r>
+        <w:t>, marginal=0.</w:t>
+      </w:r>
+      <w:r>
+        <w:t>3</w:t>
+      </w:r>
+      <w:r>
+        <w:t>0</w:t>
+      </w:r>
+    </w:p>
+    <w:p>
+      <w:pPr>
+        <w:rPr>
+          <w:i/>
+          <w:iCs/>
+          <w:u w:val="single"/>
+        </w:rPr>
+      </w:pPr>
+    </w:p>
+    <w:p>
+      <w:pPr>
+        <w:rPr>
+          <w:i/>
+          <w:iCs/>
+          <w:u w:val="single"/>
+        </w:rPr>
+      </w:pPr>
+      <w:r>
+        <w:rPr>
+          <w:i/>
+          <w:iCs/>
+          <w:u w:val="single"/>
+        </w:rPr>
+        <w:t xml:space="preserve">Root </w:t>
+      </w:r>
+      <w:proofErr w:type="gramStart"/>
+      <w:r>
+        <w:rPr>
+          <w:i/>
+          <w:iCs/>
+          <w:u w:val="single"/>
+        </w:rPr>
+        <w:t>C:N</w:t>
+      </w:r>
+      <w:proofErr w:type="gramEnd"/>
+      <w:r>
+        <w:rPr>
+          <w:i/>
+          <w:iCs/>
+          <w:u w:val="single"/>
+        </w:rPr>
+        <w:t xml:space="preserve"> predicted by soil C:N, </w:t>
+      </w:r>
+      <w:proofErr w:type="spellStart"/>
+      <w:r>
+        <w:rPr>
+          <w:i/>
+          <w:iCs/>
+          <w:u w:val="single"/>
+        </w:rPr>
+        <w:t>vpd</w:t>
+      </w:r>
+      <w:proofErr w:type="spellEnd"/>
+      <w:r>
+        <w:rPr>
+          <w:i/>
+          <w:iCs/>
+          <w:u w:val="single"/>
+        </w:rPr>
+        <w:t>, and veg</w:t>
+      </w:r>
+    </w:p>
+    <w:p>
+      <w:pPr>
+        <w:rPr>
+          <w:i/>
+          <w:iCs/>
+          <w:u w:val="single"/>
+        </w:rPr>
+      </w:pPr>
+    </w:p>
+    <w:p>
+      <w:r>
+        <w:t>-</w:t>
+      </w:r>
+      <w:r>
+        <w:t>20</w:t>
+      </w:r>
+      <w:r>
+        <w:t xml:space="preserve"> sites with at least 4 replicates</w:t>
+      </w:r>
+    </w:p>
+    <w:p>
+      <w:r>
+        <w:t>-</w:t>
+      </w:r>
+      <w:r>
+        <w:t xml:space="preserve">4 herb replicates for 1 herb sites, </w:t>
+      </w:r>
+      <w:r>
+        <w:t xml:space="preserve">82 </w:t>
+      </w:r>
+      <w:r>
+        <w:t>woody</w:t>
+      </w:r>
+      <w:r>
+        <w:t xml:space="preserve"> replicates for 1</w:t>
+      </w:r>
+      <w:r>
+        <w:t>9</w:t>
+      </w:r>
+      <w:r>
+        <w:t xml:space="preserve"> woody sites</w:t>
+      </w:r>
+    </w:p>
+    <w:p>
+      <w:r>
+        <w:rPr>
+          <w:highlight w:val="yellow"/>
+        </w:rPr>
+        <w:t>-Soil CN is only significant effect.</w:t>
+      </w:r>
+      <w:r>
+        <w:t xml:space="preserve"> </w:t>
+      </w:r>
+    </w:p>
+    <w:p>
+      <w:r>
+        <w:rPr>
+          <w:highlight w:val="yellow"/>
+        </w:rPr>
+        <w:t>-MAP is moderately significant with a positive effect</w:t>
+      </w:r>
+    </w:p>
+    <w:p>
+      <w:r>
+        <w:t>-</w:t>
+      </w:r>
+      <w:r>
+        <w:t>Conditional R-squared is 0.</w:t>
+      </w:r>
+      <w:r>
+        <w:t>6</w:t>
+      </w:r>
+      <w:r>
+        <w:t>4</w:t>
+      </w:r>
+      <w:r>
+        <w:t>, marginal=0.</w:t>
+      </w:r>
+      <w:r>
+        <w:t>40</w:t>
+      </w:r>
+    </w:p>
+    <w:p/>
+    <w:p>
+      <w:pPr>
         <w:rPr>
           <w:b/>
           <w:bCs/>
           <w:u w:val="single"/>
         </w:rPr>
-        <w:t>C:N</w:t>
-      </w:r>
-      <w:proofErr w:type="gramEnd"/>
-    </w:p>
-    <w:p>
-      <w:pPr>
+      </w:pPr>
+      <w:r>
         <w:rPr>
           <w:b/>
           <w:bCs/>
           <w:u w:val="single"/>
         </w:rPr>
-      </w:pPr>
-    </w:p>
-    <w:p>
-      <w:pPr>
+        <w:t xml:space="preserve">Plant feedbacks to soil </w:t>
+      </w:r>
+      <w:proofErr w:type="gramStart"/>
+      <w:r>
         <w:rPr>
           <w:b/>
           <w:bCs/>
           <w:u w:val="single"/>
         </w:rPr>
+        <w:t>C:N</w:t>
+      </w:r>
+      <w:proofErr w:type="gramEnd"/>
+    </w:p>
+    <w:p>
+      <w:pPr>
+        <w:rPr>
+          <w:b/>
+          <w:bCs/>
+          <w:u w:val="single"/>
+        </w:rPr>
+      </w:pPr>
+    </w:p>
+    <w:p>
+      <w:pPr>
+        <w:rPr>
+          <w:b/>
+          <w:bCs/>
+          <w:u w:val="single"/>
+        </w:rPr>
       </w:pPr>
     </w:p>
     <w:p>
@@ -6034,7 +6085,28 @@
     </w:p>
     <w:p>
       <w:r>
-        <w:t>-13 sites, all woody</w:t>
+        <w:rPr>
+          <w:highlight w:val="yellow"/>
+        </w:rPr>
+        <w:t>-1</w:t>
+      </w:r>
+      <w:r>
+        <w:rPr>
+          <w:highlight w:val="yellow"/>
+        </w:rPr>
+        <w:t>3</w:t>
+      </w:r>
+      <w:r>
+        <w:rPr>
+          <w:highlight w:val="yellow"/>
+        </w:rPr>
+        <w:t xml:space="preserve"> sites, </w:t>
+      </w:r>
+      <w:r>
+        <w:rPr>
+          <w:highlight w:val="yellow"/>
+        </w:rPr>
+        <w:t>all woody</w:t>
       </w:r>
     </w:p>
     <w:p>
@@ -6056,7 +6128,7 @@
         <w:tblLook w:val="04A0" w:firstRow="1" w:lastRow="0" w:firstColumn="1" w:lastColumn="0" w:noHBand="0" w:noVBand="1"/>
       </w:tblPr>
       <w:tblGrid>
-        <w:gridCol w:w="2234"/>
+        <w:gridCol w:w="1859"/>
         <w:gridCol w:w="1009"/>
         <w:gridCol w:w="1561"/>
         <w:gridCol w:w="851"/>
@@ -6122,16 +6194,24 @@
                 <w:bCs/>
               </w:rPr>
             </w:pPr>
-            <w:proofErr w:type="spellStart"/>
             <w:r>
               <w:rPr>
                 <w:rFonts w:ascii="-webkit-standard" w:hAnsi="-webkit-standard"/>
                 <w:b/>
                 <w:bCs/>
               </w:rPr>
-              <w:t>soilCNRatio_MHoriz_mean</w:t>
-            </w:r>
-            <w:proofErr w:type="spellEnd"/>
+              <w:t xml:space="preserve">Soil </w:t>
+            </w:r>
+            <w:proofErr w:type="gramStart"/>
+            <w:r>
+              <w:rPr>
+                <w:rFonts w:ascii="-webkit-standard" w:hAnsi="-webkit-standard"/>
+                <w:b/>
+                <w:bCs/>
+              </w:rPr>
+              <w:t>C:N</w:t>
+            </w:r>
+            <w:proofErr w:type="gramEnd"/>
           </w:p>
         </w:tc>
       </w:tr>
@@ -6380,14 +6460,20 @@
                 <w:rFonts w:ascii="-webkit-standard" w:hAnsi="-webkit-standard"/>
               </w:rPr>
             </w:pPr>
-            <w:proofErr w:type="spellStart"/>
-            <w:r>
-              <w:rPr>
-                <w:rFonts w:ascii="-webkit-standard" w:hAnsi="-webkit-standard"/>
-              </w:rPr>
-              <w:t>litterCNRatio_mean</w:t>
-            </w:r>
-            <w:proofErr w:type="spellEnd"/>
+            <w:r>
+              <w:rPr>
+                <w:rFonts w:ascii="-webkit-standard" w:hAnsi="-webkit-standard"/>
+              </w:rPr>
+              <w:t xml:space="preserve">Litter </w:t>
+            </w:r>
+            <w:proofErr w:type="gramStart"/>
+            <w:r>
+              <w:rPr>
+                <w:rFonts w:ascii="-webkit-standard" w:hAnsi="-webkit-standard"/>
+              </w:rPr>
+              <w:t>C:N</w:t>
+            </w:r>
+            <w:proofErr w:type="gramEnd"/>
           </w:p>
         </w:tc>
         <w:tc>
@@ -6465,8 +6551,10 @@
             </w:pPr>
             <w:r>
               <w:rPr>
-                <w:rStyle w:val="Strong"/>
-                <w:rFonts w:ascii="-webkit-standard" w:hAnsi="-webkit-standard"/>
+                <w:rFonts w:ascii="-webkit-standard" w:hAnsi="-webkit-standard"/>
+                <w:b/>
+                <w:bCs/>
+                <w:highlight w:val="yellow"/>
               </w:rPr>
               <w:t>0.001</w:t>
             </w:r>
@@ -6568,16 +6656,9 @@
             </w:r>
             <w:r>
               <w:rPr>
-                <w:rStyle w:val="apple-converted-space"/>
-                <w:rFonts w:ascii="-webkit-standard" w:hAnsi="-webkit-standard"/>
-              </w:rPr>
-              <w:t> </w:t>
-            </w:r>
-            <w:r>
-              <w:rPr>
-                <w:rFonts w:ascii="-webkit-standard" w:hAnsi="-webkit-standard"/>
-              </w:rPr>
-              <w:t>/ R</w:t>
+                <w:rFonts w:ascii="-webkit-standard" w:hAnsi="-webkit-standard"/>
+              </w:rPr>
+              <w:t> / R</w:t>
             </w:r>
             <w:r>
               <w:rPr>
@@ -6588,16 +6669,9 @@
             </w:r>
             <w:r>
               <w:rPr>
-                <w:rStyle w:val="apple-converted-space"/>
-                <w:rFonts w:ascii="-webkit-standard" w:hAnsi="-webkit-standard"/>
-              </w:rPr>
-              <w:t> </w:t>
-            </w:r>
-            <w:r>
-              <w:rPr>
-                <w:rFonts w:ascii="-webkit-standard" w:hAnsi="-webkit-standard"/>
-              </w:rPr>
-              <w:t>adjusted</w:t>
+                <w:rFonts w:ascii="-webkit-standard" w:hAnsi="-webkit-standard"/>
+              </w:rPr>
+              <w:t> adjusted</w:t>
             </w:r>
           </w:p>
         </w:tc>
@@ -6624,7 +6698,14 @@
               <w:rPr>
                 <w:rFonts w:ascii="-webkit-standard" w:hAnsi="-webkit-standard"/>
               </w:rPr>
-              <w:t>0.616 / 0.581</w:t>
+              <w:t xml:space="preserve">0.616 / </w:t>
+            </w:r>
+            <w:r>
+              <w:rPr>
+                <w:rFonts w:ascii="-webkit-standard" w:hAnsi="-webkit-standard"/>
+                <w:highlight w:val="yellow"/>
+              </w:rPr>
+              <w:t>0.581</w:t>
             </w:r>
           </w:p>
         </w:tc>
@@ -6686,9 +6767,27 @@
     <w:p/>
     <w:p>
       <w:r>
-        <w:t>-9 sites</w:t>
-      </w:r>
-      <w:r>
+        <w:rPr>
+          <w:highlight w:val="yellow"/>
+        </w:rPr>
+        <w:t>-</w:t>
+      </w:r>
+      <w:r>
+        <w:rPr>
+          <w:highlight w:val="yellow"/>
+        </w:rPr>
+        <w:t>15</w:t>
+      </w:r>
+      <w:r>
+        <w:rPr>
+          <w:highlight w:val="yellow"/>
+        </w:rPr>
+        <w:t xml:space="preserve"> sites</w:t>
+      </w:r>
+      <w:r>
+        <w:rPr>
+          <w:highlight w:val="yellow"/>
+        </w:rPr>
         <w:t>, all woody</w:t>
       </w:r>
     </w:p>
@@ -6736,10 +6835,22 @@
     <w:p/>
     <w:p>
       <w:r>
-        <w:t>-60 replicates, all</w:t>
-      </w:r>
-      <w:r>
-        <w:t xml:space="preserve"> 14 sites</w:t>
+        <w:t>-6</w:t>
+      </w:r>
+      <w:r>
+        <w:t>3</w:t>
+      </w:r>
+      <w:r>
+        <w:t xml:space="preserve"> replicates, all</w:t>
+      </w:r>
+      <w:r>
+        <w:t xml:space="preserve"> 1</w:t>
+      </w:r>
+      <w:r>
+        <w:t>5</w:t>
+      </w:r>
+      <w:r>
+        <w:t xml:space="preserve"> sites</w:t>
       </w:r>
       <w:r>
         <w:t xml:space="preserve"> woody, so can’t use veg type as covariate</w:t>
@@ -6749,8 +6860,22 @@
       <w:r>
         <w:t xml:space="preserve">-nothing significant, </w:t>
       </w:r>
-      <w:r>
-        <w:t>r-squared conditional=0.75, r-squared marginal=0.055</w:t>
+    </w:p>
+    <w:p>
+      <w:r>
+        <w:t>-</w:t>
+      </w:r>
+      <w:r>
+        <w:t>r-squared conditional=0.7</w:t>
+      </w:r>
+      <w:r>
+        <w:t>7</w:t>
+      </w:r>
+      <w:r>
+        <w:t>, r-squared marginal=0.05</w:t>
+      </w:r>
+      <w:r>
+        <w:t>8</w:t>
       </w:r>
     </w:p>
     <w:p/>

--- a/output/manuscript_figures/Results_summary.docx
+++ b/output/manuscript_figures/Results_summary.docx
@@ -36,20 +36,41 @@
           <w:ilvl w:val="0"/>
           <w:numId w:val="1"/>
         </w:numPr>
-      </w:pPr>
-      <w:r>
-        <w:t xml:space="preserve">Considerable overlap in % soil, root, and foliar N </w:t>
+        <w:rPr>
+          <w:color w:val="000000" w:themeColor="text1"/>
+        </w:rPr>
+      </w:pPr>
+      <w:r>
+        <w:t xml:space="preserve">Considerable overlap in % </w:t>
+      </w:r>
+      <w:r>
+        <w:t xml:space="preserve">total </w:t>
+      </w:r>
+      <w:r>
+        <w:t xml:space="preserve">soil, root, and foliar N </w:t>
       </w:r>
       <w:r>
         <w:t xml:space="preserve">between </w:t>
       </w:r>
       <w:r>
-        <w:t>woody and herbaceous vegetation types</w:t>
-      </w:r>
-      <w:r>
+        <w:t xml:space="preserve">woody and herbaceous </w:t>
+      </w:r>
+      <w:r>
+        <w:rPr>
+          <w:color w:val="000000" w:themeColor="text1"/>
+        </w:rPr>
+        <w:t>vegetation types</w:t>
+      </w:r>
+      <w:r>
+        <w:rPr>
+          <w:color w:val="000000" w:themeColor="text1"/>
+        </w:rPr>
         <w:t xml:space="preserve"> across</w:t>
       </w:r>
       <w:r>
+        <w:rPr>
+          <w:color w:val="000000" w:themeColor="text1"/>
+        </w:rPr>
         <w:t xml:space="preserve"> NEON sites.</w:t>
       </w:r>
     </w:p>
@@ -61,14 +82,32 @@
           <w:numId w:val="1"/>
         </w:numPr>
         <w:rPr>
-          <w:color w:val="FF0000"/>
-        </w:rPr>
-      </w:pPr>
-      <w:r>
-        <w:rPr>
-          <w:color w:val="FF0000"/>
-        </w:rPr>
-        <w:t>Weakly negative effects of VPD on these pools across NEON sites (VPD explains little cross-site variance in N pools), though the relationships are significant</w:t>
+          <w:color w:val="000000" w:themeColor="text1"/>
+        </w:rPr>
+      </w:pPr>
+      <w:r>
+        <w:rPr>
+          <w:color w:val="000000" w:themeColor="text1"/>
+        </w:rPr>
+        <w:t>Weak relationships of N</w:t>
+      </w:r>
+      <w:r>
+        <w:rPr>
+          <w:color w:val="000000" w:themeColor="text1"/>
+        </w:rPr>
+        <w:t xml:space="preserve"> pools </w:t>
+      </w:r>
+      <w:r>
+        <w:rPr>
+          <w:color w:val="000000" w:themeColor="text1"/>
+        </w:rPr>
+        <w:t xml:space="preserve">with mean annual precipitation across </w:t>
+      </w:r>
+      <w:r>
+        <w:rPr>
+          <w:color w:val="000000" w:themeColor="text1"/>
+        </w:rPr>
+        <w:t xml:space="preserve">NEON sites </w:t>
       </w:r>
     </w:p>
     <w:p>
@@ -78,15 +117,87 @@
           <w:ilvl w:val="0"/>
           <w:numId w:val="1"/>
         </w:numPr>
-      </w:pPr>
-      <w:r>
-        <w:t>Most analyses were disproportionately represented by Woody-dominated vegetation types. Herbaceous veg types, such as grasslands, made up a small amount of the data. Thus, these inferences are mostly driven by</w:t>
-      </w:r>
-      <w:r>
+        <w:rPr>
+          <w:color w:val="000000" w:themeColor="text1"/>
+        </w:rPr>
+      </w:pPr>
+      <w:r>
+        <w:rPr>
+          <w:color w:val="000000" w:themeColor="text1"/>
+        </w:rPr>
+        <w:t xml:space="preserve">Most analyses were disproportionately represented by Woody-dominated vegetation types. Herbaceous veg types, </w:t>
+      </w:r>
+      <w:r>
+        <w:rPr>
+          <w:color w:val="000000" w:themeColor="text1"/>
+        </w:rPr>
+        <w:t>mostly</w:t>
+      </w:r>
+      <w:r>
+        <w:rPr>
+          <w:color w:val="000000" w:themeColor="text1"/>
+        </w:rPr>
+        <w:t xml:space="preserve"> grasslands, made up a small amount of the data. Thus, </w:t>
+      </w:r>
+      <w:r>
+        <w:rPr>
+          <w:color w:val="000000" w:themeColor="text1"/>
+        </w:rPr>
+        <w:t>the results</w:t>
+      </w:r>
+      <w:r>
+        <w:rPr>
+          <w:color w:val="000000" w:themeColor="text1"/>
+        </w:rPr>
+        <w:t xml:space="preserve"> are </w:t>
+      </w:r>
+      <w:r>
+        <w:rPr>
+          <w:color w:val="000000" w:themeColor="text1"/>
+        </w:rPr>
+        <w:t>disproportionately</w:t>
+      </w:r>
+      <w:r>
+        <w:rPr>
+          <w:color w:val="000000" w:themeColor="text1"/>
+        </w:rPr>
+        <w:t xml:space="preserve"> driven by</w:t>
+      </w:r>
+      <w:r>
+        <w:rPr>
+          <w:color w:val="000000" w:themeColor="text1"/>
+        </w:rPr>
         <w:t xml:space="preserve"> (spatial)</w:t>
       </w:r>
       <w:r>
-        <w:t xml:space="preserve"> relationships in woody systems.</w:t>
+        <w:rPr>
+          <w:color w:val="000000" w:themeColor="text1"/>
+        </w:rPr>
+        <w:t xml:space="preserve"> relationships </w:t>
+      </w:r>
+      <w:r>
+        <w:rPr>
+          <w:color w:val="000000" w:themeColor="text1"/>
+        </w:rPr>
+        <w:t>across</w:t>
+      </w:r>
+      <w:r>
+        <w:rPr>
+          <w:color w:val="000000" w:themeColor="text1"/>
+        </w:rPr>
+        <w:t xml:space="preserve"> woody</w:t>
+      </w:r>
+      <w:r>
+        <w:rPr>
+          <w:color w:val="000000" w:themeColor="text1"/>
+        </w:rPr>
+        <w:t>-dominated eco</w:t>
+      </w:r>
+      <w:r>
+        <w:rPr>
+          <w:color w:val="000000" w:themeColor="text1"/>
+        </w:rPr>
+        <w:t>systems.</w:t>
       </w:r>
     </w:p>
     <w:p>
@@ -98,7 +209,72 @@
         </w:numPr>
       </w:pPr>
       <w:r>
-        <w:t>Total soil N bears little relationships to plant N pools across NEON sites</w:t>
+        <w:rPr>
+          <w:color w:val="000000" w:themeColor="text1"/>
+        </w:rPr>
+        <w:t xml:space="preserve">% </w:t>
+      </w:r>
+      <w:proofErr w:type="gramStart"/>
+      <w:r>
+        <w:rPr>
+          <w:color w:val="000000" w:themeColor="text1"/>
+        </w:rPr>
+        <w:t>total</w:t>
+      </w:r>
+      <w:proofErr w:type="gramEnd"/>
+      <w:r>
+        <w:rPr>
+          <w:color w:val="000000" w:themeColor="text1"/>
+        </w:rPr>
+        <w:t xml:space="preserve"> </w:t>
+      </w:r>
+      <w:r>
+        <w:rPr>
+          <w:color w:val="000000" w:themeColor="text1"/>
+        </w:rPr>
+        <w:t xml:space="preserve">soil N </w:t>
+      </w:r>
+      <w:r>
+        <w:rPr>
+          <w:color w:val="000000" w:themeColor="text1"/>
+        </w:rPr>
+        <w:t>bare</w:t>
+      </w:r>
+      <w:r>
+        <w:rPr>
+          <w:color w:val="000000" w:themeColor="text1"/>
+        </w:rPr>
+        <w:t>d</w:t>
+      </w:r>
+      <w:r>
+        <w:rPr>
+          <w:color w:val="000000" w:themeColor="text1"/>
+        </w:rPr>
+        <w:t xml:space="preserve"> little relationships to </w:t>
+      </w:r>
+      <w:r>
+        <w:rPr>
+          <w:color w:val="000000" w:themeColor="text1"/>
+        </w:rPr>
+        <w:t>% root and % foliar N</w:t>
+      </w:r>
+      <w:r>
+        <w:rPr>
+          <w:color w:val="000000" w:themeColor="text1"/>
+        </w:rPr>
+        <w:t xml:space="preserve"> across </w:t>
+      </w:r>
+      <w:r>
+        <w:t>NEON sites</w:t>
+      </w:r>
+      <w:r>
+        <w:t xml:space="preserve">, though root and foliar N </w:t>
+      </w:r>
+      <w:r>
+        <w:t>were</w:t>
+      </w:r>
+      <w:r>
+        <w:t xml:space="preserve"> coupled</w:t>
       </w:r>
     </w:p>
     <w:p>
@@ -110,7 +286,25 @@
         </w:numPr>
       </w:pPr>
       <w:r>
-        <w:t xml:space="preserve">Inorganic soil N shows clearer linkages to plant N pools than total soil N, specifically for root N. There are significant relationships </w:t>
+        <w:t>Inorganic soil N show</w:t>
+      </w:r>
+      <w:r>
+        <w:t>ed</w:t>
+      </w:r>
+      <w:r>
+        <w:t xml:space="preserve"> clearer linkages to plant N pools than total soil N</w:t>
+      </w:r>
+      <w:r>
+        <w:t>; t</w:t>
+      </w:r>
+      <w:r>
+        <w:t xml:space="preserve">here </w:t>
+      </w:r>
+      <w:r>
+        <w:t>were</w:t>
+      </w:r>
+      <w:r>
+        <w:t xml:space="preserve"> significant relationships </w:t>
       </w:r>
       <w:r>
         <w:t>between</w:t>
@@ -137,7 +331,19 @@
         </w:numPr>
       </w:pPr>
       <w:r>
-        <w:t xml:space="preserve">The clearest signal was when N was constrained by C through considering </w:t>
+        <w:t xml:space="preserve">The </w:t>
+      </w:r>
+      <w:r>
+        <w:t xml:space="preserve">strongest </w:t>
+      </w:r>
+      <w:r>
+        <w:t xml:space="preserve">cross-site </w:t>
+      </w:r>
+      <w:r>
+        <w:t>relationships observed</w:t>
+      </w:r>
+      <w:r>
+        <w:t xml:space="preserve"> was when N was constrained by C through considering </w:t>
       </w:r>
       <w:proofErr w:type="gramStart"/>
       <w:r>
@@ -145,7 +351,25 @@
       </w:r>
       <w:proofErr w:type="gramEnd"/>
       <w:r>
-        <w:t xml:space="preserve"> stoichiometry; there were significant relationships for soil C:N with both root and foliar C:N. Also a significant relationship between litter </w:t>
+        <w:t xml:space="preserve"> stoichiometry; there were significant relationships </w:t>
+      </w:r>
+      <w:r>
+        <w:t>between</w:t>
+      </w:r>
+      <w:r>
+        <w:t xml:space="preserve"> soil C:N </w:t>
+      </w:r>
+      <w:r>
+        <w:t xml:space="preserve">and </w:t>
+      </w:r>
+      <w:r>
+        <w:t>both root and foliar C:N. Also</w:t>
+      </w:r>
+      <w:r>
+        <w:t xml:space="preserve"> was</w:t>
+      </w:r>
+      <w:r>
+        <w:t xml:space="preserve"> a significant relationship between litter </w:t>
       </w:r>
       <w:proofErr w:type="gramStart"/>
       <w:r>
@@ -165,7 +389,7 @@
         </w:numPr>
       </w:pPr>
       <w:r>
-        <w:t xml:space="preserve">Indicates that plant available N and </w:t>
+        <w:t xml:space="preserve">There was enough data to permit within-site analyses for foliar N-soil N relationships. Overall, % foliar N was only significantly related to soil N (either % total or inorganic) across space in a couple sites (out of ~16 sites analyzed), and this did not change when relating foliar </w:t>
       </w:r>
       <w:proofErr w:type="gramStart"/>
       <w:r>
@@ -173,10 +397,7 @@
       </w:r>
       <w:proofErr w:type="gramEnd"/>
       <w:r>
-        <w:t xml:space="preserve"> stoichiometry hold promise for understanding relationships of N pools between plants and soils</w:t>
-      </w:r>
-      <w:r>
-        <w:t xml:space="preserve"> across NEON sites.</w:t>
+        <w:t xml:space="preserve"> to soil C:N, a contrast to when comparing relationships of these pools across sites. </w:t>
       </w:r>
     </w:p>
     <w:p/>
@@ -191,28 +412,12 @@
           <w:bCs/>
         </w:rPr>
       </w:pPr>
-      <w:proofErr w:type="gramStart"/>
       <w:r>
         <w:rPr>
           <w:b/>
           <w:bCs/>
         </w:rPr>
-        <w:t>Analyses</w:t>
-      </w:r>
-      <w:proofErr w:type="gramEnd"/>
-      <w:r>
-        <w:rPr>
-          <w:b/>
-          <w:bCs/>
-        </w:rPr>
-        <w:t xml:space="preserve"> summary</w:t>
-      </w:r>
-      <w:r>
-        <w:rPr>
-          <w:b/>
-          <w:bCs/>
-        </w:rPr>
-        <w:t xml:space="preserve"> –highlight means significant relationships</w:t>
+        <w:t>highlight means significant relationships</w:t>
       </w:r>
       <w:r>
         <w:rPr>
@@ -230,15 +435,13 @@
         </w:pBdr>
       </w:pPr>
       <w:r>
-        <w:t>*</w:t>
-      </w:r>
-      <w:proofErr w:type="gramStart"/>
-      <w:r>
-        <w:t>bivariate</w:t>
-      </w:r>
-      <w:proofErr w:type="gramEnd"/>
-      <w:r>
-        <w:t xml:space="preserve"> relationships</w:t>
+        <w:t xml:space="preserve">* </w:t>
+      </w:r>
+      <w:r>
+        <w:t>R</w:t>
+      </w:r>
+      <w:r>
+        <w:t>elationships</w:t>
       </w:r>
       <w:r>
         <w:t>/models</w:t>
@@ -272,18 +475,7 @@
         </w:pBdr>
       </w:pPr>
       <w:r>
-        <w:t>*</w:t>
-      </w:r>
-      <w:proofErr w:type="gramStart"/>
-      <w:r>
-        <w:t>vegetation</w:t>
-      </w:r>
-      <w:proofErr w:type="gramEnd"/>
-      <w:r>
-        <w:t xml:space="preserve"> has been simplified to woody versus herbaceous-dominated.</w:t>
-      </w:r>
-      <w:r>
-        <w:t xml:space="preserve"> Croplands not considered/have been removed.</w:t>
+        <w:t>*Outliers were screened and removed prior to analyses. Outliers were generally rare.</w:t>
       </w:r>
     </w:p>
     <w:p>
@@ -292,6 +484,20 @@
           <w:bottom w:val="thinThickThinMediumGap" w:sz="18" w:space="1" w:color="auto"/>
         </w:pBdr>
       </w:pPr>
+      <w:r>
+        <w:t>*</w:t>
+      </w:r>
+      <w:proofErr w:type="gramStart"/>
+      <w:r>
+        <w:t>vegetation</w:t>
+      </w:r>
+      <w:proofErr w:type="gramEnd"/>
+      <w:r>
+        <w:t xml:space="preserve"> has been simplified to woody versus herbaceous-dominated.</w:t>
+      </w:r>
+      <w:r>
+        <w:t xml:space="preserve"> Croplands not considered/have been removed.</w:t>
+      </w:r>
     </w:p>
     <w:p>
       <w:pPr>
@@ -299,6 +505,13 @@
           <w:bottom w:val="thinThickThinMediumGap" w:sz="18" w:space="1" w:color="auto"/>
         </w:pBdr>
       </w:pPr>
+    </w:p>
+    <w:p>
+      <w:pPr>
+        <w:pBdr>
+          <w:bottom w:val="thinThickThinMediumGap" w:sz="18" w:space="1" w:color="auto"/>
+        </w:pBdr>
+      </w:pPr>
       <w:r>
         <w:t xml:space="preserve">Plant-soil N analyses: </w:t>
       </w:r>
@@ -369,6 +582,11 @@
         <w:t xml:space="preserve">-Relationship not significant </w:t>
       </w:r>
     </w:p>
+    <w:p>
+      <w:r>
+        <w:t>-Relationship is still not significant after removing GUAN site with very high soil N.</w:t>
+      </w:r>
+    </w:p>
     <w:p/>
     <w:p>
       <w:pPr>
@@ -490,7 +708,6 @@
     <w:p/>
     <w:p>
       <w:r>
-        <w:lastRenderedPageBreak/>
         <w:t>-25 sites to compare. 6=herb,19=woody.</w:t>
       </w:r>
     </w:p>
@@ -1962,6 +2179,7 @@
           <w:highlight w:val="yellow"/>
           <w:u w:val="single"/>
         </w:rPr>
+        <w:lastRenderedPageBreak/>
         <w:t>Bivariate relationship between % root and % foliar N</w:t>
       </w:r>
       <w:r>
@@ -2103,7 +2321,6 @@
                 <w:b/>
                 <w:bCs/>
               </w:rPr>
-              <w:lastRenderedPageBreak/>
               <w:t> </w:t>
             </w:r>
           </w:p>
@@ -2914,6 +3131,7 @@
           <w:bCs/>
           <w:u w:val="single"/>
         </w:rPr>
+        <w:lastRenderedPageBreak/>
         <w:t>Plant feedbacks to soil N</w:t>
       </w:r>
     </w:p>
@@ -2966,7 +3184,6 @@
     </w:p>
     <w:p>
       <w:r>
-        <w:lastRenderedPageBreak/>
         <w:t xml:space="preserve">-One outlier removed, </w:t>
       </w:r>
     </w:p>
@@ -3575,6 +3792,7 @@
           <w:color w:val="000000" w:themeColor="text1"/>
           <w:highlight w:val="yellow"/>
         </w:rPr>
+        <w:lastRenderedPageBreak/>
         <w:t>-</w:t>
       </w:r>
       <w:r>
@@ -3690,7 +3908,6 @@
                 <w:b/>
                 <w:bCs/>
               </w:rPr>
-              <w:lastRenderedPageBreak/>
               <w:t> </w:t>
             </w:r>
           </w:p>
@@ -5595,6 +5812,7 @@
               <w:rPr>
                 <w:rFonts w:ascii="-webkit-standard" w:hAnsi="-webkit-standard"/>
               </w:rPr>
+              <w:lastRenderedPageBreak/>
               <w:t>R</w:t>
             </w:r>
             <w:r>
@@ -5686,34 +5904,7 @@
           <w:bCs/>
           <w:u w:val="single"/>
         </w:rPr>
-        <w:t xml:space="preserve"> for </w:t>
-      </w:r>
-      <w:proofErr w:type="gramStart"/>
-      <w:r>
-        <w:rPr>
-          <w:b/>
-          <w:bCs/>
-          <w:u w:val="single"/>
-        </w:rPr>
-        <w:t>C:N</w:t>
-      </w:r>
-      <w:proofErr w:type="gramEnd"/>
-      <w:r>
-        <w:rPr>
-          <w:b/>
-          <w:bCs/>
-          <w:u w:val="single"/>
-        </w:rPr>
-        <w:t xml:space="preserve"> – </w:t>
-      </w:r>
-      <w:r>
-        <w:rPr>
-          <w:b/>
-          <w:bCs/>
-          <w:color w:val="FF0000"/>
-          <w:u w:val="single"/>
-        </w:rPr>
-        <w:t>STOPPED HERE</w:t>
+        <w:t xml:space="preserve"> for C:N</w:t>
       </w:r>
     </w:p>
     <w:p/>

--- a/output/manuscript_figures/Results_summary.docx
+++ b/output/manuscript_figures/Results_summary.docx
@@ -1,6 +1,6 @@
 
 <file path=word/document.xml><?xml version="1.0" encoding="utf-8"?>
-<w:document xmlns:wpc="http://schemas.microsoft.com/office/word/2010/wordprocessingCanvas" xmlns:cx="http://schemas.microsoft.com/office/drawing/2014/chartex" xmlns:cx1="http://schemas.microsoft.com/office/drawing/2015/9/8/chartex" xmlns:cx2="http://schemas.microsoft.com/office/drawing/2015/10/21/chartex" xmlns:cx3="http://schemas.microsoft.com/office/drawing/2016/5/9/chartex" xmlns:cx4="http://schemas.microsoft.com/office/drawing/2016/5/10/chartex" xmlns:cx5="http://schemas.microsoft.com/office/drawing/2016/5/11/chartex" xmlns:cx6="http://schemas.microsoft.com/office/drawing/2016/5/12/chartex" xmlns:cx7="http://schemas.microsoft.com/office/drawing/2016/5/13/chartex" xmlns:cx8="http://schemas.microsoft.com/office/drawing/2016/5/14/chartex" xmlns:mc="http://schemas.openxmlformats.org/markup-compatibility/2006" xmlns:aink="http://schemas.microsoft.com/office/drawing/2016/ink" xmlns:am3d="http://schemas.microsoft.com/office/drawing/2017/model3d" xmlns:o="urn:schemas-microsoft-com:office:office" xmlns:r="http://schemas.openxmlformats.org/officeDocument/2006/relationships" xmlns:m="http://schemas.openxmlformats.org/officeDocument/2006/math" xmlns:v="urn:schemas-microsoft-com:vml" xmlns:wp14="http://schemas.microsoft.com/office/word/2010/wordprocessingDrawing" xmlns:wp="http://schemas.openxmlformats.org/drawingml/2006/wordprocessingDrawing" xmlns:w10="urn:schemas-microsoft-com:office:word" xmlns:w="http://schemas.openxmlformats.org/wordprocessingml/2006/main" xmlns:w14="http://schemas.microsoft.com/office/word/2010/wordml" xmlns:w15="http://schemas.microsoft.com/office/word/2012/wordml" xmlns:w16cex="http://schemas.microsoft.com/office/word/2018/wordml/cex" xmlns:w16cid="http://schemas.microsoft.com/office/word/2016/wordml/cid" xmlns:w16="http://schemas.microsoft.com/office/word/2018/wordml" xmlns:w16se="http://schemas.microsoft.com/office/word/2015/wordml/symex" xmlns:wpg="http://schemas.microsoft.com/office/word/2010/wordprocessingGroup" xmlns:wpi="http://schemas.microsoft.com/office/word/2010/wordprocessingInk" xmlns:wne="http://schemas.microsoft.com/office/word/2006/wordml" xmlns:wps="http://schemas.microsoft.com/office/word/2010/wordprocessingShape" mc:Ignorable="w14 w15 w16se w16cid w16 w16cex wp14">
+<w:document xmlns:wpc="http://schemas.microsoft.com/office/word/2010/wordprocessingCanvas" xmlns:cx="http://schemas.microsoft.com/office/drawing/2014/chartex" xmlns:cx1="http://schemas.microsoft.com/office/drawing/2015/9/8/chartex" xmlns:cx2="http://schemas.microsoft.com/office/drawing/2015/10/21/chartex" xmlns:cx3="http://schemas.microsoft.com/office/drawing/2016/5/9/chartex" xmlns:cx4="http://schemas.microsoft.com/office/drawing/2016/5/10/chartex" xmlns:cx5="http://schemas.microsoft.com/office/drawing/2016/5/11/chartex" xmlns:cx6="http://schemas.microsoft.com/office/drawing/2016/5/12/chartex" xmlns:cx7="http://schemas.microsoft.com/office/drawing/2016/5/13/chartex" xmlns:cx8="http://schemas.microsoft.com/office/drawing/2016/5/14/chartex" xmlns:mc="http://schemas.openxmlformats.org/markup-compatibility/2006" xmlns:aink="http://schemas.microsoft.com/office/drawing/2016/ink" xmlns:am3d="http://schemas.microsoft.com/office/drawing/2017/model3d" xmlns:o="urn:schemas-microsoft-com:office:office" xmlns:r="http://schemas.openxmlformats.org/officeDocument/2006/relationships" xmlns:m="http://schemas.openxmlformats.org/officeDocument/2006/math" xmlns:v="urn:schemas-microsoft-com:vml" xmlns:wp14="http://schemas.microsoft.com/office/word/2010/wordprocessingDrawing" xmlns:wp="http://schemas.openxmlformats.org/drawingml/2006/wordprocessingDrawing" xmlns:w10="urn:schemas-microsoft-com:office:word" xmlns:w="http://schemas.openxmlformats.org/wordprocessingml/2006/main" xmlns:w14="http://schemas.microsoft.com/office/word/2010/wordml" xmlns:w15="http://schemas.microsoft.com/office/word/2012/wordml" xmlns:w16cex="http://schemas.microsoft.com/office/word/2018/wordml/cex" xmlns:w16cid="http://schemas.microsoft.com/office/word/2016/wordml/cid" xmlns:w16="http://schemas.microsoft.com/office/word/2018/wordml" xmlns:w16sdtdh="http://schemas.microsoft.com/office/word/2020/wordml/sdtdatahash" xmlns:w16se="http://schemas.microsoft.com/office/word/2015/wordml/symex" xmlns:wpg="http://schemas.microsoft.com/office/word/2010/wordprocessingGroup" xmlns:wpi="http://schemas.microsoft.com/office/word/2010/wordprocessingInk" xmlns:wne="http://schemas.microsoft.com/office/word/2006/wordml" xmlns:wps="http://schemas.microsoft.com/office/word/2010/wordprocessingShape" mc:Ignorable="w14 w15 w16se w16cid w16 w16cex w16sdtdh wp14">
   <w:body>
     <w:p>
       <w:pPr>
@@ -3189,19 +3189,13 @@
     </w:p>
     <w:p>
       <w:r>
-        <w:t>-R</w:t>
-      </w:r>
-      <w:r>
-        <w:t>elationships is</w:t>
-      </w:r>
-      <w:r>
-        <w:t xml:space="preserve"> not</w:t>
+        <w:t>-not</w:t>
       </w:r>
       <w:r>
         <w:t xml:space="preserve"> </w:t>
       </w:r>
       <w:r>
-        <w:t>significant:</w:t>
+        <w:t>significant</w:t>
       </w:r>
     </w:p>
     <w:p>
@@ -7083,7 +7077,7 @@
 </file>
 
 <file path=word/numbering.xml><?xml version="1.0" encoding="utf-8"?>
-<w:numbering xmlns:wpc="http://schemas.microsoft.com/office/word/2010/wordprocessingCanvas" xmlns:cx="http://schemas.microsoft.com/office/drawing/2014/chartex" xmlns:cx1="http://schemas.microsoft.com/office/drawing/2015/9/8/chartex" xmlns:cx2="http://schemas.microsoft.com/office/drawing/2015/10/21/chartex" xmlns:cx3="http://schemas.microsoft.com/office/drawing/2016/5/9/chartex" xmlns:cx4="http://schemas.microsoft.com/office/drawing/2016/5/10/chartex" xmlns:cx5="http://schemas.microsoft.com/office/drawing/2016/5/11/chartex" xmlns:cx6="http://schemas.microsoft.com/office/drawing/2016/5/12/chartex" xmlns:cx7="http://schemas.microsoft.com/office/drawing/2016/5/13/chartex" xmlns:cx8="http://schemas.microsoft.com/office/drawing/2016/5/14/chartex" xmlns:mc="http://schemas.openxmlformats.org/markup-compatibility/2006" xmlns:aink="http://schemas.microsoft.com/office/drawing/2016/ink" xmlns:am3d="http://schemas.microsoft.com/office/drawing/2017/model3d" xmlns:o="urn:schemas-microsoft-com:office:office" xmlns:r="http://schemas.openxmlformats.org/officeDocument/2006/relationships" xmlns:m="http://schemas.openxmlformats.org/officeDocument/2006/math" xmlns:v="urn:schemas-microsoft-com:vml" xmlns:wp14="http://schemas.microsoft.com/office/word/2010/wordprocessingDrawing" xmlns:wp="http://schemas.openxmlformats.org/drawingml/2006/wordprocessingDrawing" xmlns:w10="urn:schemas-microsoft-com:office:word" xmlns:w="http://schemas.openxmlformats.org/wordprocessingml/2006/main" xmlns:w14="http://schemas.microsoft.com/office/word/2010/wordml" xmlns:w15="http://schemas.microsoft.com/office/word/2012/wordml" xmlns:w16cex="http://schemas.microsoft.com/office/word/2018/wordml/cex" xmlns:w16cid="http://schemas.microsoft.com/office/word/2016/wordml/cid" xmlns:w16="http://schemas.microsoft.com/office/word/2018/wordml" xmlns:w16se="http://schemas.microsoft.com/office/word/2015/wordml/symex" xmlns:wpg="http://schemas.microsoft.com/office/word/2010/wordprocessingGroup" xmlns:wpi="http://schemas.microsoft.com/office/word/2010/wordprocessingInk" xmlns:wne="http://schemas.microsoft.com/office/word/2006/wordml" xmlns:wps="http://schemas.microsoft.com/office/word/2010/wordprocessingShape" mc:Ignorable="w14 w15 w16se w16cid w16 w16cex wp14">
+<w:numbering xmlns:wpc="http://schemas.microsoft.com/office/word/2010/wordprocessingCanvas" xmlns:cx="http://schemas.microsoft.com/office/drawing/2014/chartex" xmlns:cx1="http://schemas.microsoft.com/office/drawing/2015/9/8/chartex" xmlns:cx2="http://schemas.microsoft.com/office/drawing/2015/10/21/chartex" xmlns:cx3="http://schemas.microsoft.com/office/drawing/2016/5/9/chartex" xmlns:cx4="http://schemas.microsoft.com/office/drawing/2016/5/10/chartex" xmlns:cx5="http://schemas.microsoft.com/office/drawing/2016/5/11/chartex" xmlns:cx6="http://schemas.microsoft.com/office/drawing/2016/5/12/chartex" xmlns:cx7="http://schemas.microsoft.com/office/drawing/2016/5/13/chartex" xmlns:cx8="http://schemas.microsoft.com/office/drawing/2016/5/14/chartex" xmlns:mc="http://schemas.openxmlformats.org/markup-compatibility/2006" xmlns:aink="http://schemas.microsoft.com/office/drawing/2016/ink" xmlns:am3d="http://schemas.microsoft.com/office/drawing/2017/model3d" xmlns:o="urn:schemas-microsoft-com:office:office" xmlns:r="http://schemas.openxmlformats.org/officeDocument/2006/relationships" xmlns:m="http://schemas.openxmlformats.org/officeDocument/2006/math" xmlns:v="urn:schemas-microsoft-com:vml" xmlns:wp14="http://schemas.microsoft.com/office/word/2010/wordprocessingDrawing" xmlns:wp="http://schemas.openxmlformats.org/drawingml/2006/wordprocessingDrawing" xmlns:w10="urn:schemas-microsoft-com:office:word" xmlns:w="http://schemas.openxmlformats.org/wordprocessingml/2006/main" xmlns:w14="http://schemas.microsoft.com/office/word/2010/wordml" xmlns:w15="http://schemas.microsoft.com/office/word/2012/wordml" xmlns:w16cex="http://schemas.microsoft.com/office/word/2018/wordml/cex" xmlns:w16cid="http://schemas.microsoft.com/office/word/2016/wordml/cid" xmlns:w16="http://schemas.microsoft.com/office/word/2018/wordml" xmlns:w16sdtdh="http://schemas.microsoft.com/office/word/2020/wordml/sdtdatahash" xmlns:w16se="http://schemas.microsoft.com/office/word/2015/wordml/symex" xmlns:wpg="http://schemas.microsoft.com/office/word/2010/wordprocessingGroup" xmlns:wpi="http://schemas.microsoft.com/office/word/2010/wordprocessingInk" xmlns:wne="http://schemas.microsoft.com/office/word/2006/wordml" xmlns:wps="http://schemas.microsoft.com/office/word/2010/wordprocessingShape" mc:Ignorable="w14 w15 w16se w16cid w16 w16cex w16sdtdh wp14">
   <w:abstractNum w:abstractNumId="0" w15:restartNumberingAfterBreak="0">
     <w:nsid w:val="42045E37"/>
     <w:multiLevelType w:val="hybridMultilevel"/>
@@ -7204,7 +7198,7 @@
 </file>
 
 <file path=word/styles.xml><?xml version="1.0" encoding="utf-8"?>
-<w:styles xmlns:mc="http://schemas.openxmlformats.org/markup-compatibility/2006" xmlns:r="http://schemas.openxmlformats.org/officeDocument/2006/relationships" xmlns:w="http://schemas.openxmlformats.org/wordprocessingml/2006/main" xmlns:w14="http://schemas.microsoft.com/office/word/2010/wordml" xmlns:w15="http://schemas.microsoft.com/office/word/2012/wordml" xmlns:w16cex="http://schemas.microsoft.com/office/word/2018/wordml/cex" xmlns:w16cid="http://schemas.microsoft.com/office/word/2016/wordml/cid" xmlns:w16="http://schemas.microsoft.com/office/word/2018/wordml" xmlns:w16se="http://schemas.microsoft.com/office/word/2015/wordml/symex" mc:Ignorable="w14 w15 w16se w16cid w16 w16cex">
+<w:styles xmlns:mc="http://schemas.openxmlformats.org/markup-compatibility/2006" xmlns:r="http://schemas.openxmlformats.org/officeDocument/2006/relationships" xmlns:w="http://schemas.openxmlformats.org/wordprocessingml/2006/main" xmlns:w14="http://schemas.microsoft.com/office/word/2010/wordml" xmlns:w15="http://schemas.microsoft.com/office/word/2012/wordml" xmlns:w16cex="http://schemas.microsoft.com/office/word/2018/wordml/cex" xmlns:w16cid="http://schemas.microsoft.com/office/word/2016/wordml/cid" xmlns:w16="http://schemas.microsoft.com/office/word/2018/wordml" xmlns:w16sdtdh="http://schemas.microsoft.com/office/word/2020/wordml/sdtdatahash" xmlns:w16se="http://schemas.microsoft.com/office/word/2015/wordml/symex" mc:Ignorable="w14 w15 w16se w16cid w16 w16cex w16sdtdh">
   <w:docDefaults>
     <w:rPrDefault>
       <w:rPr>
